--- a/docx/requisitos-do-sistema.docx
+++ b/docx/requisitos-do-sistema.docx
@@ -1,6 +1,6 @@
 
 <file path=word/document.xml><?xml version="1.0" encoding="utf-8"?>
-<w:document xmlns:wpc="http://schemas.microsoft.com/office/word/2010/wordprocessingCanvas" xmlns:cx="http://schemas.microsoft.com/office/drawing/2014/chartex" xmlns:cx1="http://schemas.microsoft.com/office/drawing/2015/9/8/chartex" xmlns:cx2="http://schemas.microsoft.com/office/drawing/2015/10/21/chartex" xmlns:cx3="http://schemas.microsoft.com/office/drawing/2016/5/9/chartex" xmlns:cx4="http://schemas.microsoft.com/office/drawing/2016/5/10/chartex" xmlns:cx5="http://schemas.microsoft.com/office/drawing/2016/5/11/chartex" xmlns:cx6="http://schemas.microsoft.com/office/drawing/2016/5/12/chartex" xmlns:cx7="http://schemas.microsoft.com/office/drawing/2016/5/13/chartex" xmlns:cx8="http://schemas.microsoft.com/office/drawing/2016/5/14/chartex" xmlns:mc="http://schemas.openxmlformats.org/markup-compatibility/2006" xmlns:aink="http://schemas.microsoft.com/office/drawing/2016/ink" xmlns:am3d="http://schemas.microsoft.com/office/drawing/2017/model3d" xmlns:o="urn:schemas-microsoft-com:office:office" xmlns:r="http://schemas.openxmlformats.org/officeDocument/2006/relationships" xmlns:m="http://schemas.openxmlformats.org/officeDocument/2006/math" xmlns:v="urn:schemas-microsoft-com:vml" xmlns:wp14="http://schemas.microsoft.com/office/word/2010/wordprocessingDrawing" xmlns:wp="http://schemas.openxmlformats.org/drawingml/2006/wordprocessingDrawing" xmlns:w10="urn:schemas-microsoft-com:office:word" xmlns:w="http://schemas.openxmlformats.org/wordprocessingml/2006/main" xmlns:w14="http://schemas.microsoft.com/office/word/2010/wordml" xmlns:w15="http://schemas.microsoft.com/office/word/2012/wordml" xmlns:w16cex="http://schemas.microsoft.com/office/word/2018/wordml/cex" xmlns:w16cid="http://schemas.microsoft.com/office/word/2016/wordml/cid" xmlns:w16="http://schemas.microsoft.com/office/word/2018/wordml" xmlns:w16sdtdh="http://schemas.microsoft.com/office/word/2020/wordml/sdtdatahash" xmlns:w16se="http://schemas.microsoft.com/office/word/2015/wordml/symex" xmlns:wpg="http://schemas.microsoft.com/office/word/2010/wordprocessingGroup" xmlns:wpi="http://schemas.microsoft.com/office/word/2010/wordprocessingInk" xmlns:wne="http://schemas.microsoft.com/office/word/2006/wordml" xmlns:wps="http://schemas.microsoft.com/office/word/2010/wordprocessingShape" xmlns:a="http://schemas.openxmlformats.org/drawingml/2006/main" mc:Ignorable="w14 w15 w16se w16cid w16 w16cex w16sdtdh wp14">
+<w:document xmlns:wpc="http://schemas.microsoft.com/office/word/2010/wordprocessingCanvas" xmlns:cx="http://schemas.microsoft.com/office/drawing/2014/chartex" xmlns:cx1="http://schemas.microsoft.com/office/drawing/2015/9/8/chartex" xmlns:cx2="http://schemas.microsoft.com/office/drawing/2015/10/21/chartex" xmlns:cx3="http://schemas.microsoft.com/office/drawing/2016/5/9/chartex" xmlns:cx4="http://schemas.microsoft.com/office/drawing/2016/5/10/chartex" xmlns:cx5="http://schemas.microsoft.com/office/drawing/2016/5/11/chartex" xmlns:cx6="http://schemas.microsoft.com/office/drawing/2016/5/12/chartex" xmlns:cx7="http://schemas.microsoft.com/office/drawing/2016/5/13/chartex" xmlns:cx8="http://schemas.microsoft.com/office/drawing/2016/5/14/chartex" xmlns:mc="http://schemas.openxmlformats.org/markup-compatibility/2006" xmlns:aink="http://schemas.microsoft.com/office/drawing/2016/ink" xmlns:am3d="http://schemas.microsoft.com/office/drawing/2017/model3d" xmlns:o="urn:schemas-microsoft-com:office:office" xmlns:r="http://schemas.openxmlformats.org/officeDocument/2006/relationships" xmlns:m="http://schemas.openxmlformats.org/officeDocument/2006/math" xmlns:v="urn:schemas-microsoft-com:vml" xmlns:wp14="http://schemas.microsoft.com/office/word/2010/wordprocessingDrawing" xmlns:wp="http://schemas.openxmlformats.org/drawingml/2006/wordprocessingDrawing" xmlns:w10="urn:schemas-microsoft-com:office:word" xmlns:w="http://schemas.openxmlformats.org/wordprocessingml/2006/main" xmlns:w14="http://schemas.microsoft.com/office/word/2010/wordml" xmlns:w15="http://schemas.microsoft.com/office/word/2012/wordml" xmlns:w16cex="http://schemas.microsoft.com/office/word/2018/wordml/cex" xmlns:w16cid="http://schemas.microsoft.com/office/word/2016/wordml/cid" xmlns:w16="http://schemas.microsoft.com/office/word/2018/wordml" xmlns:w16sdtdh="http://schemas.microsoft.com/office/word/2020/wordml/sdtdatahash" xmlns:w16se="http://schemas.microsoft.com/office/word/2015/wordml/symex" xmlns:wpg="http://schemas.microsoft.com/office/word/2010/wordprocessingGroup" xmlns:wpi="http://schemas.microsoft.com/office/word/2010/wordprocessingInk" xmlns:wne="http://schemas.microsoft.com/office/word/2006/wordml" xmlns:wps="http://schemas.microsoft.com/office/word/2010/wordprocessingShape" xmlns:a="http://schemas.openxmlformats.org/drawingml/2006/main" xmlns:pic="http://schemas.openxmlformats.org/drawingml/2006/picture" xmlns:a14="http://schemas.microsoft.com/office/drawing/2010/main" mc:Ignorable="w14 w15 w16se w16cid w16 w16cex w16sdtdh wp14">
   <w:body>
     <w:p>
       <w:pPr>
@@ -52,11 +52,9 @@
           <w:iCs w:val="0"/>
           <w:caps w:val="0"/>
           <w:smallCaps w:val="0"/>
-          <w:noProof w:val="0"/>
           <w:color w:val="000000" w:themeColor="text1" w:themeTint="FF" w:themeShade="FF"/>
           <w:sz w:val="24"/>
           <w:szCs w:val="24"/>
-          <w:lang w:val="pt-BR"/>
         </w:rPr>
         <w:t>11212400583 - James Richard dos Anjos de Almeida</w:t>
       </w:r>
@@ -90,11 +88,9 @@
           <w:iCs w:val="0"/>
           <w:caps w:val="0"/>
           <w:smallCaps w:val="0"/>
-          <w:noProof w:val="0"/>
           <w:color w:val="000000" w:themeColor="text1" w:themeTint="FF" w:themeShade="FF"/>
           <w:sz w:val="24"/>
           <w:szCs w:val="24"/>
-          <w:lang w:val="pt-BR"/>
         </w:rPr>
         <w:t>11212300394 - Lucas Vieira de Moraes Pedroso</w:t>
       </w:r>
@@ -119,8 +115,8 @@
         <w:ind w:firstLine="285"/>
         <w:jc w:val="center"/>
         <w:rPr>
-          <w:b/>
-          <w:bCs/>
+          <w:b w:val="1"/>
+          <w:bCs w:val="1"/>
         </w:rPr>
       </w:pPr>
     </w:p>
@@ -129,9 +125,8 @@
         <w:ind w:firstLine="285"/>
         <w:jc w:val="center"/>
         <w:rPr>
-          <w:b/>
-          <w:bCs/>
-          <w:iCs/>
+          <w:b w:val="1"/>
+          <w:bCs w:val="1"/>
         </w:rPr>
       </w:pPr>
     </w:p>
@@ -140,9 +135,8 @@
         <w:ind w:firstLine="285"/>
         <w:jc w:val="center"/>
         <w:rPr>
-          <w:b/>
-          <w:bCs/>
-          <w:iCs/>
+          <w:b w:val="1"/>
+          <w:bCs w:val="1"/>
         </w:rPr>
       </w:pPr>
     </w:p>
@@ -151,36 +145,32 @@
         <w:ind w:firstLine="285"/>
         <w:jc w:val="center"/>
         <w:rPr>
-          <w:b/>
-          <w:bCs/>
-          <w:iCs/>
-        </w:rPr>
-      </w:pPr>
-    </w:p>
-    <w:p>
-      <w:pPr>
-        <w:rPr>
-          <w:b/>
-          <w:bCs/>
-          <w:iCs/>
-        </w:rPr>
-      </w:pPr>
-    </w:p>
-    <w:p>
-      <w:pPr>
-        <w:rPr>
-          <w:b/>
-          <w:bCs/>
-          <w:iCs/>
-        </w:rPr>
-      </w:pPr>
-    </w:p>
-    <w:p>
-      <w:pPr>
-        <w:rPr>
-          <w:b/>
-          <w:bCs/>
-          <w:iCs/>
+          <w:b w:val="1"/>
+          <w:bCs w:val="1"/>
+        </w:rPr>
+      </w:pPr>
+    </w:p>
+    <w:p>
+      <w:pPr>
+        <w:rPr>
+          <w:b w:val="1"/>
+          <w:bCs w:val="1"/>
+        </w:rPr>
+      </w:pPr>
+    </w:p>
+    <w:p>
+      <w:pPr>
+        <w:rPr>
+          <w:b w:val="1"/>
+          <w:bCs w:val="1"/>
+        </w:rPr>
+      </w:pPr>
+    </w:p>
+    <w:p>
+      <w:pPr>
+        <w:rPr>
+          <w:b w:val="1"/>
+          <w:bCs w:val="1"/>
         </w:rPr>
       </w:pPr>
     </w:p>
@@ -188,18 +178,16 @@
       <w:pPr>
         <w:ind w:firstLine="0"/>
         <w:rPr>
-          <w:b/>
-          <w:bCs/>
-          <w:iCs/>
-        </w:rPr>
-      </w:pPr>
-    </w:p>
-    <w:p>
-      <w:pPr>
-        <w:rPr>
-          <w:b/>
-          <w:bCs/>
-          <w:iCs/>
+          <w:b w:val="1"/>
+          <w:bCs w:val="1"/>
+        </w:rPr>
+      </w:pPr>
+    </w:p>
+    <w:p>
+      <w:pPr>
+        <w:rPr>
+          <w:b w:val="1"/>
+          <w:bCs w:val="1"/>
           <w:sz w:val="32"/>
           <w:szCs w:val="32"/>
         </w:rPr>
@@ -234,11 +222,9 @@
           <w:iCs w:val="0"/>
           <w:caps w:val="0"/>
           <w:smallCaps w:val="0"/>
-          <w:noProof w:val="0"/>
           <w:color w:val="000000" w:themeColor="text1" w:themeTint="FF" w:themeShade="FF"/>
           <w:sz w:val="32"/>
           <w:szCs w:val="32"/>
-          <w:lang w:val="pt-BR"/>
         </w:rPr>
         <w:t>SISTEMA PARA BUSCA DE BARES E EVENTOS</w:t>
       </w:r>
@@ -272,11 +258,9 @@
           <w:iCs w:val="0"/>
           <w:caps w:val="0"/>
           <w:smallCaps w:val="0"/>
-          <w:noProof w:val="0"/>
           <w:color w:val="000000" w:themeColor="text1" w:themeTint="FF" w:themeShade="FF"/>
           <w:sz w:val="32"/>
           <w:szCs w:val="32"/>
-          <w:lang w:val="pt-BR"/>
         </w:rPr>
         <w:t>“COLA AQUI”</w:t>
       </w:r>
@@ -301,7 +285,6 @@
         <w:ind w:firstLine="285"/>
         <w:jc w:val="center"/>
         <w:rPr>
-          <w:iCs/>
           <w:u w:val="single"/>
         </w:rPr>
       </w:pPr>
@@ -309,7 +292,6 @@
     <w:p>
       <w:pPr>
         <w:rPr>
-          <w:iCs/>
           <w:u w:val="single"/>
         </w:rPr>
       </w:pPr>
@@ -317,7 +299,6 @@
     <w:p>
       <w:pPr>
         <w:rPr>
-          <w:iCs/>
           <w:u w:val="single"/>
         </w:rPr>
       </w:pPr>
@@ -327,7 +308,6 @@
         <w:ind w:firstLine="285"/>
         <w:jc w:val="center"/>
         <w:rPr>
-          <w:iCs/>
           <w:u w:val="single"/>
         </w:rPr>
       </w:pPr>
@@ -346,7 +326,6 @@
         <w:ind w:firstLine="285"/>
         <w:jc w:val="center"/>
         <w:rPr>
-          <w:iCs/>
           <w:u w:val="single"/>
         </w:rPr>
       </w:pPr>
@@ -356,7 +335,6 @@
         <w:ind w:firstLine="285"/>
         <w:jc w:val="center"/>
         <w:rPr>
-          <w:iCs/>
           <w:u w:val="single"/>
         </w:rPr>
       </w:pPr>
@@ -366,7 +344,6 @@
         <w:ind w:firstLine="285"/>
         <w:jc w:val="center"/>
         <w:rPr>
-          <w:iCs/>
           <w:u w:val="single"/>
         </w:rPr>
       </w:pPr>
@@ -376,7 +353,6 @@
         <w:ind w:firstLine="285"/>
         <w:jc w:val="center"/>
         <w:rPr>
-          <w:iCs/>
           <w:u w:val="single"/>
         </w:rPr>
       </w:pPr>
@@ -385,8 +361,8 @@
       <w:pPr>
         <w:ind w:firstLine="285"/>
         <w:rPr>
-          <w:b/>
-          <w:iCs/>
+          <w:b w:val="1"/>
+          <w:bCs w:val="1"/>
           <w:u w:val="single"/>
         </w:rPr>
       </w:pPr>
@@ -395,8 +371,8 @@
       <w:pPr>
         <w:ind w:firstLine="285"/>
         <w:rPr>
-          <w:b/>
-          <w:iCs/>
+          <w:b w:val="1"/>
+          <w:bCs w:val="1"/>
           <w:u w:val="single"/>
         </w:rPr>
       </w:pPr>
@@ -405,8 +381,8 @@
       <w:pPr>
         <w:ind w:firstLine="285"/>
         <w:rPr>
-          <w:b/>
-          <w:iCs/>
+          <w:b w:val="1"/>
+          <w:bCs w:val="1"/>
           <w:u w:val="single"/>
         </w:rPr>
       </w:pPr>
@@ -415,8 +391,8 @@
       <w:pPr>
         <w:ind w:firstLine="285"/>
         <w:rPr>
-          <w:b/>
-          <w:iCs/>
+          <w:b w:val="1"/>
+          <w:bCs w:val="1"/>
           <w:u w:val="single"/>
         </w:rPr>
       </w:pPr>
@@ -425,8 +401,8 @@
       <w:pPr>
         <w:ind w:firstLine="285"/>
         <w:rPr>
-          <w:b/>
-          <w:iCs/>
+          <w:b w:val="1"/>
+          <w:bCs w:val="1"/>
           <w:u w:val="single"/>
         </w:rPr>
       </w:pPr>
@@ -435,8 +411,8 @@
       <w:pPr>
         <w:ind w:firstLine="285"/>
         <w:rPr>
-          <w:b/>
-          <w:iCs/>
+          <w:b w:val="1"/>
+          <w:bCs w:val="1"/>
           <w:u w:val="single"/>
         </w:rPr>
       </w:pPr>
@@ -445,8 +421,8 @@
       <w:pPr>
         <w:ind w:firstLine="285"/>
         <w:rPr>
-          <w:b/>
-          <w:iCs/>
+          <w:b w:val="1"/>
+          <w:bCs w:val="1"/>
           <w:u w:val="single"/>
         </w:rPr>
       </w:pPr>
@@ -455,8 +431,8 @@
       <w:pPr>
         <w:ind w:firstLine="285"/>
         <w:rPr>
-          <w:b/>
-          <w:iCs/>
+          <w:b w:val="1"/>
+          <w:bCs w:val="1"/>
           <w:u w:val="single"/>
         </w:rPr>
       </w:pPr>
@@ -466,20 +442,18 @@
         <w:ind w:firstLine="0"/>
         <w:jc w:val="center"/>
         <w:rPr>
-          <w:b/>
-          <w:bCs/>
-          <w:iCs/>
+          <w:b w:val="1"/>
+          <w:bCs w:val="1"/>
           <w:sz w:val="32"/>
           <w:szCs w:val="32"/>
         </w:rPr>
       </w:pPr>
-      <w:bookmarkStart w:name="_ug6o5zo9ti33" w:colFirst="0" w:colLast="0" w:id="0"/>
+      <w:bookmarkStart w:name="_ug6o5zo9ti33" w:id="0"/>
       <w:bookmarkEnd w:id="0"/>
       <w:r>
         <w:rPr>
-          <w:b/>
-          <w:bCs/>
-          <w:iCs/>
+          <w:b w:val="1"/>
+          <w:bCs w:val="1"/>
           <w:sz w:val="32"/>
           <w:szCs w:val="32"/>
         </w:rPr>
@@ -537,18 +511,18 @@
           <w:pPr>
             <w:jc w:val="center"/>
             <w:rPr>
-              <w:b/>
-              <w:bCs/>
+              <w:b w:val="1"/>
+              <w:bCs w:val="1"/>
               <w:sz w:val="32"/>
-              <w:szCs w:val="28"/>
+              <w:szCs w:val="32"/>
             </w:rPr>
           </w:pPr>
           <w:r>
             <w:rPr>
-              <w:b/>
-              <w:bCs/>
+              <w:b w:val="1"/>
+              <w:bCs w:val="1"/>
               <w:sz w:val="32"/>
-              <w:szCs w:val="28"/>
+              <w:szCs w:val="32"/>
             </w:rPr>
             <w:t>SUMÁRIO</w:t>
           </w:r>
@@ -561,10 +535,9 @@
               <w:tab w:val="right" w:leader="dot" w:pos="9890"/>
             </w:tabs>
             <w:rPr>
-              <w:rFonts w:asciiTheme="minorHAnsi" w:hAnsiTheme="minorHAnsi" w:eastAsiaTheme="minorEastAsia"/>
+              <w:rFonts w:ascii="Calibri" w:hAnsi="Calibri" w:eastAsia="" w:asciiTheme="minorAscii" w:hAnsiTheme="minorAscii" w:eastAsiaTheme="minorEastAsia"/>
               <w:noProof/>
               <w:color w:val="auto"/>
-              <w:szCs w:val="24"/>
               <w:lang w:eastAsia="pt-BR"/>
             </w:rPr>
           </w:pPr>
@@ -584,80 +557,9 @@
             </w:rPr>
             <w:fldChar w:fldCharType="separate"/>
           </w:r>
-          <w:hyperlink w:history="1" w:anchor="_Toc56177160">
-            <w:r>
-              <w:rPr>
-                <w:rStyle w:val="Hyperlink"/>
-                <w:noProof/>
-              </w:rPr>
-              <w:t>1</w:t>
-            </w:r>
-            <w:r>
-              <w:rPr>
-                <w:rFonts w:asciiTheme="minorHAnsi" w:hAnsiTheme="minorHAnsi" w:eastAsiaTheme="minorEastAsia"/>
-                <w:noProof/>
-                <w:color w:val="auto"/>
-                <w:szCs w:val="24"/>
-                <w:lang w:eastAsia="pt-BR"/>
-              </w:rPr>
-              <w:tab/>
-            </w:r>
-            <w:r>
-              <w:rPr>
-                <w:rStyle w:val="Hyperlink"/>
-                <w:noProof/>
-              </w:rPr>
-              <w:t>Controle de Versão</w:t>
-            </w:r>
-            <w:r>
-              <w:rPr>
-                <w:noProof/>
-                <w:webHidden/>
-              </w:rPr>
-              <w:tab/>
-            </w:r>
-            <w:r>
-              <w:rPr>
-                <w:noProof/>
-                <w:webHidden/>
-              </w:rPr>
-              <w:fldChar w:fldCharType="begin"/>
-            </w:r>
-            <w:r>
-              <w:rPr>
-                <w:noProof/>
-                <w:webHidden/>
-              </w:rPr>
-              <w:instrText xml:space="preserve"> PAGEREF _Toc56177160 \h </w:instrText>
-            </w:r>
-            <w:r>
-              <w:rPr>
-                <w:noProof/>
-                <w:webHidden/>
-              </w:rPr>
-            </w:r>
-            <w:r>
-              <w:rPr>
-                <w:noProof/>
-                <w:webHidden/>
-              </w:rPr>
-              <w:fldChar w:fldCharType="separate"/>
-            </w:r>
-            <w:r>
-              <w:rPr>
-                <w:noProof/>
-                <w:webHidden/>
-              </w:rPr>
-              <w:t>4</w:t>
-            </w:r>
-            <w:r>
-              <w:rPr>
-                <w:noProof/>
-                <w:webHidden/>
-              </w:rPr>
-              <w:fldChar w:fldCharType="end"/>
-            </w:r>
-          </w:hyperlink>
+          <w:r>
+            <w:t>￼</w:t>
+          </w:r>
         </w:p>
         <w:p>
           <w:pPr>
@@ -667,87 +569,15 @@
               <w:tab w:val="right" w:leader="dot" w:pos="9890"/>
             </w:tabs>
             <w:rPr>
-              <w:rFonts w:asciiTheme="minorHAnsi" w:hAnsiTheme="minorHAnsi" w:eastAsiaTheme="minorEastAsia"/>
+              <w:rFonts w:ascii="Calibri" w:hAnsi="Calibri" w:eastAsia="" w:asciiTheme="minorAscii" w:hAnsiTheme="minorAscii" w:eastAsiaTheme="minorEastAsia"/>
               <w:noProof/>
               <w:color w:val="auto"/>
-              <w:szCs w:val="24"/>
               <w:lang w:eastAsia="pt-BR"/>
             </w:rPr>
           </w:pPr>
-          <w:hyperlink w:history="1" w:anchor="_Toc56177161">
-            <w:r>
-              <w:rPr>
-                <w:rStyle w:val="Hyperlink"/>
-                <w:noProof/>
-              </w:rPr>
-              <w:t>2</w:t>
-            </w:r>
-            <w:r>
-              <w:rPr>
-                <w:rFonts w:asciiTheme="minorHAnsi" w:hAnsiTheme="minorHAnsi" w:eastAsiaTheme="minorEastAsia"/>
-                <w:noProof/>
-                <w:color w:val="auto"/>
-                <w:szCs w:val="24"/>
-                <w:lang w:eastAsia="pt-BR"/>
-              </w:rPr>
-              <w:tab/>
-            </w:r>
-            <w:r>
-              <w:rPr>
-                <w:rStyle w:val="Hyperlink"/>
-                <w:noProof/>
-              </w:rPr>
-              <w:t>Documento de requisitos</w:t>
-            </w:r>
-            <w:r>
-              <w:rPr>
-                <w:noProof/>
-                <w:webHidden/>
-              </w:rPr>
-              <w:tab/>
-            </w:r>
-            <w:r>
-              <w:rPr>
-                <w:noProof/>
-                <w:webHidden/>
-              </w:rPr>
-              <w:fldChar w:fldCharType="begin"/>
-            </w:r>
-            <w:r>
-              <w:rPr>
-                <w:noProof/>
-                <w:webHidden/>
-              </w:rPr>
-              <w:instrText xml:space="preserve"> PAGEREF _Toc56177161 \h </w:instrText>
-            </w:r>
-            <w:r>
-              <w:rPr>
-                <w:noProof/>
-                <w:webHidden/>
-              </w:rPr>
-            </w:r>
-            <w:r>
-              <w:rPr>
-                <w:noProof/>
-                <w:webHidden/>
-              </w:rPr>
-              <w:fldChar w:fldCharType="separate"/>
-            </w:r>
-            <w:r>
-              <w:rPr>
-                <w:noProof/>
-                <w:webHidden/>
-              </w:rPr>
-              <w:t>4</w:t>
-            </w:r>
-            <w:r>
-              <w:rPr>
-                <w:noProof/>
-                <w:webHidden/>
-              </w:rPr>
-              <w:fldChar w:fldCharType="end"/>
-            </w:r>
-          </w:hyperlink>
+          <w:r>
+            <w:t>￼</w:t>
+          </w:r>
         </w:p>
         <w:p>
           <w:pPr>
@@ -757,87 +587,15 @@
               <w:tab w:val="right" w:leader="dot" w:pos="9890"/>
             </w:tabs>
             <w:rPr>
-              <w:rFonts w:asciiTheme="minorHAnsi" w:hAnsiTheme="minorHAnsi" w:eastAsiaTheme="minorEastAsia"/>
+              <w:rFonts w:ascii="Calibri" w:hAnsi="Calibri" w:eastAsia="" w:asciiTheme="minorAscii" w:hAnsiTheme="minorAscii" w:eastAsiaTheme="minorEastAsia"/>
               <w:noProof/>
               <w:color w:val="auto"/>
-              <w:szCs w:val="24"/>
               <w:lang w:eastAsia="pt-BR"/>
             </w:rPr>
           </w:pPr>
-          <w:hyperlink w:history="1" w:anchor="_Toc56177162">
-            <w:r>
-              <w:rPr>
-                <w:rStyle w:val="Hyperlink"/>
-                <w:noProof/>
-              </w:rPr>
-              <w:t>2.1</w:t>
-            </w:r>
-            <w:r>
-              <w:rPr>
-                <w:rFonts w:asciiTheme="minorHAnsi" w:hAnsiTheme="minorHAnsi" w:eastAsiaTheme="minorEastAsia"/>
-                <w:noProof/>
-                <w:color w:val="auto"/>
-                <w:szCs w:val="24"/>
-                <w:lang w:eastAsia="pt-BR"/>
-              </w:rPr>
-              <w:tab/>
-            </w:r>
-            <w:r>
-              <w:rPr>
-                <w:rStyle w:val="Hyperlink"/>
-                <w:noProof/>
-              </w:rPr>
-              <w:t>Objetivo do Documento</w:t>
-            </w:r>
-            <w:r>
-              <w:rPr>
-                <w:noProof/>
-                <w:webHidden/>
-              </w:rPr>
-              <w:tab/>
-            </w:r>
-            <w:r>
-              <w:rPr>
-                <w:noProof/>
-                <w:webHidden/>
-              </w:rPr>
-              <w:fldChar w:fldCharType="begin"/>
-            </w:r>
-            <w:r>
-              <w:rPr>
-                <w:noProof/>
-                <w:webHidden/>
-              </w:rPr>
-              <w:instrText xml:space="preserve"> PAGEREF _Toc56177162 \h </w:instrText>
-            </w:r>
-            <w:r>
-              <w:rPr>
-                <w:noProof/>
-                <w:webHidden/>
-              </w:rPr>
-            </w:r>
-            <w:r>
-              <w:rPr>
-                <w:noProof/>
-                <w:webHidden/>
-              </w:rPr>
-              <w:fldChar w:fldCharType="separate"/>
-            </w:r>
-            <w:r>
-              <w:rPr>
-                <w:noProof/>
-                <w:webHidden/>
-              </w:rPr>
-              <w:t>4</w:t>
-            </w:r>
-            <w:r>
-              <w:rPr>
-                <w:noProof/>
-                <w:webHidden/>
-              </w:rPr>
-              <w:fldChar w:fldCharType="end"/>
-            </w:r>
-          </w:hyperlink>
+          <w:r>
+            <w:t>￼</w:t>
+          </w:r>
         </w:p>
         <w:p>
           <w:pPr>
@@ -847,87 +605,15 @@
               <w:tab w:val="right" w:leader="dot" w:pos="9890"/>
             </w:tabs>
             <w:rPr>
-              <w:rFonts w:asciiTheme="minorHAnsi" w:hAnsiTheme="minorHAnsi" w:eastAsiaTheme="minorEastAsia"/>
+              <w:rFonts w:ascii="Calibri" w:hAnsi="Calibri" w:eastAsia="" w:asciiTheme="minorAscii" w:hAnsiTheme="minorAscii" w:eastAsiaTheme="minorEastAsia"/>
               <w:noProof/>
               <w:color w:val="auto"/>
-              <w:szCs w:val="24"/>
               <w:lang w:eastAsia="pt-BR"/>
             </w:rPr>
           </w:pPr>
-          <w:hyperlink w:history="1" w:anchor="_Toc56177163">
-            <w:r>
-              <w:rPr>
-                <w:rStyle w:val="Hyperlink"/>
-                <w:noProof/>
-              </w:rPr>
-              <w:t>2.2</w:t>
-            </w:r>
-            <w:r>
-              <w:rPr>
-                <w:rFonts w:asciiTheme="minorHAnsi" w:hAnsiTheme="minorHAnsi" w:eastAsiaTheme="minorEastAsia"/>
-                <w:noProof/>
-                <w:color w:val="auto"/>
-                <w:szCs w:val="24"/>
-                <w:lang w:eastAsia="pt-BR"/>
-              </w:rPr>
-              <w:tab/>
-            </w:r>
-            <w:r>
-              <w:rPr>
-                <w:rStyle w:val="Hyperlink"/>
-                <w:noProof/>
-              </w:rPr>
-              <w:t>Técnicas utilizadas na elucidação de requisitos</w:t>
-            </w:r>
-            <w:r>
-              <w:rPr>
-                <w:noProof/>
-                <w:webHidden/>
-              </w:rPr>
-              <w:tab/>
-            </w:r>
-            <w:r>
-              <w:rPr>
-                <w:noProof/>
-                <w:webHidden/>
-              </w:rPr>
-              <w:fldChar w:fldCharType="begin"/>
-            </w:r>
-            <w:r>
-              <w:rPr>
-                <w:noProof/>
-                <w:webHidden/>
-              </w:rPr>
-              <w:instrText xml:space="preserve"> PAGEREF _Toc56177163 \h </w:instrText>
-            </w:r>
-            <w:r>
-              <w:rPr>
-                <w:noProof/>
-                <w:webHidden/>
-              </w:rPr>
-            </w:r>
-            <w:r>
-              <w:rPr>
-                <w:noProof/>
-                <w:webHidden/>
-              </w:rPr>
-              <w:fldChar w:fldCharType="separate"/>
-            </w:r>
-            <w:r>
-              <w:rPr>
-                <w:noProof/>
-                <w:webHidden/>
-              </w:rPr>
-              <w:t>4</w:t>
-            </w:r>
-            <w:r>
-              <w:rPr>
-                <w:noProof/>
-                <w:webHidden/>
-              </w:rPr>
-              <w:fldChar w:fldCharType="end"/>
-            </w:r>
-          </w:hyperlink>
+          <w:r>
+            <w:t>￼</w:t>
+          </w:r>
         </w:p>
         <w:p>
           <w:pPr>
@@ -937,87 +623,15 @@
               <w:tab w:val="right" w:leader="dot" w:pos="9890"/>
             </w:tabs>
             <w:rPr>
-              <w:rFonts w:asciiTheme="minorHAnsi" w:hAnsiTheme="minorHAnsi" w:eastAsiaTheme="minorEastAsia"/>
+              <w:rFonts w:ascii="Calibri" w:hAnsi="Calibri" w:eastAsia="" w:asciiTheme="minorAscii" w:hAnsiTheme="minorAscii" w:eastAsiaTheme="minorEastAsia"/>
               <w:noProof/>
               <w:color w:val="auto"/>
-              <w:szCs w:val="24"/>
               <w:lang w:eastAsia="pt-BR"/>
             </w:rPr>
           </w:pPr>
-          <w:hyperlink w:history="1" w:anchor="_Toc56177164">
-            <w:r>
-              <w:rPr>
-                <w:rStyle w:val="Hyperlink"/>
-                <w:noProof/>
-              </w:rPr>
-              <w:t>2.3</w:t>
-            </w:r>
-            <w:r>
-              <w:rPr>
-                <w:rFonts w:asciiTheme="minorHAnsi" w:hAnsiTheme="minorHAnsi" w:eastAsiaTheme="minorEastAsia"/>
-                <w:noProof/>
-                <w:color w:val="auto"/>
-                <w:szCs w:val="24"/>
-                <w:lang w:eastAsia="pt-BR"/>
-              </w:rPr>
-              <w:tab/>
-            </w:r>
-            <w:r>
-              <w:rPr>
-                <w:rStyle w:val="Hyperlink"/>
-                <w:noProof/>
-              </w:rPr>
-              <w:t>Descritivo do processo de negócio</w:t>
-            </w:r>
-            <w:r>
-              <w:rPr>
-                <w:noProof/>
-                <w:webHidden/>
-              </w:rPr>
-              <w:tab/>
-            </w:r>
-            <w:r>
-              <w:rPr>
-                <w:noProof/>
-                <w:webHidden/>
-              </w:rPr>
-              <w:fldChar w:fldCharType="begin"/>
-            </w:r>
-            <w:r>
-              <w:rPr>
-                <w:noProof/>
-                <w:webHidden/>
-              </w:rPr>
-              <w:instrText xml:space="preserve"> PAGEREF _Toc56177164 \h </w:instrText>
-            </w:r>
-            <w:r>
-              <w:rPr>
-                <w:noProof/>
-                <w:webHidden/>
-              </w:rPr>
-            </w:r>
-            <w:r>
-              <w:rPr>
-                <w:noProof/>
-                <w:webHidden/>
-              </w:rPr>
-              <w:fldChar w:fldCharType="separate"/>
-            </w:r>
-            <w:r>
-              <w:rPr>
-                <w:noProof/>
-                <w:webHidden/>
-              </w:rPr>
-              <w:t>4</w:t>
-            </w:r>
-            <w:r>
-              <w:rPr>
-                <w:noProof/>
-                <w:webHidden/>
-              </w:rPr>
-              <w:fldChar w:fldCharType="end"/>
-            </w:r>
-          </w:hyperlink>
+          <w:r>
+            <w:t>￼</w:t>
+          </w:r>
         </w:p>
         <w:p>
           <w:pPr>
@@ -1027,87 +641,15 @@
               <w:tab w:val="right" w:leader="dot" w:pos="9890"/>
             </w:tabs>
             <w:rPr>
-              <w:rFonts w:asciiTheme="minorHAnsi" w:hAnsiTheme="minorHAnsi" w:eastAsiaTheme="minorEastAsia"/>
+              <w:rFonts w:ascii="Calibri" w:hAnsi="Calibri" w:eastAsia="" w:asciiTheme="minorAscii" w:hAnsiTheme="minorAscii" w:eastAsiaTheme="minorEastAsia"/>
               <w:noProof/>
               <w:color w:val="auto"/>
-              <w:szCs w:val="24"/>
               <w:lang w:eastAsia="pt-BR"/>
             </w:rPr>
           </w:pPr>
-          <w:hyperlink w:history="1" w:anchor="_Toc56177165">
-            <w:r>
-              <w:rPr>
-                <w:rStyle w:val="Hyperlink"/>
-                <w:noProof/>
-              </w:rPr>
-              <w:t>2.3.1</w:t>
-            </w:r>
-            <w:r>
-              <w:rPr>
-                <w:rFonts w:asciiTheme="minorHAnsi" w:hAnsiTheme="minorHAnsi" w:eastAsiaTheme="minorEastAsia"/>
-                <w:noProof/>
-                <w:color w:val="auto"/>
-                <w:szCs w:val="24"/>
-                <w:lang w:eastAsia="pt-BR"/>
-              </w:rPr>
-              <w:tab/>
-            </w:r>
-            <w:r>
-              <w:rPr>
-                <w:rStyle w:val="Hyperlink"/>
-                <w:noProof/>
-              </w:rPr>
-              <w:t>Processo de negócio</w:t>
-            </w:r>
-            <w:r>
-              <w:rPr>
-                <w:noProof/>
-                <w:webHidden/>
-              </w:rPr>
-              <w:tab/>
-            </w:r>
-            <w:r>
-              <w:rPr>
-                <w:noProof/>
-                <w:webHidden/>
-              </w:rPr>
-              <w:fldChar w:fldCharType="begin"/>
-            </w:r>
-            <w:r>
-              <w:rPr>
-                <w:noProof/>
-                <w:webHidden/>
-              </w:rPr>
-              <w:instrText xml:space="preserve"> PAGEREF _Toc56177165 \h </w:instrText>
-            </w:r>
-            <w:r>
-              <w:rPr>
-                <w:noProof/>
-                <w:webHidden/>
-              </w:rPr>
-            </w:r>
-            <w:r>
-              <w:rPr>
-                <w:noProof/>
-                <w:webHidden/>
-              </w:rPr>
-              <w:fldChar w:fldCharType="separate"/>
-            </w:r>
-            <w:r>
-              <w:rPr>
-                <w:noProof/>
-                <w:webHidden/>
-              </w:rPr>
-              <w:t>4</w:t>
-            </w:r>
-            <w:r>
-              <w:rPr>
-                <w:noProof/>
-                <w:webHidden/>
-              </w:rPr>
-              <w:fldChar w:fldCharType="end"/>
-            </w:r>
-          </w:hyperlink>
+          <w:r>
+            <w:t>￼</w:t>
+          </w:r>
         </w:p>
         <w:p>
           <w:pPr>
@@ -1117,87 +659,15 @@
               <w:tab w:val="right" w:leader="dot" w:pos="9890"/>
             </w:tabs>
             <w:rPr>
-              <w:rFonts w:asciiTheme="minorHAnsi" w:hAnsiTheme="minorHAnsi" w:eastAsiaTheme="minorEastAsia"/>
+              <w:rFonts w:ascii="Calibri" w:hAnsi="Calibri" w:eastAsia="" w:asciiTheme="minorAscii" w:hAnsiTheme="minorAscii" w:eastAsiaTheme="minorEastAsia"/>
               <w:noProof/>
               <w:color w:val="auto"/>
-              <w:szCs w:val="24"/>
               <w:lang w:eastAsia="pt-BR"/>
             </w:rPr>
           </w:pPr>
-          <w:hyperlink w:history="1" w:anchor="_Toc56177166">
-            <w:r>
-              <w:rPr>
-                <w:rStyle w:val="Hyperlink"/>
-                <w:noProof/>
-              </w:rPr>
-              <w:t>2.3.2</w:t>
-            </w:r>
-            <w:r>
-              <w:rPr>
-                <w:rFonts w:asciiTheme="minorHAnsi" w:hAnsiTheme="minorHAnsi" w:eastAsiaTheme="minorEastAsia"/>
-                <w:noProof/>
-                <w:color w:val="auto"/>
-                <w:szCs w:val="24"/>
-                <w:lang w:eastAsia="pt-BR"/>
-              </w:rPr>
-              <w:tab/>
-            </w:r>
-            <w:r>
-              <w:rPr>
-                <w:rStyle w:val="Hyperlink"/>
-                <w:noProof/>
-              </w:rPr>
-              <w:t>Problemas apresentados</w:t>
-            </w:r>
-            <w:r>
-              <w:rPr>
-                <w:noProof/>
-                <w:webHidden/>
-              </w:rPr>
-              <w:tab/>
-            </w:r>
-            <w:r>
-              <w:rPr>
-                <w:noProof/>
-                <w:webHidden/>
-              </w:rPr>
-              <w:fldChar w:fldCharType="begin"/>
-            </w:r>
-            <w:r>
-              <w:rPr>
-                <w:noProof/>
-                <w:webHidden/>
-              </w:rPr>
-              <w:instrText xml:space="preserve"> PAGEREF _Toc56177166 \h </w:instrText>
-            </w:r>
-            <w:r>
-              <w:rPr>
-                <w:noProof/>
-                <w:webHidden/>
-              </w:rPr>
-            </w:r>
-            <w:r>
-              <w:rPr>
-                <w:noProof/>
-                <w:webHidden/>
-              </w:rPr>
-              <w:fldChar w:fldCharType="separate"/>
-            </w:r>
-            <w:r>
-              <w:rPr>
-                <w:noProof/>
-                <w:webHidden/>
-              </w:rPr>
-              <w:t>4</w:t>
-            </w:r>
-            <w:r>
-              <w:rPr>
-                <w:noProof/>
-                <w:webHidden/>
-              </w:rPr>
-              <w:fldChar w:fldCharType="end"/>
-            </w:r>
-          </w:hyperlink>
+          <w:r>
+            <w:t>￼</w:t>
+          </w:r>
         </w:p>
         <w:p>
           <w:pPr>
@@ -1207,87 +677,15 @@
               <w:tab w:val="right" w:leader="dot" w:pos="9890"/>
             </w:tabs>
             <w:rPr>
-              <w:rFonts w:asciiTheme="minorHAnsi" w:hAnsiTheme="minorHAnsi" w:eastAsiaTheme="minorEastAsia"/>
+              <w:rFonts w:ascii="Calibri" w:hAnsi="Calibri" w:eastAsia="" w:asciiTheme="minorAscii" w:hAnsiTheme="minorAscii" w:eastAsiaTheme="minorEastAsia"/>
               <w:noProof/>
               <w:color w:val="auto"/>
-              <w:szCs w:val="24"/>
               <w:lang w:eastAsia="pt-BR"/>
             </w:rPr>
           </w:pPr>
-          <w:hyperlink w:history="1" w:anchor="_Toc56177167">
-            <w:r>
-              <w:rPr>
-                <w:rStyle w:val="Hyperlink"/>
-                <w:noProof/>
-              </w:rPr>
-              <w:t>2.4</w:t>
-            </w:r>
-            <w:r>
-              <w:rPr>
-                <w:rFonts w:asciiTheme="minorHAnsi" w:hAnsiTheme="minorHAnsi" w:eastAsiaTheme="minorEastAsia"/>
-                <w:noProof/>
-                <w:color w:val="auto"/>
-                <w:szCs w:val="24"/>
-                <w:lang w:eastAsia="pt-BR"/>
-              </w:rPr>
-              <w:tab/>
-            </w:r>
-            <w:r>
-              <w:rPr>
-                <w:rStyle w:val="Hyperlink"/>
-                <w:noProof/>
-              </w:rPr>
-              <w:t>Proposta de software</w:t>
-            </w:r>
-            <w:r>
-              <w:rPr>
-                <w:noProof/>
-                <w:webHidden/>
-              </w:rPr>
-              <w:tab/>
-            </w:r>
-            <w:r>
-              <w:rPr>
-                <w:noProof/>
-                <w:webHidden/>
-              </w:rPr>
-              <w:fldChar w:fldCharType="begin"/>
-            </w:r>
-            <w:r>
-              <w:rPr>
-                <w:noProof/>
-                <w:webHidden/>
-              </w:rPr>
-              <w:instrText xml:space="preserve"> PAGEREF _Toc56177167 \h </w:instrText>
-            </w:r>
-            <w:r>
-              <w:rPr>
-                <w:noProof/>
-                <w:webHidden/>
-              </w:rPr>
-            </w:r>
-            <w:r>
-              <w:rPr>
-                <w:noProof/>
-                <w:webHidden/>
-              </w:rPr>
-              <w:fldChar w:fldCharType="separate"/>
-            </w:r>
-            <w:r>
-              <w:rPr>
-                <w:noProof/>
-                <w:webHidden/>
-              </w:rPr>
-              <w:t>5</w:t>
-            </w:r>
-            <w:r>
-              <w:rPr>
-                <w:noProof/>
-                <w:webHidden/>
-              </w:rPr>
-              <w:fldChar w:fldCharType="end"/>
-            </w:r>
-          </w:hyperlink>
+          <w:r>
+            <w:t>￼</w:t>
+          </w:r>
         </w:p>
         <w:p>
           <w:pPr>
@@ -1297,89 +695,15 @@
               <w:tab w:val="right" w:leader="dot" w:pos="9890"/>
             </w:tabs>
             <w:rPr>
-              <w:rFonts w:asciiTheme="minorHAnsi" w:hAnsiTheme="minorHAnsi" w:eastAsiaTheme="minorEastAsia"/>
+              <w:rFonts w:ascii="Calibri" w:hAnsi="Calibri" w:eastAsia="" w:asciiTheme="minorAscii" w:hAnsiTheme="minorAscii" w:eastAsiaTheme="minorEastAsia"/>
               <w:noProof/>
               <w:color w:val="auto"/>
-              <w:szCs w:val="24"/>
               <w:lang w:eastAsia="pt-BR"/>
             </w:rPr>
           </w:pPr>
-          <w:hyperlink w:history="1" w:anchor="_Toc56177168">
-            <w:r>
-              <w:rPr>
-                <w:rStyle w:val="Hyperlink"/>
-                <w:noProof/>
-                <w:lang w:val="pt" w:eastAsia="ja-JP"/>
-              </w:rPr>
-              <w:t>2.4.1</w:t>
-            </w:r>
-            <w:r>
-              <w:rPr>
-                <w:rFonts w:asciiTheme="minorHAnsi" w:hAnsiTheme="minorHAnsi" w:eastAsiaTheme="minorEastAsia"/>
-                <w:noProof/>
-                <w:color w:val="auto"/>
-                <w:szCs w:val="24"/>
-                <w:lang w:eastAsia="pt-BR"/>
-              </w:rPr>
-              <w:tab/>
-            </w:r>
-            <w:r>
-              <w:rPr>
-                <w:rStyle w:val="Hyperlink"/>
-                <w:noProof/>
-                <w:lang w:val="pt" w:eastAsia="ja-JP"/>
-              </w:rPr>
-              <w:t>Descrição Geral</w:t>
-            </w:r>
-            <w:r>
-              <w:rPr>
-                <w:noProof/>
-                <w:webHidden/>
-              </w:rPr>
-              <w:tab/>
-            </w:r>
-            <w:r>
-              <w:rPr>
-                <w:noProof/>
-                <w:webHidden/>
-              </w:rPr>
-              <w:fldChar w:fldCharType="begin"/>
-            </w:r>
-            <w:r>
-              <w:rPr>
-                <w:noProof/>
-                <w:webHidden/>
-              </w:rPr>
-              <w:instrText xml:space="preserve"> PAGEREF _Toc56177168 \h </w:instrText>
-            </w:r>
-            <w:r>
-              <w:rPr>
-                <w:noProof/>
-                <w:webHidden/>
-              </w:rPr>
-            </w:r>
-            <w:r>
-              <w:rPr>
-                <w:noProof/>
-                <w:webHidden/>
-              </w:rPr>
-              <w:fldChar w:fldCharType="separate"/>
-            </w:r>
-            <w:r>
-              <w:rPr>
-                <w:noProof/>
-                <w:webHidden/>
-              </w:rPr>
-              <w:t>5</w:t>
-            </w:r>
-            <w:r>
-              <w:rPr>
-                <w:noProof/>
-                <w:webHidden/>
-              </w:rPr>
-              <w:fldChar w:fldCharType="end"/>
-            </w:r>
-          </w:hyperlink>
+          <w:r>
+            <w:t>￼</w:t>
+          </w:r>
         </w:p>
         <w:p>
           <w:pPr>
@@ -1389,87 +713,15 @@
               <w:tab w:val="right" w:leader="dot" w:pos="9890"/>
             </w:tabs>
             <w:rPr>
-              <w:rFonts w:asciiTheme="minorHAnsi" w:hAnsiTheme="minorHAnsi" w:eastAsiaTheme="minorEastAsia"/>
+              <w:rFonts w:ascii="Calibri" w:hAnsi="Calibri" w:eastAsia="" w:asciiTheme="minorAscii" w:hAnsiTheme="minorAscii" w:eastAsiaTheme="minorEastAsia"/>
               <w:noProof/>
               <w:color w:val="auto"/>
-              <w:szCs w:val="24"/>
               <w:lang w:eastAsia="pt-BR"/>
             </w:rPr>
           </w:pPr>
-          <w:hyperlink w:history="1" w:anchor="_Toc56177169">
-            <w:r>
-              <w:rPr>
-                <w:rStyle w:val="Hyperlink"/>
-                <w:noProof/>
-              </w:rPr>
-              <w:t>2.5</w:t>
-            </w:r>
-            <w:r>
-              <w:rPr>
-                <w:rFonts w:asciiTheme="minorHAnsi" w:hAnsiTheme="minorHAnsi" w:eastAsiaTheme="minorEastAsia"/>
-                <w:noProof/>
-                <w:color w:val="auto"/>
-                <w:szCs w:val="24"/>
-                <w:lang w:eastAsia="pt-BR"/>
-              </w:rPr>
-              <w:tab/>
-            </w:r>
-            <w:r>
-              <w:rPr>
-                <w:rStyle w:val="Hyperlink"/>
-                <w:noProof/>
-              </w:rPr>
-              <w:t>Definições, acrônimos e abreviações</w:t>
-            </w:r>
-            <w:r>
-              <w:rPr>
-                <w:noProof/>
-                <w:webHidden/>
-              </w:rPr>
-              <w:tab/>
-            </w:r>
-            <w:r>
-              <w:rPr>
-                <w:noProof/>
-                <w:webHidden/>
-              </w:rPr>
-              <w:fldChar w:fldCharType="begin"/>
-            </w:r>
-            <w:r>
-              <w:rPr>
-                <w:noProof/>
-                <w:webHidden/>
-              </w:rPr>
-              <w:instrText xml:space="preserve"> PAGEREF _Toc56177169 \h </w:instrText>
-            </w:r>
-            <w:r>
-              <w:rPr>
-                <w:noProof/>
-                <w:webHidden/>
-              </w:rPr>
-            </w:r>
-            <w:r>
-              <w:rPr>
-                <w:noProof/>
-                <w:webHidden/>
-              </w:rPr>
-              <w:fldChar w:fldCharType="separate"/>
-            </w:r>
-            <w:r>
-              <w:rPr>
-                <w:noProof/>
-                <w:webHidden/>
-              </w:rPr>
-              <w:t>6</w:t>
-            </w:r>
-            <w:r>
-              <w:rPr>
-                <w:noProof/>
-                <w:webHidden/>
-              </w:rPr>
-              <w:fldChar w:fldCharType="end"/>
-            </w:r>
-          </w:hyperlink>
+          <w:r>
+            <w:t>￼</w:t>
+          </w:r>
         </w:p>
         <w:p>
           <w:pPr>
@@ -1479,87 +731,15 @@
               <w:tab w:val="right" w:leader="dot" w:pos="9890"/>
             </w:tabs>
             <w:rPr>
-              <w:rFonts w:asciiTheme="minorHAnsi" w:hAnsiTheme="minorHAnsi" w:eastAsiaTheme="minorEastAsia"/>
+              <w:rFonts w:ascii="Calibri" w:hAnsi="Calibri" w:eastAsia="" w:asciiTheme="minorAscii" w:hAnsiTheme="minorAscii" w:eastAsiaTheme="minorEastAsia"/>
               <w:noProof/>
               <w:color w:val="auto"/>
-              <w:szCs w:val="24"/>
               <w:lang w:eastAsia="pt-BR"/>
             </w:rPr>
           </w:pPr>
-          <w:hyperlink w:history="1" w:anchor="_Toc56177170">
-            <w:r>
-              <w:rPr>
-                <w:rStyle w:val="Hyperlink"/>
-                <w:noProof/>
-              </w:rPr>
-              <w:t>2.6</w:t>
-            </w:r>
-            <w:r>
-              <w:rPr>
-                <w:rFonts w:asciiTheme="minorHAnsi" w:hAnsiTheme="minorHAnsi" w:eastAsiaTheme="minorEastAsia"/>
-                <w:noProof/>
-                <w:color w:val="auto"/>
-                <w:szCs w:val="24"/>
-                <w:lang w:eastAsia="pt-BR"/>
-              </w:rPr>
-              <w:tab/>
-            </w:r>
-            <w:r>
-              <w:rPr>
-                <w:rStyle w:val="Hyperlink"/>
-                <w:noProof/>
-              </w:rPr>
-              <w:t>Lista de requisitos</w:t>
-            </w:r>
-            <w:r>
-              <w:rPr>
-                <w:noProof/>
-                <w:webHidden/>
-              </w:rPr>
-              <w:tab/>
-            </w:r>
-            <w:r>
-              <w:rPr>
-                <w:noProof/>
-                <w:webHidden/>
-              </w:rPr>
-              <w:fldChar w:fldCharType="begin"/>
-            </w:r>
-            <w:r>
-              <w:rPr>
-                <w:noProof/>
-                <w:webHidden/>
-              </w:rPr>
-              <w:instrText xml:space="preserve"> PAGEREF _Toc56177170 \h </w:instrText>
-            </w:r>
-            <w:r>
-              <w:rPr>
-                <w:noProof/>
-                <w:webHidden/>
-              </w:rPr>
-            </w:r>
-            <w:r>
-              <w:rPr>
-                <w:noProof/>
-                <w:webHidden/>
-              </w:rPr>
-              <w:fldChar w:fldCharType="separate"/>
-            </w:r>
-            <w:r>
-              <w:rPr>
-                <w:noProof/>
-                <w:webHidden/>
-              </w:rPr>
-              <w:t>6</w:t>
-            </w:r>
-            <w:r>
-              <w:rPr>
-                <w:noProof/>
-                <w:webHidden/>
-              </w:rPr>
-              <w:fldChar w:fldCharType="end"/>
-            </w:r>
-          </w:hyperlink>
+          <w:r>
+            <w:t>￼</w:t>
+          </w:r>
         </w:p>
         <w:p>
           <w:pPr>
@@ -1569,87 +749,15 @@
               <w:tab w:val="right" w:leader="dot" w:pos="9890"/>
             </w:tabs>
             <w:rPr>
-              <w:rFonts w:asciiTheme="minorHAnsi" w:hAnsiTheme="minorHAnsi" w:eastAsiaTheme="minorEastAsia"/>
+              <w:rFonts w:ascii="Calibri" w:hAnsi="Calibri" w:eastAsia="" w:asciiTheme="minorAscii" w:hAnsiTheme="minorAscii" w:eastAsiaTheme="minorEastAsia"/>
               <w:noProof/>
               <w:color w:val="auto"/>
-              <w:szCs w:val="24"/>
               <w:lang w:eastAsia="pt-BR"/>
             </w:rPr>
           </w:pPr>
-          <w:hyperlink w:history="1" w:anchor="_Toc56177171">
-            <w:r>
-              <w:rPr>
-                <w:rStyle w:val="Hyperlink"/>
-                <w:noProof/>
-              </w:rPr>
-              <w:t>2.6.1</w:t>
-            </w:r>
-            <w:r>
-              <w:rPr>
-                <w:rFonts w:asciiTheme="minorHAnsi" w:hAnsiTheme="minorHAnsi" w:eastAsiaTheme="minorEastAsia"/>
-                <w:noProof/>
-                <w:color w:val="auto"/>
-                <w:szCs w:val="24"/>
-                <w:lang w:eastAsia="pt-BR"/>
-              </w:rPr>
-              <w:tab/>
-            </w:r>
-            <w:r>
-              <w:rPr>
-                <w:rStyle w:val="Hyperlink"/>
-                <w:noProof/>
-              </w:rPr>
-              <w:t>REQUISITOS FUNCIONAIS</w:t>
-            </w:r>
-            <w:r>
-              <w:rPr>
-                <w:noProof/>
-                <w:webHidden/>
-              </w:rPr>
-              <w:tab/>
-            </w:r>
-            <w:r>
-              <w:rPr>
-                <w:noProof/>
-                <w:webHidden/>
-              </w:rPr>
-              <w:fldChar w:fldCharType="begin"/>
-            </w:r>
-            <w:r>
-              <w:rPr>
-                <w:noProof/>
-                <w:webHidden/>
-              </w:rPr>
-              <w:instrText xml:space="preserve"> PAGEREF _Toc56177171 \h </w:instrText>
-            </w:r>
-            <w:r>
-              <w:rPr>
-                <w:noProof/>
-                <w:webHidden/>
-              </w:rPr>
-            </w:r>
-            <w:r>
-              <w:rPr>
-                <w:noProof/>
-                <w:webHidden/>
-              </w:rPr>
-              <w:fldChar w:fldCharType="separate"/>
-            </w:r>
-            <w:r>
-              <w:rPr>
-                <w:noProof/>
-                <w:webHidden/>
-              </w:rPr>
-              <w:t>6</w:t>
-            </w:r>
-            <w:r>
-              <w:rPr>
-                <w:noProof/>
-                <w:webHidden/>
-              </w:rPr>
-              <w:fldChar w:fldCharType="end"/>
-            </w:r>
-          </w:hyperlink>
+          <w:r>
+            <w:t>￼</w:t>
+          </w:r>
         </w:p>
         <w:p>
           <w:pPr>
@@ -1659,87 +767,15 @@
               <w:tab w:val="right" w:leader="dot" w:pos="9890"/>
             </w:tabs>
             <w:rPr>
-              <w:rFonts w:asciiTheme="minorHAnsi" w:hAnsiTheme="minorHAnsi" w:eastAsiaTheme="minorEastAsia"/>
+              <w:rFonts w:ascii="Calibri" w:hAnsi="Calibri" w:eastAsia="" w:asciiTheme="minorAscii" w:hAnsiTheme="minorAscii" w:eastAsiaTheme="minorEastAsia"/>
               <w:noProof/>
               <w:color w:val="auto"/>
-              <w:szCs w:val="24"/>
               <w:lang w:eastAsia="pt-BR"/>
             </w:rPr>
           </w:pPr>
-          <w:hyperlink w:history="1" w:anchor="_Toc56177172">
-            <w:r>
-              <w:rPr>
-                <w:rStyle w:val="Hyperlink"/>
-                <w:noProof/>
-              </w:rPr>
-              <w:t>2.6.2</w:t>
-            </w:r>
-            <w:r>
-              <w:rPr>
-                <w:rFonts w:asciiTheme="minorHAnsi" w:hAnsiTheme="minorHAnsi" w:eastAsiaTheme="minorEastAsia"/>
-                <w:noProof/>
-                <w:color w:val="auto"/>
-                <w:szCs w:val="24"/>
-                <w:lang w:eastAsia="pt-BR"/>
-              </w:rPr>
-              <w:tab/>
-            </w:r>
-            <w:r>
-              <w:rPr>
-                <w:rStyle w:val="Hyperlink"/>
-                <w:noProof/>
-              </w:rPr>
-              <w:t>REQUISITOS NÃO FUNCIONAIS</w:t>
-            </w:r>
-            <w:r>
-              <w:rPr>
-                <w:noProof/>
-                <w:webHidden/>
-              </w:rPr>
-              <w:tab/>
-            </w:r>
-            <w:r>
-              <w:rPr>
-                <w:noProof/>
-                <w:webHidden/>
-              </w:rPr>
-              <w:fldChar w:fldCharType="begin"/>
-            </w:r>
-            <w:r>
-              <w:rPr>
-                <w:noProof/>
-                <w:webHidden/>
-              </w:rPr>
-              <w:instrText xml:space="preserve"> PAGEREF _Toc56177172 \h </w:instrText>
-            </w:r>
-            <w:r>
-              <w:rPr>
-                <w:noProof/>
-                <w:webHidden/>
-              </w:rPr>
-            </w:r>
-            <w:r>
-              <w:rPr>
-                <w:noProof/>
-                <w:webHidden/>
-              </w:rPr>
-              <w:fldChar w:fldCharType="separate"/>
-            </w:r>
-            <w:r>
-              <w:rPr>
-                <w:noProof/>
-                <w:webHidden/>
-              </w:rPr>
-              <w:t>7</w:t>
-            </w:r>
-            <w:r>
-              <w:rPr>
-                <w:noProof/>
-                <w:webHidden/>
-              </w:rPr>
-              <w:fldChar w:fldCharType="end"/>
-            </w:r>
-          </w:hyperlink>
+          <w:r>
+            <w:t>￼</w:t>
+          </w:r>
         </w:p>
         <w:p>
           <w:pPr>
@@ -1749,87 +785,15 @@
               <w:tab w:val="right" w:leader="dot" w:pos="9890"/>
             </w:tabs>
             <w:rPr>
-              <w:rFonts w:asciiTheme="minorHAnsi" w:hAnsiTheme="minorHAnsi" w:eastAsiaTheme="minorEastAsia"/>
+              <w:rFonts w:ascii="Calibri" w:hAnsi="Calibri" w:eastAsia="" w:asciiTheme="minorAscii" w:hAnsiTheme="minorAscii" w:eastAsiaTheme="minorEastAsia"/>
               <w:noProof/>
               <w:color w:val="auto"/>
-              <w:szCs w:val="24"/>
               <w:lang w:eastAsia="pt-BR"/>
             </w:rPr>
           </w:pPr>
-          <w:hyperlink w:history="1" w:anchor="_Toc56177173">
-            <w:r>
-              <w:rPr>
-                <w:rStyle w:val="Hyperlink"/>
-                <w:noProof/>
-              </w:rPr>
-              <w:t>2.6.3</w:t>
-            </w:r>
-            <w:r>
-              <w:rPr>
-                <w:rFonts w:asciiTheme="minorHAnsi" w:hAnsiTheme="minorHAnsi" w:eastAsiaTheme="minorEastAsia"/>
-                <w:noProof/>
-                <w:color w:val="auto"/>
-                <w:szCs w:val="24"/>
-                <w:lang w:eastAsia="pt-BR"/>
-              </w:rPr>
-              <w:tab/>
-            </w:r>
-            <w:r>
-              <w:rPr>
-                <w:rStyle w:val="Hyperlink"/>
-                <w:noProof/>
-              </w:rPr>
-              <w:t>REGRAS DE NEGÓCIO</w:t>
-            </w:r>
-            <w:r>
-              <w:rPr>
-                <w:noProof/>
-                <w:webHidden/>
-              </w:rPr>
-              <w:tab/>
-            </w:r>
-            <w:r>
-              <w:rPr>
-                <w:noProof/>
-                <w:webHidden/>
-              </w:rPr>
-              <w:fldChar w:fldCharType="begin"/>
-            </w:r>
-            <w:r>
-              <w:rPr>
-                <w:noProof/>
-                <w:webHidden/>
-              </w:rPr>
-              <w:instrText xml:space="preserve"> PAGEREF _Toc56177173 \h </w:instrText>
-            </w:r>
-            <w:r>
-              <w:rPr>
-                <w:noProof/>
-                <w:webHidden/>
-              </w:rPr>
-            </w:r>
-            <w:r>
-              <w:rPr>
-                <w:noProof/>
-                <w:webHidden/>
-              </w:rPr>
-              <w:fldChar w:fldCharType="separate"/>
-            </w:r>
-            <w:r>
-              <w:rPr>
-                <w:noProof/>
-                <w:webHidden/>
-              </w:rPr>
-              <w:t>9</w:t>
-            </w:r>
-            <w:r>
-              <w:rPr>
-                <w:noProof/>
-                <w:webHidden/>
-              </w:rPr>
-              <w:fldChar w:fldCharType="end"/>
-            </w:r>
-          </w:hyperlink>
+          <w:r>
+            <w:t>￼</w:t>
+          </w:r>
         </w:p>
         <w:p>
           <w:pPr>
@@ -1839,87 +803,15 @@
               <w:tab w:val="right" w:leader="dot" w:pos="9890"/>
             </w:tabs>
             <w:rPr>
-              <w:rFonts w:asciiTheme="minorHAnsi" w:hAnsiTheme="minorHAnsi" w:eastAsiaTheme="minorEastAsia"/>
+              <w:rFonts w:ascii="Calibri" w:hAnsi="Calibri" w:eastAsia="" w:asciiTheme="minorAscii" w:hAnsiTheme="minorAscii" w:eastAsiaTheme="minorEastAsia"/>
               <w:noProof/>
               <w:color w:val="auto"/>
-              <w:szCs w:val="24"/>
               <w:lang w:eastAsia="pt-BR"/>
             </w:rPr>
           </w:pPr>
-          <w:hyperlink w:history="1" w:anchor="_Toc56177174">
-            <w:r>
-              <w:rPr>
-                <w:rStyle w:val="Hyperlink"/>
-                <w:noProof/>
-              </w:rPr>
-              <w:t>3</w:t>
-            </w:r>
-            <w:r>
-              <w:rPr>
-                <w:rFonts w:asciiTheme="minorHAnsi" w:hAnsiTheme="minorHAnsi" w:eastAsiaTheme="minorEastAsia"/>
-                <w:noProof/>
-                <w:color w:val="auto"/>
-                <w:szCs w:val="24"/>
-                <w:lang w:eastAsia="pt-BR"/>
-              </w:rPr>
-              <w:tab/>
-            </w:r>
-            <w:r>
-              <w:rPr>
-                <w:rStyle w:val="Hyperlink"/>
-                <w:noProof/>
-              </w:rPr>
-              <w:t>RELATÓRIO DE VIABILIDADE</w:t>
-            </w:r>
-            <w:r>
-              <w:rPr>
-                <w:noProof/>
-                <w:webHidden/>
-              </w:rPr>
-              <w:tab/>
-            </w:r>
-            <w:r>
-              <w:rPr>
-                <w:noProof/>
-                <w:webHidden/>
-              </w:rPr>
-              <w:fldChar w:fldCharType="begin"/>
-            </w:r>
-            <w:r>
-              <w:rPr>
-                <w:noProof/>
-                <w:webHidden/>
-              </w:rPr>
-              <w:instrText xml:space="preserve"> PAGEREF _Toc56177174 \h </w:instrText>
-            </w:r>
-            <w:r>
-              <w:rPr>
-                <w:noProof/>
-                <w:webHidden/>
-              </w:rPr>
-            </w:r>
-            <w:r>
-              <w:rPr>
-                <w:noProof/>
-                <w:webHidden/>
-              </w:rPr>
-              <w:fldChar w:fldCharType="separate"/>
-            </w:r>
-            <w:r>
-              <w:rPr>
-                <w:noProof/>
-                <w:webHidden/>
-              </w:rPr>
-              <w:t>9</w:t>
-            </w:r>
-            <w:r>
-              <w:rPr>
-                <w:noProof/>
-                <w:webHidden/>
-              </w:rPr>
-              <w:fldChar w:fldCharType="end"/>
-            </w:r>
-          </w:hyperlink>
+          <w:r>
+            <w:t>￼</w:t>
+          </w:r>
         </w:p>
         <w:p>
           <w:pPr>
@@ -1929,87 +821,15 @@
               <w:tab w:val="right" w:leader="dot" w:pos="9890"/>
             </w:tabs>
             <w:rPr>
-              <w:rFonts w:asciiTheme="minorHAnsi" w:hAnsiTheme="minorHAnsi" w:eastAsiaTheme="minorEastAsia"/>
+              <w:rFonts w:ascii="Calibri" w:hAnsi="Calibri" w:eastAsia="" w:asciiTheme="minorAscii" w:hAnsiTheme="minorAscii" w:eastAsiaTheme="minorEastAsia"/>
               <w:noProof/>
               <w:color w:val="auto"/>
-              <w:szCs w:val="24"/>
               <w:lang w:eastAsia="pt-BR"/>
             </w:rPr>
           </w:pPr>
-          <w:hyperlink w:history="1" w:anchor="_Toc56177175">
-            <w:r>
-              <w:rPr>
-                <w:rStyle w:val="Hyperlink"/>
-                <w:noProof/>
-              </w:rPr>
-              <w:t>3.1</w:t>
-            </w:r>
-            <w:r>
-              <w:rPr>
-                <w:rFonts w:asciiTheme="minorHAnsi" w:hAnsiTheme="minorHAnsi" w:eastAsiaTheme="minorEastAsia"/>
-                <w:noProof/>
-                <w:color w:val="auto"/>
-                <w:szCs w:val="24"/>
-                <w:lang w:eastAsia="pt-BR"/>
-              </w:rPr>
-              <w:tab/>
-            </w:r>
-            <w:r>
-              <w:rPr>
-                <w:rStyle w:val="Hyperlink"/>
-                <w:noProof/>
-              </w:rPr>
-              <w:t>INTRODUÇÃO</w:t>
-            </w:r>
-            <w:r>
-              <w:rPr>
-                <w:noProof/>
-                <w:webHidden/>
-              </w:rPr>
-              <w:tab/>
-            </w:r>
-            <w:r>
-              <w:rPr>
-                <w:noProof/>
-                <w:webHidden/>
-              </w:rPr>
-              <w:fldChar w:fldCharType="begin"/>
-            </w:r>
-            <w:r>
-              <w:rPr>
-                <w:noProof/>
-                <w:webHidden/>
-              </w:rPr>
-              <w:instrText xml:space="preserve"> PAGEREF _Toc56177175 \h </w:instrText>
-            </w:r>
-            <w:r>
-              <w:rPr>
-                <w:noProof/>
-                <w:webHidden/>
-              </w:rPr>
-            </w:r>
-            <w:r>
-              <w:rPr>
-                <w:noProof/>
-                <w:webHidden/>
-              </w:rPr>
-              <w:fldChar w:fldCharType="separate"/>
-            </w:r>
-            <w:r>
-              <w:rPr>
-                <w:noProof/>
-                <w:webHidden/>
-              </w:rPr>
-              <w:t>9</w:t>
-            </w:r>
-            <w:r>
-              <w:rPr>
-                <w:noProof/>
-                <w:webHidden/>
-              </w:rPr>
-              <w:fldChar w:fldCharType="end"/>
-            </w:r>
-          </w:hyperlink>
+          <w:r>
+            <w:t>￼</w:t>
+          </w:r>
         </w:p>
         <w:p>
           <w:pPr>
@@ -2019,87 +839,15 @@
               <w:tab w:val="right" w:leader="dot" w:pos="9890"/>
             </w:tabs>
             <w:rPr>
-              <w:rFonts w:asciiTheme="minorHAnsi" w:hAnsiTheme="minorHAnsi" w:eastAsiaTheme="minorEastAsia"/>
+              <w:rFonts w:ascii="Calibri" w:hAnsi="Calibri" w:eastAsia="" w:asciiTheme="minorAscii" w:hAnsiTheme="minorAscii" w:eastAsiaTheme="minorEastAsia"/>
               <w:noProof/>
               <w:color w:val="auto"/>
-              <w:szCs w:val="24"/>
               <w:lang w:eastAsia="pt-BR"/>
             </w:rPr>
           </w:pPr>
-          <w:hyperlink w:history="1" w:anchor="_Toc56177176">
-            <w:r>
-              <w:rPr>
-                <w:rStyle w:val="Hyperlink"/>
-                <w:noProof/>
-              </w:rPr>
-              <w:t>3.2</w:t>
-            </w:r>
-            <w:r>
-              <w:rPr>
-                <w:rFonts w:asciiTheme="minorHAnsi" w:hAnsiTheme="minorHAnsi" w:eastAsiaTheme="minorEastAsia"/>
-                <w:noProof/>
-                <w:color w:val="auto"/>
-                <w:szCs w:val="24"/>
-                <w:lang w:eastAsia="pt-BR"/>
-              </w:rPr>
-              <w:tab/>
-            </w:r>
-            <w:r>
-              <w:rPr>
-                <w:rStyle w:val="Hyperlink"/>
-                <w:noProof/>
-              </w:rPr>
-              <w:t>OBJETIVOS DO DOCUMENTO</w:t>
-            </w:r>
-            <w:r>
-              <w:rPr>
-                <w:noProof/>
-                <w:webHidden/>
-              </w:rPr>
-              <w:tab/>
-            </w:r>
-            <w:r>
-              <w:rPr>
-                <w:noProof/>
-                <w:webHidden/>
-              </w:rPr>
-              <w:fldChar w:fldCharType="begin"/>
-            </w:r>
-            <w:r>
-              <w:rPr>
-                <w:noProof/>
-                <w:webHidden/>
-              </w:rPr>
-              <w:instrText xml:space="preserve"> PAGEREF _Toc56177176 \h </w:instrText>
-            </w:r>
-            <w:r>
-              <w:rPr>
-                <w:noProof/>
-                <w:webHidden/>
-              </w:rPr>
-            </w:r>
-            <w:r>
-              <w:rPr>
-                <w:noProof/>
-                <w:webHidden/>
-              </w:rPr>
-              <w:fldChar w:fldCharType="separate"/>
-            </w:r>
-            <w:r>
-              <w:rPr>
-                <w:noProof/>
-                <w:webHidden/>
-              </w:rPr>
-              <w:t>9</w:t>
-            </w:r>
-            <w:r>
-              <w:rPr>
-                <w:noProof/>
-                <w:webHidden/>
-              </w:rPr>
-              <w:fldChar w:fldCharType="end"/>
-            </w:r>
-          </w:hyperlink>
+          <w:r>
+            <w:t>￼</w:t>
+          </w:r>
         </w:p>
         <w:p>
           <w:pPr>
@@ -2109,87 +857,15 @@
               <w:tab w:val="right" w:leader="dot" w:pos="9890"/>
             </w:tabs>
             <w:rPr>
-              <w:rFonts w:asciiTheme="minorHAnsi" w:hAnsiTheme="minorHAnsi" w:eastAsiaTheme="minorEastAsia"/>
+              <w:rFonts w:ascii="Calibri" w:hAnsi="Calibri" w:eastAsia="" w:asciiTheme="minorAscii" w:hAnsiTheme="minorAscii" w:eastAsiaTheme="minorEastAsia"/>
               <w:noProof/>
               <w:color w:val="auto"/>
-              <w:szCs w:val="24"/>
               <w:lang w:eastAsia="pt-BR"/>
             </w:rPr>
           </w:pPr>
-          <w:hyperlink w:history="1" w:anchor="_Toc56177177">
-            <w:r>
-              <w:rPr>
-                <w:rStyle w:val="Hyperlink"/>
-                <w:noProof/>
-              </w:rPr>
-              <w:t>3.3</w:t>
-            </w:r>
-            <w:r>
-              <w:rPr>
-                <w:rFonts w:asciiTheme="minorHAnsi" w:hAnsiTheme="minorHAnsi" w:eastAsiaTheme="minorEastAsia"/>
-                <w:noProof/>
-                <w:color w:val="auto"/>
-                <w:szCs w:val="24"/>
-                <w:lang w:eastAsia="pt-BR"/>
-              </w:rPr>
-              <w:tab/>
-            </w:r>
-            <w:r>
-              <w:rPr>
-                <w:rStyle w:val="Hyperlink"/>
-                <w:noProof/>
-              </w:rPr>
-              <w:t>DESCRIÇÃO DO PROBLEMA</w:t>
-            </w:r>
-            <w:r>
-              <w:rPr>
-                <w:noProof/>
-                <w:webHidden/>
-              </w:rPr>
-              <w:tab/>
-            </w:r>
-            <w:r>
-              <w:rPr>
-                <w:noProof/>
-                <w:webHidden/>
-              </w:rPr>
-              <w:fldChar w:fldCharType="begin"/>
-            </w:r>
-            <w:r>
-              <w:rPr>
-                <w:noProof/>
-                <w:webHidden/>
-              </w:rPr>
-              <w:instrText xml:space="preserve"> PAGEREF _Toc56177177 \h </w:instrText>
-            </w:r>
-            <w:r>
-              <w:rPr>
-                <w:noProof/>
-                <w:webHidden/>
-              </w:rPr>
-            </w:r>
-            <w:r>
-              <w:rPr>
-                <w:noProof/>
-                <w:webHidden/>
-              </w:rPr>
-              <w:fldChar w:fldCharType="separate"/>
-            </w:r>
-            <w:r>
-              <w:rPr>
-                <w:noProof/>
-                <w:webHidden/>
-              </w:rPr>
-              <w:t>9</w:t>
-            </w:r>
-            <w:r>
-              <w:rPr>
-                <w:noProof/>
-                <w:webHidden/>
-              </w:rPr>
-              <w:fldChar w:fldCharType="end"/>
-            </w:r>
-          </w:hyperlink>
+          <w:r>
+            <w:t>￼</w:t>
+          </w:r>
         </w:p>
         <w:p>
           <w:pPr>
@@ -2199,87 +875,15 @@
               <w:tab w:val="right" w:leader="dot" w:pos="9890"/>
             </w:tabs>
             <w:rPr>
-              <w:rFonts w:asciiTheme="minorHAnsi" w:hAnsiTheme="minorHAnsi" w:eastAsiaTheme="minorEastAsia"/>
+              <w:rFonts w:ascii="Calibri" w:hAnsi="Calibri" w:eastAsia="" w:asciiTheme="minorAscii" w:hAnsiTheme="minorAscii" w:eastAsiaTheme="minorEastAsia"/>
               <w:noProof/>
               <w:color w:val="auto"/>
-              <w:szCs w:val="24"/>
               <w:lang w:eastAsia="pt-BR"/>
             </w:rPr>
           </w:pPr>
-          <w:hyperlink w:history="1" w:anchor="_Toc56177178">
-            <w:r>
-              <w:rPr>
-                <w:rStyle w:val="Hyperlink"/>
-                <w:noProof/>
-              </w:rPr>
-              <w:t>3.4</w:t>
-            </w:r>
-            <w:r>
-              <w:rPr>
-                <w:rFonts w:asciiTheme="minorHAnsi" w:hAnsiTheme="minorHAnsi" w:eastAsiaTheme="minorEastAsia"/>
-                <w:noProof/>
-                <w:color w:val="auto"/>
-                <w:szCs w:val="24"/>
-                <w:lang w:eastAsia="pt-BR"/>
-              </w:rPr>
-              <w:tab/>
-            </w:r>
-            <w:r>
-              <w:rPr>
-                <w:rStyle w:val="Hyperlink"/>
-                <w:noProof/>
-              </w:rPr>
-              <w:t>ALTERNATIVAS DE SOLUÇÃO</w:t>
-            </w:r>
-            <w:r>
-              <w:rPr>
-                <w:noProof/>
-                <w:webHidden/>
-              </w:rPr>
-              <w:tab/>
-            </w:r>
-            <w:r>
-              <w:rPr>
-                <w:noProof/>
-                <w:webHidden/>
-              </w:rPr>
-              <w:fldChar w:fldCharType="begin"/>
-            </w:r>
-            <w:r>
-              <w:rPr>
-                <w:noProof/>
-                <w:webHidden/>
-              </w:rPr>
-              <w:instrText xml:space="preserve"> PAGEREF _Toc56177178 \h </w:instrText>
-            </w:r>
-            <w:r>
-              <w:rPr>
-                <w:noProof/>
-                <w:webHidden/>
-              </w:rPr>
-            </w:r>
-            <w:r>
-              <w:rPr>
-                <w:noProof/>
-                <w:webHidden/>
-              </w:rPr>
-              <w:fldChar w:fldCharType="separate"/>
-            </w:r>
-            <w:r>
-              <w:rPr>
-                <w:noProof/>
-                <w:webHidden/>
-              </w:rPr>
-              <w:t>10</w:t>
-            </w:r>
-            <w:r>
-              <w:rPr>
-                <w:noProof/>
-                <w:webHidden/>
-              </w:rPr>
-              <w:fldChar w:fldCharType="end"/>
-            </w:r>
-          </w:hyperlink>
+          <w:r>
+            <w:t>￼</w:t>
+          </w:r>
         </w:p>
         <w:p>
           <w:pPr>
@@ -2289,87 +893,15 @@
               <w:tab w:val="right" w:leader="dot" w:pos="9890"/>
             </w:tabs>
             <w:rPr>
-              <w:rFonts w:asciiTheme="minorHAnsi" w:hAnsiTheme="minorHAnsi" w:eastAsiaTheme="minorEastAsia"/>
+              <w:rFonts w:ascii="Calibri" w:hAnsi="Calibri" w:eastAsia="" w:asciiTheme="minorAscii" w:hAnsiTheme="minorAscii" w:eastAsiaTheme="minorEastAsia"/>
               <w:noProof/>
               <w:color w:val="auto"/>
-              <w:szCs w:val="24"/>
               <w:lang w:eastAsia="pt-BR"/>
             </w:rPr>
           </w:pPr>
-          <w:hyperlink w:history="1" w:anchor="_Toc56177179">
-            <w:r>
-              <w:rPr>
-                <w:rStyle w:val="Hyperlink"/>
-                <w:noProof/>
-              </w:rPr>
-              <w:t>1.</w:t>
-            </w:r>
-            <w:r>
-              <w:rPr>
-                <w:rFonts w:asciiTheme="minorHAnsi" w:hAnsiTheme="minorHAnsi" w:eastAsiaTheme="minorEastAsia"/>
-                <w:noProof/>
-                <w:color w:val="auto"/>
-                <w:szCs w:val="24"/>
-                <w:lang w:eastAsia="pt-BR"/>
-              </w:rPr>
-              <w:tab/>
-            </w:r>
-            <w:r>
-              <w:rPr>
-                <w:rStyle w:val="Hyperlink"/>
-                <w:noProof/>
-              </w:rPr>
-              <w:t>Um sistema que conte com uma resposta rápida de dados, facilitando a comunicação e a troca de informação, sem interromper o andamento da competição.</w:t>
-            </w:r>
-            <w:r>
-              <w:rPr>
-                <w:noProof/>
-                <w:webHidden/>
-              </w:rPr>
-              <w:tab/>
-            </w:r>
-            <w:r>
-              <w:rPr>
-                <w:noProof/>
-                <w:webHidden/>
-              </w:rPr>
-              <w:fldChar w:fldCharType="begin"/>
-            </w:r>
-            <w:r>
-              <w:rPr>
-                <w:noProof/>
-                <w:webHidden/>
-              </w:rPr>
-              <w:instrText xml:space="preserve"> PAGEREF _Toc56177179 \h </w:instrText>
-            </w:r>
-            <w:r>
-              <w:rPr>
-                <w:noProof/>
-                <w:webHidden/>
-              </w:rPr>
-            </w:r>
-            <w:r>
-              <w:rPr>
-                <w:noProof/>
-                <w:webHidden/>
-              </w:rPr>
-              <w:fldChar w:fldCharType="separate"/>
-            </w:r>
-            <w:r>
-              <w:rPr>
-                <w:noProof/>
-                <w:webHidden/>
-              </w:rPr>
-              <w:t>10</w:t>
-            </w:r>
-            <w:r>
-              <w:rPr>
-                <w:noProof/>
-                <w:webHidden/>
-              </w:rPr>
-              <w:fldChar w:fldCharType="end"/>
-            </w:r>
-          </w:hyperlink>
+          <w:r>
+            <w:t>￼</w:t>
+          </w:r>
         </w:p>
         <w:p>
           <w:pPr>
@@ -2379,87 +911,15 @@
               <w:tab w:val="right" w:leader="dot" w:pos="9890"/>
             </w:tabs>
             <w:rPr>
-              <w:rFonts w:asciiTheme="minorHAnsi" w:hAnsiTheme="minorHAnsi" w:eastAsiaTheme="minorEastAsia"/>
+              <w:rFonts w:ascii="Calibri" w:hAnsi="Calibri" w:eastAsia="" w:asciiTheme="minorAscii" w:hAnsiTheme="minorAscii" w:eastAsiaTheme="minorEastAsia"/>
               <w:noProof/>
               <w:color w:val="auto"/>
-              <w:szCs w:val="24"/>
               <w:lang w:eastAsia="pt-BR"/>
             </w:rPr>
           </w:pPr>
-          <w:hyperlink w:history="1" w:anchor="_Toc56177180">
-            <w:r>
-              <w:rPr>
-                <w:rStyle w:val="Hyperlink"/>
-                <w:noProof/>
-              </w:rPr>
-              <w:t>3.5</w:t>
-            </w:r>
-            <w:r>
-              <w:rPr>
-                <w:rFonts w:asciiTheme="minorHAnsi" w:hAnsiTheme="minorHAnsi" w:eastAsiaTheme="minorEastAsia"/>
-                <w:noProof/>
-                <w:color w:val="auto"/>
-                <w:szCs w:val="24"/>
-                <w:lang w:eastAsia="pt-BR"/>
-              </w:rPr>
-              <w:tab/>
-            </w:r>
-            <w:r>
-              <w:rPr>
-                <w:rStyle w:val="Hyperlink"/>
-                <w:noProof/>
-              </w:rPr>
-              <w:t>TESTES DE VIABILIDADE</w:t>
-            </w:r>
-            <w:r>
-              <w:rPr>
-                <w:noProof/>
-                <w:webHidden/>
-              </w:rPr>
-              <w:tab/>
-            </w:r>
-            <w:r>
-              <w:rPr>
-                <w:noProof/>
-                <w:webHidden/>
-              </w:rPr>
-              <w:fldChar w:fldCharType="begin"/>
-            </w:r>
-            <w:r>
-              <w:rPr>
-                <w:noProof/>
-                <w:webHidden/>
-              </w:rPr>
-              <w:instrText xml:space="preserve"> PAGEREF _Toc56177180 \h </w:instrText>
-            </w:r>
-            <w:r>
-              <w:rPr>
-                <w:noProof/>
-                <w:webHidden/>
-              </w:rPr>
-            </w:r>
-            <w:r>
-              <w:rPr>
-                <w:noProof/>
-                <w:webHidden/>
-              </w:rPr>
-              <w:fldChar w:fldCharType="separate"/>
-            </w:r>
-            <w:r>
-              <w:rPr>
-                <w:noProof/>
-                <w:webHidden/>
-              </w:rPr>
-              <w:t>10</w:t>
-            </w:r>
-            <w:r>
-              <w:rPr>
-                <w:noProof/>
-                <w:webHidden/>
-              </w:rPr>
-              <w:fldChar w:fldCharType="end"/>
-            </w:r>
-          </w:hyperlink>
+          <w:r>
+            <w:t>￼</w:t>
+          </w:r>
         </w:p>
         <w:p>
           <w:pPr>
@@ -2469,87 +929,15 @@
               <w:tab w:val="right" w:leader="dot" w:pos="9890"/>
             </w:tabs>
             <w:rPr>
-              <w:rFonts w:asciiTheme="minorHAnsi" w:hAnsiTheme="minorHAnsi" w:eastAsiaTheme="minorEastAsia"/>
+              <w:rFonts w:ascii="Calibri" w:hAnsi="Calibri" w:eastAsia="" w:asciiTheme="minorAscii" w:hAnsiTheme="minorAscii" w:eastAsiaTheme="minorEastAsia"/>
               <w:noProof/>
               <w:color w:val="auto"/>
-              <w:szCs w:val="24"/>
               <w:lang w:eastAsia="pt-BR"/>
             </w:rPr>
           </w:pPr>
-          <w:hyperlink w:history="1" w:anchor="_Toc56177181">
-            <w:r>
-              <w:rPr>
-                <w:rStyle w:val="Hyperlink"/>
-                <w:noProof/>
-              </w:rPr>
-              <w:t>3.5.1</w:t>
-            </w:r>
-            <w:r>
-              <w:rPr>
-                <w:rFonts w:asciiTheme="minorHAnsi" w:hAnsiTheme="minorHAnsi" w:eastAsiaTheme="minorEastAsia"/>
-                <w:noProof/>
-                <w:color w:val="auto"/>
-                <w:szCs w:val="24"/>
-                <w:lang w:eastAsia="pt-BR"/>
-              </w:rPr>
-              <w:tab/>
-            </w:r>
-            <w:r>
-              <w:rPr>
-                <w:rStyle w:val="Hyperlink"/>
-                <w:noProof/>
-              </w:rPr>
-              <w:t>ESTUDO DE VIABILIDADE TÉCNICA</w:t>
-            </w:r>
-            <w:r>
-              <w:rPr>
-                <w:noProof/>
-                <w:webHidden/>
-              </w:rPr>
-              <w:tab/>
-            </w:r>
-            <w:r>
-              <w:rPr>
-                <w:noProof/>
-                <w:webHidden/>
-              </w:rPr>
-              <w:fldChar w:fldCharType="begin"/>
-            </w:r>
-            <w:r>
-              <w:rPr>
-                <w:noProof/>
-                <w:webHidden/>
-              </w:rPr>
-              <w:instrText xml:space="preserve"> PAGEREF _Toc56177181 \h </w:instrText>
-            </w:r>
-            <w:r>
-              <w:rPr>
-                <w:noProof/>
-                <w:webHidden/>
-              </w:rPr>
-            </w:r>
-            <w:r>
-              <w:rPr>
-                <w:noProof/>
-                <w:webHidden/>
-              </w:rPr>
-              <w:fldChar w:fldCharType="separate"/>
-            </w:r>
-            <w:r>
-              <w:rPr>
-                <w:noProof/>
-                <w:webHidden/>
-              </w:rPr>
-              <w:t>10</w:t>
-            </w:r>
-            <w:r>
-              <w:rPr>
-                <w:noProof/>
-                <w:webHidden/>
-              </w:rPr>
-              <w:fldChar w:fldCharType="end"/>
-            </w:r>
-          </w:hyperlink>
+          <w:r>
+            <w:t>￼</w:t>
+          </w:r>
         </w:p>
         <w:p>
           <w:pPr>
@@ -2559,87 +947,15 @@
               <w:tab w:val="right" w:leader="dot" w:pos="9890"/>
             </w:tabs>
             <w:rPr>
-              <w:rFonts w:asciiTheme="minorHAnsi" w:hAnsiTheme="minorHAnsi" w:eastAsiaTheme="minorEastAsia"/>
+              <w:rFonts w:ascii="Calibri" w:hAnsi="Calibri" w:eastAsia="" w:asciiTheme="minorAscii" w:hAnsiTheme="minorAscii" w:eastAsiaTheme="minorEastAsia"/>
               <w:noProof/>
               <w:color w:val="auto"/>
-              <w:szCs w:val="24"/>
               <w:lang w:eastAsia="pt-BR"/>
             </w:rPr>
           </w:pPr>
-          <w:hyperlink w:history="1" w:anchor="_Toc56177182">
-            <w:r>
-              <w:rPr>
-                <w:rStyle w:val="Hyperlink"/>
-                <w:noProof/>
-              </w:rPr>
-              <w:t>3.5.2</w:t>
-            </w:r>
-            <w:r>
-              <w:rPr>
-                <w:rFonts w:asciiTheme="minorHAnsi" w:hAnsiTheme="minorHAnsi" w:eastAsiaTheme="minorEastAsia"/>
-                <w:noProof/>
-                <w:color w:val="auto"/>
-                <w:szCs w:val="24"/>
-                <w:lang w:eastAsia="pt-BR"/>
-              </w:rPr>
-              <w:tab/>
-            </w:r>
-            <w:r>
-              <w:rPr>
-                <w:rStyle w:val="Hyperlink"/>
-                <w:noProof/>
-              </w:rPr>
-              <w:t>Viabilidade Operacional</w:t>
-            </w:r>
-            <w:r>
-              <w:rPr>
-                <w:noProof/>
-                <w:webHidden/>
-              </w:rPr>
-              <w:tab/>
-            </w:r>
-            <w:r>
-              <w:rPr>
-                <w:noProof/>
-                <w:webHidden/>
-              </w:rPr>
-              <w:fldChar w:fldCharType="begin"/>
-            </w:r>
-            <w:r>
-              <w:rPr>
-                <w:noProof/>
-                <w:webHidden/>
-              </w:rPr>
-              <w:instrText xml:space="preserve"> PAGEREF _Toc56177182 \h </w:instrText>
-            </w:r>
-            <w:r>
-              <w:rPr>
-                <w:noProof/>
-                <w:webHidden/>
-              </w:rPr>
-            </w:r>
-            <w:r>
-              <w:rPr>
-                <w:noProof/>
-                <w:webHidden/>
-              </w:rPr>
-              <w:fldChar w:fldCharType="separate"/>
-            </w:r>
-            <w:r>
-              <w:rPr>
-                <w:noProof/>
-                <w:webHidden/>
-              </w:rPr>
-              <w:t>11</w:t>
-            </w:r>
-            <w:r>
-              <w:rPr>
-                <w:noProof/>
-                <w:webHidden/>
-              </w:rPr>
-              <w:fldChar w:fldCharType="end"/>
-            </w:r>
-          </w:hyperlink>
+          <w:r>
+            <w:t>￼</w:t>
+          </w:r>
         </w:p>
         <w:p>
           <w:pPr>
@@ -2649,87 +965,15 @@
               <w:tab w:val="right" w:leader="dot" w:pos="9890"/>
             </w:tabs>
             <w:rPr>
-              <w:rFonts w:asciiTheme="minorHAnsi" w:hAnsiTheme="minorHAnsi" w:eastAsiaTheme="minorEastAsia"/>
+              <w:rFonts w:ascii="Calibri" w:hAnsi="Calibri" w:eastAsia="" w:asciiTheme="minorAscii" w:hAnsiTheme="minorAscii" w:eastAsiaTheme="minorEastAsia"/>
               <w:noProof/>
               <w:color w:val="auto"/>
-              <w:szCs w:val="24"/>
               <w:lang w:eastAsia="pt-BR"/>
             </w:rPr>
           </w:pPr>
-          <w:hyperlink w:history="1" w:anchor="_Toc56177183">
-            <w:r>
-              <w:rPr>
-                <w:rStyle w:val="Hyperlink"/>
-                <w:noProof/>
-              </w:rPr>
-              <w:t>3.5.3</w:t>
-            </w:r>
-            <w:r>
-              <w:rPr>
-                <w:rFonts w:asciiTheme="minorHAnsi" w:hAnsiTheme="minorHAnsi" w:eastAsiaTheme="minorEastAsia"/>
-                <w:noProof/>
-                <w:color w:val="auto"/>
-                <w:szCs w:val="24"/>
-                <w:lang w:eastAsia="pt-BR"/>
-              </w:rPr>
-              <w:tab/>
-            </w:r>
-            <w:r>
-              <w:rPr>
-                <w:rStyle w:val="Hyperlink"/>
-                <w:noProof/>
-              </w:rPr>
-              <w:t>ESTUDO DE VIABILIDADE ECONÔMICA</w:t>
-            </w:r>
-            <w:r>
-              <w:rPr>
-                <w:noProof/>
-                <w:webHidden/>
-              </w:rPr>
-              <w:tab/>
-            </w:r>
-            <w:r>
-              <w:rPr>
-                <w:noProof/>
-                <w:webHidden/>
-              </w:rPr>
-              <w:fldChar w:fldCharType="begin"/>
-            </w:r>
-            <w:r>
-              <w:rPr>
-                <w:noProof/>
-                <w:webHidden/>
-              </w:rPr>
-              <w:instrText xml:space="preserve"> PAGEREF _Toc56177183 \h </w:instrText>
-            </w:r>
-            <w:r>
-              <w:rPr>
-                <w:noProof/>
-                <w:webHidden/>
-              </w:rPr>
-            </w:r>
-            <w:r>
-              <w:rPr>
-                <w:noProof/>
-                <w:webHidden/>
-              </w:rPr>
-              <w:fldChar w:fldCharType="separate"/>
-            </w:r>
-            <w:r>
-              <w:rPr>
-                <w:noProof/>
-                <w:webHidden/>
-              </w:rPr>
-              <w:t>11</w:t>
-            </w:r>
-            <w:r>
-              <w:rPr>
-                <w:noProof/>
-                <w:webHidden/>
-              </w:rPr>
-              <w:fldChar w:fldCharType="end"/>
-            </w:r>
-          </w:hyperlink>
+          <w:r>
+            <w:t>￼</w:t>
+          </w:r>
         </w:p>
         <w:p>
           <w:pPr>
@@ -2739,100 +983,28 @@
               <w:tab w:val="right" w:leader="dot" w:pos="9890"/>
             </w:tabs>
             <w:rPr>
-              <w:rFonts w:asciiTheme="minorHAnsi" w:hAnsiTheme="minorHAnsi" w:eastAsiaTheme="minorEastAsia"/>
+              <w:rFonts w:ascii="Calibri" w:hAnsi="Calibri" w:eastAsia="" w:asciiTheme="minorAscii" w:hAnsiTheme="minorAscii" w:eastAsiaTheme="minorEastAsia"/>
               <w:noProof/>
               <w:color w:val="auto"/>
-              <w:szCs w:val="24"/>
               <w:lang w:eastAsia="pt-BR"/>
             </w:rPr>
           </w:pPr>
-          <w:hyperlink w:history="1" w:anchor="_Toc56177184">
-            <w:r>
-              <w:rPr>
-                <w:rStyle w:val="Hyperlink"/>
-                <w:noProof/>
-              </w:rPr>
-              <w:t>3.6</w:t>
-            </w:r>
-            <w:r>
-              <w:rPr>
-                <w:rFonts w:asciiTheme="minorHAnsi" w:hAnsiTheme="minorHAnsi" w:eastAsiaTheme="minorEastAsia"/>
-                <w:noProof/>
-                <w:color w:val="auto"/>
-                <w:szCs w:val="24"/>
-                <w:lang w:eastAsia="pt-BR"/>
-              </w:rPr>
-              <w:tab/>
-            </w:r>
-            <w:r>
-              <w:rPr>
-                <w:rStyle w:val="Hyperlink"/>
-                <w:noProof/>
-              </w:rPr>
-              <w:t>CONCLUSÃO</w:t>
-            </w:r>
-            <w:r>
-              <w:rPr>
-                <w:noProof/>
-                <w:webHidden/>
-              </w:rPr>
-              <w:tab/>
-            </w:r>
-            <w:r>
-              <w:rPr>
-                <w:noProof/>
-                <w:webHidden/>
-              </w:rPr>
-              <w:fldChar w:fldCharType="begin"/>
-            </w:r>
-            <w:r>
-              <w:rPr>
-                <w:noProof/>
-                <w:webHidden/>
-              </w:rPr>
-              <w:instrText xml:space="preserve"> PAGEREF _Toc56177184 \h </w:instrText>
-            </w:r>
-            <w:r>
-              <w:rPr>
-                <w:noProof/>
-                <w:webHidden/>
-              </w:rPr>
-            </w:r>
-            <w:r>
-              <w:rPr>
-                <w:noProof/>
-                <w:webHidden/>
-              </w:rPr>
-              <w:fldChar w:fldCharType="separate"/>
-            </w:r>
-            <w:r>
-              <w:rPr>
-                <w:noProof/>
-                <w:webHidden/>
-              </w:rPr>
-              <w:t>11</w:t>
-            </w:r>
-            <w:r>
-              <w:rPr>
-                <w:noProof/>
-                <w:webHidden/>
-              </w:rPr>
-              <w:fldChar w:fldCharType="end"/>
-            </w:r>
-          </w:hyperlink>
+          <w:r>
+            <w:t>￼</w:t>
+          </w:r>
         </w:p>
         <w:p>
           <w:pPr>
             <w:spacing w:line="276" w:lineRule="auto"/>
             <w:rPr>
-              <w:b/>
-              <w:bCs/>
+              <w:b w:val="1"/>
+              <w:bCs w:val="1"/>
             </w:rPr>
           </w:pPr>
           <w:r>
             <w:rPr>
-              <w:b/>
-              <w:bCs/>
+              <w:b w:val="1"/>
+              <w:bCs w:val="1"/>
             </w:rPr>
             <w:fldChar w:fldCharType="end"/>
           </w:r>
@@ -2866,24 +1038,29 @@
     <w:p>
       <w:pPr>
         <w:pStyle w:val="Ttulo1"/>
+        <w:rPr/>
       </w:pPr>
       <w:bookmarkStart w:name="_Toc56177160" w:id="4"/>
       <w:r>
-        <w:lastRenderedPageBreak/>
-        <w:t>Controle de Versão</w:t>
+        <w:rPr/>
+        <w:t xml:space="preserve">Controle de </w:t>
+      </w:r>
+      <w:r>
+        <w:rPr/>
+        <w:t>Versão</w:t>
       </w:r>
       <w:bookmarkEnd w:id="4"/>
     </w:p>
     <w:p/>
     <w:tbl>
       <w:tblPr>
-        <w:tblW w:w="0" w:type="auto"/>
+        <w:tblW w:w="9616" w:type="dxa"/>
         <w:tblLook w:val="04A0" w:firstRow="1" w:lastRow="0" w:firstColumn="1" w:lastColumn="0" w:noHBand="0" w:noVBand="1"/>
       </w:tblPr>
       <w:tblGrid>
         <w:gridCol w:w="3300"/>
-        <w:gridCol w:w="4898"/>
-        <w:gridCol w:w="1418"/>
+        <w:gridCol w:w="3735"/>
+        <w:gridCol w:w="2581"/>
       </w:tblGrid>
       <w:tr>
         <w:tc>
@@ -2902,12 +1079,14 @@
               <w:ind w:firstLine="0"/>
               <w:jc w:val="center"/>
               <w:rPr>
-                <w:b/>
+                <w:b w:val="1"/>
+                <w:bCs w:val="1"/>
               </w:rPr>
             </w:pPr>
             <w:r>
               <w:rPr>
-                <w:b/>
+                <w:b w:val="1"/>
+                <w:bCs w:val="1"/>
               </w:rPr>
               <w:t>Responsável</w:t>
             </w:r>
@@ -2915,7 +1094,7 @@
         </w:tc>
         <w:tc>
           <w:tcPr>
-            <w:tcW w:w="4898" w:type="dxa"/>
+            <w:tcW w:w="3735" w:type="dxa"/>
             <w:tcBorders>
               <w:top w:val="single" w:color="000000" w:themeColor="text1" w:sz="4" w:space="0"/>
               <w:bottom w:val="single" w:color="000000" w:themeColor="text1" w:sz="4" w:space="0"/>
@@ -2929,12 +1108,14 @@
               <w:ind w:firstLine="0"/>
               <w:jc w:val="center"/>
               <w:rPr>
-                <w:b/>
+                <w:b w:val="1"/>
+                <w:bCs w:val="1"/>
               </w:rPr>
             </w:pPr>
             <w:r>
               <w:rPr>
-                <w:b/>
+                <w:b w:val="1"/>
+                <w:bCs w:val="1"/>
               </w:rPr>
               <w:t>Modificação</w:t>
             </w:r>
@@ -2942,7 +1123,7 @@
         </w:tc>
         <w:tc>
           <w:tcPr>
-            <w:tcW w:w="1418" w:type="dxa"/>
+            <w:tcW w:w="2581" w:type="dxa"/>
             <w:tcBorders>
               <w:top w:val="single" w:color="000000" w:themeColor="text1" w:sz="4" w:space="0"/>
               <w:bottom w:val="single" w:color="000000" w:themeColor="text1" w:sz="4" w:space="0"/>
@@ -2956,14 +1137,174 @@
               <w:ind w:firstLine="0"/>
               <w:jc w:val="center"/>
               <w:rPr>
-                <w:b/>
+                <w:b w:val="1"/>
+                <w:bCs w:val="1"/>
               </w:rPr>
             </w:pPr>
             <w:r>
               <w:rPr>
-                <w:b/>
+                <w:b w:val="1"/>
+                <w:bCs w:val="1"/>
               </w:rPr>
               <w:t>Data</w:t>
+            </w:r>
+          </w:p>
+        </w:tc>
+      </w:tr>
+      <w:tr>
+        <w:tc>
+          <w:tcPr>
+            <w:tcW w:w="3300" w:type="dxa"/>
+            <w:tcBorders>
+              <w:top w:val="single" w:color="000000" w:themeColor="text1" w:sz="4" w:space="0"/>
+              <w:bottom w:val="single" w:color="000000" w:themeColor="text1" w:sz="4" w:space="0"/>
+            </w:tcBorders>
+            <w:shd w:val="clear" w:color="auto" w:fill="auto"/>
+            <w:tcMar/>
+          </w:tcPr>
+          <w:p>
+            <w:pPr>
+              <w:pStyle w:val="Normal"/>
+              <w:spacing w:line="240" w:lineRule="auto"/>
+              <w:ind w:firstLine="0"/>
+              <w:jc w:val="left"/>
+              <w:rPr>
+                <w:rFonts w:ascii="Arial" w:hAnsi="Arial" w:eastAsia="Calibri" w:cs=""/>
+                <w:b w:val="0"/>
+                <w:bCs w:val="0"/>
+                <w:i w:val="0"/>
+                <w:iCs w:val="0"/>
+                <w:caps w:val="0"/>
+                <w:smallCaps w:val="0"/>
+                <w:strike w:val="0"/>
+                <w:dstrike w:val="0"/>
+                <w:color w:val="000000" w:themeColor="text1" w:themeTint="FF" w:themeShade="FF"/>
+                <w:sz w:val="24"/>
+                <w:szCs w:val="24"/>
+                <w:u w:val="none"/>
+              </w:rPr>
+            </w:pPr>
+            <w:r>
+              <w:rPr>
+                <w:rFonts w:ascii="Arial" w:hAnsi="Arial" w:eastAsia="Arial" w:cs="Arial"/>
+                <w:b w:val="0"/>
+                <w:bCs w:val="0"/>
+                <w:i w:val="0"/>
+                <w:iCs w:val="0"/>
+                <w:caps w:val="0"/>
+                <w:smallCaps w:val="0"/>
+                <w:strike w:val="0"/>
+                <w:dstrike w:val="0"/>
+                <w:color w:val="000000" w:themeColor="text1" w:themeTint="FF" w:themeShade="FF"/>
+                <w:sz w:val="24"/>
+                <w:szCs w:val="24"/>
+                <w:u w:val="none"/>
+              </w:rPr>
+              <w:t>James Almeida</w:t>
+            </w:r>
+          </w:p>
+        </w:tc>
+        <w:tc>
+          <w:tcPr>
+            <w:tcW w:w="3735" w:type="dxa"/>
+            <w:tcBorders>
+              <w:top w:val="single" w:color="000000" w:themeColor="text1" w:sz="4" w:space="0"/>
+              <w:bottom w:val="single" w:color="000000" w:themeColor="text1" w:sz="4" w:space="0"/>
+            </w:tcBorders>
+            <w:shd w:val="clear" w:color="auto" w:fill="auto"/>
+            <w:tcMar/>
+          </w:tcPr>
+          <w:p>
+            <w:pPr>
+              <w:pStyle w:val="Normal"/>
+              <w:spacing w:line="240" w:lineRule="auto"/>
+              <w:ind w:firstLine="0"/>
+              <w:jc w:val="left"/>
+              <w:rPr>
+                <w:rFonts w:ascii="Arial" w:hAnsi="Arial" w:eastAsia="Arial" w:cs="Arial"/>
+                <w:b w:val="0"/>
+                <w:bCs w:val="0"/>
+                <w:i w:val="0"/>
+                <w:iCs w:val="0"/>
+                <w:caps w:val="0"/>
+                <w:smallCaps w:val="0"/>
+                <w:strike w:val="0"/>
+                <w:dstrike w:val="0"/>
+                <w:color w:val="000000" w:themeColor="text1" w:themeTint="FF" w:themeShade="FF"/>
+                <w:sz w:val="24"/>
+                <w:szCs w:val="24"/>
+                <w:u w:val="none"/>
+              </w:rPr>
+            </w:pPr>
+            <w:r>
+              <w:rPr>
+                <w:rFonts w:ascii="Arial" w:hAnsi="Arial" w:eastAsia="Arial" w:cs="" w:cstheme="minorBidi"/>
+                <w:b w:val="0"/>
+                <w:bCs w:val="0"/>
+                <w:i w:val="0"/>
+                <w:iCs w:val="0"/>
+                <w:caps w:val="0"/>
+                <w:smallCaps w:val="0"/>
+                <w:strike w:val="0"/>
+                <w:dstrike w:val="0"/>
+                <w:color w:val="000000" w:themeColor="text1" w:themeTint="FF" w:themeShade="FF"/>
+                <w:sz w:val="24"/>
+                <w:szCs w:val="24"/>
+                <w:u w:val="none"/>
+              </w:rPr>
+              <w:t>Especificação do objetivo do documento e técnicas utilizadas na elucidação de requisitos</w:t>
+            </w:r>
+          </w:p>
+        </w:tc>
+        <w:tc>
+          <w:tcPr>
+            <w:tcW w:w="2581" w:type="dxa"/>
+            <w:tcBorders>
+              <w:top w:val="single" w:color="000000" w:themeColor="text1" w:sz="4" w:space="0"/>
+              <w:bottom w:val="single" w:color="000000" w:themeColor="text1" w:sz="4" w:space="0"/>
+            </w:tcBorders>
+            <w:shd w:val="clear" w:color="auto" w:fill="auto"/>
+            <w:tcMar/>
+          </w:tcPr>
+          <w:p>
+            <w:pPr>
+              <w:pStyle w:val="Normal"/>
+              <w:spacing w:before="0" w:beforeAutospacing="off" w:after="0" w:afterAutospacing="off" w:line="240" w:lineRule="auto"/>
+              <w:ind w:left="0" w:right="0" w:firstLine="0"/>
+              <w:jc w:val="left"/>
+              <w:rPr>
+                <w:rFonts w:ascii="Arial" w:hAnsi="Arial" w:eastAsia="Calibri" w:cs=""/>
+                <w:b w:val="0"/>
+                <w:bCs w:val="0"/>
+                <w:i w:val="0"/>
+                <w:iCs w:val="0"/>
+                <w:caps w:val="0"/>
+                <w:smallCaps w:val="0"/>
+                <w:strike w:val="0"/>
+                <w:dstrike w:val="0"/>
+                <w:color w:val="000000" w:themeColor="text1" w:themeTint="FF" w:themeShade="FF"/>
+                <w:sz w:val="24"/>
+                <w:szCs w:val="24"/>
+                <w:u w:val="none"/>
+              </w:rPr>
+            </w:pPr>
+            <w:r>
+              <w:rPr>
+                <w:rFonts w:ascii="Arial" w:hAnsi="Arial" w:eastAsia="Arial" w:cs="" w:cstheme="minorBidi"/>
+                <w:b w:val="0"/>
+                <w:bCs w:val="0"/>
+                <w:i w:val="0"/>
+                <w:iCs w:val="0"/>
+                <w:caps w:val="0"/>
+                <w:smallCaps w:val="0"/>
+                <w:strike w:val="0"/>
+                <w:dstrike w:val="0"/>
+                <w:color w:val="000000" w:themeColor="text1" w:themeTint="FF" w:themeShade="FF"/>
+                <w:sz w:val="24"/>
+                <w:szCs w:val="24"/>
+                <w:u w:val="none"/>
+              </w:rPr>
+              <w:t>27/04/2022</w:t>
             </w:r>
           </w:p>
         </w:tc>
@@ -2973,7 +1314,6 @@
       <w:pPr>
         <w:pStyle w:val="Ttulo1"/>
         <w:numPr>
-          <w:ilvl w:val="0"/>
           <w:numId w:val="0"/>
         </w:numPr>
       </w:pPr>
@@ -2981,19 +1321,31 @@
     <w:p>
       <w:pPr>
         <w:pStyle w:val="Ttulo1"/>
+        <w:rPr/>
       </w:pPr>
       <w:bookmarkStart w:name="_Toc56177161" w:id="5"/>
       <w:r>
-        <w:t>Documento de requisitos</w:t>
+        <w:rPr/>
+        <w:t>Documento</w:t>
+      </w:r>
+      <w:r>
+        <w:rPr/>
+        <w:t xml:space="preserve"> de </w:t>
+      </w:r>
+      <w:r>
+        <w:rPr/>
+        <w:t>requisitos</w:t>
       </w:r>
       <w:bookmarkEnd w:id="5"/>
     </w:p>
     <w:p>
       <w:pPr>
         <w:pStyle w:val="Ttulo2"/>
+        <w:rPr/>
       </w:pPr>
       <w:bookmarkStart w:name="_Toc56177162" w:id="6"/>
       <w:r>
+        <w:rPr/>
         <w:t>Objetivo do Documento</w:t>
       </w:r>
       <w:bookmarkEnd w:id="3"/>
@@ -3001,17 +1353,20 @@
     </w:p>
     <w:p>
       <w:r>
-        <w:t>O documento tem como objetivo elucidar os requisitos do sistema e especificar as peculiaridades que o sistema deverá atender.</w:t>
+        <w:rPr/>
+        <w:t>O documento tem como objetivo elucidar os requisitos do sistema “cola aqui” e especificar as peculiaridades que o sistema deverá atender.</w:t>
       </w:r>
     </w:p>
     <w:p/>
     <w:p>
       <w:pPr>
         <w:pStyle w:val="Ttulo2"/>
+        <w:rPr/>
       </w:pPr>
       <w:bookmarkStart w:name="_Toc56162481" w:id="7"/>
       <w:bookmarkStart w:name="_Toc56177163" w:id="8"/>
       <w:r>
+        <w:rPr/>
         <w:t>Técnicas utilizadas na elucidação de requisitos</w:t>
       </w:r>
       <w:bookmarkEnd w:id="7"/>
@@ -3019,66 +1374,1134 @@
     </w:p>
     <w:p>
       <w:pPr>
+        <w:pStyle w:val="Normal"/>
         <w:ind w:firstLine="432"/>
         <w:rPr>
           <w:rFonts w:cs="Arial"/>
+          <w:i w:val="1"/>
+          <w:iCs w:val="1"/>
         </w:rPr>
       </w:pPr>
       <w:r>
         <w:rPr>
           <w:rFonts w:cs="Arial"/>
         </w:rPr>
-        <w:t xml:space="preserve">Para a coleta, identificação, priorização e esclarecimento de requisitos, foram feitas reuniões de </w:t>
+        <w:t xml:space="preserve">Para a coleta, identificação, priorização e esclarecimento dos requisitos para o desenvolvimento do produto mínimo viável, utilizamos e adaptamos algumas ferramentas citadas no </w:t>
+      </w:r>
+      <w:r>
+        <w:rPr>
+          <w:rFonts w:cs="Arial"/>
+          <w:i w:val="1"/>
+          <w:iCs w:val="1"/>
+        </w:rPr>
+        <w:t xml:space="preserve">workshop </w:t>
+      </w:r>
+      <w:r>
+        <w:rPr>
+          <w:rFonts w:cs="Arial"/>
+          <w:i w:val="0"/>
+          <w:iCs w:val="0"/>
+        </w:rPr>
+        <w:t xml:space="preserve">colaborativo </w:t>
+      </w:r>
+      <w:r>
+        <w:rPr>
+          <w:rFonts w:cs="Arial"/>
+          <w:i w:val="1"/>
+          <w:iCs w:val="1"/>
+        </w:rPr>
+        <w:t xml:space="preserve">Lean </w:t>
       </w:r>
       <w:proofErr w:type="spellStart"/>
       <w:r>
         <w:rPr>
           <w:rFonts w:cs="Arial"/>
-          <w:i/>
-          <w:iCs/>
-        </w:rPr>
-        <w:t>b</w:t>
-      </w:r>
+          <w:i w:val="1"/>
+          <w:iCs w:val="1"/>
+        </w:rPr>
+        <w:t>Inception</w:t>
+      </w:r>
+      <w:proofErr w:type="spellEnd"/>
       <w:r>
         <w:rPr>
           <w:rFonts w:cs="Arial"/>
-          <w:i/>
-          <w:iCs/>
-        </w:rPr>
-        <w:t>rainstorm</w:t>
+          <w:i w:val="1"/>
+          <w:iCs w:val="1"/>
+        </w:rPr>
+        <w:t xml:space="preserve"> </w:t>
+      </w:r>
+      <w:r>
+        <w:rPr>
+          <w:rFonts w:cs="Arial"/>
+          <w:i w:val="0"/>
+          <w:iCs w:val="0"/>
+        </w:rPr>
+        <w:t xml:space="preserve">do autor Paulo </w:t>
+      </w:r>
+      <w:proofErr w:type="spellStart"/>
+      <w:r>
+        <w:rPr>
+          <w:rFonts w:cs="Arial"/>
+          <w:i w:val="0"/>
+          <w:iCs w:val="0"/>
+        </w:rPr>
+        <w:t>Caroli</w:t>
       </w:r>
       <w:proofErr w:type="spellEnd"/>
       <w:r>
         <w:rPr>
           <w:rFonts w:cs="Arial"/>
-        </w:rPr>
-        <w:t>, análises e revisões em cima dos apontamentos feitos.</w:t>
-      </w:r>
-    </w:p>
-    <w:p/>
+          <w:i w:val="0"/>
+          <w:iCs w:val="0"/>
+        </w:rPr>
+        <w:t xml:space="preserve">, como </w:t>
+      </w:r>
+      <w:r>
+        <w:rPr>
+          <w:rFonts w:cs="Arial"/>
+          <w:i w:val="1"/>
+          <w:iCs w:val="1"/>
+        </w:rPr>
+        <w:t xml:space="preserve">Visão de produto, Personas, </w:t>
+      </w:r>
+      <w:proofErr w:type="spellStart"/>
+      <w:r>
+        <w:rPr>
+          <w:rFonts w:cs="Arial"/>
+          <w:i w:val="1"/>
+          <w:iCs w:val="1"/>
+        </w:rPr>
+        <w:t>Feature</w:t>
+      </w:r>
+      <w:proofErr w:type="spellEnd"/>
+      <w:r>
+        <w:rPr>
+          <w:rFonts w:cs="Arial"/>
+          <w:i w:val="1"/>
+          <w:iCs w:val="1"/>
+        </w:rPr>
+        <w:t xml:space="preserve"> Brainstorming, </w:t>
+      </w:r>
+      <w:proofErr w:type="spellStart"/>
+      <w:r>
+        <w:rPr>
+          <w:rFonts w:cs="Arial"/>
+          <w:i w:val="1"/>
+          <w:iCs w:val="1"/>
+        </w:rPr>
+        <w:t>Feature</w:t>
+      </w:r>
+      <w:proofErr w:type="spellEnd"/>
+      <w:r>
+        <w:rPr>
+          <w:rFonts w:cs="Arial"/>
+          <w:i w:val="1"/>
+          <w:iCs w:val="1"/>
+        </w:rPr>
+        <w:t xml:space="preserve"> </w:t>
+      </w:r>
+      <w:r>
+        <w:rPr>
+          <w:rFonts w:cs="Arial"/>
+          <w:i w:val="1"/>
+          <w:iCs w:val="1"/>
+        </w:rPr>
+        <w:t xml:space="preserve">sequencer </w:t>
+      </w:r>
+      <w:r>
+        <w:rPr>
+          <w:rFonts w:cs="Arial"/>
+          <w:i w:val="1"/>
+          <w:iCs w:val="1"/>
+        </w:rPr>
+        <w:t xml:space="preserve">e </w:t>
+      </w:r>
+      <w:r>
+        <w:rPr>
+          <w:rFonts w:cs="Arial"/>
+          <w:i w:val="1"/>
+          <w:iCs w:val="1"/>
+        </w:rPr>
+        <w:t xml:space="preserve">Revisão técnica de negócios e UX. </w:t>
+      </w:r>
+      <w:r>
+        <w:rPr>
+          <w:rFonts w:cs="Arial"/>
+          <w:i w:val="0"/>
+          <w:iCs w:val="0"/>
+        </w:rPr>
+        <w:t xml:space="preserve">Além das ferramentas encontradas no </w:t>
+      </w:r>
+      <w:r>
+        <w:rPr>
+          <w:rFonts w:cs="Arial"/>
+          <w:i w:val="1"/>
+          <w:iCs w:val="1"/>
+        </w:rPr>
+        <w:t xml:space="preserve">workshop </w:t>
+      </w:r>
+      <w:r>
+        <w:rPr>
+          <w:rFonts w:cs="Arial"/>
+          <w:i w:val="0"/>
+          <w:iCs w:val="0"/>
+        </w:rPr>
+        <w:t xml:space="preserve">também utilizamos o método </w:t>
+      </w:r>
+      <w:proofErr w:type="spellStart"/>
+      <w:r>
+        <w:rPr>
+          <w:rFonts w:cs="Arial"/>
+          <w:i w:val="1"/>
+          <w:iCs w:val="1"/>
+        </w:rPr>
+        <w:t>moSCoW</w:t>
+      </w:r>
+      <w:proofErr w:type="spellEnd"/>
+      <w:r>
+        <w:rPr>
+          <w:rFonts w:cs="Arial"/>
+          <w:i w:val="1"/>
+          <w:iCs w:val="1"/>
+        </w:rPr>
+        <w:t xml:space="preserve"> </w:t>
+      </w:r>
+      <w:r>
+        <w:rPr>
+          <w:rFonts w:cs="Arial"/>
+          <w:i w:val="0"/>
+          <w:iCs w:val="0"/>
+        </w:rPr>
+        <w:t xml:space="preserve">para auxiliar na priorização das funcionalidades que deverão compor o </w:t>
+      </w:r>
+      <w:r>
+        <w:rPr>
+          <w:rFonts w:cs="Arial"/>
+          <w:i w:val="1"/>
+          <w:iCs w:val="1"/>
+        </w:rPr>
+        <w:t>MVP.</w:t>
+      </w:r>
+    </w:p>
+    <w:p>
+      <w:pPr>
+        <w:pStyle w:val="Normal"/>
+        <w:ind w:firstLine="432"/>
+        <w:rPr>
+          <w:rFonts w:ascii="Arial" w:hAnsi="Arial" w:eastAsia="Calibri" w:cs=""/>
+          <w:i w:val="1"/>
+          <w:iCs w:val="1"/>
+          <w:color w:val="000000" w:themeColor="text1" w:themeTint="FF" w:themeShade="FF"/>
+          <w:sz w:val="24"/>
+          <w:szCs w:val="24"/>
+        </w:rPr>
+      </w:pPr>
+    </w:p>
     <w:p>
       <w:pPr>
         <w:pStyle w:val="Ttulo4"/>
-      </w:pPr>
+        <w:rPr/>
+      </w:pPr>
+      <w:r>
+        <w:rPr/>
+        <w:t>Lean Inception</w:t>
+      </w:r>
+    </w:p>
+    <w:p>
+      <w:pPr>
+        <w:pStyle w:val="Normal"/>
+        <w:bidi w:val="0"/>
+        <w:spacing w:before="0" w:beforeAutospacing="off" w:after="0" w:afterAutospacing="off" w:line="360" w:lineRule="auto"/>
+        <w:ind w:left="0" w:right="0" w:firstLine="709"/>
+        <w:jc w:val="both"/>
+        <w:rPr>
+          <w:rFonts w:ascii="Arial" w:hAnsi="Arial" w:eastAsia="Calibri" w:cs=""/>
+          <w:color w:val="000000" w:themeColor="text1" w:themeTint="FF" w:themeShade="FF"/>
+          <w:sz w:val="24"/>
+          <w:szCs w:val="24"/>
+        </w:rPr>
+      </w:pPr>
+      <w:r>
+        <w:rPr>
+          <w:rFonts w:ascii="Arial" w:hAnsi="Arial" w:eastAsia="Calibri" w:cs=""/>
+          <w:i w:val="1"/>
+          <w:iCs w:val="1"/>
+          <w:color w:val="000000" w:themeColor="text1" w:themeTint="FF" w:themeShade="FF"/>
+          <w:sz w:val="24"/>
+          <w:szCs w:val="24"/>
+        </w:rPr>
+        <w:t xml:space="preserve">Lean </w:t>
+      </w:r>
       <w:proofErr w:type="spellStart"/>
       <w:r>
-        <w:t>Brainstorm</w:t>
+        <w:rPr>
+          <w:rFonts w:ascii="Arial" w:hAnsi="Arial" w:eastAsia="Calibri" w:cs=""/>
+          <w:i w:val="1"/>
+          <w:iCs w:val="1"/>
+          <w:color w:val="000000" w:themeColor="text1" w:themeTint="FF" w:themeShade="FF"/>
+          <w:sz w:val="24"/>
+          <w:szCs w:val="24"/>
+        </w:rPr>
+        <w:t>I</w:t>
+      </w:r>
+      <w:r>
+        <w:rPr>
+          <w:rFonts w:ascii="Arial" w:hAnsi="Arial" w:eastAsia="Calibri" w:cs=""/>
+          <w:i w:val="1"/>
+          <w:iCs w:val="1"/>
+          <w:color w:val="000000" w:themeColor="text1" w:themeTint="FF" w:themeShade="FF"/>
+          <w:sz w:val="24"/>
+          <w:szCs w:val="24"/>
+        </w:rPr>
+        <w:t>nception</w:t>
       </w:r>
       <w:proofErr w:type="spellEnd"/>
-    </w:p>
-    <w:p>
-      <w:r>
-        <w:t>Fazer um breve relato de sobre a técnica utilizada</w:t>
-      </w:r>
-    </w:p>
-    <w:p/>
+      <w:r>
+        <w:rPr>
+          <w:rFonts w:ascii="Arial" w:hAnsi="Arial" w:eastAsia="Calibri" w:cs=""/>
+          <w:i w:val="1"/>
+          <w:iCs w:val="1"/>
+          <w:color w:val="000000" w:themeColor="text1" w:themeTint="FF" w:themeShade="FF"/>
+          <w:sz w:val="24"/>
+          <w:szCs w:val="24"/>
+        </w:rPr>
+        <w:t xml:space="preserve"> </w:t>
+      </w:r>
+      <w:r>
+        <w:rPr>
+          <w:rFonts w:ascii="Arial" w:hAnsi="Arial" w:eastAsia="Calibri" w:cs=""/>
+          <w:i w:val="0"/>
+          <w:iCs w:val="0"/>
+          <w:color w:val="000000" w:themeColor="text1" w:themeTint="FF" w:themeShade="FF"/>
+          <w:sz w:val="24"/>
+          <w:szCs w:val="24"/>
+        </w:rPr>
+        <w:t xml:space="preserve">é uma combinação efetiva do </w:t>
+      </w:r>
+      <w:r>
+        <w:rPr>
+          <w:rFonts w:ascii="Arial" w:hAnsi="Arial" w:eastAsia="Calibri" w:cs=""/>
+          <w:i w:val="1"/>
+          <w:iCs w:val="1"/>
+          <w:color w:val="000000" w:themeColor="text1" w:themeTint="FF" w:themeShade="FF"/>
+          <w:sz w:val="24"/>
+          <w:szCs w:val="24"/>
+        </w:rPr>
+        <w:t xml:space="preserve">Design </w:t>
+      </w:r>
+      <w:proofErr w:type="spellStart"/>
+      <w:r>
+        <w:rPr>
+          <w:rFonts w:ascii="Arial" w:hAnsi="Arial" w:eastAsia="Calibri" w:cs=""/>
+          <w:i w:val="1"/>
+          <w:iCs w:val="1"/>
+          <w:color w:val="000000" w:themeColor="text1" w:themeTint="FF" w:themeShade="FF"/>
+          <w:sz w:val="24"/>
+          <w:szCs w:val="24"/>
+        </w:rPr>
+        <w:t>Thinking</w:t>
+      </w:r>
+      <w:proofErr w:type="spellEnd"/>
+      <w:r>
+        <w:rPr>
+          <w:rFonts w:ascii="Arial" w:hAnsi="Arial" w:eastAsia="Calibri" w:cs=""/>
+          <w:i w:val="1"/>
+          <w:iCs w:val="1"/>
+          <w:color w:val="000000" w:themeColor="text1" w:themeTint="FF" w:themeShade="FF"/>
+          <w:sz w:val="24"/>
+          <w:szCs w:val="24"/>
+        </w:rPr>
+        <w:t xml:space="preserve"> </w:t>
+      </w:r>
+      <w:r>
+        <w:rPr>
+          <w:rFonts w:ascii="Arial" w:hAnsi="Arial" w:eastAsia="Calibri" w:cs=""/>
+          <w:i w:val="0"/>
+          <w:iCs w:val="0"/>
+          <w:color w:val="000000" w:themeColor="text1" w:themeTint="FF" w:themeShade="FF"/>
+          <w:sz w:val="24"/>
+          <w:szCs w:val="24"/>
+        </w:rPr>
+        <w:t xml:space="preserve">e </w:t>
+      </w:r>
+      <w:r>
+        <w:rPr>
+          <w:rFonts w:ascii="Arial" w:hAnsi="Arial" w:eastAsia="Calibri" w:cs=""/>
+          <w:i w:val="1"/>
+          <w:iCs w:val="1"/>
+          <w:color w:val="000000" w:themeColor="text1" w:themeTint="FF" w:themeShade="FF"/>
+          <w:sz w:val="24"/>
+          <w:szCs w:val="24"/>
+        </w:rPr>
+        <w:t>Lean Startup</w:t>
+      </w:r>
+      <w:r>
+        <w:rPr>
+          <w:rFonts w:ascii="Arial" w:hAnsi="Arial" w:eastAsia="Calibri" w:cs=""/>
+          <w:i w:val="0"/>
+          <w:iCs w:val="0"/>
+          <w:color w:val="000000" w:themeColor="text1" w:themeTint="FF" w:themeShade="FF"/>
+          <w:sz w:val="24"/>
+          <w:szCs w:val="24"/>
+        </w:rPr>
+        <w:t xml:space="preserve"> para definir o </w:t>
+      </w:r>
+      <w:r>
+        <w:rPr>
+          <w:rFonts w:ascii="Arial" w:hAnsi="Arial" w:eastAsia="Calibri" w:cs=""/>
+          <w:i w:val="1"/>
+          <w:iCs w:val="1"/>
+          <w:color w:val="000000" w:themeColor="text1" w:themeTint="FF" w:themeShade="FF"/>
+          <w:sz w:val="24"/>
+          <w:szCs w:val="24"/>
+        </w:rPr>
+        <w:t>MVP</w:t>
+      </w:r>
+      <w:r>
+        <w:rPr>
+          <w:rFonts w:ascii="Arial" w:hAnsi="Arial" w:eastAsia="Calibri" w:cs=""/>
+          <w:i w:val="0"/>
+          <w:iCs w:val="0"/>
+          <w:color w:val="000000" w:themeColor="text1" w:themeTint="FF" w:themeShade="FF"/>
+          <w:sz w:val="24"/>
+          <w:szCs w:val="24"/>
+        </w:rPr>
+        <w:t xml:space="preserve">. É um </w:t>
+      </w:r>
+      <w:r>
+        <w:rPr>
+          <w:rFonts w:ascii="Arial" w:hAnsi="Arial" w:eastAsia="Calibri" w:cs=""/>
+          <w:i w:val="1"/>
+          <w:iCs w:val="1"/>
+          <w:color w:val="000000" w:themeColor="text1" w:themeTint="FF" w:themeShade="FF"/>
+          <w:sz w:val="24"/>
+          <w:szCs w:val="24"/>
+        </w:rPr>
+        <w:t xml:space="preserve">workshop </w:t>
+      </w:r>
+      <w:r>
+        <w:rPr>
+          <w:rFonts w:ascii="Arial" w:hAnsi="Arial" w:eastAsia="Calibri" w:cs=""/>
+          <w:i w:val="0"/>
+          <w:iCs w:val="0"/>
+          <w:color w:val="000000" w:themeColor="text1" w:themeTint="FF" w:themeShade="FF"/>
+          <w:sz w:val="24"/>
+          <w:szCs w:val="24"/>
+        </w:rPr>
+        <w:t>colaborativo divido em várias etapas e atividades que irão guiar o time para a construção do produto correto.</w:t>
+      </w:r>
+    </w:p>
+    <w:p>
+      <w:pPr>
+        <w:pStyle w:val="Normal"/>
+        <w:bidi w:val="0"/>
+        <w:spacing w:before="0" w:beforeAutospacing="off" w:after="0" w:afterAutospacing="off" w:line="360" w:lineRule="auto"/>
+        <w:ind w:left="0" w:right="0" w:firstLine="0"/>
+        <w:jc w:val="both"/>
+        <w:rPr>
+          <w:rFonts w:ascii="Arial" w:hAnsi="Arial" w:eastAsia="Calibri" w:cs=""/>
+          <w:i w:val="0"/>
+          <w:iCs w:val="0"/>
+          <w:color w:val="000000" w:themeColor="text1" w:themeTint="FF" w:themeShade="FF"/>
+          <w:sz w:val="24"/>
+          <w:szCs w:val="24"/>
+        </w:rPr>
+      </w:pPr>
+    </w:p>
+    <w:p>
+      <w:pPr>
+        <w:pStyle w:val="Ttulo4"/>
+        <w:rPr/>
+      </w:pPr>
+      <w:r>
+        <w:rPr/>
+        <w:t>Design Thinking</w:t>
+      </w:r>
+    </w:p>
+    <w:p>
+      <w:pPr>
+        <w:pStyle w:val="Normal"/>
+        <w:rPr>
+          <w:rFonts w:ascii="Arial" w:hAnsi="Arial" w:eastAsia="Calibri" w:cs=""/>
+          <w:i w:val="1"/>
+          <w:iCs w:val="1"/>
+          <w:color w:val="000000" w:themeColor="text1" w:themeTint="FF" w:themeShade="FF"/>
+          <w:sz w:val="24"/>
+          <w:szCs w:val="24"/>
+        </w:rPr>
+      </w:pPr>
+      <w:r>
+        <w:rPr>
+          <w:rFonts w:ascii="Arial" w:hAnsi="Arial" w:eastAsia="Calibri" w:cs=""/>
+          <w:i w:val="1"/>
+          <w:iCs w:val="1"/>
+          <w:color w:val="000000" w:themeColor="text1" w:themeTint="FF" w:themeShade="FF"/>
+          <w:sz w:val="24"/>
+          <w:szCs w:val="24"/>
+        </w:rPr>
+        <w:t xml:space="preserve">Design </w:t>
+      </w:r>
+      <w:proofErr w:type="spellStart"/>
+      <w:r>
+        <w:rPr>
+          <w:rFonts w:ascii="Arial" w:hAnsi="Arial" w:eastAsia="Calibri" w:cs=""/>
+          <w:i w:val="1"/>
+          <w:iCs w:val="1"/>
+          <w:color w:val="000000" w:themeColor="text1" w:themeTint="FF" w:themeShade="FF"/>
+          <w:sz w:val="24"/>
+          <w:szCs w:val="24"/>
+        </w:rPr>
+        <w:t>thinking</w:t>
+      </w:r>
+      <w:proofErr w:type="spellEnd"/>
+      <w:r>
+        <w:rPr>
+          <w:rFonts w:ascii="Arial" w:hAnsi="Arial" w:eastAsia="Calibri" w:cs=""/>
+          <w:i w:val="0"/>
+          <w:iCs w:val="0"/>
+          <w:color w:val="000000" w:themeColor="text1" w:themeTint="FF" w:themeShade="FF"/>
+          <w:sz w:val="24"/>
+          <w:szCs w:val="24"/>
+        </w:rPr>
+        <w:t xml:space="preserve"> é o termo utilizado para se referir ao processo de pensamento crítico e criativo, possibilitando a organização de ideias de modo a estimular tomadas de decisão e a busca por conhecimento. Não se trata de um método específico, mas sim de uma forma de abordagem.</w:t>
+      </w:r>
+    </w:p>
+    <w:p>
+      <w:pPr>
+        <w:pStyle w:val="Normal"/>
+        <w:rPr>
+          <w:rFonts w:ascii="Arial" w:hAnsi="Arial" w:eastAsia="Calibri" w:cs=""/>
+          <w:i w:val="0"/>
+          <w:iCs w:val="0"/>
+          <w:color w:val="000000" w:themeColor="text1" w:themeTint="FF" w:themeShade="FF"/>
+          <w:sz w:val="24"/>
+          <w:szCs w:val="24"/>
+        </w:rPr>
+      </w:pPr>
+    </w:p>
+    <w:p>
+      <w:pPr>
+        <w:pStyle w:val="Ttulo4"/>
+        <w:rPr/>
+      </w:pPr>
+      <w:r>
+        <w:rPr/>
+        <w:t>MVP</w:t>
+      </w:r>
+    </w:p>
+    <w:p>
+      <w:pPr>
+        <w:pStyle w:val="Normal"/>
+        <w:rPr>
+          <w:rFonts w:ascii="Arial" w:hAnsi="Arial" w:eastAsia="Calibri" w:cs=""/>
+          <w:color w:val="000000" w:themeColor="text1" w:themeTint="FF" w:themeShade="FF"/>
+          <w:sz w:val="24"/>
+          <w:szCs w:val="24"/>
+        </w:rPr>
+      </w:pPr>
+      <w:r>
+        <w:rPr>
+          <w:rFonts w:ascii="Arial" w:hAnsi="Arial" w:eastAsia="Calibri" w:cs=""/>
+          <w:color w:val="000000" w:themeColor="text1" w:themeTint="FF" w:themeShade="FF"/>
+          <w:sz w:val="24"/>
+          <w:szCs w:val="24"/>
+        </w:rPr>
+        <w:t>Mínimo produto viável é o resultado das funcionalidades mínimas definidas para que um produto desenvolvido resolva o problema que foi proposto na concepção do projeto.</w:t>
+      </w:r>
+    </w:p>
+    <w:p>
+      <w:pPr>
+        <w:pStyle w:val="Normal"/>
+        <w:rPr>
+          <w:rFonts w:ascii="Arial" w:hAnsi="Arial" w:eastAsia="Calibri" w:cs=""/>
+          <w:color w:val="000000" w:themeColor="text1" w:themeTint="FF" w:themeShade="FF"/>
+          <w:sz w:val="24"/>
+          <w:szCs w:val="24"/>
+        </w:rPr>
+      </w:pPr>
+    </w:p>
+    <w:p>
+      <w:pPr>
+        <w:pStyle w:val="Ttulo4"/>
+        <w:rPr/>
+      </w:pPr>
+      <w:r>
+        <w:rPr/>
+        <w:t>Visão do produto</w:t>
+      </w:r>
+    </w:p>
+    <w:p>
+      <w:pPr>
+        <w:pStyle w:val="Normal"/>
+        <w:rPr>
+          <w:rFonts w:ascii="Arial" w:hAnsi="Arial" w:eastAsia="Calibri" w:cs=""/>
+          <w:color w:val="000000" w:themeColor="text1" w:themeTint="FF" w:themeShade="FF"/>
+          <w:sz w:val="24"/>
+          <w:szCs w:val="24"/>
+        </w:rPr>
+      </w:pPr>
+      <w:r>
+        <w:rPr>
+          <w:rFonts w:ascii="Arial" w:hAnsi="Arial" w:eastAsia="Calibri" w:cs=""/>
+          <w:color w:val="000000" w:themeColor="text1" w:themeTint="FF" w:themeShade="FF"/>
+          <w:sz w:val="24"/>
+          <w:szCs w:val="24"/>
+        </w:rPr>
+        <w:t>Em algum lugar entre a ideia e o lançamento do MVP, a visão do produto te ajuda a trilhar o caminho inicial. Ele define a essência do valor do seu negócio e deve refletir uma mensagem clara e convincente para seus clientes. Esta atividade irá ajudá-lo a definir a visão do produto de forma colaborativa.</w:t>
+      </w:r>
+    </w:p>
+    <w:p>
+      <w:pPr>
+        <w:pStyle w:val="Normal"/>
+        <w:rPr>
+          <w:rFonts w:ascii="Arial" w:hAnsi="Arial" w:eastAsia="Calibri" w:cs=""/>
+          <w:color w:val="000000" w:themeColor="text1" w:themeTint="FF" w:themeShade="FF"/>
+          <w:sz w:val="24"/>
+          <w:szCs w:val="24"/>
+        </w:rPr>
+      </w:pPr>
+    </w:p>
+    <w:p>
+      <w:pPr>
+        <w:pStyle w:val="Normal"/>
+        <w:rPr>
+          <w:rFonts w:ascii="Arial" w:hAnsi="Arial" w:eastAsia="Calibri" w:cs=""/>
+          <w:i w:val="0"/>
+          <w:iCs w:val="0"/>
+          <w:color w:val="000000" w:themeColor="text1" w:themeTint="FF" w:themeShade="FF"/>
+          <w:sz w:val="24"/>
+          <w:szCs w:val="24"/>
+        </w:rPr>
+      </w:pPr>
+    </w:p>
+    <w:p>
+      <w:pPr>
+        <w:pStyle w:val="Normal"/>
+        <w:rPr>
+          <w:rFonts w:ascii="Arial" w:hAnsi="Arial" w:eastAsia="Calibri" w:cs=""/>
+          <w:color w:val="000000" w:themeColor="text1" w:themeTint="FF" w:themeShade="FF"/>
+          <w:sz w:val="24"/>
+          <w:szCs w:val="24"/>
+        </w:rPr>
+      </w:pPr>
+      <w:r>
+        <w:drawing>
+          <wp:inline wp14:editId="0E62541E" wp14:anchorId="22AA16F6">
+            <wp:extent cx="5775431" cy="4078898"/>
+            <wp:effectExtent l="0" t="0" r="0" b="0"/>
+            <wp:docPr id="1649987441" name="" title=""/>
+            <wp:cNvGraphicFramePr>
+              <a:graphicFrameLocks noChangeAspect="1"/>
+            </wp:cNvGraphicFramePr>
+            <a:graphic>
+              <a:graphicData uri="http://schemas.openxmlformats.org/drawingml/2006/picture">
+                <pic:pic>
+                  <pic:nvPicPr>
+                    <pic:cNvPr id="0" name=""/>
+                    <pic:cNvPicPr/>
+                  </pic:nvPicPr>
+                  <pic:blipFill>
+                    <a:blip r:embed="R70dc38a32a854409">
+                      <a:extLst>
+                        <a:ext xmlns:a="http://schemas.openxmlformats.org/drawingml/2006/main" uri="{28A0092B-C50C-407E-A947-70E740481C1C}">
+                          <a14:useLocalDpi val="0"/>
+                        </a:ext>
+                      </a:extLst>
+                    </a:blip>
+                    <a:stretch>
+                      <a:fillRect/>
+                    </a:stretch>
+                  </pic:blipFill>
+                  <pic:spPr>
+                    <a:xfrm>
+                      <a:off x="0" y="0"/>
+                      <a:ext cx="5775431" cy="4078898"/>
+                    </a:xfrm>
+                    <a:prstGeom prst="rect">
+                      <a:avLst/>
+                    </a:prstGeom>
+                  </pic:spPr>
+                </pic:pic>
+              </a:graphicData>
+            </a:graphic>
+          </wp:inline>
+        </w:drawing>
+      </w:r>
+    </w:p>
+    <w:p>
+      <w:pPr>
+        <w:pStyle w:val="Ttulo4"/>
+        <w:bidi w:val="0"/>
+        <w:spacing w:before="40" w:beforeAutospacing="off" w:after="0" w:afterAutospacing="off" w:line="360" w:lineRule="auto"/>
+        <w:ind w:left="864" w:right="0" w:hanging="864"/>
+        <w:jc w:val="both"/>
+        <w:rPr/>
+      </w:pPr>
+      <w:r>
+        <w:rPr/>
+        <w:t>Personas</w:t>
+      </w:r>
+    </w:p>
+    <w:p>
+      <w:pPr>
+        <w:pStyle w:val="Normal"/>
+        <w:rPr>
+          <w:rFonts w:ascii="Arial" w:hAnsi="Arial" w:eastAsia="Calibri" w:cs=""/>
+          <w:color w:val="000000" w:themeColor="text1" w:themeTint="FF" w:themeShade="FF"/>
+          <w:sz w:val="24"/>
+          <w:szCs w:val="24"/>
+        </w:rPr>
+      </w:pPr>
+      <w:r>
+        <w:rPr>
+          <w:rFonts w:ascii="Arial" w:hAnsi="Arial" w:eastAsia="Calibri" w:cs=""/>
+          <w:color w:val="000000" w:themeColor="text1" w:themeTint="FF" w:themeShade="FF"/>
+          <w:sz w:val="24"/>
+          <w:szCs w:val="24"/>
+        </w:rPr>
+        <w:t>Para identificar efetivamente os recursos de um produto, é importante manter os usuários e seus objetivos em mente. Uma persona cria uma representação realista dos usuários, ajudando a equipe a descrever as funcionalidades do ponto de vista de quem irá interagir com o produto final.</w:t>
+      </w:r>
+    </w:p>
+    <w:p>
+      <w:pPr>
+        <w:pStyle w:val="Normal"/>
+        <w:rPr>
+          <w:rFonts w:ascii="Arial" w:hAnsi="Arial" w:eastAsia="Calibri" w:cs=""/>
+          <w:color w:val="000000" w:themeColor="text1" w:themeTint="FF" w:themeShade="FF"/>
+          <w:sz w:val="24"/>
+          <w:szCs w:val="24"/>
+        </w:rPr>
+      </w:pPr>
+    </w:p>
+    <w:p>
+      <w:pPr>
+        <w:pStyle w:val="Ttulo4"/>
+        <w:rPr/>
+      </w:pPr>
+      <w:proofErr w:type="spellStart"/>
+      <w:r>
+        <w:rPr/>
+        <w:t>Feature</w:t>
+      </w:r>
+      <w:proofErr w:type="spellEnd"/>
+      <w:r>
+        <w:rPr/>
+        <w:t xml:space="preserve"> Brainstorming</w:t>
+      </w:r>
+    </w:p>
+    <w:p>
+      <w:pPr>
+        <w:pStyle w:val="Normal"/>
+        <w:rPr>
+          <w:rFonts w:ascii="Arial" w:hAnsi="Arial" w:eastAsia="Calibri" w:cs=""/>
+          <w:color w:val="000000" w:themeColor="text1" w:themeTint="FF" w:themeShade="FF"/>
+          <w:sz w:val="24"/>
+          <w:szCs w:val="24"/>
+        </w:rPr>
+      </w:pPr>
+      <w:r>
+        <w:rPr>
+          <w:rFonts w:ascii="Arial" w:hAnsi="Arial" w:eastAsia="Calibri" w:cs=""/>
+          <w:color w:val="000000" w:themeColor="text1" w:themeTint="FF" w:themeShade="FF"/>
+          <w:sz w:val="24"/>
+          <w:szCs w:val="24"/>
+        </w:rPr>
+        <w:t xml:space="preserve">Um recurso representa a ação ou interação de um usuário com o produto, por exemplo: imprimir faturas, consultar extratos detalhados e convidar amigos do Facebook. A descrição de uma </w:t>
+      </w:r>
+      <w:proofErr w:type="spellStart"/>
+      <w:r>
+        <w:rPr>
+          <w:rFonts w:ascii="Arial" w:hAnsi="Arial" w:eastAsia="Calibri" w:cs=""/>
+          <w:color w:val="000000" w:themeColor="text1" w:themeTint="FF" w:themeShade="FF"/>
+          <w:sz w:val="24"/>
+          <w:szCs w:val="24"/>
+        </w:rPr>
+        <w:t>feature</w:t>
+      </w:r>
+      <w:proofErr w:type="spellEnd"/>
+      <w:r>
+        <w:rPr>
+          <w:rFonts w:ascii="Arial" w:hAnsi="Arial" w:eastAsia="Calibri" w:cs=""/>
+          <w:color w:val="000000" w:themeColor="text1" w:themeTint="FF" w:themeShade="FF"/>
+          <w:sz w:val="24"/>
+          <w:szCs w:val="24"/>
+        </w:rPr>
+        <w:t xml:space="preserve"> deve ser a mais simples possível, visando atender um objetivo de negócio, uma necessidade de persona, e/ou contemplar uma etapa da jornada.</w:t>
+      </w:r>
+    </w:p>
+    <w:p>
+      <w:pPr>
+        <w:pStyle w:val="Normal"/>
+        <w:rPr>
+          <w:rFonts w:ascii="Arial" w:hAnsi="Arial" w:eastAsia="Calibri" w:cs=""/>
+          <w:color w:val="000000" w:themeColor="text1" w:themeTint="FF" w:themeShade="FF"/>
+          <w:sz w:val="24"/>
+          <w:szCs w:val="24"/>
+        </w:rPr>
+      </w:pPr>
+    </w:p>
+    <w:p>
+      <w:pPr>
+        <w:pStyle w:val="Ttulo4"/>
+        <w:rPr/>
+      </w:pPr>
+      <w:r>
+        <w:rPr/>
+        <w:t>Revisão técnica de negócios e UX</w:t>
+      </w:r>
+    </w:p>
+    <w:p>
+      <w:pPr>
+        <w:pStyle w:val="Normal"/>
+        <w:rPr>
+          <w:rFonts w:ascii="Arial" w:hAnsi="Arial" w:eastAsia="Calibri" w:cs=""/>
+          <w:color w:val="000000" w:themeColor="text1" w:themeTint="FF" w:themeShade="FF"/>
+          <w:sz w:val="24"/>
+          <w:szCs w:val="24"/>
+        </w:rPr>
+      </w:pPr>
+      <w:r>
+        <w:rPr>
+          <w:rFonts w:ascii="Arial" w:hAnsi="Arial" w:eastAsia="Calibri" w:cs=""/>
+          <w:color w:val="000000" w:themeColor="text1" w:themeTint="FF" w:themeShade="FF"/>
+          <w:sz w:val="24"/>
+          <w:szCs w:val="24"/>
+        </w:rPr>
+        <w:t>Esta revisão tem como objetivo discutir como a equipe se sente sobre o entendimento técnico, comercial e de UX para cada recurso. A partir dessa atividade, novos esclarecimentos acontecerão e as divergências e dúvidas ficarão mais aparentes.</w:t>
+      </w:r>
+    </w:p>
+    <w:p>
+      <w:pPr>
+        <w:pStyle w:val="Normal"/>
+        <w:rPr>
+          <w:rFonts w:ascii="Arial" w:hAnsi="Arial" w:eastAsia="Calibri" w:cs=""/>
+          <w:color w:val="000000" w:themeColor="text1" w:themeTint="FF" w:themeShade="FF"/>
+          <w:sz w:val="24"/>
+          <w:szCs w:val="24"/>
+        </w:rPr>
+      </w:pPr>
+    </w:p>
+    <w:p>
+      <w:pPr>
+        <w:pStyle w:val="Normal"/>
+        <w:rPr>
+          <w:rFonts w:ascii="Arial" w:hAnsi="Arial" w:eastAsia="Calibri" w:cs=""/>
+          <w:color w:val="000000" w:themeColor="text1" w:themeTint="FF" w:themeShade="FF"/>
+          <w:sz w:val="24"/>
+          <w:szCs w:val="24"/>
+        </w:rPr>
+      </w:pPr>
+      <w:r>
+        <w:drawing>
+          <wp:anchor distT="0" distB="0" distL="114300" distR="114300" simplePos="0" relativeHeight="251658240" behindDoc="0" locked="0" layoutInCell="1" allowOverlap="1" wp14:editId="07BB7E4C" wp14:anchorId="26B68F91">
+            <wp:simplePos x="0" y="0"/>
+            <wp:positionH relativeFrom="column">
+              <wp:align>right</wp:align>
+            </wp:positionH>
+            <wp:positionV relativeFrom="paragraph">
+              <wp:posOffset>0</wp:posOffset>
+            </wp:positionV>
+            <wp:extent cx="3074988" cy="4366846"/>
+            <wp:effectExtent l="0" t="0" r="0" b="0"/>
+            <wp:wrapSquare wrapText="bothSides"/>
+            <wp:docPr id="1485625437" name="" title=""/>
+            <wp:cNvGraphicFramePr>
+              <a:graphicFrameLocks noChangeAspect="1"/>
+            </wp:cNvGraphicFramePr>
+            <a:graphic>
+              <a:graphicData uri="http://schemas.openxmlformats.org/drawingml/2006/picture">
+                <pic:pic>
+                  <pic:nvPicPr>
+                    <pic:cNvPr id="0" name=""/>
+                    <pic:cNvPicPr/>
+                  </pic:nvPicPr>
+                  <pic:blipFill>
+                    <a:blip r:embed="R3e0f7806cd0341d7">
+                      <a:extLst>
+                        <a:ext xmlns:a="http://schemas.openxmlformats.org/drawingml/2006/main" uri="{28A0092B-C50C-407E-A947-70E740481C1C}">
+                          <a14:useLocalDpi val="0"/>
+                        </a:ext>
+                      </a:extLst>
+                    </a:blip>
+                    <a:stretch>
+                      <a:fillRect/>
+                    </a:stretch>
+                  </pic:blipFill>
+                  <pic:spPr>
+                    <a:xfrm>
+                      <a:off x="0" y="0"/>
+                      <a:ext cx="3074988" cy="4366846"/>
+                    </a:xfrm>
+                    <a:prstGeom prst="rect">
+                      <a:avLst/>
+                    </a:prstGeom>
+                  </pic:spPr>
+                </pic:pic>
+              </a:graphicData>
+            </a:graphic>
+            <wp14:sizeRelH relativeFrom="page">
+              <wp14:pctWidth>0</wp14:pctWidth>
+            </wp14:sizeRelH>
+            <wp14:sizeRelV relativeFrom="page">
+              <wp14:pctHeight>0</wp14:pctHeight>
+            </wp14:sizeRelV>
+          </wp:anchor>
+        </w:drawing>
+      </w:r>
+      <w:r>
+        <w:drawing>
+          <wp:inline wp14:editId="68E248B2" wp14:anchorId="30CEB7F8">
+            <wp:extent cx="1663059" cy="1769996"/>
+            <wp:effectExtent l="0" t="0" r="0" b="0"/>
+            <wp:docPr id="455232528" name="" title=""/>
+            <wp:cNvGraphicFramePr>
+              <a:graphicFrameLocks noChangeAspect="1"/>
+            </wp:cNvGraphicFramePr>
+            <a:graphic>
+              <a:graphicData uri="http://schemas.openxmlformats.org/drawingml/2006/picture">
+                <pic:pic>
+                  <pic:nvPicPr>
+                    <pic:cNvPr id="0" name=""/>
+                    <pic:cNvPicPr/>
+                  </pic:nvPicPr>
+                  <pic:blipFill>
+                    <a:blip r:embed="R4fe3c29e0fb540ed">
+                      <a:extLst xmlns:a="http://schemas.openxmlformats.org/drawingml/2006/main">
+                        <a:ext xmlns:a="http://schemas.openxmlformats.org/drawingml/2006/main" uri="{28A0092B-C50C-407E-A947-70E740481C1C}">
+                          <a14:useLocalDpi xmlns:a14="http://schemas.microsoft.com/office/drawing/2010/main" val="0"/>
+                        </a:ext>
+                      </a:extLst>
+                    </a:blip>
+                    <a:stretch>
+                      <a:fillRect/>
+                    </a:stretch>
+                  </pic:blipFill>
+                  <pic:spPr>
+                    <a:xfrm rot="0" flipH="0" flipV="0">
+                      <a:off x="0" y="0"/>
+                      <a:ext cx="1663059" cy="1769996"/>
+                    </a:xfrm>
+                    <a:prstGeom prst="rect">
+                      <a:avLst/>
+                    </a:prstGeom>
+                  </pic:spPr>
+                </pic:pic>
+              </a:graphicData>
+            </a:graphic>
+          </wp:inline>
+        </w:drawing>
+      </w:r>
+      <w:r>
+        <w:drawing>
+          <wp:inline wp14:editId="6DD8738C" wp14:anchorId="5D171251">
+            <wp:extent cx="1532243" cy="1871442"/>
+            <wp:effectExtent l="0" t="0" r="0" b="0"/>
+            <wp:docPr id="1348507623" name="" title=""/>
+            <wp:cNvGraphicFramePr>
+              <a:graphicFrameLocks noChangeAspect="1"/>
+            </wp:cNvGraphicFramePr>
+            <a:graphic>
+              <a:graphicData uri="http://schemas.openxmlformats.org/drawingml/2006/picture">
+                <pic:pic>
+                  <pic:nvPicPr>
+                    <pic:cNvPr id="0" name=""/>
+                    <pic:cNvPicPr/>
+                  </pic:nvPicPr>
+                  <pic:blipFill>
+                    <a:blip r:embed="R686e19079ba44868">
+                      <a:extLst>
+                        <a:ext xmlns:a="http://schemas.openxmlformats.org/drawingml/2006/main" uri="{28A0092B-C50C-407E-A947-70E740481C1C}">
+                          <a14:useLocalDpi val="0"/>
+                        </a:ext>
+                      </a:extLst>
+                    </a:blip>
+                    <a:stretch>
+                      <a:fillRect/>
+                    </a:stretch>
+                  </pic:blipFill>
+                  <pic:spPr>
+                    <a:xfrm>
+                      <a:off x="0" y="0"/>
+                      <a:ext cx="1532243" cy="1871442"/>
+                    </a:xfrm>
+                    <a:prstGeom prst="rect">
+                      <a:avLst/>
+                    </a:prstGeom>
+                  </pic:spPr>
+                </pic:pic>
+              </a:graphicData>
+            </a:graphic>
+          </wp:inline>
+        </w:drawing>
+      </w:r>
+    </w:p>
+    <w:p>
+      <w:pPr>
+        <w:pStyle w:val="Ttulo4"/>
+        <w:rPr/>
+      </w:pPr>
+      <w:r>
+        <w:rPr>
+          <w:rFonts w:ascii="Arial" w:hAnsi="Arial" w:eastAsia="Calibri" w:cs=""/>
+          <w:i w:val="1"/>
+          <w:iCs w:val="1"/>
+          <w:color w:val="000000" w:themeColor="text1" w:themeTint="FF" w:themeShade="FF"/>
+          <w:sz w:val="24"/>
+          <w:szCs w:val="24"/>
+        </w:rPr>
+        <w:t>Feature</w:t>
+      </w:r>
+      <w:r>
+        <w:rPr>
+          <w:rFonts w:ascii="Arial" w:hAnsi="Arial" w:eastAsia="Calibri" w:cs=""/>
+          <w:i w:val="1"/>
+          <w:iCs w:val="1"/>
+          <w:color w:val="000000" w:themeColor="text1" w:themeTint="FF" w:themeShade="FF"/>
+          <w:sz w:val="24"/>
+          <w:szCs w:val="24"/>
+        </w:rPr>
+        <w:t xml:space="preserve"> </w:t>
+      </w:r>
+      <w:r>
+        <w:rPr>
+          <w:rFonts w:ascii="Arial" w:hAnsi="Arial" w:eastAsia="Calibri" w:cs=""/>
+          <w:i w:val="1"/>
+          <w:iCs w:val="1"/>
+          <w:color w:val="000000" w:themeColor="text1" w:themeTint="FF" w:themeShade="FF"/>
+          <w:sz w:val="24"/>
+          <w:szCs w:val="24"/>
+        </w:rPr>
+        <w:t>Sequencer</w:t>
+      </w:r>
+    </w:p>
+    <w:p>
+      <w:pPr>
+        <w:pStyle w:val="Normal"/>
+        <w:rPr>
+          <w:rFonts w:ascii="Arial" w:hAnsi="Arial" w:eastAsia="Calibri" w:cs=""/>
+          <w:color w:val="000000" w:themeColor="text1" w:themeTint="FF" w:themeShade="FF"/>
+          <w:sz w:val="24"/>
+          <w:szCs w:val="24"/>
+        </w:rPr>
+      </w:pPr>
+      <w:r>
+        <w:rPr>
+          <w:rFonts w:ascii="Arial" w:hAnsi="Arial" w:eastAsia="Calibri" w:cs=""/>
+          <w:color w:val="000000" w:themeColor="text1" w:themeTint="FF" w:themeShade="FF"/>
+          <w:sz w:val="24"/>
+          <w:szCs w:val="24"/>
+        </w:rPr>
+        <w:t xml:space="preserve">O </w:t>
+      </w:r>
+      <w:proofErr w:type="spellStart"/>
+      <w:r>
+        <w:rPr>
+          <w:rFonts w:ascii="Arial" w:hAnsi="Arial" w:eastAsia="Calibri" w:cs=""/>
+          <w:i w:val="1"/>
+          <w:iCs w:val="1"/>
+          <w:color w:val="000000" w:themeColor="text1" w:themeTint="FF" w:themeShade="FF"/>
+          <w:sz w:val="24"/>
+          <w:szCs w:val="24"/>
+        </w:rPr>
+        <w:t>Feature</w:t>
+      </w:r>
+      <w:proofErr w:type="spellEnd"/>
+      <w:r>
+        <w:rPr>
+          <w:rFonts w:ascii="Arial" w:hAnsi="Arial" w:eastAsia="Calibri" w:cs=""/>
+          <w:i w:val="1"/>
+          <w:iCs w:val="1"/>
+          <w:color w:val="000000" w:themeColor="text1" w:themeTint="FF" w:themeShade="FF"/>
+          <w:sz w:val="24"/>
+          <w:szCs w:val="24"/>
+        </w:rPr>
+        <w:t xml:space="preserve"> </w:t>
+      </w:r>
+      <w:proofErr w:type="spellStart"/>
+      <w:r>
+        <w:rPr>
+          <w:rFonts w:ascii="Arial" w:hAnsi="Arial" w:eastAsia="Calibri" w:cs=""/>
+          <w:i w:val="1"/>
+          <w:iCs w:val="1"/>
+          <w:color w:val="000000" w:themeColor="text1" w:themeTint="FF" w:themeShade="FF"/>
+          <w:sz w:val="24"/>
+          <w:szCs w:val="24"/>
+        </w:rPr>
+        <w:t>Sequencer</w:t>
+      </w:r>
+      <w:proofErr w:type="spellEnd"/>
+      <w:r>
+        <w:rPr>
+          <w:rFonts w:ascii="Arial" w:hAnsi="Arial" w:eastAsia="Calibri" w:cs=""/>
+          <w:color w:val="000000" w:themeColor="text1" w:themeTint="FF" w:themeShade="FF"/>
+          <w:sz w:val="24"/>
+          <w:szCs w:val="24"/>
+        </w:rPr>
+        <w:t xml:space="preserve"> auxilia na organização e visualização dos recursos e na validação incremental do produto.</w:t>
+      </w:r>
+    </w:p>
+    <w:p>
+      <w:pPr>
+        <w:pStyle w:val="Normal"/>
+        <w:rPr>
+          <w:rFonts w:ascii="Arial" w:hAnsi="Arial" w:eastAsia="Calibri" w:cs=""/>
+          <w:color w:val="000000" w:themeColor="text1" w:themeTint="FF" w:themeShade="FF"/>
+          <w:sz w:val="24"/>
+          <w:szCs w:val="24"/>
+        </w:rPr>
+      </w:pPr>
+    </w:p>
+    <w:p>
+      <w:pPr>
+        <w:pStyle w:val="Ttulo4"/>
+        <w:rPr/>
+      </w:pPr>
+      <w:r>
+        <w:rPr/>
+        <w:t>MoSCoW</w:t>
+      </w:r>
+    </w:p>
+    <w:p>
+      <w:pPr>
+        <w:pStyle w:val="Normal"/>
+        <w:rPr>
+          <w:rFonts w:ascii="Arial" w:hAnsi="Arial" w:eastAsia="Calibri" w:cs=""/>
+          <w:color w:val="000000" w:themeColor="text1" w:themeTint="FF" w:themeShade="FF"/>
+          <w:sz w:val="24"/>
+          <w:szCs w:val="24"/>
+        </w:rPr>
+      </w:pPr>
+      <w:r>
+        <w:rPr>
+          <w:rFonts w:ascii="Arial" w:hAnsi="Arial" w:eastAsia="Calibri" w:cs=""/>
+          <w:color w:val="000000" w:themeColor="text1" w:themeTint="FF" w:themeShade="FF"/>
+          <w:sz w:val="24"/>
+          <w:szCs w:val="24"/>
+        </w:rPr>
+        <w:t>O método MoSCoW é uma técnica de priorização usada na gestão como um todo, análise de negócios, gestão de projetos e desenvolvimento de softwares com o intuito de encontrar um entendimento em comum entre as partes interessadas sobre a importância que elas atribuem a cada requisito.</w:t>
+      </w:r>
+    </w:p>
+    <w:p>
+      <w:pPr>
+        <w:pStyle w:val="Normal"/>
+        <w:ind w:firstLine="0"/>
+        <w:rPr>
+          <w:rFonts w:ascii="Arial" w:hAnsi="Arial" w:eastAsia="Calibri" w:cs=""/>
+          <w:color w:val="000000" w:themeColor="text1" w:themeTint="FF" w:themeShade="FF"/>
+          <w:sz w:val="24"/>
+          <w:szCs w:val="24"/>
+        </w:rPr>
+      </w:pPr>
+    </w:p>
     <w:p>
       <w:pPr>
         <w:pStyle w:val="Ttulo2"/>
+        <w:rPr/>
       </w:pPr>
       <w:bookmarkStart w:name="_Toc56162482" w:id="9"/>
       <w:bookmarkStart w:name="_Toc56177164" w:id="10"/>
       <w:r>
+        <w:rPr/>
         <w:t>Descritivo do processo de negócio</w:t>
       </w:r>
       <w:bookmarkEnd w:id="9"/>
@@ -3087,9 +2510,11 @@
     <w:p>
       <w:pPr>
         <w:pStyle w:val="Ttulo3"/>
+        <w:rPr/>
       </w:pPr>
       <w:bookmarkStart w:name="_Toc56177165" w:id="11"/>
       <w:r>
+        <w:rPr/>
         <w:t>Processo de negócio</w:t>
       </w:r>
       <w:bookmarkEnd w:id="11"/>
@@ -3099,30 +2524,56 @@
         <w:spacing w:line="276" w:lineRule="auto"/>
       </w:pPr>
       <w:r>
-        <w:t xml:space="preserve">O principal atividade de negócio que envolve </w:t>
-      </w:r>
-      <w:r>
-        <w:t>XXXXXXX</w:t>
+        <w:rPr/>
+        <w:t>A principal atividade</w:t>
+      </w:r>
+      <w:r>
+        <w:rPr/>
+        <w:t xml:space="preserve"> de negócio é fornecer uma vitrine de estabelecimentos para clientes de acordo com características fornecidas pelo cliente e </w:t>
+      </w:r>
+      <w:r>
+        <w:rPr/>
+        <w:t>informações</w:t>
+      </w:r>
+      <w:r>
+        <w:rPr/>
+        <w:t xml:space="preserve"> relevantes do estabelecimento para o usuário.</w:t>
       </w:r>
     </w:p>
     <w:p>
       <w:pPr>
         <w:pStyle w:val="Ttulo3"/>
+        <w:rPr/>
       </w:pPr>
       <w:bookmarkStart w:name="_Toc56177166" w:id="12"/>
       <w:r>
+        <w:rPr/>
         <w:t>Problemas apresentados</w:t>
       </w:r>
       <w:bookmarkEnd w:id="12"/>
     </w:p>
     <w:p>
       <w:r>
+        <w:rPr/>
         <w:t xml:space="preserve">Os principais problemas apresentados </w:t>
       </w:r>
       <w:r>
-        <w:t xml:space="preserve">no XXXXX </w:t>
-      </w:r>
-      <w:r>
+        <w:rPr/>
+        <w:t xml:space="preserve">no projeto </w:t>
+      </w:r>
+      <w:r>
+        <w:rPr>
+          <w:i w:val="1"/>
+          <w:iCs w:val="1"/>
+        </w:rPr>
+        <w:t>Cola Aqui</w:t>
+      </w:r>
+      <w:r>
+        <w:rPr/>
+        <w:t xml:space="preserve"> </w:t>
+      </w:r>
+      <w:r>
+        <w:rPr/>
         <w:t>são:</w:t>
       </w:r>
     </w:p>
@@ -3132,10 +2583,49 @@
           <w:ilvl w:val="0"/>
           <w:numId w:val="5"/>
         </w:numPr>
-        <w:suppressAutoHyphens w:val="0"/>
-      </w:pPr>
-      <w:r>
-        <w:t>Descrever como item cada problema observado;</w:t>
+        <w:rPr/>
+      </w:pPr>
+      <w:r>
+        <w:rPr/>
+        <w:t>Dificuldade dos clientes para conhecer novos lugares</w:t>
+      </w:r>
+    </w:p>
+    <w:p>
+      <w:pPr>
+        <w:pStyle w:val="Normal"/>
+        <w:numPr>
+          <w:ilvl w:val="0"/>
+          <w:numId w:val="5"/>
+        </w:numPr>
+        <w:rPr/>
+      </w:pPr>
+      <w:r>
+        <w:rPr>
+          <w:rFonts w:ascii="Arial" w:hAnsi="Arial" w:eastAsia="Calibri" w:cs=""/>
+          <w:color w:val="000000" w:themeColor="text1" w:themeTint="FF" w:themeShade="FF"/>
+          <w:sz w:val="24"/>
+          <w:szCs w:val="24"/>
+        </w:rPr>
+        <w:t>Saber previamente a lotação do estabelecimento</w:t>
+      </w:r>
+    </w:p>
+    <w:p>
+      <w:pPr>
+        <w:pStyle w:val="Normal"/>
+        <w:numPr>
+          <w:ilvl w:val="0"/>
+          <w:numId w:val="5"/>
+        </w:numPr>
+        <w:rPr/>
+      </w:pPr>
+      <w:r>
+        <w:rPr>
+          <w:rFonts w:ascii="Arial" w:hAnsi="Arial" w:eastAsia="Calibri" w:cs=""/>
+          <w:color w:val="000000" w:themeColor="text1" w:themeTint="FF" w:themeShade="FF"/>
+          <w:sz w:val="24"/>
+          <w:szCs w:val="24"/>
+        </w:rPr>
+        <w:t>Dificuldade dos donos de bares para atrair novos clientes em vista de concorrentes mais antigos com clientela fixa</w:t>
       </w:r>
     </w:p>
     <w:p>
@@ -3157,6 +2647,43 @@
       </w:r>
       <w:bookmarkEnd w:id="13"/>
       <w:bookmarkEnd w:id="14"/>
+    </w:p>
+    <w:p>
+      <w:pPr>
+        <w:pStyle w:val="ListParagraph"/>
+        <w:numPr>
+          <w:ilvl w:val="0"/>
+          <w:numId w:val="23"/>
+        </w:numPr>
+        <w:ind w:right="-607"/>
+        <w:rPr>
+          <w:rFonts w:ascii="Arial" w:hAnsi="Arial" w:eastAsia="Arial" w:cs="Arial" w:asciiTheme="minorAscii" w:hAnsiTheme="minorAscii" w:eastAsiaTheme="minorAscii" w:cstheme="minorAscii"/>
+          <w:b w:val="1"/>
+          <w:bCs w:val="1"/>
+          <w:color w:val="000000" w:themeColor="text1" w:themeTint="FF" w:themeShade="FF"/>
+          <w:sz w:val="24"/>
+          <w:szCs w:val="24"/>
+          <w:lang w:val="pt" w:eastAsia="ja-JP"/>
+        </w:rPr>
+      </w:pPr>
+      <w:bookmarkStart w:name="_Toc56177168" w:id="15"/>
+      <w:r>
+        <w:rPr/>
+        <w:t>Descrição Geral</w:t>
+      </w:r>
+      <w:bookmarkEnd w:id="15"/>
+    </w:p>
+    <w:p>
+      <w:pPr>
+        <w:pStyle w:val="Ttulo4"/>
+        <w:rPr>
+          <w:lang w:val="pt" w:eastAsia="ja-JP"/>
+        </w:rPr>
+      </w:pPr>
+      <w:r>
+        <w:rPr/>
+        <w:t>Perspectiva do produto</w:t>
+      </w:r>
     </w:p>
     <w:p>
       <w:pPr>
@@ -3172,32 +2699,14 @@
     </w:p>
     <w:p>
       <w:pPr>
-        <w:pStyle w:val="Ttulo3"/>
+        <w:pStyle w:val="Ttulo4"/>
         <w:rPr>
           <w:lang w:val="pt" w:eastAsia="ja-JP"/>
         </w:rPr>
       </w:pPr>
-      <w:bookmarkStart w:name="_Toc56177168" w:id="15"/>
-      <w:r>
-        <w:rPr>
-          <w:lang w:val="pt" w:eastAsia="ja-JP"/>
-        </w:rPr>
-        <w:t>Descrição Geral</w:t>
-      </w:r>
-      <w:bookmarkEnd w:id="15"/>
-    </w:p>
-    <w:p>
-      <w:pPr>
-        <w:pStyle w:val="Ttulo4"/>
-        <w:rPr>
-          <w:lang w:val="pt" w:eastAsia="ja-JP"/>
-        </w:rPr>
-      </w:pPr>
-      <w:r>
-        <w:rPr>
-          <w:lang w:val="pt" w:eastAsia="ja-JP"/>
-        </w:rPr>
-        <w:t>Perspectiva do produto</w:t>
+      <w:r>
+        <w:rPr/>
+        <w:t>Funções do produto</w:t>
       </w:r>
     </w:p>
     <w:p>
@@ -3220,10 +2729,8 @@
         </w:rPr>
       </w:pPr>
       <w:r>
-        <w:rPr>
-          <w:lang w:val="pt" w:eastAsia="ja-JP"/>
-        </w:rPr>
-        <w:t>Funções do produto</w:t>
+        <w:rPr/>
+        <w:t>Características dos usuários</w:t>
       </w:r>
     </w:p>
     <w:p>
@@ -3246,10 +2753,8 @@
         </w:rPr>
       </w:pPr>
       <w:r>
-        <w:rPr>
-          <w:lang w:val="pt" w:eastAsia="ja-JP"/>
-        </w:rPr>
-        <w:t>Características dos usuários</w:t>
+        <w:rPr/>
+        <w:t>Restrições gerais</w:t>
       </w:r>
     </w:p>
     <w:p>
@@ -3263,19 +2768,11 @@
           <w:lang w:val="pt" w:eastAsia="ja-JP"/>
         </w:rPr>
       </w:pPr>
-    </w:p>
-    <w:p>
-      <w:pPr>
-        <w:pStyle w:val="Ttulo4"/>
-        <w:rPr>
-          <w:lang w:val="pt" w:eastAsia="ja-JP"/>
-        </w:rPr>
-      </w:pPr>
-      <w:r>
-        <w:rPr>
-          <w:lang w:val="pt" w:eastAsia="ja-JP"/>
-        </w:rPr>
-        <w:t>Restrições gerais</w:t>
+      <w:r>
+        <w:rPr>
+          <w:rFonts w:cs="Arial"/>
+        </w:rPr>
+        <w:t>Somente usuários previamente cadastrados poderão usufruir das funções fornecidas pelo sistema e somente administradores poderão ter acesso a informações privilegiadas de cadastros e funções específicas de auditoria.</w:t>
       </w:r>
     </w:p>
     <w:p>
@@ -3289,12 +2786,17 @@
           <w:lang w:val="pt" w:eastAsia="ja-JP"/>
         </w:rPr>
       </w:pPr>
-      <w:r>
-        <w:rPr>
-          <w:rFonts w:cs="Arial"/>
+    </w:p>
+    <w:p>
+      <w:pPr>
+        <w:pStyle w:val="Ttulo4"/>
+        <w:rPr>
           <w:lang w:val="pt" w:eastAsia="ja-JP"/>
         </w:rPr>
-        <w:t>Somente usuários previamente cadastrados poderão usufruir das funções fornecidas pelo sistema e somente administradores poderão ter acesso a informações privilegiadas de cadastros e funções específicas de auditoria.</w:t>
+      </w:pPr>
+      <w:r>
+        <w:rPr/>
+        <w:t>Assertivas e dependências</w:t>
       </w:r>
     </w:p>
     <w:p>
@@ -3308,36 +2810,9 @@
           <w:lang w:val="pt" w:eastAsia="ja-JP"/>
         </w:rPr>
       </w:pPr>
-    </w:p>
-    <w:p>
-      <w:pPr>
-        <w:pStyle w:val="Ttulo4"/>
-        <w:rPr>
-          <w:lang w:val="pt" w:eastAsia="ja-JP"/>
-        </w:rPr>
-      </w:pPr>
-      <w:r>
-        <w:rPr>
-          <w:lang w:val="pt" w:eastAsia="ja-JP"/>
-        </w:rPr>
-        <w:t>Assertivas e dependências</w:t>
-      </w:r>
-    </w:p>
-    <w:p>
-      <w:pPr>
-        <w:autoSpaceDE w:val="0"/>
-        <w:autoSpaceDN w:val="0"/>
-        <w:adjustRightInd w:val="0"/>
-        <w:ind w:right="-607" w:firstLine="432"/>
+      <w:r>
         <w:rPr>
           <w:rFonts w:cs="Arial"/>
-          <w:lang w:val="pt" w:eastAsia="ja-JP"/>
-        </w:rPr>
-      </w:pPr>
-      <w:r>
-        <w:rPr>
-          <w:rFonts w:cs="Arial"/>
-          <w:lang w:val="pt" w:eastAsia="ja-JP"/>
         </w:rPr>
         <w:t>O sistema conta com a troca de informações criptografadas via rede interna junto ao banco de dados, realizar cálculos de forma automática e deve operar tanto sem auxílio da internet quanto com o uso dela.</w:t>
       </w:r>
@@ -3345,11 +2820,12 @@
     <w:p>
       <w:pPr>
         <w:pStyle w:val="Ttulo2"/>
+        <w:rPr/>
       </w:pPr>
       <w:bookmarkStart w:name="_Toc56162484" w:id="16"/>
       <w:bookmarkStart w:name="_Toc56177169" w:id="17"/>
       <w:r>
-        <w:lastRenderedPageBreak/>
+        <w:rPr/>
         <w:t>Definições, acrônimos e abreviações</w:t>
       </w:r>
       <w:bookmarkEnd w:id="16"/>
@@ -3380,21 +2856,29 @@
     <w:p>
       <w:r>
         <w:rPr>
-          <w:b/>
+          <w:b w:val="1"/>
+          <w:bCs w:val="1"/>
         </w:rPr>
         <w:t>RN</w:t>
       </w:r>
       <w:r>
-        <w:t xml:space="preserve"> : regras de negócio.</w:t>
+        <w:rPr/>
+        <w:t xml:space="preserve"> :</w:t>
+      </w:r>
+      <w:r>
+        <w:rPr/>
+        <w:t xml:space="preserve"> regras de negócio.</w:t>
       </w:r>
     </w:p>
     <w:p/>
     <w:p>
       <w:pPr>
         <w:pStyle w:val="Ttulo2"/>
+        <w:rPr/>
       </w:pPr>
       <w:bookmarkStart w:name="_Toc56177170" w:id="18"/>
       <w:r>
+        <w:rPr/>
         <w:t>Lista de requisitos</w:t>
       </w:r>
       <w:bookmarkEnd w:id="18"/>
@@ -3402,9 +2886,11 @@
     <w:p>
       <w:pPr>
         <w:pStyle w:val="Ttulo3"/>
+        <w:rPr/>
       </w:pPr>
       <w:bookmarkStart w:name="_Toc56177171" w:id="19"/>
       <w:r>
+        <w:rPr/>
         <w:t>REQUISITOS FUNCIONAIS</w:t>
       </w:r>
       <w:bookmarkEnd w:id="19"/>
@@ -3432,7 +2918,6 @@
       <w:pPr>
         <w:rPr>
           <w:rFonts w:cs="Arial"/>
-          <w:szCs w:val="20"/>
         </w:rPr>
       </w:pPr>
     </w:p>
@@ -3458,6 +2943,7 @@
           <w:tcPr>
             <w:tcW w:w="7587" w:type="dxa"/>
             <w:shd w:val="clear" w:color="auto" w:fill="auto"/>
+            <w:tcMar/>
             <w:vAlign w:val="center"/>
           </w:tcPr>
           <w:p>
@@ -3482,6 +2968,7 @@
           <w:tcPr>
             <w:tcW w:w="2529" w:type="dxa"/>
             <w:shd w:val="clear" w:color="auto" w:fill="auto"/>
+            <w:tcMar/>
           </w:tcPr>
           <w:p>
             <w:pPr>
@@ -3489,14 +2976,13 @@
               <w:ind w:firstLine="0"/>
               <w:rPr>
                 <w:rFonts w:cs="Arial"/>
-                <w:szCs w:val="20"/>
               </w:rPr>
             </w:pPr>
             <w:r>
               <w:rPr>
                 <w:rFonts w:cs="Arial"/>
-                <w:b/>
-                <w:szCs w:val="20"/>
+                <w:b w:val="1"/>
+                <w:bCs w:val="1"/>
               </w:rPr>
               <w:t>Prioridade</w:t>
             </w:r>
@@ -3507,17 +2993,17 @@
               <w:ind w:firstLine="0"/>
               <w:rPr>
                 <w:rFonts w:cs="Arial"/>
-                <w:b/>
+                <w:b w:val="1"/>
+                <w:bCs w:val="1"/>
                 <w:color w:val="33CCCC"/>
-                <w:szCs w:val="20"/>
               </w:rPr>
             </w:pPr>
             <w:r>
               <w:rPr>
                 <w:rFonts w:cs="Arial"/>
-                <w:b/>
+                <w:b w:val="1"/>
+                <w:bCs w:val="1"/>
                 <w:color w:val="FF0000"/>
-                <w:szCs w:val="20"/>
               </w:rPr>
               <w:t>Alta</w:t>
             </w:r>
@@ -3530,6 +3016,7 @@
             <w:tcW w:w="10116" w:type="dxa"/>
             <w:gridSpan w:val="2"/>
             <w:shd w:val="clear" w:color="auto" w:fill="auto"/>
+            <w:tcMar/>
           </w:tcPr>
           <w:p>
             <w:pPr>
@@ -3537,28 +3024,27 @@
               <w:ind w:firstLine="0"/>
               <w:rPr>
                 <w:rFonts w:cs="Arial"/>
-                <w:szCs w:val="20"/>
               </w:rPr>
             </w:pPr>
             <w:r>
               <w:rPr>
                 <w:rFonts w:cs="Arial"/>
-                <w:b/>
+                <w:b w:val="1"/>
+                <w:bCs w:val="1"/>
               </w:rPr>
               <w:t>Descrição:</w:t>
             </w:r>
             <w:r>
               <w:rPr>
                 <w:rFonts w:cs="Arial"/>
-                <w:b/>
-                <w:szCs w:val="20"/>
+                <w:b w:val="1"/>
+                <w:bCs w:val="1"/>
               </w:rPr>
               <w:t xml:space="preserve"> </w:t>
             </w:r>
             <w:r>
               <w:rPr>
                 <w:rFonts w:cs="Arial"/>
-                <w:lang w:val="pt" w:eastAsia="ja-JP"/>
               </w:rPr>
               <w:t>Deverá ser descontado automaticamente no cálculo da nota final do atleta a maior e menor nota de precisão técnica e a maior e menor nota de apresentação atribuídas pelos árbitros.</w:t>
             </w:r>
@@ -3571,7 +3057,6 @@
         <w:ind w:firstLine="0"/>
         <w:rPr>
           <w:rFonts w:cs="Arial"/>
-          <w:szCs w:val="20"/>
         </w:rPr>
       </w:pPr>
     </w:p>
@@ -3597,6 +3082,7 @@
           <w:tcPr>
             <w:tcW w:w="7587" w:type="dxa"/>
             <w:shd w:val="clear" w:color="auto" w:fill="auto"/>
+            <w:tcMar/>
             <w:vAlign w:val="center"/>
           </w:tcPr>
           <w:p>
@@ -3607,26 +3093,27 @@
             </w:pPr>
             <w:r>
               <w:rPr>
-                <w:b/>
-                <w:bCs/>
+                <w:b w:val="1"/>
+                <w:bCs w:val="1"/>
               </w:rPr>
               <w:t>RF00</w:t>
             </w:r>
             <w:r>
               <w:rPr>
-                <w:b/>
-                <w:bCs/>
+                <w:b w:val="1"/>
+                <w:bCs w:val="1"/>
               </w:rPr>
               <w:t>2</w:t>
             </w:r>
             <w:r>
               <w:rPr>
-                <w:b/>
-                <w:bCs/>
+                <w:b w:val="1"/>
+                <w:bCs w:val="1"/>
               </w:rPr>
               <w:t xml:space="preserve"> – </w:t>
             </w:r>
             <w:r>
+              <w:rPr/>
               <w:t>Falta por tempo</w:t>
             </w:r>
           </w:p>
@@ -3635,6 +3122,7 @@
           <w:tcPr>
             <w:tcW w:w="2529" w:type="dxa"/>
             <w:shd w:val="clear" w:color="auto" w:fill="auto"/>
+            <w:tcMar/>
           </w:tcPr>
           <w:p>
             <w:pPr>
@@ -3642,14 +3130,13 @@
               <w:ind w:firstLine="0"/>
               <w:rPr>
                 <w:rFonts w:cs="Arial"/>
-                <w:szCs w:val="20"/>
               </w:rPr>
             </w:pPr>
             <w:r>
               <w:rPr>
                 <w:rFonts w:cs="Arial"/>
-                <w:b/>
-                <w:szCs w:val="20"/>
+                <w:b w:val="1"/>
+                <w:bCs w:val="1"/>
               </w:rPr>
               <w:t>Prioridade</w:t>
             </w:r>
@@ -3660,17 +3147,17 @@
               <w:ind w:firstLine="0"/>
               <w:rPr>
                 <w:rFonts w:cs="Arial"/>
-                <w:b/>
+                <w:b w:val="1"/>
+                <w:bCs w:val="1"/>
                 <w:color w:val="33CCCC"/>
-                <w:szCs w:val="20"/>
               </w:rPr>
             </w:pPr>
             <w:r>
               <w:rPr>
                 <w:rFonts w:cs="Arial"/>
-                <w:b/>
+                <w:b w:val="1"/>
+                <w:bCs w:val="1"/>
                 <w:color w:val="FF0000"/>
-                <w:szCs w:val="20"/>
               </w:rPr>
               <w:t>Essencial</w:t>
             </w:r>
@@ -3683,6 +3170,7 @@
             <w:tcW w:w="10116" w:type="dxa"/>
             <w:gridSpan w:val="2"/>
             <w:shd w:val="clear" w:color="auto" w:fill="auto"/>
+            <w:tcMar/>
           </w:tcPr>
           <w:p>
             <w:pPr>
@@ -3690,20 +3178,19 @@
               <w:ind w:firstLine="0"/>
               <w:rPr>
                 <w:rFonts w:cs="Arial"/>
-                <w:szCs w:val="20"/>
               </w:rPr>
             </w:pPr>
             <w:r>
               <w:rPr>
                 <w:rFonts w:cs="Arial"/>
-                <w:b/>
+                <w:b w:val="1"/>
+                <w:bCs w:val="1"/>
               </w:rPr>
               <w:t xml:space="preserve">Descrição: </w:t>
             </w:r>
             <w:r>
               <w:rPr>
                 <w:rFonts w:cs="Arial"/>
-                <w:lang w:val="pt" w:eastAsia="ja-JP"/>
               </w:rPr>
               <w:t>Caso o atleta ultrapasse 1 minuto e 30 segundos de apresentação deverá ser descontado uma falta grave de 0,3 ponto na nota final de apresentação.</w:t>
             </w:r>
@@ -3712,11 +3199,7 @@
       </w:tr>
     </w:tbl>
     <w:p>
-      <w:pPr>
-        <w:rPr>
-          <w:szCs w:val="36"/>
-        </w:rPr>
-      </w:pPr>
+      <w:pPr/>
     </w:p>
     <w:tbl>
       <w:tblPr>
@@ -3746,6 +3229,7 @@
               <w:right w:val="single" w:color="auto" w:sz="4" w:space="0"/>
             </w:tcBorders>
             <w:shd w:val="clear" w:color="auto" w:fill="auto"/>
+            <w:tcMar/>
             <w:vAlign w:val="center"/>
           </w:tcPr>
           <w:p>
@@ -3754,35 +3238,35 @@
               <w:ind w:firstLine="0"/>
               <w:jc w:val="left"/>
               <w:rPr>
-                <w:b/>
-                <w:bCs/>
+                <w:b w:val="1"/>
+                <w:bCs w:val="1"/>
               </w:rPr>
             </w:pPr>
             <w:r>
               <w:rPr>
-                <w:b/>
-                <w:bCs/>
+                <w:b w:val="1"/>
+                <w:bCs w:val="1"/>
               </w:rPr>
               <w:t>RF00</w:t>
             </w:r>
             <w:r>
               <w:rPr>
-                <w:b/>
-                <w:bCs/>
+                <w:b w:val="1"/>
+                <w:bCs w:val="1"/>
               </w:rPr>
               <w:t>3</w:t>
             </w:r>
             <w:r>
               <w:rPr>
-                <w:b/>
-                <w:bCs/>
+                <w:b w:val="1"/>
+                <w:bCs w:val="1"/>
               </w:rPr>
               <w:t xml:space="preserve"> – </w:t>
             </w:r>
             <w:r>
               <w:rPr>
-                <w:b/>
-                <w:bCs/>
+                <w:b w:val="1"/>
+                <w:bCs w:val="1"/>
               </w:rPr>
               <w:t>Cálculo de média</w:t>
             </w:r>
@@ -3798,6 +3282,7 @@
               <w:right w:val="single" w:color="auto" w:sz="4" w:space="0"/>
             </w:tcBorders>
             <w:shd w:val="clear" w:color="auto" w:fill="auto"/>
+            <w:tcMar/>
           </w:tcPr>
           <w:p>
             <w:pPr>
@@ -3805,14 +3290,13 @@
               <w:ind w:firstLine="0"/>
               <w:rPr>
                 <w:rFonts w:cs="Arial"/>
-                <w:szCs w:val="20"/>
               </w:rPr>
             </w:pPr>
             <w:r>
               <w:rPr>
                 <w:rFonts w:cs="Arial"/>
-                <w:b/>
-                <w:szCs w:val="20"/>
+                <w:b w:val="1"/>
+                <w:bCs w:val="1"/>
               </w:rPr>
               <w:t>Prioridade</w:t>
             </w:r>
@@ -3823,16 +3307,16 @@
               <w:ind w:firstLine="0"/>
               <w:rPr>
                 <w:rFonts w:cs="Arial"/>
-                <w:b/>
-                <w:szCs w:val="20"/>
+                <w:b w:val="1"/>
+                <w:bCs w:val="1"/>
               </w:rPr>
             </w:pPr>
             <w:r>
               <w:rPr>
                 <w:rFonts w:cs="Arial"/>
-                <w:b/>
+                <w:b w:val="1"/>
+                <w:bCs w:val="1"/>
                 <w:color w:val="FF0000"/>
-                <w:szCs w:val="20"/>
               </w:rPr>
               <w:t>Alta</w:t>
             </w:r>
@@ -3848,6 +3332,7 @@
             <w:tcW w:w="9890" w:type="dxa"/>
             <w:gridSpan w:val="2"/>
             <w:shd w:val="clear" w:color="auto" w:fill="auto"/>
+            <w:tcMar/>
           </w:tcPr>
           <w:p>
             <w:pPr>
@@ -3864,14 +3349,14 @@
             <w:r>
               <w:rPr>
                 <w:rFonts w:cs="Arial"/>
-                <w:b/>
+                <w:b w:val="1"/>
+                <w:bCs w:val="1"/>
               </w:rPr>
               <w:t xml:space="preserve">Descrição: </w:t>
             </w:r>
             <w:r>
               <w:rPr>
                 <w:rFonts w:cs="Arial"/>
-                <w:lang w:val="pt" w:eastAsia="ja-JP"/>
               </w:rPr>
               <w:t>O sistema deverá calcular a média das notas atribuídas pelos árbitros.</w:t>
             </w:r>
@@ -3887,15 +3372,16 @@
                 <w:rFonts w:cs="Arial"/>
                 <w:color w:val="000000"/>
                 <w:sz w:val="22"/>
+                <w:szCs w:val="22"/>
                 <w:lang w:val="pt" w:eastAsia="ja-JP"/>
               </w:rPr>
             </w:pPr>
             <w:r>
               <w:rPr>
                 <w:rFonts w:cs="Arial"/>
-                <w:color w:val="000000"/>
+                <w:color w:val="000000" w:themeColor="text1" w:themeTint="FF" w:themeShade="FF"/>
                 <w:sz w:val="22"/>
-                <w:lang w:val="pt" w:eastAsia="ja-JP"/>
+                <w:szCs w:val="22"/>
               </w:rPr>
               <w:t>A nota consiste inicialmente em 4 pontos de precisão técnica que será subtraído a cada movimento 0,1 para faltas leves e 0,3 para faltas graves no decorrer da apresentação. Ao finalizar a apresentação o árbitro deverá atribuir a nota de apresentação que são 6 pontos, subdivididos em 3 notas de 0,5 a 2,0 (velocidade e potência / coordenação e ritmo / expressão de energia).</w:t>
             </w:r>
@@ -3911,15 +3397,16 @@
                 <w:rFonts w:cs="Arial"/>
                 <w:color w:val="000000"/>
                 <w:sz w:val="22"/>
+                <w:szCs w:val="22"/>
                 <w:lang w:val="pt" w:eastAsia="ja-JP"/>
               </w:rPr>
             </w:pPr>
             <w:r>
               <w:rPr>
                 <w:rFonts w:cs="Arial"/>
-                <w:color w:val="000000"/>
+                <w:color w:val="000000" w:themeColor="text1" w:themeTint="FF" w:themeShade="FF"/>
                 <w:sz w:val="22"/>
-                <w:lang w:val="pt" w:eastAsia="ja-JP"/>
+                <w:szCs w:val="22"/>
               </w:rPr>
               <w:t>Para calcular a nota, se coleta a nota de precisão técnica de todos os 7 árbitros e se descarta a maior e a menor nota. O mesmo é feito com a nota de apresentação.</w:t>
             </w:r>
@@ -3935,26 +3422,25 @@
                 <w:rFonts w:cs="Arial"/>
                 <w:color w:val="000000"/>
                 <w:sz w:val="22"/>
+                <w:szCs w:val="22"/>
                 <w:lang w:val="pt" w:eastAsia="ja-JP"/>
               </w:rPr>
             </w:pPr>
-            <w:proofErr w:type="spellStart"/>
-            <w:r>
-              <w:rPr>
-                <w:rFonts w:cs="Arial"/>
-                <w:color w:val="000000"/>
+            <w:r>
+              <w:rPr>
+                <w:rFonts w:cs="Arial"/>
+                <w:color w:val="000000" w:themeColor="text1" w:themeTint="FF" w:themeShade="FF"/>
                 <w:sz w:val="22"/>
-                <w:lang w:val="pt" w:eastAsia="ja-JP"/>
+                <w:szCs w:val="22"/>
               </w:rPr>
               <w:t>Ex</w:t>
             </w:r>
-            <w:proofErr w:type="spellEnd"/>
-            <w:r>
-              <w:rPr>
-                <w:rFonts w:cs="Arial"/>
-                <w:color w:val="000000"/>
+            <w:r>
+              <w:rPr>
+                <w:rFonts w:cs="Arial"/>
+                <w:color w:val="000000" w:themeColor="text1" w:themeTint="FF" w:themeShade="FF"/>
                 <w:sz w:val="22"/>
-                <w:lang w:val="pt" w:eastAsia="ja-JP"/>
+                <w:szCs w:val="22"/>
               </w:rPr>
               <w:t>:</w:t>
             </w:r>
@@ -3977,12 +3463,13 @@
                 <w:tcPr>
                   <w:tcW w:w="2968" w:type="dxa"/>
                   <w:tcBorders>
-                    <w:top w:val="single" w:color="C9C9C9" w:sz="3" w:space="0"/>
-                    <w:left w:val="single" w:color="C9C9C9" w:sz="3" w:space="0"/>
-                    <w:bottom w:val="single" w:color="C9C9C9" w:sz="3" w:space="0"/>
-                    <w:right w:val="single" w:color="C9C9C9" w:sz="3" w:space="0"/>
+                    <w:top w:val="single" w:color="C9C9C9" w:themeColor="accent3" w:themeTint="99" w:sz="3" w:space="0"/>
+                    <w:left w:val="single" w:color="C9C9C9" w:themeColor="accent3" w:themeTint="99" w:sz="3" w:space="0"/>
+                    <w:bottom w:val="single" w:color="C9C9C9" w:themeColor="accent3" w:themeTint="99" w:sz="3" w:space="0"/>
+                    <w:right w:val="single" w:color="C9C9C9" w:themeColor="accent3" w:themeTint="99" w:sz="3" w:space="0"/>
                   </w:tcBorders>
-                  <w:shd w:val="clear" w:color="000000" w:fill="FFFFFF"/>
+                  <w:shd w:val="clear" w:color="auto" w:fill="FFFFFF" w:themeFill="background1"/>
+                  <w:tcMar/>
                 </w:tcPr>
                 <w:p>
                   <w:pPr>
@@ -3995,15 +3482,16 @@
                     <w:rPr>
                       <w:rFonts w:ascii="Calibri" w:hAnsi="Calibri" w:cs="Calibri"/>
                       <w:sz w:val="22"/>
+                      <w:szCs w:val="22"/>
                       <w:lang w:val="pt" w:eastAsia="ja-JP"/>
                     </w:rPr>
                   </w:pPr>
                   <w:r>
                     <w:rPr>
                       <w:rFonts w:cs="Arial"/>
-                      <w:color w:val="000000"/>
+                      <w:color w:val="000000" w:themeColor="text1" w:themeTint="FF" w:themeShade="FF"/>
                       <w:sz w:val="22"/>
-                      <w:lang w:val="pt" w:eastAsia="ja-JP"/>
+                      <w:szCs w:val="22"/>
                     </w:rPr>
                     <w:t>Arbitro</w:t>
                   </w:r>
@@ -4013,12 +3501,13 @@
                 <w:tcPr>
                   <w:tcW w:w="2968" w:type="dxa"/>
                   <w:tcBorders>
-                    <w:top w:val="single" w:color="C9C9C9" w:sz="3" w:space="0"/>
-                    <w:left w:val="single" w:color="C9C9C9" w:sz="3" w:space="0"/>
-                    <w:bottom w:val="single" w:color="C9C9C9" w:sz="3" w:space="0"/>
-                    <w:right w:val="single" w:color="C9C9C9" w:sz="3" w:space="0"/>
+                    <w:top w:val="single" w:color="C9C9C9" w:themeColor="accent3" w:themeTint="99" w:sz="3" w:space="0"/>
+                    <w:left w:val="single" w:color="C9C9C9" w:themeColor="accent3" w:themeTint="99" w:sz="3" w:space="0"/>
+                    <w:bottom w:val="single" w:color="C9C9C9" w:themeColor="accent3" w:themeTint="99" w:sz="3" w:space="0"/>
+                    <w:right w:val="single" w:color="C9C9C9" w:themeColor="accent3" w:themeTint="99" w:sz="3" w:space="0"/>
                   </w:tcBorders>
-                  <w:shd w:val="clear" w:color="000000" w:fill="FFFFFF"/>
+                  <w:shd w:val="clear" w:color="auto" w:fill="FFFFFF" w:themeFill="background1"/>
+                  <w:tcMar/>
                 </w:tcPr>
                 <w:p>
                   <w:pPr>
@@ -4030,15 +3519,16 @@
                     <w:rPr>
                       <w:rFonts w:ascii="Calibri" w:hAnsi="Calibri" w:cs="Calibri"/>
                       <w:sz w:val="22"/>
+                      <w:szCs w:val="22"/>
                       <w:lang w:val="pt" w:eastAsia="ja-JP"/>
                     </w:rPr>
                   </w:pPr>
                   <w:r>
                     <w:rPr>
                       <w:rFonts w:cs="Arial"/>
-                      <w:color w:val="000000"/>
+                      <w:color w:val="000000" w:themeColor="text1" w:themeTint="FF" w:themeShade="FF"/>
                       <w:sz w:val="22"/>
-                      <w:lang w:val="pt" w:eastAsia="ja-JP"/>
+                      <w:szCs w:val="22"/>
                     </w:rPr>
                     <w:t>Precisão técnica</w:t>
                   </w:r>
@@ -4048,12 +3538,13 @@
                 <w:tcPr>
                   <w:tcW w:w="2969" w:type="dxa"/>
                   <w:tcBorders>
-                    <w:top w:val="single" w:color="C9C9C9" w:sz="3" w:space="0"/>
-                    <w:left w:val="single" w:color="C9C9C9" w:sz="3" w:space="0"/>
-                    <w:bottom w:val="single" w:color="C9C9C9" w:sz="3" w:space="0"/>
-                    <w:right w:val="single" w:color="C9C9C9" w:sz="3" w:space="0"/>
+                    <w:top w:val="single" w:color="C9C9C9" w:themeColor="accent3" w:themeTint="99" w:sz="3" w:space="0"/>
+                    <w:left w:val="single" w:color="C9C9C9" w:themeColor="accent3" w:themeTint="99" w:sz="3" w:space="0"/>
+                    <w:bottom w:val="single" w:color="C9C9C9" w:themeColor="accent3" w:themeTint="99" w:sz="3" w:space="0"/>
+                    <w:right w:val="single" w:color="C9C9C9" w:themeColor="accent3" w:themeTint="99" w:sz="3" w:space="0"/>
                   </w:tcBorders>
-                  <w:shd w:val="clear" w:color="000000" w:fill="FFFFFF"/>
+                  <w:shd w:val="clear" w:color="auto" w:fill="FFFFFF" w:themeFill="background1"/>
+                  <w:tcMar/>
                 </w:tcPr>
                 <w:p>
                   <w:pPr>
@@ -4065,15 +3556,16 @@
                     <w:rPr>
                       <w:rFonts w:ascii="Calibri" w:hAnsi="Calibri" w:cs="Calibri"/>
                       <w:sz w:val="22"/>
+                      <w:szCs w:val="22"/>
                       <w:lang w:val="pt" w:eastAsia="ja-JP"/>
                     </w:rPr>
                   </w:pPr>
                   <w:r>
                     <w:rPr>
                       <w:rFonts w:cs="Arial"/>
-                      <w:color w:val="000000"/>
+                      <w:color w:val="000000" w:themeColor="text1" w:themeTint="FF" w:themeShade="FF"/>
                       <w:sz w:val="22"/>
-                      <w:lang w:val="pt" w:eastAsia="ja-JP"/>
+                      <w:szCs w:val="22"/>
                     </w:rPr>
                     <w:t>Apresentação</w:t>
                   </w:r>
@@ -4088,12 +3580,13 @@
                 <w:tcPr>
                   <w:tcW w:w="2968" w:type="dxa"/>
                   <w:tcBorders>
-                    <w:top w:val="single" w:color="C9C9C9" w:sz="3" w:space="0"/>
-                    <w:left w:val="single" w:color="C9C9C9" w:sz="3" w:space="0"/>
-                    <w:bottom w:val="single" w:color="C9C9C9" w:sz="3" w:space="0"/>
-                    <w:right w:val="single" w:color="C9C9C9" w:sz="3" w:space="0"/>
+                    <w:top w:val="single" w:color="C9C9C9" w:themeColor="accent3" w:themeTint="99" w:sz="3" w:space="0"/>
+                    <w:left w:val="single" w:color="C9C9C9" w:themeColor="accent3" w:themeTint="99" w:sz="3" w:space="0"/>
+                    <w:bottom w:val="single" w:color="C9C9C9" w:themeColor="accent3" w:themeTint="99" w:sz="3" w:space="0"/>
+                    <w:right w:val="single" w:color="C9C9C9" w:themeColor="accent3" w:themeTint="99" w:sz="3" w:space="0"/>
                   </w:tcBorders>
-                  <w:shd w:val="clear" w:color="000000" w:fill="FFFFFF"/>
+                  <w:shd w:val="clear" w:color="auto" w:fill="FFFFFF" w:themeFill="background1"/>
+                  <w:tcMar/>
                 </w:tcPr>
                 <w:p>
                   <w:pPr>
@@ -4105,15 +3598,16 @@
                     <w:rPr>
                       <w:rFonts w:ascii="Calibri" w:hAnsi="Calibri" w:cs="Calibri"/>
                       <w:sz w:val="22"/>
+                      <w:szCs w:val="22"/>
                       <w:lang w:val="pt" w:eastAsia="ja-JP"/>
                     </w:rPr>
                   </w:pPr>
                   <w:r>
                     <w:rPr>
                       <w:rFonts w:cs="Arial"/>
-                      <w:color w:val="000000"/>
+                      <w:color w:val="000000" w:themeColor="text1" w:themeTint="FF" w:themeShade="FF"/>
                       <w:sz w:val="22"/>
-                      <w:lang w:val="pt" w:eastAsia="ja-JP"/>
+                      <w:szCs w:val="22"/>
                     </w:rPr>
                     <w:t>A1</w:t>
                   </w:r>
@@ -4123,12 +3617,13 @@
                 <w:tcPr>
                   <w:tcW w:w="2968" w:type="dxa"/>
                   <w:tcBorders>
-                    <w:top w:val="single" w:color="C9C9C9" w:sz="3" w:space="0"/>
-                    <w:left w:val="single" w:color="C9C9C9" w:sz="3" w:space="0"/>
-                    <w:bottom w:val="single" w:color="C9C9C9" w:sz="3" w:space="0"/>
-                    <w:right w:val="single" w:color="C9C9C9" w:sz="3" w:space="0"/>
+                    <w:top w:val="single" w:color="C9C9C9" w:themeColor="accent3" w:themeTint="99" w:sz="3" w:space="0"/>
+                    <w:left w:val="single" w:color="C9C9C9" w:themeColor="accent3" w:themeTint="99" w:sz="3" w:space="0"/>
+                    <w:bottom w:val="single" w:color="C9C9C9" w:themeColor="accent3" w:themeTint="99" w:sz="3" w:space="0"/>
+                    <w:right w:val="single" w:color="C9C9C9" w:themeColor="accent3" w:themeTint="99" w:sz="3" w:space="0"/>
                   </w:tcBorders>
-                  <w:shd w:val="clear" w:color="000000" w:fill="FFFFFF"/>
+                  <w:shd w:val="clear" w:color="auto" w:fill="FFFFFF" w:themeFill="background1"/>
+                  <w:tcMar/>
                 </w:tcPr>
                 <w:p>
                   <w:pPr>
@@ -4140,15 +3635,16 @@
                     <w:rPr>
                       <w:rFonts w:ascii="Calibri" w:hAnsi="Calibri" w:cs="Calibri"/>
                       <w:sz w:val="22"/>
+                      <w:szCs w:val="22"/>
                       <w:lang w:val="pt" w:eastAsia="ja-JP"/>
                     </w:rPr>
                   </w:pPr>
                   <w:r>
                     <w:rPr>
                       <w:rFonts w:cs="Arial"/>
-                      <w:color w:val="000000"/>
+                      <w:color w:val="000000" w:themeColor="text1" w:themeTint="FF" w:themeShade="FF"/>
                       <w:sz w:val="22"/>
-                      <w:lang w:val="pt" w:eastAsia="ja-JP"/>
+                      <w:szCs w:val="22"/>
                     </w:rPr>
                     <w:t>3,0</w:t>
                   </w:r>
@@ -4158,12 +3654,13 @@
                 <w:tcPr>
                   <w:tcW w:w="2969" w:type="dxa"/>
                   <w:tcBorders>
-                    <w:top w:val="single" w:color="C9C9C9" w:sz="3" w:space="0"/>
-                    <w:left w:val="single" w:color="C9C9C9" w:sz="3" w:space="0"/>
-                    <w:bottom w:val="single" w:color="C9C9C9" w:sz="3" w:space="0"/>
-                    <w:right w:val="single" w:color="C9C9C9" w:sz="3" w:space="0"/>
+                    <w:top w:val="single" w:color="C9C9C9" w:themeColor="accent3" w:themeTint="99" w:sz="3" w:space="0"/>
+                    <w:left w:val="single" w:color="C9C9C9" w:themeColor="accent3" w:themeTint="99" w:sz="3" w:space="0"/>
+                    <w:bottom w:val="single" w:color="C9C9C9" w:themeColor="accent3" w:themeTint="99" w:sz="3" w:space="0"/>
+                    <w:right w:val="single" w:color="C9C9C9" w:themeColor="accent3" w:themeTint="99" w:sz="3" w:space="0"/>
                   </w:tcBorders>
-                  <w:shd w:val="clear" w:color="000000" w:fill="FFFFFF"/>
+                  <w:shd w:val="clear" w:color="auto" w:fill="FFFFFF" w:themeFill="background1"/>
+                  <w:tcMar/>
                 </w:tcPr>
                 <w:p>
                   <w:pPr>
@@ -4175,15 +3672,16 @@
                     <w:rPr>
                       <w:rFonts w:ascii="Calibri" w:hAnsi="Calibri" w:cs="Calibri"/>
                       <w:sz w:val="22"/>
+                      <w:szCs w:val="22"/>
                       <w:lang w:val="pt" w:eastAsia="ja-JP"/>
                     </w:rPr>
                   </w:pPr>
                   <w:r>
                     <w:rPr>
                       <w:rFonts w:cs="Arial"/>
-                      <w:color w:val="000000"/>
+                      <w:color w:val="000000" w:themeColor="text1" w:themeTint="FF" w:themeShade="FF"/>
                       <w:sz w:val="22"/>
-                      <w:lang w:val="pt" w:eastAsia="ja-JP"/>
+                      <w:szCs w:val="22"/>
                     </w:rPr>
                     <w:t>4,5</w:t>
                   </w:r>
@@ -4198,12 +3696,13 @@
                 <w:tcPr>
                   <w:tcW w:w="2968" w:type="dxa"/>
                   <w:tcBorders>
-                    <w:top w:val="single" w:color="C9C9C9" w:sz="3" w:space="0"/>
-                    <w:left w:val="single" w:color="C9C9C9" w:sz="3" w:space="0"/>
-                    <w:bottom w:val="single" w:color="C9C9C9" w:sz="3" w:space="0"/>
-                    <w:right w:val="single" w:color="C9C9C9" w:sz="3" w:space="0"/>
+                    <w:top w:val="single" w:color="C9C9C9" w:themeColor="accent3" w:themeTint="99" w:sz="3" w:space="0"/>
+                    <w:left w:val="single" w:color="C9C9C9" w:themeColor="accent3" w:themeTint="99" w:sz="3" w:space="0"/>
+                    <w:bottom w:val="single" w:color="C9C9C9" w:themeColor="accent3" w:themeTint="99" w:sz="3" w:space="0"/>
+                    <w:right w:val="single" w:color="C9C9C9" w:themeColor="accent3" w:themeTint="99" w:sz="3" w:space="0"/>
                   </w:tcBorders>
-                  <w:shd w:val="clear" w:color="000000" w:fill="FFFFFF"/>
+                  <w:shd w:val="clear" w:color="auto" w:fill="FFFFFF" w:themeFill="background1"/>
+                  <w:tcMar/>
                 </w:tcPr>
                 <w:p>
                   <w:pPr>
@@ -4215,15 +3714,16 @@
                     <w:rPr>
                       <w:rFonts w:ascii="Calibri" w:hAnsi="Calibri" w:cs="Calibri"/>
                       <w:sz w:val="22"/>
+                      <w:szCs w:val="22"/>
                       <w:lang w:val="pt" w:eastAsia="ja-JP"/>
                     </w:rPr>
                   </w:pPr>
                   <w:r>
                     <w:rPr>
                       <w:rFonts w:cs="Arial"/>
-                      <w:color w:val="000000"/>
+                      <w:color w:val="000000" w:themeColor="text1" w:themeTint="FF" w:themeShade="FF"/>
                       <w:sz w:val="22"/>
-                      <w:lang w:val="pt" w:eastAsia="ja-JP"/>
+                      <w:szCs w:val="22"/>
                     </w:rPr>
                     <w:t>A2</w:t>
                   </w:r>
@@ -4233,12 +3733,13 @@
                 <w:tcPr>
                   <w:tcW w:w="2968" w:type="dxa"/>
                   <w:tcBorders>
-                    <w:top w:val="single" w:color="C9C9C9" w:sz="3" w:space="0"/>
-                    <w:left w:val="single" w:color="C9C9C9" w:sz="3" w:space="0"/>
-                    <w:bottom w:val="single" w:color="C9C9C9" w:sz="3" w:space="0"/>
-                    <w:right w:val="single" w:color="C9C9C9" w:sz="3" w:space="0"/>
+                    <w:top w:val="single" w:color="C9C9C9" w:themeColor="accent3" w:themeTint="99" w:sz="3" w:space="0"/>
+                    <w:left w:val="single" w:color="C9C9C9" w:themeColor="accent3" w:themeTint="99" w:sz="3" w:space="0"/>
+                    <w:bottom w:val="single" w:color="C9C9C9" w:themeColor="accent3" w:themeTint="99" w:sz="3" w:space="0"/>
+                    <w:right w:val="single" w:color="C9C9C9" w:themeColor="accent3" w:themeTint="99" w:sz="3" w:space="0"/>
                   </w:tcBorders>
-                  <w:shd w:val="clear" w:color="000000" w:fill="FFFFFF"/>
+                  <w:shd w:val="clear" w:color="auto" w:fill="FFFFFF" w:themeFill="background1"/>
+                  <w:tcMar/>
                 </w:tcPr>
                 <w:p>
                   <w:pPr>
@@ -4250,6 +3751,7 @@
                     <w:rPr>
                       <w:rFonts w:ascii="Calibri" w:hAnsi="Calibri" w:cs="Calibri"/>
                       <w:sz w:val="22"/>
+                      <w:szCs w:val="22"/>
                       <w:lang w:val="pt" w:eastAsia="ja-JP"/>
                     </w:rPr>
                   </w:pPr>
@@ -4258,7 +3760,7 @@
                       <w:rFonts w:cs="Arial"/>
                       <w:color w:val="FF0000"/>
                       <w:sz w:val="22"/>
-                      <w:lang w:val="pt" w:eastAsia="ja-JP"/>
+                      <w:szCs w:val="22"/>
                     </w:rPr>
                     <w:t>3,1</w:t>
                   </w:r>
@@ -4268,12 +3770,13 @@
                 <w:tcPr>
                   <w:tcW w:w="2969" w:type="dxa"/>
                   <w:tcBorders>
-                    <w:top w:val="single" w:color="C9C9C9" w:sz="3" w:space="0"/>
-                    <w:left w:val="single" w:color="C9C9C9" w:sz="3" w:space="0"/>
-                    <w:bottom w:val="single" w:color="C9C9C9" w:sz="3" w:space="0"/>
-                    <w:right w:val="single" w:color="C9C9C9" w:sz="3" w:space="0"/>
+                    <w:top w:val="single" w:color="C9C9C9" w:themeColor="accent3" w:themeTint="99" w:sz="3" w:space="0"/>
+                    <w:left w:val="single" w:color="C9C9C9" w:themeColor="accent3" w:themeTint="99" w:sz="3" w:space="0"/>
+                    <w:bottom w:val="single" w:color="C9C9C9" w:themeColor="accent3" w:themeTint="99" w:sz="3" w:space="0"/>
+                    <w:right w:val="single" w:color="C9C9C9" w:themeColor="accent3" w:themeTint="99" w:sz="3" w:space="0"/>
                   </w:tcBorders>
-                  <w:shd w:val="clear" w:color="000000" w:fill="FFFFFF"/>
+                  <w:shd w:val="clear" w:color="auto" w:fill="FFFFFF" w:themeFill="background1"/>
+                  <w:tcMar/>
                 </w:tcPr>
                 <w:p>
                   <w:pPr>
@@ -4285,15 +3788,16 @@
                     <w:rPr>
                       <w:rFonts w:ascii="Calibri" w:hAnsi="Calibri" w:cs="Calibri"/>
                       <w:sz w:val="22"/>
+                      <w:szCs w:val="22"/>
                       <w:lang w:val="pt" w:eastAsia="ja-JP"/>
                     </w:rPr>
                   </w:pPr>
                   <w:r>
                     <w:rPr>
                       <w:rFonts w:cs="Arial"/>
-                      <w:color w:val="000000"/>
+                      <w:color w:val="000000" w:themeColor="text1" w:themeTint="FF" w:themeShade="FF"/>
                       <w:sz w:val="22"/>
-                      <w:lang w:val="pt" w:eastAsia="ja-JP"/>
+                      <w:szCs w:val="22"/>
                     </w:rPr>
                     <w:t>4,4</w:t>
                   </w:r>
@@ -4308,12 +3812,13 @@
                 <w:tcPr>
                   <w:tcW w:w="2968" w:type="dxa"/>
                   <w:tcBorders>
-                    <w:top w:val="single" w:color="C9C9C9" w:sz="3" w:space="0"/>
-                    <w:left w:val="single" w:color="C9C9C9" w:sz="3" w:space="0"/>
-                    <w:bottom w:val="single" w:color="C9C9C9" w:sz="3" w:space="0"/>
-                    <w:right w:val="single" w:color="C9C9C9" w:sz="3" w:space="0"/>
+                    <w:top w:val="single" w:color="C9C9C9" w:themeColor="accent3" w:themeTint="99" w:sz="3" w:space="0"/>
+                    <w:left w:val="single" w:color="C9C9C9" w:themeColor="accent3" w:themeTint="99" w:sz="3" w:space="0"/>
+                    <w:bottom w:val="single" w:color="C9C9C9" w:themeColor="accent3" w:themeTint="99" w:sz="3" w:space="0"/>
+                    <w:right w:val="single" w:color="C9C9C9" w:themeColor="accent3" w:themeTint="99" w:sz="3" w:space="0"/>
                   </w:tcBorders>
-                  <w:shd w:val="clear" w:color="000000" w:fill="FFFFFF"/>
+                  <w:shd w:val="clear" w:color="auto" w:fill="FFFFFF" w:themeFill="background1"/>
+                  <w:tcMar/>
                 </w:tcPr>
                 <w:p>
                   <w:pPr>
@@ -4325,15 +3830,16 @@
                     <w:rPr>
                       <w:rFonts w:ascii="Calibri" w:hAnsi="Calibri" w:cs="Calibri"/>
                       <w:sz w:val="22"/>
+                      <w:szCs w:val="22"/>
                       <w:lang w:val="pt" w:eastAsia="ja-JP"/>
                     </w:rPr>
                   </w:pPr>
                   <w:r>
                     <w:rPr>
                       <w:rFonts w:cs="Arial"/>
-                      <w:color w:val="000000"/>
+                      <w:color w:val="000000" w:themeColor="text1" w:themeTint="FF" w:themeShade="FF"/>
                       <w:sz w:val="22"/>
-                      <w:lang w:val="pt" w:eastAsia="ja-JP"/>
+                      <w:szCs w:val="22"/>
                     </w:rPr>
                     <w:t>A3</w:t>
                   </w:r>
@@ -4343,12 +3849,13 @@
                 <w:tcPr>
                   <w:tcW w:w="2968" w:type="dxa"/>
                   <w:tcBorders>
-                    <w:top w:val="single" w:color="C9C9C9" w:sz="3" w:space="0"/>
-                    <w:left w:val="single" w:color="C9C9C9" w:sz="3" w:space="0"/>
-                    <w:bottom w:val="single" w:color="C9C9C9" w:sz="3" w:space="0"/>
-                    <w:right w:val="single" w:color="C9C9C9" w:sz="3" w:space="0"/>
+                    <w:top w:val="single" w:color="C9C9C9" w:themeColor="accent3" w:themeTint="99" w:sz="3" w:space="0"/>
+                    <w:left w:val="single" w:color="C9C9C9" w:themeColor="accent3" w:themeTint="99" w:sz="3" w:space="0"/>
+                    <w:bottom w:val="single" w:color="C9C9C9" w:themeColor="accent3" w:themeTint="99" w:sz="3" w:space="0"/>
+                    <w:right w:val="single" w:color="C9C9C9" w:themeColor="accent3" w:themeTint="99" w:sz="3" w:space="0"/>
                   </w:tcBorders>
-                  <w:shd w:val="clear" w:color="000000" w:fill="FFFFFF"/>
+                  <w:shd w:val="clear" w:color="auto" w:fill="FFFFFF" w:themeFill="background1"/>
+                  <w:tcMar/>
                 </w:tcPr>
                 <w:p>
                   <w:pPr>
@@ -4360,15 +3867,16 @@
                     <w:rPr>
                       <w:rFonts w:ascii="Calibri" w:hAnsi="Calibri" w:cs="Calibri"/>
                       <w:sz w:val="22"/>
+                      <w:szCs w:val="22"/>
                       <w:lang w:val="pt" w:eastAsia="ja-JP"/>
                     </w:rPr>
                   </w:pPr>
                   <w:r>
                     <w:rPr>
                       <w:rFonts w:cs="Arial"/>
-                      <w:color w:val="000000"/>
+                      <w:color w:val="000000" w:themeColor="text1" w:themeTint="FF" w:themeShade="FF"/>
                       <w:sz w:val="22"/>
-                      <w:lang w:val="pt" w:eastAsia="ja-JP"/>
+                      <w:szCs w:val="22"/>
                     </w:rPr>
                     <w:t>2,9</w:t>
                   </w:r>
@@ -4378,12 +3886,13 @@
                 <w:tcPr>
                   <w:tcW w:w="2969" w:type="dxa"/>
                   <w:tcBorders>
-                    <w:top w:val="single" w:color="C9C9C9" w:sz="3" w:space="0"/>
-                    <w:left w:val="single" w:color="C9C9C9" w:sz="3" w:space="0"/>
-                    <w:bottom w:val="single" w:color="C9C9C9" w:sz="3" w:space="0"/>
-                    <w:right w:val="single" w:color="C9C9C9" w:sz="3" w:space="0"/>
+                    <w:top w:val="single" w:color="C9C9C9" w:themeColor="accent3" w:themeTint="99" w:sz="3" w:space="0"/>
+                    <w:left w:val="single" w:color="C9C9C9" w:themeColor="accent3" w:themeTint="99" w:sz="3" w:space="0"/>
+                    <w:bottom w:val="single" w:color="C9C9C9" w:themeColor="accent3" w:themeTint="99" w:sz="3" w:space="0"/>
+                    <w:right w:val="single" w:color="C9C9C9" w:themeColor="accent3" w:themeTint="99" w:sz="3" w:space="0"/>
                   </w:tcBorders>
-                  <w:shd w:val="clear" w:color="000000" w:fill="FFFFFF"/>
+                  <w:shd w:val="clear" w:color="auto" w:fill="FFFFFF" w:themeFill="background1"/>
+                  <w:tcMar/>
                 </w:tcPr>
                 <w:p>
                   <w:pPr>
@@ -4395,15 +3904,16 @@
                     <w:rPr>
                       <w:rFonts w:ascii="Calibri" w:hAnsi="Calibri" w:cs="Calibri"/>
                       <w:sz w:val="22"/>
+                      <w:szCs w:val="22"/>
                       <w:lang w:val="pt" w:eastAsia="ja-JP"/>
                     </w:rPr>
                   </w:pPr>
                   <w:r>
                     <w:rPr>
                       <w:rFonts w:cs="Arial"/>
-                      <w:color w:val="000000"/>
+                      <w:color w:val="000000" w:themeColor="text1" w:themeTint="FF" w:themeShade="FF"/>
                       <w:sz w:val="22"/>
-                      <w:lang w:val="pt" w:eastAsia="ja-JP"/>
+                      <w:szCs w:val="22"/>
                     </w:rPr>
                     <w:t>4,6</w:t>
                   </w:r>
@@ -4418,12 +3928,13 @@
                 <w:tcPr>
                   <w:tcW w:w="2968" w:type="dxa"/>
                   <w:tcBorders>
-                    <w:top w:val="single" w:color="C9C9C9" w:sz="3" w:space="0"/>
-                    <w:left w:val="single" w:color="C9C9C9" w:sz="3" w:space="0"/>
-                    <w:bottom w:val="single" w:color="C9C9C9" w:sz="3" w:space="0"/>
-                    <w:right w:val="single" w:color="C9C9C9" w:sz="3" w:space="0"/>
+                    <w:top w:val="single" w:color="C9C9C9" w:themeColor="accent3" w:themeTint="99" w:sz="3" w:space="0"/>
+                    <w:left w:val="single" w:color="C9C9C9" w:themeColor="accent3" w:themeTint="99" w:sz="3" w:space="0"/>
+                    <w:bottom w:val="single" w:color="C9C9C9" w:themeColor="accent3" w:themeTint="99" w:sz="3" w:space="0"/>
+                    <w:right w:val="single" w:color="C9C9C9" w:themeColor="accent3" w:themeTint="99" w:sz="3" w:space="0"/>
                   </w:tcBorders>
-                  <w:shd w:val="clear" w:color="000000" w:fill="FFFFFF"/>
+                  <w:shd w:val="clear" w:color="auto" w:fill="FFFFFF" w:themeFill="background1"/>
+                  <w:tcMar/>
                 </w:tcPr>
                 <w:p>
                   <w:pPr>
@@ -4435,15 +3946,16 @@
                     <w:rPr>
                       <w:rFonts w:ascii="Calibri" w:hAnsi="Calibri" w:cs="Calibri"/>
                       <w:sz w:val="22"/>
+                      <w:szCs w:val="22"/>
                       <w:lang w:val="pt" w:eastAsia="ja-JP"/>
                     </w:rPr>
                   </w:pPr>
                   <w:r>
                     <w:rPr>
                       <w:rFonts w:cs="Arial"/>
-                      <w:color w:val="000000"/>
+                      <w:color w:val="000000" w:themeColor="text1" w:themeTint="FF" w:themeShade="FF"/>
                       <w:sz w:val="22"/>
-                      <w:lang w:val="pt" w:eastAsia="ja-JP"/>
+                      <w:szCs w:val="22"/>
                     </w:rPr>
                     <w:t>A4</w:t>
                   </w:r>
@@ -4453,12 +3965,13 @@
                 <w:tcPr>
                   <w:tcW w:w="2968" w:type="dxa"/>
                   <w:tcBorders>
-                    <w:top w:val="single" w:color="C9C9C9" w:sz="3" w:space="0"/>
-                    <w:left w:val="single" w:color="C9C9C9" w:sz="3" w:space="0"/>
-                    <w:bottom w:val="single" w:color="C9C9C9" w:sz="3" w:space="0"/>
-                    <w:right w:val="single" w:color="C9C9C9" w:sz="3" w:space="0"/>
+                    <w:top w:val="single" w:color="C9C9C9" w:themeColor="accent3" w:themeTint="99" w:sz="3" w:space="0"/>
+                    <w:left w:val="single" w:color="C9C9C9" w:themeColor="accent3" w:themeTint="99" w:sz="3" w:space="0"/>
+                    <w:bottom w:val="single" w:color="C9C9C9" w:themeColor="accent3" w:themeTint="99" w:sz="3" w:space="0"/>
+                    <w:right w:val="single" w:color="C9C9C9" w:themeColor="accent3" w:themeTint="99" w:sz="3" w:space="0"/>
                   </w:tcBorders>
-                  <w:shd w:val="clear" w:color="000000" w:fill="FFFFFF"/>
+                  <w:shd w:val="clear" w:color="auto" w:fill="FFFFFF" w:themeFill="background1"/>
+                  <w:tcMar/>
                 </w:tcPr>
                 <w:p>
                   <w:pPr>
@@ -4470,6 +3983,7 @@
                     <w:rPr>
                       <w:rFonts w:ascii="Calibri" w:hAnsi="Calibri" w:cs="Calibri"/>
                       <w:sz w:val="22"/>
+                      <w:szCs w:val="22"/>
                       <w:lang w:val="pt" w:eastAsia="ja-JP"/>
                     </w:rPr>
                   </w:pPr>
@@ -4478,7 +3992,7 @@
                       <w:rFonts w:cs="Arial"/>
                       <w:color w:val="FF0000"/>
                       <w:sz w:val="22"/>
-                      <w:lang w:val="pt" w:eastAsia="ja-JP"/>
+                      <w:szCs w:val="22"/>
                     </w:rPr>
                     <w:t>2,9</w:t>
                   </w:r>
@@ -4488,12 +4002,13 @@
                 <w:tcPr>
                   <w:tcW w:w="2969" w:type="dxa"/>
                   <w:tcBorders>
-                    <w:top w:val="single" w:color="C9C9C9" w:sz="3" w:space="0"/>
-                    <w:left w:val="single" w:color="C9C9C9" w:sz="3" w:space="0"/>
-                    <w:bottom w:val="single" w:color="C9C9C9" w:sz="3" w:space="0"/>
-                    <w:right w:val="single" w:color="C9C9C9" w:sz="3" w:space="0"/>
+                    <w:top w:val="single" w:color="C9C9C9" w:themeColor="accent3" w:themeTint="99" w:sz="3" w:space="0"/>
+                    <w:left w:val="single" w:color="C9C9C9" w:themeColor="accent3" w:themeTint="99" w:sz="3" w:space="0"/>
+                    <w:bottom w:val="single" w:color="C9C9C9" w:themeColor="accent3" w:themeTint="99" w:sz="3" w:space="0"/>
+                    <w:right w:val="single" w:color="C9C9C9" w:themeColor="accent3" w:themeTint="99" w:sz="3" w:space="0"/>
                   </w:tcBorders>
-                  <w:shd w:val="clear" w:color="000000" w:fill="FFFFFF"/>
+                  <w:shd w:val="clear" w:color="auto" w:fill="FFFFFF" w:themeFill="background1"/>
+                  <w:tcMar/>
                 </w:tcPr>
                 <w:p>
                   <w:pPr>
@@ -4505,6 +4020,7 @@
                     <w:rPr>
                       <w:rFonts w:ascii="Calibri" w:hAnsi="Calibri" w:cs="Calibri"/>
                       <w:sz w:val="22"/>
+                      <w:szCs w:val="22"/>
                       <w:lang w:val="pt" w:eastAsia="ja-JP"/>
                     </w:rPr>
                   </w:pPr>
@@ -4513,7 +4029,7 @@
                       <w:rFonts w:cs="Arial"/>
                       <w:color w:val="FF0000"/>
                       <w:sz w:val="22"/>
-                      <w:lang w:val="pt" w:eastAsia="ja-JP"/>
+                      <w:szCs w:val="22"/>
                     </w:rPr>
                     <w:t>4,6</w:t>
                   </w:r>
@@ -4528,12 +4044,13 @@
                 <w:tcPr>
                   <w:tcW w:w="2968" w:type="dxa"/>
                   <w:tcBorders>
-                    <w:top w:val="single" w:color="C9C9C9" w:sz="3" w:space="0"/>
-                    <w:left w:val="single" w:color="C9C9C9" w:sz="3" w:space="0"/>
-                    <w:bottom w:val="single" w:color="C9C9C9" w:sz="3" w:space="0"/>
-                    <w:right w:val="single" w:color="C9C9C9" w:sz="3" w:space="0"/>
+                    <w:top w:val="single" w:color="C9C9C9" w:themeColor="accent3" w:themeTint="99" w:sz="3" w:space="0"/>
+                    <w:left w:val="single" w:color="C9C9C9" w:themeColor="accent3" w:themeTint="99" w:sz="3" w:space="0"/>
+                    <w:bottom w:val="single" w:color="C9C9C9" w:themeColor="accent3" w:themeTint="99" w:sz="3" w:space="0"/>
+                    <w:right w:val="single" w:color="C9C9C9" w:themeColor="accent3" w:themeTint="99" w:sz="3" w:space="0"/>
                   </w:tcBorders>
-                  <w:shd w:val="clear" w:color="000000" w:fill="FFFFFF"/>
+                  <w:shd w:val="clear" w:color="auto" w:fill="FFFFFF" w:themeFill="background1"/>
+                  <w:tcMar/>
                 </w:tcPr>
                 <w:p>
                   <w:pPr>
@@ -4545,15 +4062,16 @@
                     <w:rPr>
                       <w:rFonts w:ascii="Calibri" w:hAnsi="Calibri" w:cs="Calibri"/>
                       <w:sz w:val="22"/>
+                      <w:szCs w:val="22"/>
                       <w:lang w:val="pt" w:eastAsia="ja-JP"/>
                     </w:rPr>
                   </w:pPr>
                   <w:r>
                     <w:rPr>
                       <w:rFonts w:cs="Arial"/>
-                      <w:color w:val="000000"/>
+                      <w:color w:val="000000" w:themeColor="text1" w:themeTint="FF" w:themeShade="FF"/>
                       <w:sz w:val="22"/>
-                      <w:lang w:val="pt" w:eastAsia="ja-JP"/>
+                      <w:szCs w:val="22"/>
                     </w:rPr>
                     <w:t>A5</w:t>
                   </w:r>
@@ -4563,12 +4081,13 @@
                 <w:tcPr>
                   <w:tcW w:w="2968" w:type="dxa"/>
                   <w:tcBorders>
-                    <w:top w:val="single" w:color="C9C9C9" w:sz="3" w:space="0"/>
-                    <w:left w:val="single" w:color="C9C9C9" w:sz="3" w:space="0"/>
-                    <w:bottom w:val="single" w:color="C9C9C9" w:sz="3" w:space="0"/>
-                    <w:right w:val="single" w:color="C9C9C9" w:sz="3" w:space="0"/>
+                    <w:top w:val="single" w:color="C9C9C9" w:themeColor="accent3" w:themeTint="99" w:sz="3" w:space="0"/>
+                    <w:left w:val="single" w:color="C9C9C9" w:themeColor="accent3" w:themeTint="99" w:sz="3" w:space="0"/>
+                    <w:bottom w:val="single" w:color="C9C9C9" w:themeColor="accent3" w:themeTint="99" w:sz="3" w:space="0"/>
+                    <w:right w:val="single" w:color="C9C9C9" w:themeColor="accent3" w:themeTint="99" w:sz="3" w:space="0"/>
                   </w:tcBorders>
-                  <w:shd w:val="clear" w:color="000000" w:fill="FFFFFF"/>
+                  <w:shd w:val="clear" w:color="auto" w:fill="FFFFFF" w:themeFill="background1"/>
+                  <w:tcMar/>
                 </w:tcPr>
                 <w:p>
                   <w:pPr>
@@ -4580,15 +4099,16 @@
                     <w:rPr>
                       <w:rFonts w:ascii="Calibri" w:hAnsi="Calibri" w:cs="Calibri"/>
                       <w:sz w:val="22"/>
+                      <w:szCs w:val="22"/>
                       <w:lang w:val="pt" w:eastAsia="ja-JP"/>
                     </w:rPr>
                   </w:pPr>
                   <w:r>
                     <w:rPr>
                       <w:rFonts w:cs="Arial"/>
-                      <w:color w:val="000000"/>
+                      <w:color w:val="000000" w:themeColor="text1" w:themeTint="FF" w:themeShade="FF"/>
                       <w:sz w:val="22"/>
-                      <w:lang w:val="pt" w:eastAsia="ja-JP"/>
+                      <w:szCs w:val="22"/>
                     </w:rPr>
                     <w:t>3,0</w:t>
                   </w:r>
@@ -4598,12 +4118,13 @@
                 <w:tcPr>
                   <w:tcW w:w="2969" w:type="dxa"/>
                   <w:tcBorders>
-                    <w:top w:val="single" w:color="C9C9C9" w:sz="3" w:space="0"/>
-                    <w:left w:val="single" w:color="C9C9C9" w:sz="3" w:space="0"/>
-                    <w:bottom w:val="single" w:color="C9C9C9" w:sz="3" w:space="0"/>
-                    <w:right w:val="single" w:color="C9C9C9" w:sz="3" w:space="0"/>
+                    <w:top w:val="single" w:color="C9C9C9" w:themeColor="accent3" w:themeTint="99" w:sz="3" w:space="0"/>
+                    <w:left w:val="single" w:color="C9C9C9" w:themeColor="accent3" w:themeTint="99" w:sz="3" w:space="0"/>
+                    <w:bottom w:val="single" w:color="C9C9C9" w:themeColor="accent3" w:themeTint="99" w:sz="3" w:space="0"/>
+                    <w:right w:val="single" w:color="C9C9C9" w:themeColor="accent3" w:themeTint="99" w:sz="3" w:space="0"/>
                   </w:tcBorders>
-                  <w:shd w:val="clear" w:color="000000" w:fill="FFFFFF"/>
+                  <w:shd w:val="clear" w:color="auto" w:fill="FFFFFF" w:themeFill="background1"/>
+                  <w:tcMar/>
                 </w:tcPr>
                 <w:p>
                   <w:pPr>
@@ -4615,15 +4136,16 @@
                     <w:rPr>
                       <w:rFonts w:ascii="Calibri" w:hAnsi="Calibri" w:cs="Calibri"/>
                       <w:sz w:val="22"/>
+                      <w:szCs w:val="22"/>
                       <w:lang w:val="pt" w:eastAsia="ja-JP"/>
                     </w:rPr>
                   </w:pPr>
                   <w:r>
                     <w:rPr>
                       <w:rFonts w:cs="Arial"/>
-                      <w:color w:val="000000"/>
+                      <w:color w:val="000000" w:themeColor="text1" w:themeTint="FF" w:themeShade="FF"/>
                       <w:sz w:val="22"/>
-                      <w:lang w:val="pt" w:eastAsia="ja-JP"/>
+                      <w:szCs w:val="22"/>
                     </w:rPr>
                     <w:t>4,5</w:t>
                   </w:r>
@@ -4638,12 +4160,13 @@
                 <w:tcPr>
                   <w:tcW w:w="2968" w:type="dxa"/>
                   <w:tcBorders>
-                    <w:top w:val="single" w:color="C9C9C9" w:sz="3" w:space="0"/>
-                    <w:left w:val="single" w:color="C9C9C9" w:sz="3" w:space="0"/>
-                    <w:bottom w:val="single" w:color="C9C9C9" w:sz="3" w:space="0"/>
-                    <w:right w:val="single" w:color="C9C9C9" w:sz="3" w:space="0"/>
+                    <w:top w:val="single" w:color="C9C9C9" w:themeColor="accent3" w:themeTint="99" w:sz="3" w:space="0"/>
+                    <w:left w:val="single" w:color="C9C9C9" w:themeColor="accent3" w:themeTint="99" w:sz="3" w:space="0"/>
+                    <w:bottom w:val="single" w:color="C9C9C9" w:themeColor="accent3" w:themeTint="99" w:sz="3" w:space="0"/>
+                    <w:right w:val="single" w:color="C9C9C9" w:themeColor="accent3" w:themeTint="99" w:sz="3" w:space="0"/>
                   </w:tcBorders>
-                  <w:shd w:val="clear" w:color="000000" w:fill="FFFFFF"/>
+                  <w:shd w:val="clear" w:color="auto" w:fill="FFFFFF" w:themeFill="background1"/>
+                  <w:tcMar/>
                 </w:tcPr>
                 <w:p>
                   <w:pPr>
@@ -4655,15 +4178,16 @@
                     <w:rPr>
                       <w:rFonts w:ascii="Calibri" w:hAnsi="Calibri" w:cs="Calibri"/>
                       <w:sz w:val="22"/>
+                      <w:szCs w:val="22"/>
                       <w:lang w:val="pt" w:eastAsia="ja-JP"/>
                     </w:rPr>
                   </w:pPr>
                   <w:r>
                     <w:rPr>
                       <w:rFonts w:cs="Arial"/>
-                      <w:color w:val="000000"/>
+                      <w:color w:val="000000" w:themeColor="text1" w:themeTint="FF" w:themeShade="FF"/>
                       <w:sz w:val="22"/>
-                      <w:lang w:val="pt" w:eastAsia="ja-JP"/>
+                      <w:szCs w:val="22"/>
                     </w:rPr>
                     <w:t>A6</w:t>
                   </w:r>
@@ -4673,12 +4197,13 @@
                 <w:tcPr>
                   <w:tcW w:w="2968" w:type="dxa"/>
                   <w:tcBorders>
-                    <w:top w:val="single" w:color="C9C9C9" w:sz="3" w:space="0"/>
-                    <w:left w:val="single" w:color="C9C9C9" w:sz="3" w:space="0"/>
-                    <w:bottom w:val="single" w:color="C9C9C9" w:sz="3" w:space="0"/>
-                    <w:right w:val="single" w:color="C9C9C9" w:sz="3" w:space="0"/>
+                    <w:top w:val="single" w:color="C9C9C9" w:themeColor="accent3" w:themeTint="99" w:sz="3" w:space="0"/>
+                    <w:left w:val="single" w:color="C9C9C9" w:themeColor="accent3" w:themeTint="99" w:sz="3" w:space="0"/>
+                    <w:bottom w:val="single" w:color="C9C9C9" w:themeColor="accent3" w:themeTint="99" w:sz="3" w:space="0"/>
+                    <w:right w:val="single" w:color="C9C9C9" w:themeColor="accent3" w:themeTint="99" w:sz="3" w:space="0"/>
                   </w:tcBorders>
-                  <w:shd w:val="clear" w:color="000000" w:fill="FFFFFF"/>
+                  <w:shd w:val="clear" w:color="auto" w:fill="FFFFFF" w:themeFill="background1"/>
+                  <w:tcMar/>
                 </w:tcPr>
                 <w:p>
                   <w:pPr>
@@ -4690,15 +4215,16 @@
                     <w:rPr>
                       <w:rFonts w:ascii="Calibri" w:hAnsi="Calibri" w:cs="Calibri"/>
                       <w:sz w:val="22"/>
+                      <w:szCs w:val="22"/>
                       <w:lang w:val="pt" w:eastAsia="ja-JP"/>
                     </w:rPr>
                   </w:pPr>
                   <w:r>
                     <w:rPr>
                       <w:rFonts w:cs="Arial"/>
-                      <w:color w:val="000000"/>
+                      <w:color w:val="000000" w:themeColor="text1" w:themeTint="FF" w:themeShade="FF"/>
                       <w:sz w:val="22"/>
-                      <w:lang w:val="pt" w:eastAsia="ja-JP"/>
+                      <w:szCs w:val="22"/>
                     </w:rPr>
                     <w:t>3,2</w:t>
                   </w:r>
@@ -4708,12 +4234,13 @@
                 <w:tcPr>
                   <w:tcW w:w="2969" w:type="dxa"/>
                   <w:tcBorders>
-                    <w:top w:val="single" w:color="C9C9C9" w:sz="3" w:space="0"/>
-                    <w:left w:val="single" w:color="C9C9C9" w:sz="3" w:space="0"/>
-                    <w:bottom w:val="single" w:color="C9C9C9" w:sz="3" w:space="0"/>
-                    <w:right w:val="single" w:color="C9C9C9" w:sz="3" w:space="0"/>
+                    <w:top w:val="single" w:color="C9C9C9" w:themeColor="accent3" w:themeTint="99" w:sz="3" w:space="0"/>
+                    <w:left w:val="single" w:color="C9C9C9" w:themeColor="accent3" w:themeTint="99" w:sz="3" w:space="0"/>
+                    <w:bottom w:val="single" w:color="C9C9C9" w:themeColor="accent3" w:themeTint="99" w:sz="3" w:space="0"/>
+                    <w:right w:val="single" w:color="C9C9C9" w:themeColor="accent3" w:themeTint="99" w:sz="3" w:space="0"/>
                   </w:tcBorders>
-                  <w:shd w:val="clear" w:color="000000" w:fill="FFFFFF"/>
+                  <w:shd w:val="clear" w:color="auto" w:fill="FFFFFF" w:themeFill="background1"/>
+                  <w:tcMar/>
                 </w:tcPr>
                 <w:p>
                   <w:pPr>
@@ -4725,15 +4252,16 @@
                     <w:rPr>
                       <w:rFonts w:ascii="Calibri" w:hAnsi="Calibri" w:cs="Calibri"/>
                       <w:sz w:val="22"/>
+                      <w:szCs w:val="22"/>
                       <w:lang w:val="pt" w:eastAsia="ja-JP"/>
                     </w:rPr>
                   </w:pPr>
                   <w:r>
                     <w:rPr>
                       <w:rFonts w:cs="Arial"/>
-                      <w:color w:val="000000"/>
+                      <w:color w:val="000000" w:themeColor="text1" w:themeTint="FF" w:themeShade="FF"/>
                       <w:sz w:val="22"/>
-                      <w:lang w:val="pt" w:eastAsia="ja-JP"/>
+                      <w:szCs w:val="22"/>
                     </w:rPr>
                     <w:t>4,4</w:t>
                   </w:r>
@@ -4748,12 +4276,13 @@
                 <w:tcPr>
                   <w:tcW w:w="2968" w:type="dxa"/>
                   <w:tcBorders>
-                    <w:top w:val="single" w:color="C9C9C9" w:sz="3" w:space="0"/>
-                    <w:left w:val="single" w:color="C9C9C9" w:sz="3" w:space="0"/>
-                    <w:bottom w:val="single" w:color="C9C9C9" w:sz="3" w:space="0"/>
-                    <w:right w:val="single" w:color="C9C9C9" w:sz="3" w:space="0"/>
+                    <w:top w:val="single" w:color="C9C9C9" w:themeColor="accent3" w:themeTint="99" w:sz="3" w:space="0"/>
+                    <w:left w:val="single" w:color="C9C9C9" w:themeColor="accent3" w:themeTint="99" w:sz="3" w:space="0"/>
+                    <w:bottom w:val="single" w:color="C9C9C9" w:themeColor="accent3" w:themeTint="99" w:sz="3" w:space="0"/>
+                    <w:right w:val="single" w:color="C9C9C9" w:themeColor="accent3" w:themeTint="99" w:sz="3" w:space="0"/>
                   </w:tcBorders>
-                  <w:shd w:val="clear" w:color="000000" w:fill="FFFFFF"/>
+                  <w:shd w:val="clear" w:color="auto" w:fill="FFFFFF" w:themeFill="background1"/>
+                  <w:tcMar/>
                 </w:tcPr>
                 <w:p>
                   <w:pPr>
@@ -4765,15 +4294,16 @@
                     <w:rPr>
                       <w:rFonts w:ascii="Calibri" w:hAnsi="Calibri" w:cs="Calibri"/>
                       <w:sz w:val="22"/>
+                      <w:szCs w:val="22"/>
                       <w:lang w:val="pt" w:eastAsia="ja-JP"/>
                     </w:rPr>
                   </w:pPr>
                   <w:r>
                     <w:rPr>
                       <w:rFonts w:cs="Arial"/>
-                      <w:color w:val="000000"/>
+                      <w:color w:val="000000" w:themeColor="text1" w:themeTint="FF" w:themeShade="FF"/>
                       <w:sz w:val="22"/>
-                      <w:lang w:val="pt" w:eastAsia="ja-JP"/>
+                      <w:szCs w:val="22"/>
                     </w:rPr>
                     <w:t>A7</w:t>
                   </w:r>
@@ -4783,12 +4313,13 @@
                 <w:tcPr>
                   <w:tcW w:w="2968" w:type="dxa"/>
                   <w:tcBorders>
-                    <w:top w:val="single" w:color="C9C9C9" w:sz="3" w:space="0"/>
-                    <w:left w:val="single" w:color="C9C9C9" w:sz="3" w:space="0"/>
-                    <w:bottom w:val="single" w:color="C9C9C9" w:sz="3" w:space="0"/>
-                    <w:right w:val="single" w:color="C9C9C9" w:sz="3" w:space="0"/>
+                    <w:top w:val="single" w:color="C9C9C9" w:themeColor="accent3" w:themeTint="99" w:sz="3" w:space="0"/>
+                    <w:left w:val="single" w:color="C9C9C9" w:themeColor="accent3" w:themeTint="99" w:sz="3" w:space="0"/>
+                    <w:bottom w:val="single" w:color="C9C9C9" w:themeColor="accent3" w:themeTint="99" w:sz="3" w:space="0"/>
+                    <w:right w:val="single" w:color="C9C9C9" w:themeColor="accent3" w:themeTint="99" w:sz="3" w:space="0"/>
                   </w:tcBorders>
-                  <w:shd w:val="clear" w:color="000000" w:fill="FFFFFF"/>
+                  <w:shd w:val="clear" w:color="auto" w:fill="FFFFFF" w:themeFill="background1"/>
+                  <w:tcMar/>
                 </w:tcPr>
                 <w:p>
                   <w:pPr>
@@ -4800,15 +4331,16 @@
                     <w:rPr>
                       <w:rFonts w:ascii="Calibri" w:hAnsi="Calibri" w:cs="Calibri"/>
                       <w:sz w:val="22"/>
+                      <w:szCs w:val="22"/>
                       <w:lang w:val="pt" w:eastAsia="ja-JP"/>
                     </w:rPr>
                   </w:pPr>
                   <w:r>
                     <w:rPr>
                       <w:rFonts w:cs="Arial"/>
-                      <w:color w:val="000000"/>
+                      <w:color w:val="000000" w:themeColor="text1" w:themeTint="FF" w:themeShade="FF"/>
                       <w:sz w:val="22"/>
-                      <w:lang w:val="pt" w:eastAsia="ja-JP"/>
+                      <w:szCs w:val="22"/>
                     </w:rPr>
                     <w:t>3,0</w:t>
                   </w:r>
@@ -4818,12 +4350,13 @@
                 <w:tcPr>
                   <w:tcW w:w="2969" w:type="dxa"/>
                   <w:tcBorders>
-                    <w:top w:val="single" w:color="C9C9C9" w:sz="3" w:space="0"/>
-                    <w:left w:val="single" w:color="C9C9C9" w:sz="3" w:space="0"/>
-                    <w:bottom w:val="single" w:color="C9C9C9" w:sz="3" w:space="0"/>
-                    <w:right w:val="single" w:color="C9C9C9" w:sz="3" w:space="0"/>
+                    <w:top w:val="single" w:color="C9C9C9" w:themeColor="accent3" w:themeTint="99" w:sz="3" w:space="0"/>
+                    <w:left w:val="single" w:color="C9C9C9" w:themeColor="accent3" w:themeTint="99" w:sz="3" w:space="0"/>
+                    <w:bottom w:val="single" w:color="C9C9C9" w:themeColor="accent3" w:themeTint="99" w:sz="3" w:space="0"/>
+                    <w:right w:val="single" w:color="C9C9C9" w:themeColor="accent3" w:themeTint="99" w:sz="3" w:space="0"/>
                   </w:tcBorders>
-                  <w:shd w:val="clear" w:color="000000" w:fill="FFFFFF"/>
+                  <w:shd w:val="clear" w:color="auto" w:fill="FFFFFF" w:themeFill="background1"/>
+                  <w:tcMar/>
                 </w:tcPr>
                 <w:p>
                   <w:pPr>
@@ -4835,6 +4368,7 @@
                     <w:rPr>
                       <w:rFonts w:ascii="Calibri" w:hAnsi="Calibri" w:cs="Calibri"/>
                       <w:sz w:val="22"/>
+                      <w:szCs w:val="22"/>
                       <w:lang w:val="pt" w:eastAsia="ja-JP"/>
                     </w:rPr>
                   </w:pPr>
@@ -4843,7 +4377,7 @@
                       <w:rFonts w:cs="Arial"/>
                       <w:color w:val="FF0000"/>
                       <w:sz w:val="22"/>
-                      <w:lang w:val="pt" w:eastAsia="ja-JP"/>
+                      <w:szCs w:val="22"/>
                     </w:rPr>
                     <w:t>4,3</w:t>
                   </w:r>
@@ -4862,6 +4396,7 @@
                 <w:rFonts w:cs="Arial"/>
                 <w:color w:val="000000"/>
                 <w:sz w:val="22"/>
+                <w:szCs w:val="22"/>
                 <w:lang w:val="pt" w:eastAsia="ja-JP"/>
               </w:rPr>
             </w:pPr>
@@ -4880,6 +4415,7 @@
                 <w:rFonts w:cs="Arial"/>
                 <w:color w:val="000000"/>
                 <w:sz w:val="22"/>
+                <w:szCs w:val="22"/>
                 <w:lang w:val="pt" w:eastAsia="ja-JP"/>
               </w:rPr>
               <w:t xml:space="preserve">As notas em vermelho serão descartadas e com nas notas restantes é aplicada a média aritmética simples. </w:t>
@@ -4896,15 +4432,16 @@
                 <w:rFonts w:cs="Arial"/>
                 <w:color w:val="000000"/>
                 <w:sz w:val="22"/>
+                <w:szCs w:val="22"/>
                 <w:lang w:val="pt" w:eastAsia="ja-JP"/>
               </w:rPr>
             </w:pPr>
             <w:r>
               <w:rPr>
                 <w:rFonts w:cs="Arial"/>
-                <w:color w:val="000000"/>
+                <w:color w:val="000000" w:themeColor="text1" w:themeTint="FF" w:themeShade="FF"/>
                 <w:sz w:val="22"/>
-                <w:lang w:val="pt" w:eastAsia="ja-JP"/>
+                <w:szCs w:val="22"/>
               </w:rPr>
               <w:t>De forma que a composição da nota fique:</w:t>
             </w:r>
@@ -4920,25 +4457,26 @@
                 <w:rFonts w:cs="Arial"/>
                 <w:color w:val="000000"/>
                 <w:sz w:val="22"/>
+                <w:szCs w:val="22"/>
                 <w:lang w:val="pt" w:eastAsia="ja-JP"/>
               </w:rPr>
             </w:pPr>
             <w:r>
               <w:rPr>
                 <w:rFonts w:cs="Arial"/>
-                <w:color w:val="000000"/>
+                <w:color w:val="000000" w:themeColor="text1" w:themeTint="FF" w:themeShade="FF"/>
                 <w:sz w:val="22"/>
+                <w:szCs w:val="22"/>
                 <w:u w:val="single"/>
-                <w:lang w:val="pt" w:eastAsia="ja-JP"/>
               </w:rPr>
               <w:t>Precisão técnica:</w:t>
             </w:r>
             <w:r>
               <w:rPr>
                 <w:rFonts w:cs="Arial"/>
-                <w:color w:val="000000"/>
+                <w:color w:val="000000" w:themeColor="text1" w:themeTint="FF" w:themeShade="FF"/>
                 <w:sz w:val="22"/>
-                <w:lang w:val="pt" w:eastAsia="ja-JP"/>
+                <w:szCs w:val="22"/>
               </w:rPr>
               <w:t xml:space="preserve"> (3,0+2,9+3,0+3,2+3,0) / 5 = 3,02 </w:t>
             </w:r>
@@ -4954,25 +4492,26 @@
                 <w:rFonts w:cs="Arial"/>
                 <w:color w:val="000000"/>
                 <w:sz w:val="22"/>
+                <w:szCs w:val="22"/>
                 <w:lang w:val="pt" w:eastAsia="ja-JP"/>
               </w:rPr>
             </w:pPr>
             <w:r>
               <w:rPr>
                 <w:rFonts w:cs="Arial"/>
-                <w:color w:val="000000"/>
+                <w:color w:val="000000" w:themeColor="text1" w:themeTint="FF" w:themeShade="FF"/>
                 <w:sz w:val="22"/>
+                <w:szCs w:val="22"/>
                 <w:u w:val="single"/>
-                <w:lang w:val="pt" w:eastAsia="ja-JP"/>
               </w:rPr>
               <w:t>Apresentação:</w:t>
             </w:r>
             <w:r>
               <w:rPr>
                 <w:rFonts w:cs="Arial"/>
-                <w:color w:val="000000"/>
+                <w:color w:val="000000" w:themeColor="text1" w:themeTint="FF" w:themeShade="FF"/>
                 <w:sz w:val="22"/>
-                <w:lang w:val="pt" w:eastAsia="ja-JP"/>
+                <w:szCs w:val="22"/>
               </w:rPr>
               <w:t xml:space="preserve"> (4,5+4,4+4,5+4,6+4,4) / 5 = 4,46</w:t>
             </w:r>
@@ -4988,25 +4527,26 @@
                 <w:rFonts w:cs="Arial"/>
                 <w:color w:val="000000"/>
                 <w:sz w:val="22"/>
+                <w:szCs w:val="22"/>
                 <w:lang w:val="pt" w:eastAsia="ja-JP"/>
               </w:rPr>
             </w:pPr>
             <w:r>
               <w:rPr>
                 <w:rFonts w:cs="Arial"/>
-                <w:color w:val="000000"/>
+                <w:color w:val="000000" w:themeColor="text1" w:themeTint="FF" w:themeShade="FF"/>
                 <w:sz w:val="22"/>
+                <w:szCs w:val="22"/>
                 <w:u w:val="single"/>
-                <w:lang w:val="pt" w:eastAsia="ja-JP"/>
               </w:rPr>
               <w:t>Nota final:</w:t>
             </w:r>
             <w:r>
               <w:rPr>
                 <w:rFonts w:cs="Arial"/>
-                <w:color w:val="000000"/>
+                <w:color w:val="000000" w:themeColor="text1" w:themeTint="FF" w:themeShade="FF"/>
                 <w:sz w:val="22"/>
-                <w:lang w:val="pt" w:eastAsia="ja-JP"/>
+                <w:szCs w:val="22"/>
               </w:rPr>
               <w:t xml:space="preserve"> 3,02+4,46 = 7,48</w:t>
             </w:r>
@@ -5018,6 +4558,7 @@
           <w:tcPr>
             <w:tcW w:w="7391" w:type="dxa"/>
             <w:shd w:val="clear" w:color="auto" w:fill="auto"/>
+            <w:tcMar/>
             <w:vAlign w:val="center"/>
           </w:tcPr>
           <w:p>
@@ -5028,27 +4569,27 @@
             </w:pPr>
             <w:r>
               <w:rPr>
-                <w:b/>
-                <w:bCs/>
-              </w:rPr>
-              <w:lastRenderedPageBreak/>
+                <w:b w:val="1"/>
+                <w:bCs w:val="1"/>
+              </w:rPr>
               <w:t>RF00</w:t>
             </w:r>
             <w:r>
               <w:rPr>
-                <w:b/>
-                <w:bCs/>
+                <w:b w:val="1"/>
+                <w:bCs w:val="1"/>
               </w:rPr>
               <w:t>4</w:t>
             </w:r>
             <w:r>
               <w:rPr>
-                <w:b/>
-                <w:bCs/>
+                <w:b w:val="1"/>
+                <w:bCs w:val="1"/>
               </w:rPr>
               <w:t xml:space="preserve"> – </w:t>
             </w:r>
             <w:r>
+              <w:rPr/>
               <w:t>Exibição de notas transparente</w:t>
             </w:r>
           </w:p>
@@ -5057,6 +4598,7 @@
           <w:tcPr>
             <w:tcW w:w="2499" w:type="dxa"/>
             <w:shd w:val="clear" w:color="auto" w:fill="auto"/>
+            <w:tcMar/>
           </w:tcPr>
           <w:p>
             <w:pPr>
@@ -5064,14 +4606,13 @@
               <w:ind w:firstLine="0"/>
               <w:rPr>
                 <w:rFonts w:cs="Arial"/>
-                <w:szCs w:val="20"/>
               </w:rPr>
             </w:pPr>
             <w:r>
               <w:rPr>
                 <w:rFonts w:cs="Arial"/>
-                <w:b/>
-                <w:szCs w:val="20"/>
+                <w:b w:val="1"/>
+                <w:bCs w:val="1"/>
               </w:rPr>
               <w:t>Prioridade</w:t>
             </w:r>
@@ -5082,17 +4623,17 @@
               <w:ind w:firstLine="0"/>
               <w:rPr>
                 <w:rFonts w:cs="Arial"/>
-                <w:b/>
+                <w:b w:val="1"/>
+                <w:bCs w:val="1"/>
                 <w:color w:val="33CCCC"/>
-                <w:szCs w:val="20"/>
               </w:rPr>
             </w:pPr>
             <w:r>
               <w:rPr>
                 <w:rFonts w:cs="Arial"/>
-                <w:b/>
+                <w:b w:val="1"/>
+                <w:bCs w:val="1"/>
                 <w:color w:val="FF0000"/>
-                <w:szCs w:val="20"/>
               </w:rPr>
               <w:t>Alta</w:t>
             </w:r>
@@ -5105,6 +4646,7 @@
             <w:tcW w:w="9890" w:type="dxa"/>
             <w:gridSpan w:val="2"/>
             <w:shd w:val="clear" w:color="auto" w:fill="auto"/>
+            <w:tcMar/>
           </w:tcPr>
           <w:p>
             <w:pPr>
@@ -5112,31 +4654,30 @@
               <w:ind w:firstLine="0"/>
               <w:rPr>
                 <w:rFonts w:cs="Arial"/>
-                <w:b/>
-                <w:szCs w:val="20"/>
+                <w:b w:val="1"/>
+                <w:bCs w:val="1"/>
                 <w:lang w:val="pt"/>
               </w:rPr>
             </w:pPr>
             <w:r>
               <w:rPr>
                 <w:rFonts w:cs="Arial"/>
-                <w:b/>
-                <w:szCs w:val="20"/>
+                <w:b w:val="1"/>
+                <w:bCs w:val="1"/>
               </w:rPr>
               <w:t>Descrição</w:t>
             </w:r>
             <w:r>
               <w:rPr>
                 <w:rFonts w:cs="Arial"/>
-                <w:b/>
-                <w:szCs w:val="20"/>
+                <w:b w:val="1"/>
+                <w:bCs w:val="1"/>
               </w:rPr>
               <w:t xml:space="preserve">: </w:t>
             </w:r>
             <w:r>
               <w:rPr>
                 <w:rFonts w:cs="Arial"/>
-                <w:lang w:val="pt" w:eastAsia="ja-JP"/>
               </w:rPr>
               <w:t>As notas atribuídas pelos árbitros serão mostradas em tempo real ao público antes da apresentação da nota final.</w:t>
             </w:r>
@@ -5145,11 +4686,7 @@
       </w:tr>
     </w:tbl>
     <w:p>
-      <w:pPr>
-        <w:rPr>
-          <w:szCs w:val="36"/>
-        </w:rPr>
-      </w:pPr>
+      <w:pPr/>
     </w:p>
     <w:tbl>
       <w:tblPr>
@@ -5173,6 +4710,7 @@
           <w:tcPr>
             <w:tcW w:w="7587" w:type="dxa"/>
             <w:shd w:val="clear" w:color="auto" w:fill="auto"/>
+            <w:tcMar/>
             <w:vAlign w:val="center"/>
           </w:tcPr>
           <w:p>
@@ -5183,26 +4721,27 @@
             </w:pPr>
             <w:r>
               <w:rPr>
-                <w:b/>
-                <w:bCs/>
+                <w:b w:val="1"/>
+                <w:bCs w:val="1"/>
               </w:rPr>
               <w:t>RF00</w:t>
             </w:r>
             <w:r>
               <w:rPr>
-                <w:b/>
-                <w:bCs/>
+                <w:b w:val="1"/>
+                <w:bCs w:val="1"/>
               </w:rPr>
               <w:t>5</w:t>
             </w:r>
             <w:r>
               <w:rPr>
-                <w:b/>
-                <w:bCs/>
+                <w:b w:val="1"/>
+                <w:bCs w:val="1"/>
               </w:rPr>
               <w:t xml:space="preserve"> – </w:t>
             </w:r>
             <w:r>
+              <w:rPr/>
               <w:t>Exibição de resultados</w:t>
             </w:r>
           </w:p>
@@ -5211,6 +4750,7 @@
           <w:tcPr>
             <w:tcW w:w="2529" w:type="dxa"/>
             <w:shd w:val="clear" w:color="auto" w:fill="auto"/>
+            <w:tcMar/>
           </w:tcPr>
           <w:p>
             <w:pPr>
@@ -5218,14 +4758,13 @@
               <w:ind w:firstLine="0"/>
               <w:rPr>
                 <w:rFonts w:cs="Arial"/>
-                <w:szCs w:val="20"/>
               </w:rPr>
             </w:pPr>
             <w:r>
               <w:rPr>
                 <w:rFonts w:cs="Arial"/>
-                <w:b/>
-                <w:szCs w:val="20"/>
+                <w:b w:val="1"/>
+                <w:bCs w:val="1"/>
               </w:rPr>
               <w:t>Prioridade</w:t>
             </w:r>
@@ -5236,17 +4775,17 @@
               <w:ind w:firstLine="0"/>
               <w:rPr>
                 <w:rFonts w:cs="Arial"/>
-                <w:b/>
+                <w:b w:val="1"/>
+                <w:bCs w:val="1"/>
                 <w:color w:val="33CCCC"/>
-                <w:szCs w:val="20"/>
               </w:rPr>
             </w:pPr>
             <w:r>
               <w:rPr>
                 <w:rFonts w:cs="Arial"/>
-                <w:b/>
+                <w:b w:val="1"/>
+                <w:bCs w:val="1"/>
                 <w:color w:val="FF0000"/>
-                <w:szCs w:val="20"/>
               </w:rPr>
               <w:t>Alta</w:t>
             </w:r>
@@ -5259,6 +4798,7 @@
             <w:tcW w:w="10116" w:type="dxa"/>
             <w:gridSpan w:val="2"/>
             <w:shd w:val="clear" w:color="auto" w:fill="auto"/>
+            <w:tcMar/>
           </w:tcPr>
           <w:p>
             <w:pPr>
@@ -5275,23 +4815,22 @@
             <w:r>
               <w:rPr>
                 <w:rFonts w:cs="Arial"/>
-                <w:b/>
-                <w:szCs w:val="20"/>
+                <w:b w:val="1"/>
+                <w:bCs w:val="1"/>
               </w:rPr>
               <w:t>Descrição</w:t>
             </w:r>
             <w:r>
               <w:rPr>
                 <w:rFonts w:cs="Arial"/>
-                <w:b/>
-                <w:szCs w:val="20"/>
+                <w:b w:val="1"/>
+                <w:bCs w:val="1"/>
               </w:rPr>
               <w:t xml:space="preserve">: </w:t>
             </w:r>
             <w:r>
               <w:rPr>
                 <w:rFonts w:cs="Arial"/>
-                <w:lang w:val="pt" w:eastAsia="ja-JP"/>
               </w:rPr>
               <w:t>No final de cada apresentação deverá ser exibido as médias, nota final e informações de identificação de cada atleta, além do ranking com a posição de outros atletas que já apresentaram até então.</w:t>
             </w:r>
@@ -5308,6 +4847,7 @@
     <w:p>
       <w:pPr>
         <w:pStyle w:val="Ttulo3"/>
+        <w:rPr/>
       </w:pPr>
       <w:bookmarkStart w:name="_Toc53680659" w:id="20"/>
       <w:bookmarkStart w:name="_Toc52226208" w:id="21"/>
@@ -5315,6 +4855,7 @@
       <w:bookmarkStart w:name="_Toc56162498" w:id="23"/>
       <w:bookmarkStart w:name="_Toc56177172" w:id="24"/>
       <w:r>
+        <w:rPr/>
         <w:t>REQUISITOS NÃO FUNCIONAIS</w:t>
       </w:r>
       <w:bookmarkEnd w:id="20"/>
@@ -5340,7 +4881,6 @@
       <w:pPr>
         <w:rPr>
           <w:rFonts w:cs="Arial"/>
-          <w:szCs w:val="20"/>
         </w:rPr>
       </w:pPr>
     </w:p>
@@ -5366,6 +4906,7 @@
           <w:tcPr>
             <w:tcW w:w="7587" w:type="dxa"/>
             <w:shd w:val="clear" w:color="auto" w:fill="auto"/>
+            <w:tcMar/>
             <w:vAlign w:val="center"/>
           </w:tcPr>
           <w:p>
@@ -5376,26 +4917,27 @@
             </w:pPr>
             <w:r>
               <w:rPr>
-                <w:b/>
-                <w:bCs/>
+                <w:b w:val="1"/>
+                <w:bCs w:val="1"/>
               </w:rPr>
               <w:t>RNF001</w:t>
             </w:r>
             <w:r>
               <w:rPr>
-                <w:b/>
-                <w:bCs/>
+                <w:b w:val="1"/>
+                <w:bCs w:val="1"/>
               </w:rPr>
               <w:t xml:space="preserve"> </w:t>
             </w:r>
             <w:r>
               <w:rPr>
-                <w:b/>
-                <w:bCs/>
+                <w:b w:val="1"/>
+                <w:bCs w:val="1"/>
               </w:rPr>
               <w:t xml:space="preserve">– </w:t>
             </w:r>
             <w:r>
+              <w:rPr/>
               <w:t>Armazenamento de dados</w:t>
             </w:r>
           </w:p>
@@ -5404,6 +4946,7 @@
           <w:tcPr>
             <w:tcW w:w="2529" w:type="dxa"/>
             <w:shd w:val="clear" w:color="auto" w:fill="auto"/>
+            <w:tcMar/>
           </w:tcPr>
           <w:p>
             <w:pPr>
@@ -5411,14 +4954,13 @@
               <w:ind w:firstLine="0"/>
               <w:rPr>
                 <w:rFonts w:cs="Arial"/>
-                <w:szCs w:val="20"/>
               </w:rPr>
             </w:pPr>
             <w:r>
               <w:rPr>
                 <w:rFonts w:cs="Arial"/>
-                <w:b/>
-                <w:szCs w:val="20"/>
+                <w:b w:val="1"/>
+                <w:bCs w:val="1"/>
               </w:rPr>
               <w:t>Prioridade</w:t>
             </w:r>
@@ -5429,17 +4971,17 @@
               <w:ind w:firstLine="0"/>
               <w:rPr>
                 <w:rFonts w:cs="Arial"/>
-                <w:b/>
+                <w:b w:val="1"/>
+                <w:bCs w:val="1"/>
                 <w:color w:val="33CCCC"/>
-                <w:szCs w:val="20"/>
               </w:rPr>
             </w:pPr>
             <w:r>
               <w:rPr>
                 <w:rFonts w:cs="Arial"/>
-                <w:b/>
+                <w:b w:val="1"/>
+                <w:bCs w:val="1"/>
                 <w:color w:val="FF0000"/>
-                <w:szCs w:val="20"/>
               </w:rPr>
               <w:t>Alta</w:t>
             </w:r>
@@ -5452,6 +4994,7 @@
             <w:tcW w:w="10116" w:type="dxa"/>
             <w:gridSpan w:val="2"/>
             <w:shd w:val="clear" w:color="auto" w:fill="auto"/>
+            <w:tcMar/>
           </w:tcPr>
           <w:p>
             <w:pPr>
@@ -5465,14 +5008,14 @@
             <w:r>
               <w:rPr>
                 <w:rFonts w:cs="Arial"/>
-                <w:b/>
+                <w:b w:val="1"/>
+                <w:bCs w:val="1"/>
               </w:rPr>
               <w:t xml:space="preserve">Descrição: </w:t>
             </w:r>
             <w:r>
               <w:rPr>
                 <w:rFonts w:cs="Arial"/>
-                <w:lang w:val="pt" w:eastAsia="ja-JP"/>
               </w:rPr>
               <w:t>Armazenar todas as informações da competição:</w:t>
             </w:r>
@@ -5488,13 +5031,11 @@
               <w:ind w:left="0" w:firstLine="0"/>
               <w:rPr>
                 <w:rFonts w:cs="Arial"/>
-                <w:szCs w:val="20"/>
               </w:rPr>
             </w:pPr>
             <w:r>
               <w:rPr>
                 <w:rFonts w:cs="Arial"/>
-                <w:lang w:val="pt" w:eastAsia="ja-JP"/>
               </w:rPr>
               <w:t>Resultado</w:t>
             </w:r>
@@ -5510,13 +5051,11 @@
               <w:ind w:left="0" w:firstLine="0"/>
               <w:rPr>
                 <w:rFonts w:cs="Arial"/>
-                <w:szCs w:val="20"/>
               </w:rPr>
             </w:pPr>
             <w:r>
               <w:rPr>
                 <w:rFonts w:cs="Arial"/>
-                <w:lang w:val="pt" w:eastAsia="ja-JP"/>
               </w:rPr>
               <w:t>Ranking</w:t>
             </w:r>
@@ -5532,13 +5071,11 @@
               <w:ind w:left="0" w:firstLine="0"/>
               <w:rPr>
                 <w:rFonts w:cs="Arial"/>
-                <w:szCs w:val="20"/>
               </w:rPr>
             </w:pPr>
             <w:r>
               <w:rPr>
                 <w:rFonts w:cs="Arial"/>
-                <w:lang w:val="pt" w:eastAsia="ja-JP"/>
               </w:rPr>
               <w:t>Local</w:t>
             </w:r>
@@ -5554,13 +5091,11 @@
               <w:ind w:left="0" w:firstLine="0"/>
               <w:rPr>
                 <w:rFonts w:cs="Arial"/>
-                <w:szCs w:val="20"/>
               </w:rPr>
             </w:pPr>
             <w:r>
               <w:rPr>
                 <w:rFonts w:cs="Arial"/>
-                <w:lang w:val="pt" w:eastAsia="ja-JP"/>
               </w:rPr>
               <w:t>Data</w:t>
             </w:r>
@@ -5576,13 +5111,11 @@
               <w:ind w:left="0" w:firstLine="0"/>
               <w:rPr>
                 <w:rFonts w:cs="Arial"/>
-                <w:szCs w:val="20"/>
               </w:rPr>
             </w:pPr>
             <w:r>
               <w:rPr>
                 <w:rFonts w:cs="Arial"/>
-                <w:lang w:val="pt" w:eastAsia="ja-JP"/>
               </w:rPr>
               <w:t>Nome, sexo, idade e graduação dos competidores</w:t>
             </w:r>
@@ -5598,13 +5131,11 @@
               <w:ind w:left="0" w:firstLine="0"/>
               <w:rPr>
                 <w:rFonts w:cs="Arial"/>
-                <w:szCs w:val="20"/>
               </w:rPr>
             </w:pPr>
             <w:r>
               <w:rPr>
                 <w:rFonts w:cs="Arial"/>
-                <w:lang w:val="pt" w:eastAsia="ja-JP"/>
               </w:rPr>
               <w:t>Nome, sexo, idade, desempenho e histórico dos árbitros</w:t>
             </w:r>
@@ -5615,27 +5146,23 @@
               <w:ind w:firstLine="0"/>
               <w:rPr>
                 <w:rFonts w:cs="Arial"/>
-                <w:szCs w:val="20"/>
               </w:rPr>
             </w:pPr>
             <w:r>
               <w:rPr>
                 <w:rFonts w:cs="Arial"/>
-                <w:lang w:val="pt" w:eastAsia="ja-JP"/>
               </w:rPr>
               <w:t xml:space="preserve">em um banco de dados </w:t>
             </w:r>
             <w:r>
               <w:rPr>
                 <w:rFonts w:cs="Arial"/>
-                <w:lang w:val="pt" w:eastAsia="ja-JP"/>
               </w:rPr>
               <w:t>MySQL</w:t>
             </w:r>
             <w:r>
               <w:rPr>
                 <w:rFonts w:cs="Arial"/>
-                <w:lang w:val="pt" w:eastAsia="ja-JP"/>
               </w:rPr>
               <w:t xml:space="preserve"> através de uma criptografia RSA.</w:t>
             </w:r>
@@ -5648,6 +5175,7 @@
             <w:tcW w:w="10116" w:type="dxa"/>
             <w:gridSpan w:val="2"/>
             <w:shd w:val="clear" w:color="auto" w:fill="auto"/>
+            <w:tcMar/>
           </w:tcPr>
           <w:p>
             <w:pPr>
@@ -5655,37 +5183,31 @@
               <w:ind w:firstLine="0"/>
               <w:rPr>
                 <w:rFonts w:cs="Arial"/>
-                <w:bCs/>
-                <w:szCs w:val="20"/>
               </w:rPr>
             </w:pPr>
             <w:r>
               <w:rPr>
                 <w:rFonts w:cs="Arial"/>
-                <w:b/>
+                <w:b w:val="1"/>
+                <w:bCs w:val="1"/>
               </w:rPr>
               <w:t>Métrica de Qualidade:</w:t>
             </w:r>
             <w:r>
               <w:rPr>
                 <w:rFonts w:cs="Arial"/>
-                <w:bCs/>
               </w:rPr>
               <w:t xml:space="preserve"> Uma resposta visual através de um </w:t>
             </w:r>
-            <w:proofErr w:type="spellStart"/>
-            <w:r>
-              <w:rPr>
-                <w:rFonts w:cs="Arial"/>
-                <w:bCs/>
+            <w:r>
+              <w:rPr>
+                <w:rFonts w:cs="Arial"/>
               </w:rPr>
               <w:t>warning</w:t>
             </w:r>
-            <w:proofErr w:type="spellEnd"/>
-            <w:r>
-              <w:rPr>
-                <w:rFonts w:cs="Arial"/>
-                <w:bCs/>
+            <w:r>
+              <w:rPr>
+                <w:rFonts w:cs="Arial"/>
               </w:rPr>
               <w:t xml:space="preserve"> avisando o usuário que os dados foram gravados no branco por meio desta mesma condição.</w:t>
             </w:r>
@@ -5727,6 +5249,7 @@
           <w:tcPr>
             <w:tcW w:w="7587" w:type="dxa"/>
             <w:shd w:val="clear" w:color="auto" w:fill="auto"/>
+            <w:tcMar/>
             <w:vAlign w:val="center"/>
           </w:tcPr>
           <w:p>
@@ -5737,26 +5260,27 @@
             </w:pPr>
             <w:r>
               <w:rPr>
-                <w:b/>
-                <w:bCs/>
+                <w:b w:val="1"/>
+                <w:bCs w:val="1"/>
               </w:rPr>
               <w:t>RNF001</w:t>
             </w:r>
             <w:r>
               <w:rPr>
-                <w:b/>
-                <w:bCs/>
+                <w:b w:val="1"/>
+                <w:bCs w:val="1"/>
               </w:rPr>
               <w:t xml:space="preserve"> </w:t>
             </w:r>
             <w:r>
               <w:rPr>
-                <w:b/>
-                <w:bCs/>
+                <w:b w:val="1"/>
+                <w:bCs w:val="1"/>
               </w:rPr>
               <w:t xml:space="preserve">– </w:t>
             </w:r>
             <w:r>
+              <w:rPr/>
               <w:t>Portabilidade de dispositivos</w:t>
             </w:r>
           </w:p>
@@ -5765,6 +5289,7 @@
           <w:tcPr>
             <w:tcW w:w="2529" w:type="dxa"/>
             <w:shd w:val="clear" w:color="auto" w:fill="auto"/>
+            <w:tcMar/>
           </w:tcPr>
           <w:p>
             <w:pPr>
@@ -5772,14 +5297,13 @@
               <w:ind w:firstLine="0"/>
               <w:rPr>
                 <w:rFonts w:cs="Arial"/>
-                <w:szCs w:val="20"/>
               </w:rPr>
             </w:pPr>
             <w:r>
               <w:rPr>
                 <w:rFonts w:cs="Arial"/>
-                <w:b/>
-                <w:szCs w:val="20"/>
+                <w:b w:val="1"/>
+                <w:bCs w:val="1"/>
               </w:rPr>
               <w:t>Prioridade</w:t>
             </w:r>
@@ -5790,26 +5314,26 @@
               <w:ind w:firstLine="0"/>
               <w:rPr>
                 <w:rFonts w:cs="Arial"/>
-                <w:b/>
+                <w:b w:val="1"/>
+                <w:bCs w:val="1"/>
                 <w:color w:val="33CCCC"/>
-                <w:szCs w:val="20"/>
               </w:rPr>
             </w:pPr>
             <w:r>
               <w:rPr>
                 <w:rFonts w:cs="Arial"/>
-                <w:b/>
+                <w:b w:val="1"/>
+                <w:bCs w:val="1"/>
                 <w:color w:val="FF0000"/>
-                <w:szCs w:val="20"/>
               </w:rPr>
               <w:t>Alta</w:t>
             </w:r>
             <w:r>
               <w:rPr>
                 <w:rFonts w:cs="Arial"/>
-                <w:b/>
+                <w:b w:val="1"/>
+                <w:bCs w:val="1"/>
                 <w:color w:val="99CC00"/>
-                <w:szCs w:val="20"/>
               </w:rPr>
               <w:t xml:space="preserve"> </w:t>
             </w:r>
@@ -5822,6 +5346,7 @@
             <w:tcW w:w="10116" w:type="dxa"/>
             <w:gridSpan w:val="2"/>
             <w:shd w:val="clear" w:color="auto" w:fill="auto"/>
+            <w:tcMar/>
           </w:tcPr>
           <w:p>
             <w:pPr>
@@ -5829,43 +5354,37 @@
               <w:ind w:firstLine="0"/>
               <w:rPr>
                 <w:rFonts w:cs="Arial"/>
-                <w:szCs w:val="20"/>
               </w:rPr>
             </w:pPr>
             <w:r>
               <w:rPr>
                 <w:rFonts w:cs="Arial"/>
-                <w:b/>
+                <w:b w:val="1"/>
+                <w:bCs w:val="1"/>
               </w:rPr>
               <w:t xml:space="preserve">Descrição: </w:t>
             </w:r>
             <w:r>
               <w:rPr>
                 <w:rFonts w:cs="Arial"/>
-                <w:bCs/>
               </w:rPr>
               <w:t>As notas atribuídas pelos árbitros serão enviadas</w:t>
             </w:r>
             <w:r>
               <w:rPr>
                 <w:rFonts w:cs="Arial"/>
-                <w:lang w:val="pt" w:eastAsia="ja-JP"/>
               </w:rPr>
               <w:t xml:space="preserve"> através de seus </w:t>
             </w:r>
-            <w:proofErr w:type="spellStart"/>
-            <w:r>
-              <w:rPr>
-                <w:rFonts w:cs="Arial"/>
-                <w:lang w:val="pt" w:eastAsia="ja-JP"/>
+            <w:r>
+              <w:rPr>
+                <w:rFonts w:cs="Arial"/>
               </w:rPr>
               <w:t>tablets</w:t>
             </w:r>
-            <w:proofErr w:type="spellEnd"/>
-            <w:r>
-              <w:rPr>
-                <w:rFonts w:cs="Arial"/>
-                <w:lang w:val="pt" w:eastAsia="ja-JP"/>
+            <w:r>
+              <w:rPr>
+                <w:rFonts w:cs="Arial"/>
               </w:rPr>
               <w:t xml:space="preserve"> por meio de uma conexão intranet pré-estabelecida antes do início da competição.</w:t>
             </w:r>
@@ -5878,6 +5397,7 @@
             <w:tcW w:w="10116" w:type="dxa"/>
             <w:gridSpan w:val="2"/>
             <w:shd w:val="clear" w:color="auto" w:fill="auto"/>
+            <w:tcMar/>
           </w:tcPr>
           <w:p>
             <w:pPr>
@@ -5889,21 +5409,21 @@
             </w:pPr>
             <w:r>
               <w:rPr>
-                <w:b/>
-                <w:bCs/>
-                <w:color w:val="000000"/>
+                <w:b w:val="1"/>
+                <w:bCs w:val="1"/>
+                <w:color w:val="000000" w:themeColor="text1" w:themeTint="FF" w:themeShade="FF"/>
               </w:rPr>
               <w:t xml:space="preserve">Métrica de Qualidade: </w:t>
             </w:r>
             <w:r>
               <w:rPr>
-                <w:color w:val="000000"/>
+                <w:color w:val="000000" w:themeColor="text1" w:themeTint="FF" w:themeShade="FF"/>
               </w:rPr>
               <w:t>Resposta v</w:t>
             </w:r>
             <w:r>
               <w:rPr>
-                <w:color w:val="000000"/>
+                <w:color w:val="000000" w:themeColor="text1" w:themeTint="FF" w:themeShade="FF"/>
               </w:rPr>
               <w:t>isual no sistema central (desktop) confirmando a conexão estável com todos os 5 ou 7 dispositivos móveis caso estejam devidamente conectados.</w:t>
             </w:r>
@@ -5916,7 +5436,6 @@
         <w:ind w:firstLine="0"/>
         <w:rPr>
           <w:rFonts w:cs="Arial"/>
-          <w:szCs w:val="20"/>
         </w:rPr>
       </w:pPr>
     </w:p>
@@ -5942,6 +5461,7 @@
           <w:tcPr>
             <w:tcW w:w="7587" w:type="dxa"/>
             <w:shd w:val="clear" w:color="auto" w:fill="auto"/>
+            <w:tcMar/>
             <w:vAlign w:val="center"/>
           </w:tcPr>
           <w:p>
@@ -5952,26 +5472,27 @@
             </w:pPr>
             <w:r>
               <w:rPr>
-                <w:b/>
-                <w:bCs/>
+                <w:b w:val="1"/>
+                <w:bCs w:val="1"/>
               </w:rPr>
               <w:t>RNF00</w:t>
             </w:r>
             <w:r>
               <w:rPr>
-                <w:b/>
-                <w:bCs/>
+                <w:b w:val="1"/>
+                <w:bCs w:val="1"/>
               </w:rPr>
               <w:t xml:space="preserve">3 </w:t>
             </w:r>
             <w:r>
               <w:rPr>
-                <w:b/>
-                <w:bCs/>
+                <w:b w:val="1"/>
+                <w:bCs w:val="1"/>
               </w:rPr>
               <w:t xml:space="preserve">– </w:t>
             </w:r>
             <w:r>
+              <w:rPr/>
               <w:t>Acesso de usuários</w:t>
             </w:r>
           </w:p>
@@ -5980,6 +5501,7 @@
           <w:tcPr>
             <w:tcW w:w="2529" w:type="dxa"/>
             <w:shd w:val="clear" w:color="auto" w:fill="auto"/>
+            <w:tcMar/>
           </w:tcPr>
           <w:p>
             <w:pPr>
@@ -5987,14 +5509,13 @@
               <w:ind w:firstLine="0"/>
               <w:rPr>
                 <w:rFonts w:cs="Arial"/>
-                <w:szCs w:val="20"/>
               </w:rPr>
             </w:pPr>
             <w:r>
               <w:rPr>
                 <w:rFonts w:cs="Arial"/>
-                <w:b/>
-                <w:szCs w:val="20"/>
+                <w:b w:val="1"/>
+                <w:bCs w:val="1"/>
               </w:rPr>
               <w:t>Prioridade</w:t>
             </w:r>
@@ -6005,26 +5526,26 @@
               <w:ind w:firstLine="0"/>
               <w:rPr>
                 <w:rFonts w:cs="Arial"/>
-                <w:b/>
+                <w:b w:val="1"/>
+                <w:bCs w:val="1"/>
                 <w:color w:val="33CCCC"/>
-                <w:szCs w:val="20"/>
               </w:rPr>
             </w:pPr>
             <w:r>
               <w:rPr>
                 <w:rFonts w:cs="Arial"/>
-                <w:b/>
+                <w:b w:val="1"/>
+                <w:bCs w:val="1"/>
                 <w:color w:val="FF0000"/>
-                <w:szCs w:val="20"/>
               </w:rPr>
               <w:t>Alta</w:t>
             </w:r>
             <w:r>
               <w:rPr>
                 <w:rFonts w:cs="Arial"/>
-                <w:b/>
+                <w:b w:val="1"/>
+                <w:bCs w:val="1"/>
                 <w:color w:val="99CC00"/>
-                <w:szCs w:val="20"/>
               </w:rPr>
               <w:t xml:space="preserve"> </w:t>
             </w:r>
@@ -6037,6 +5558,7 @@
             <w:tcW w:w="10116" w:type="dxa"/>
             <w:gridSpan w:val="2"/>
             <w:shd w:val="clear" w:color="auto" w:fill="auto"/>
+            <w:tcMar/>
           </w:tcPr>
           <w:p>
             <w:pPr>
@@ -6044,20 +5566,19 @@
               <w:ind w:firstLine="0"/>
               <w:rPr>
                 <w:rFonts w:cs="Arial"/>
-                <w:szCs w:val="20"/>
               </w:rPr>
             </w:pPr>
             <w:r>
               <w:rPr>
                 <w:rFonts w:cs="Arial"/>
-                <w:b/>
+                <w:b w:val="1"/>
+                <w:bCs w:val="1"/>
               </w:rPr>
               <w:t xml:space="preserve">Descrição: </w:t>
             </w:r>
             <w:r>
               <w:rPr>
                 <w:rFonts w:cs="Arial"/>
-                <w:lang w:val="pt" w:eastAsia="ja-JP"/>
               </w:rPr>
               <w:t>Suporte ao uso de multiusuários. Será permitido o máximo de 10 usuários simultâneos no sistema sem perda de desempenho (velocidade de resposta descrita no RNF 04).</w:t>
             </w:r>
@@ -6070,6 +5591,7 @@
             <w:tcW w:w="10116" w:type="dxa"/>
             <w:gridSpan w:val="2"/>
             <w:shd w:val="clear" w:color="auto" w:fill="auto"/>
+            <w:tcMar/>
           </w:tcPr>
           <w:p>
             <w:pPr>
@@ -6077,26 +5599,25 @@
               <w:ind w:firstLine="0"/>
               <w:rPr>
                 <w:rFonts w:cs="Arial"/>
-                <w:szCs w:val="20"/>
               </w:rPr>
             </w:pPr>
             <w:r>
               <w:rPr>
-                <w:b/>
-                <w:bCs/>
-                <w:color w:val="000000"/>
+                <w:b w:val="1"/>
+                <w:bCs w:val="1"/>
+                <w:color w:val="000000" w:themeColor="text1" w:themeTint="FF" w:themeShade="FF"/>
               </w:rPr>
               <w:t xml:space="preserve">Métrica de Qualidade: </w:t>
             </w:r>
             <w:r>
               <w:rPr>
-                <w:color w:val="000000"/>
+                <w:color w:val="000000" w:themeColor="text1" w:themeTint="FF" w:themeShade="FF"/>
               </w:rPr>
               <w:t xml:space="preserve">Rejeitar a </w:t>
             </w:r>
             <w:r>
               <w:rPr>
-                <w:color w:val="000000"/>
+                <w:color w:val="000000" w:themeColor="text1" w:themeTint="FF" w:themeShade="FF"/>
               </w:rPr>
               <w:t>conexão do décimo primeiro dispositivo caso haja uma tentativa.</w:t>
             </w:r>
@@ -6108,7 +5629,6 @@
       <w:pPr>
         <w:rPr>
           <w:rFonts w:cs="Arial"/>
-          <w:szCs w:val="20"/>
         </w:rPr>
       </w:pPr>
     </w:p>
@@ -6134,6 +5654,7 @@
           <w:tcPr>
             <w:tcW w:w="7587" w:type="dxa"/>
             <w:shd w:val="clear" w:color="auto" w:fill="auto"/>
+            <w:tcMar/>
             <w:vAlign w:val="center"/>
           </w:tcPr>
           <w:p>
@@ -6144,26 +5665,27 @@
             </w:pPr>
             <w:r>
               <w:rPr>
-                <w:b/>
-                <w:bCs/>
+                <w:b w:val="1"/>
+                <w:bCs w:val="1"/>
               </w:rPr>
               <w:t>RNF00</w:t>
             </w:r>
             <w:r>
               <w:rPr>
-                <w:b/>
-                <w:bCs/>
+                <w:b w:val="1"/>
+                <w:bCs w:val="1"/>
               </w:rPr>
               <w:t xml:space="preserve">4 </w:t>
             </w:r>
             <w:r>
               <w:rPr>
-                <w:b/>
-                <w:bCs/>
+                <w:b w:val="1"/>
+                <w:bCs w:val="1"/>
               </w:rPr>
               <w:t xml:space="preserve">– </w:t>
             </w:r>
             <w:r>
+              <w:rPr/>
               <w:t>Tempo de resposta</w:t>
             </w:r>
           </w:p>
@@ -6172,6 +5694,7 @@
           <w:tcPr>
             <w:tcW w:w="2529" w:type="dxa"/>
             <w:shd w:val="clear" w:color="auto" w:fill="auto"/>
+            <w:tcMar/>
           </w:tcPr>
           <w:p>
             <w:pPr>
@@ -6179,14 +5702,13 @@
               <w:ind w:firstLine="0"/>
               <w:rPr>
                 <w:rFonts w:cs="Arial"/>
-                <w:szCs w:val="20"/>
               </w:rPr>
             </w:pPr>
             <w:r>
               <w:rPr>
                 <w:rFonts w:cs="Arial"/>
-                <w:b/>
-                <w:szCs w:val="20"/>
+                <w:b w:val="1"/>
+                <w:bCs w:val="1"/>
               </w:rPr>
               <w:t>Prioridade</w:t>
             </w:r>
@@ -6197,17 +5719,17 @@
               <w:ind w:firstLine="0"/>
               <w:rPr>
                 <w:rFonts w:cs="Arial"/>
-                <w:b/>
+                <w:b w:val="1"/>
+                <w:bCs w:val="1"/>
                 <w:color w:val="00B050"/>
-                <w:szCs w:val="20"/>
               </w:rPr>
             </w:pPr>
             <w:r>
               <w:rPr>
                 <w:rFonts w:cs="Arial"/>
-                <w:b/>
+                <w:b w:val="1"/>
+                <w:bCs w:val="1"/>
                 <w:color w:val="00B050"/>
-                <w:szCs w:val="20"/>
               </w:rPr>
               <w:t>Importante</w:t>
             </w:r>
@@ -6220,6 +5742,7 @@
             <w:tcW w:w="10116" w:type="dxa"/>
             <w:gridSpan w:val="2"/>
             <w:shd w:val="clear" w:color="auto" w:fill="auto"/>
+            <w:tcMar/>
           </w:tcPr>
           <w:p>
             <w:pPr>
@@ -6233,14 +5756,14 @@
             <w:r>
               <w:rPr>
                 <w:rFonts w:cs="Arial"/>
-                <w:b/>
+                <w:b w:val="1"/>
+                <w:bCs w:val="1"/>
               </w:rPr>
               <w:t xml:space="preserve">Descrição: </w:t>
             </w:r>
             <w:r>
               <w:rPr>
                 <w:rFonts w:cs="Arial"/>
-                <w:lang w:val="pt" w:eastAsia="ja-JP"/>
               </w:rPr>
               <w:t>O tempo de resposta entre cliente servidor deve ser no máximo 2 (dois) segundos.</w:t>
             </w:r>
@@ -6253,6 +5776,7 @@
             <w:tcW w:w="10116" w:type="dxa"/>
             <w:gridSpan w:val="2"/>
             <w:shd w:val="clear" w:color="auto" w:fill="auto"/>
+            <w:tcMar/>
           </w:tcPr>
           <w:p>
             <w:pPr>
@@ -6260,38 +5784,37 @@
               <w:ind w:firstLine="0"/>
               <w:rPr>
                 <w:rFonts w:cs="Arial"/>
-                <w:szCs w:val="20"/>
               </w:rPr>
             </w:pPr>
             <w:r>
               <w:rPr>
-                <w:b/>
-                <w:bCs/>
-                <w:color w:val="000000"/>
+                <w:b w:val="1"/>
+                <w:bCs w:val="1"/>
+                <w:color w:val="000000" w:themeColor="text1" w:themeTint="FF" w:themeShade="FF"/>
               </w:rPr>
               <w:t xml:space="preserve">Métrica de Qualidade: </w:t>
             </w:r>
             <w:r>
               <w:rPr>
-                <w:color w:val="000000"/>
+                <w:color w:val="000000" w:themeColor="text1" w:themeTint="FF" w:themeShade="FF"/>
               </w:rPr>
               <w:t>Em u</w:t>
             </w:r>
             <w:r>
               <w:rPr>
-                <w:color w:val="000000"/>
+                <w:color w:val="000000" w:themeColor="text1" w:themeTint="FF" w:themeShade="FF"/>
               </w:rPr>
               <w:t xml:space="preserve">ma série de testes de envio de nota feito no dispositivo móvel, nenhuma resposta não pode ultrapassar os </w:t>
             </w:r>
             <w:r>
               <w:rPr>
-                <w:color w:val="000000"/>
+                <w:color w:val="000000" w:themeColor="text1" w:themeTint="FF" w:themeShade="FF"/>
               </w:rPr>
               <w:t>2,</w:t>
             </w:r>
             <w:r>
               <w:rPr>
-                <w:color w:val="000000"/>
+                <w:color w:val="000000" w:themeColor="text1" w:themeTint="FF" w:themeShade="FF"/>
               </w:rPr>
               <w:t>0 segundos.</w:t>
             </w:r>
@@ -6304,7 +5827,6 @@
         <w:ind w:firstLine="0"/>
         <w:rPr>
           <w:rFonts w:cs="Arial"/>
-          <w:szCs w:val="20"/>
         </w:rPr>
       </w:pPr>
     </w:p>
@@ -6330,6 +5852,7 @@
           <w:tcPr>
             <w:tcW w:w="7587" w:type="dxa"/>
             <w:shd w:val="clear" w:color="auto" w:fill="auto"/>
+            <w:tcMar/>
             <w:vAlign w:val="center"/>
           </w:tcPr>
           <w:p>
@@ -6340,26 +5863,27 @@
             </w:pPr>
             <w:r>
               <w:rPr>
-                <w:b/>
-                <w:bCs/>
+                <w:b w:val="1"/>
+                <w:bCs w:val="1"/>
               </w:rPr>
               <w:t>RNF00</w:t>
             </w:r>
             <w:r>
               <w:rPr>
-                <w:b/>
-                <w:bCs/>
+                <w:b w:val="1"/>
+                <w:bCs w:val="1"/>
               </w:rPr>
               <w:t xml:space="preserve">5 </w:t>
             </w:r>
             <w:r>
               <w:rPr>
-                <w:b/>
-                <w:bCs/>
+                <w:b w:val="1"/>
+                <w:bCs w:val="1"/>
               </w:rPr>
               <w:t xml:space="preserve">– </w:t>
             </w:r>
             <w:r>
+              <w:rPr/>
               <w:t>Interface de fácil manuseio</w:t>
             </w:r>
           </w:p>
@@ -6368,6 +5892,7 @@
           <w:tcPr>
             <w:tcW w:w="2529" w:type="dxa"/>
             <w:shd w:val="clear" w:color="auto" w:fill="auto"/>
+            <w:tcMar/>
           </w:tcPr>
           <w:p>
             <w:pPr>
@@ -6375,14 +5900,13 @@
               <w:ind w:firstLine="0"/>
               <w:rPr>
                 <w:rFonts w:cs="Arial"/>
-                <w:szCs w:val="20"/>
               </w:rPr>
             </w:pPr>
             <w:r>
               <w:rPr>
                 <w:rFonts w:cs="Arial"/>
-                <w:b/>
-                <w:szCs w:val="20"/>
+                <w:b w:val="1"/>
+                <w:bCs w:val="1"/>
               </w:rPr>
               <w:t>Prioridade</w:t>
             </w:r>
@@ -6393,17 +5917,17 @@
               <w:ind w:firstLine="0"/>
               <w:rPr>
                 <w:rFonts w:cs="Arial"/>
-                <w:b/>
+                <w:b w:val="1"/>
+                <w:bCs w:val="1"/>
                 <w:color w:val="00B050"/>
-                <w:szCs w:val="20"/>
               </w:rPr>
             </w:pPr>
             <w:r>
               <w:rPr>
                 <w:rFonts w:cs="Arial"/>
-                <w:b/>
+                <w:b w:val="1"/>
+                <w:bCs w:val="1"/>
                 <w:color w:val="00B050"/>
-                <w:szCs w:val="20"/>
               </w:rPr>
               <w:t>Média</w:t>
             </w:r>
@@ -6416,6 +5940,7 @@
             <w:tcW w:w="10116" w:type="dxa"/>
             <w:gridSpan w:val="2"/>
             <w:shd w:val="clear" w:color="auto" w:fill="auto"/>
+            <w:tcMar/>
           </w:tcPr>
           <w:p>
             <w:pPr>
@@ -6430,21 +5955,20 @@
             <w:r>
               <w:rPr>
                 <w:rFonts w:cs="Arial"/>
-                <w:b/>
+                <w:b w:val="1"/>
+                <w:bCs w:val="1"/>
               </w:rPr>
               <w:t xml:space="preserve">Descrição: </w:t>
             </w:r>
             <w:r>
               <w:rPr>
                 <w:rFonts w:cs="Arial"/>
-                <w:bCs/>
               </w:rPr>
               <w:t xml:space="preserve">Com o intuito de objetivar e facilitar a utilização do sistema, </w:t>
             </w:r>
             <w:r>
               <w:rPr>
                 <w:rFonts w:cs="Arial"/>
-                <w:lang w:val="pt" w:eastAsia="ja-JP"/>
               </w:rPr>
               <w:t>a interface deve ser composta majoritariamente pelos botões de dedução grave na esquerda e a de dedução leve no lado direito do dispositivo. Além desses botões terem resposta tátil, ou seja, vibrem quando o árbitro deduza a pontuação durante a apresentação.</w:t>
             </w:r>
@@ -6455,17 +5979,26 @@
               <w:ind w:firstLine="0"/>
               <w:rPr>
                 <w:rFonts w:cs="Arial"/>
-                <w:szCs w:val="36"/>
                 <w:lang w:val="pt"/>
               </w:rPr>
             </w:pPr>
             <w:r>
               <w:rPr>
                 <w:rFonts w:cs="Arial"/>
-                <w:szCs w:val="36"/>
-                <w:lang w:val="pt"/>
-              </w:rPr>
-              <w:t>Após a dedução das notas técnicas, através de um click na área central da primeira interface o usuário será reencaminhado para a tela de apresentação que já deverão apresentar previamente a nota final do árbitro antes que ele possa enviar para o sistema computar.</w:t>
+              </w:rPr>
+              <w:t xml:space="preserve">Após a dedução das notas técnicas, através de um click na área central da primeira interface </w:t>
+            </w:r>
+            <w:r>
+              <w:rPr>
+                <w:rFonts w:cs="Arial"/>
+              </w:rPr>
+              <w:t>o</w:t>
+            </w:r>
+            <w:r>
+              <w:rPr>
+                <w:rFonts w:cs="Arial"/>
+              </w:rPr>
+              <w:t xml:space="preserve"> usuário será reencaminhado para a tela de apresentação que já deverão apresentar previamente a nota final do árbitro antes que ele possa enviar para o sistema computar.</w:t>
             </w:r>
           </w:p>
           <w:p>
@@ -6474,42 +6007,31 @@
               <w:ind w:firstLine="0"/>
               <w:rPr>
                 <w:rFonts w:cs="Arial"/>
-                <w:szCs w:val="36"/>
                 <w:lang w:val="pt"/>
               </w:rPr>
             </w:pPr>
             <w:r>
               <w:rPr>
                 <w:rFonts w:cs="Arial"/>
-                <w:szCs w:val="36"/>
-                <w:lang w:val="pt"/>
               </w:rPr>
               <w:t xml:space="preserve">Para voltar na tela anterior pode ser feito um </w:t>
             </w:r>
-            <w:proofErr w:type="spellStart"/>
-            <w:r>
-              <w:rPr>
-                <w:rFonts w:cs="Arial"/>
-                <w:szCs w:val="36"/>
-                <w:lang w:val="pt"/>
+            <w:r>
+              <w:rPr>
+                <w:rFonts w:cs="Arial"/>
               </w:rPr>
               <w:t>scrolling</w:t>
             </w:r>
-            <w:proofErr w:type="spellEnd"/>
-            <w:r>
-              <w:rPr>
-                <w:rFonts w:cs="Arial"/>
-                <w:szCs w:val="36"/>
-                <w:lang w:val="pt"/>
+            <w:r>
+              <w:rPr>
+                <w:rFonts w:cs="Arial"/>
               </w:rPr>
               <w:t xml:space="preserve"> para cima.</w:t>
             </w:r>
             <w:r>
               <w:rPr>
                 <w:rFonts w:cs="Arial"/>
-                <w:szCs w:val="36"/>
                 <w:u w:val="single"/>
-                <w:lang w:val="pt"/>
               </w:rPr>
               <w:t xml:space="preserve"> </w:t>
             </w:r>
@@ -6520,15 +6042,12 @@
               <w:ind w:firstLine="0"/>
               <w:rPr>
                 <w:rFonts w:cs="Arial"/>
-                <w:szCs w:val="36"/>
                 <w:lang w:val="pt"/>
               </w:rPr>
             </w:pPr>
             <w:r>
               <w:rPr>
                 <w:rFonts w:cs="Arial"/>
-                <w:szCs w:val="36"/>
-                <w:lang w:val="pt"/>
               </w:rPr>
               <w:t>Para o envio da nota final, poderá ser feito um holding na nota final.</w:t>
             </w:r>
@@ -6541,6 +6060,7 @@
             <w:tcW w:w="10116" w:type="dxa"/>
             <w:gridSpan w:val="2"/>
             <w:shd w:val="clear" w:color="auto" w:fill="auto"/>
+            <w:tcMar/>
           </w:tcPr>
           <w:p>
             <w:pPr>
@@ -6552,21 +6072,21 @@
             </w:pPr>
             <w:r>
               <w:rPr>
-                <w:b/>
-                <w:bCs/>
-                <w:color w:val="000000"/>
+                <w:b w:val="1"/>
+                <w:bCs w:val="1"/>
+                <w:color w:val="000000" w:themeColor="text1" w:themeTint="FF" w:themeShade="FF"/>
               </w:rPr>
               <w:t xml:space="preserve">Métrica de Qualidade: </w:t>
             </w:r>
             <w:r>
               <w:rPr>
-                <w:color w:val="000000"/>
+                <w:color w:val="000000" w:themeColor="text1" w:themeTint="FF" w:themeShade="FF"/>
               </w:rPr>
               <w:t>Deve-s</w:t>
             </w:r>
             <w:r>
               <w:rPr>
-                <w:color w:val="000000"/>
+                <w:color w:val="000000" w:themeColor="text1" w:themeTint="FF" w:themeShade="FF"/>
               </w:rPr>
               <w:t>e ter uma vibração de intensidade forte para a falta grave e média para a falta leve, que ambos devem ocorrer por 0,3 segundos.</w:t>
             </w:r>
@@ -6585,28 +6105,24 @@
               </w:rPr>
               <w:t xml:space="preserve">Deve-se também, ser possível verificar todos os requisitos objetivos citados na descrição deste requisito não funcional em questão, como as navegabilidades pelo sistema quanto à interface do árbitro com os </w:t>
             </w:r>
-            <w:proofErr w:type="spellStart"/>
             <w:r>
               <w:rPr>
                 <w:rFonts w:cs="Arial"/>
               </w:rPr>
               <w:t>holding’s</w:t>
             </w:r>
-            <w:proofErr w:type="spellEnd"/>
             <w:r>
               <w:rPr>
                 <w:rFonts w:cs="Arial"/>
               </w:rPr>
               <w:t xml:space="preserve"> e </w:t>
             </w:r>
-            <w:proofErr w:type="spellStart"/>
             <w:r>
               <w:rPr>
                 <w:rFonts w:cs="Arial"/>
               </w:rPr>
               <w:t>scrolling’s</w:t>
             </w:r>
-            <w:proofErr w:type="spellEnd"/>
             <w:r>
               <w:rPr>
                 <w:rFonts w:cs="Arial"/>
@@ -6621,7 +6137,6 @@
       <w:pPr>
         <w:rPr>
           <w:rFonts w:cs="Arial"/>
-          <w:szCs w:val="20"/>
         </w:rPr>
       </w:pPr>
     </w:p>
@@ -6647,6 +6162,7 @@
           <w:tcPr>
             <w:tcW w:w="7587" w:type="dxa"/>
             <w:shd w:val="clear" w:color="auto" w:fill="auto"/>
+            <w:tcMar/>
           </w:tcPr>
           <w:p>
             <w:pPr>
@@ -6655,34 +6171,35 @@
             </w:pPr>
             <w:r>
               <w:rPr>
-                <w:b/>
-                <w:bCs/>
+                <w:b w:val="1"/>
+                <w:bCs w:val="1"/>
               </w:rPr>
               <w:t>RNF00</w:t>
             </w:r>
             <w:r>
               <w:rPr>
-                <w:b/>
-                <w:bCs/>
+                <w:b w:val="1"/>
+                <w:bCs w:val="1"/>
               </w:rPr>
               <w:t xml:space="preserve">6 </w:t>
             </w:r>
             <w:r>
               <w:rPr>
-                <w:b/>
-                <w:bCs/>
+                <w:b w:val="1"/>
+                <w:bCs w:val="1"/>
               </w:rPr>
               <w:t xml:space="preserve">– </w:t>
             </w:r>
             <w:r>
+              <w:rPr/>
               <w:t xml:space="preserve">Manter dados </w:t>
             </w:r>
-            <w:proofErr w:type="spellStart"/>
-            <w:r>
+            <w:r>
+              <w:rPr/>
               <w:t>offline</w:t>
             </w:r>
-            <w:proofErr w:type="spellEnd"/>
-            <w:r>
+            <w:r>
+              <w:rPr/>
               <w:t>.</w:t>
             </w:r>
           </w:p>
@@ -6691,6 +6208,7 @@
           <w:tcPr>
             <w:tcW w:w="2529" w:type="dxa"/>
             <w:shd w:val="clear" w:color="auto" w:fill="auto"/>
+            <w:tcMar/>
           </w:tcPr>
           <w:p>
             <w:pPr>
@@ -6698,14 +6216,13 @@
               <w:ind w:firstLine="0"/>
               <w:rPr>
                 <w:rFonts w:cs="Arial"/>
-                <w:szCs w:val="20"/>
               </w:rPr>
             </w:pPr>
             <w:r>
               <w:rPr>
                 <w:rFonts w:cs="Arial"/>
-                <w:b/>
-                <w:szCs w:val="20"/>
+                <w:b w:val="1"/>
+                <w:bCs w:val="1"/>
               </w:rPr>
               <w:t>Prioridade</w:t>
             </w:r>
@@ -6716,26 +6233,26 @@
               <w:ind w:firstLine="0"/>
               <w:rPr>
                 <w:rFonts w:cs="Arial"/>
-                <w:b/>
+                <w:b w:val="1"/>
+                <w:bCs w:val="1"/>
                 <w:color w:val="33CCCC"/>
-                <w:szCs w:val="20"/>
               </w:rPr>
             </w:pPr>
             <w:r>
               <w:rPr>
                 <w:rFonts w:cs="Arial"/>
-                <w:b/>
+                <w:b w:val="1"/>
+                <w:bCs w:val="1"/>
                 <w:color w:val="FF0000"/>
-                <w:szCs w:val="20"/>
               </w:rPr>
               <w:t>Alta</w:t>
             </w:r>
             <w:r>
               <w:rPr>
                 <w:rFonts w:cs="Arial"/>
-                <w:b/>
+                <w:b w:val="1"/>
+                <w:bCs w:val="1"/>
                 <w:color w:val="99CC00"/>
-                <w:szCs w:val="20"/>
               </w:rPr>
               <w:t xml:space="preserve"> </w:t>
             </w:r>
@@ -6748,6 +6265,7 @@
             <w:tcW w:w="10116" w:type="dxa"/>
             <w:gridSpan w:val="2"/>
             <w:shd w:val="clear" w:color="auto" w:fill="auto"/>
+            <w:tcMar/>
           </w:tcPr>
           <w:p>
             <w:pPr>
@@ -6755,21 +6273,19 @@
               <w:ind w:firstLine="0"/>
               <w:rPr>
                 <w:rFonts w:cs="Arial"/>
-                <w:szCs w:val="20"/>
               </w:rPr>
             </w:pPr>
             <w:r>
               <w:rPr>
                 <w:rFonts w:cs="Arial"/>
-                <w:b/>
-                <w:szCs w:val="20"/>
+                <w:b w:val="1"/>
+                <w:bCs w:val="1"/>
               </w:rPr>
               <w:t xml:space="preserve">Descrição: </w:t>
             </w:r>
             <w:r>
               <w:rPr>
                 <w:rFonts w:cs="Arial"/>
-                <w:lang w:val="pt" w:eastAsia="ja-JP"/>
               </w:rPr>
               <w:t>O sistema deve salvar toda e qualquer alteração feita pelo árbitro no âmbito da apresentação em tempo real e reservar seus dados no cache do dispositivo, para que em caso de perda de conexão, mantenha-se essas notas no dispositivo até restabelecê-la.</w:t>
             </w:r>
@@ -6782,6 +6298,7 @@
             <w:tcW w:w="10116" w:type="dxa"/>
             <w:gridSpan w:val="2"/>
             <w:shd w:val="clear" w:color="auto" w:fill="auto"/>
+            <w:tcMar/>
           </w:tcPr>
           <w:p>
             <w:pPr>
@@ -6789,29 +6306,29 @@
               <w:ind w:firstLine="0"/>
               <w:rPr>
                 <w:rFonts w:cs="Arial"/>
-                <w:szCs w:val="20"/>
               </w:rPr>
             </w:pPr>
             <w:r>
               <w:rPr>
-                <w:b/>
-                <w:bCs/>
-                <w:color w:val="000000"/>
+                <w:b w:val="1"/>
+                <w:bCs w:val="1"/>
+                <w:color w:val="000000" w:themeColor="text1" w:themeTint="FF" w:themeShade="FF"/>
               </w:rPr>
               <w:t>Métrica de Qualidade:</w:t>
             </w:r>
             <w:r>
               <w:rPr>
-                <w:b/>
-                <w:bCs/>
-                <w:color w:val="000000"/>
+                <w:b w:val="1"/>
+                <w:bCs w:val="1"/>
+                <w:color w:val="000000" w:themeColor="text1" w:themeTint="FF" w:themeShade="FF"/>
               </w:rPr>
               <w:t xml:space="preserve"> </w:t>
             </w:r>
             <w:r>
               <w:rPr>
-                <w:color w:val="000000"/>
+                <w:color w:val="000000" w:themeColor="text1" w:themeTint="FF" w:themeShade="FF"/>
                 <w:sz w:val="22"/>
+                <w:szCs w:val="22"/>
               </w:rPr>
               <w:t xml:space="preserve">Para teste, deve se transcrever uma nota no dispositivo e não a enviar ao sistema. Desta forma, desliga o dispositivo e quando reiniciar o sistema, os dados deverão estar exatamente da maneira em que foi deixado antes do desligamento do aparelho. </w:t>
             </w:r>
@@ -6822,6 +6339,7 @@
     <w:p>
       <w:pPr>
         <w:pStyle w:val="Ttulo3"/>
+        <w:rPr/>
       </w:pPr>
       <w:bookmarkStart w:name="_Toc53680665" w:id="25"/>
       <w:bookmarkStart w:name="_Toc52226217" w:id="26"/>
@@ -6829,6 +6347,7 @@
       <w:bookmarkStart w:name="_Toc56162510" w:id="28"/>
       <w:bookmarkStart w:name="_Toc56177173" w:id="29"/>
       <w:r>
+        <w:rPr/>
         <w:t>REGRAS DE NEGÓCIO</w:t>
       </w:r>
       <w:bookmarkEnd w:id="25"/>
@@ -6850,11 +6369,12 @@
           <w:tcPr>
             <w:tcW w:w="9918" w:type="dxa"/>
             <w:tcBorders>
-              <w:top w:val="single" w:color="000000" w:sz="4" w:space="0"/>
-              <w:left w:val="single" w:color="000000" w:sz="4" w:space="0"/>
-              <w:bottom w:val="single" w:color="000000" w:sz="4" w:space="0"/>
-              <w:right w:val="single" w:color="000000" w:sz="4" w:space="0"/>
+              <w:top w:val="single" w:color="000000" w:themeColor="text1" w:sz="4" w:space="0"/>
+              <w:left w:val="single" w:color="000000" w:themeColor="text1" w:sz="4" w:space="0"/>
+              <w:bottom w:val="single" w:color="000000" w:themeColor="text1" w:sz="4" w:space="0"/>
+              <w:right w:val="single" w:color="000000" w:themeColor="text1" w:sz="4" w:space="0"/>
             </w:tcBorders>
+            <w:tcMar/>
           </w:tcPr>
           <w:p>
             <w:pPr>
@@ -6866,15 +6386,17 @@
             <w:bookmarkStart w:name="_Toc56162511" w:id="32"/>
             <w:r>
               <w:rPr>
-                <w:b/>
-                <w:bCs/>
+                <w:b w:val="1"/>
+                <w:bCs w:val="1"/>
               </w:rPr>
               <w:t>RN001</w:t>
             </w:r>
             <w:r>
+              <w:rPr/>
               <w:t xml:space="preserve"> – </w:t>
             </w:r>
             <w:r>
+              <w:rPr/>
               <w:t>Restrições de usuário</w:t>
             </w:r>
             <w:bookmarkEnd w:id="30"/>
@@ -6888,11 +6410,12 @@
           <w:tcPr>
             <w:tcW w:w="9918" w:type="dxa"/>
             <w:tcBorders>
-              <w:top w:val="single" w:color="000000" w:sz="4" w:space="0"/>
-              <w:left w:val="single" w:color="000000" w:sz="4" w:space="0"/>
-              <w:bottom w:val="single" w:color="000000" w:sz="4" w:space="0"/>
-              <w:right w:val="single" w:color="000000" w:sz="4" w:space="0"/>
+              <w:top w:val="single" w:color="000000" w:themeColor="text1" w:sz="4" w:space="0"/>
+              <w:left w:val="single" w:color="000000" w:themeColor="text1" w:sz="4" w:space="0"/>
+              <w:bottom w:val="single" w:color="000000" w:themeColor="text1" w:sz="4" w:space="0"/>
+              <w:right w:val="single" w:color="000000" w:themeColor="text1" w:sz="4" w:space="0"/>
             </w:tcBorders>
+            <w:tcMar/>
           </w:tcPr>
           <w:p>
             <w:pPr>
@@ -6904,10 +6427,9 @@
             </w:pPr>
             <w:r>
               <w:rPr>
-                <w:b/>
-                <w:bCs/>
-              </w:rPr>
-              <w:lastRenderedPageBreak/>
+                <w:b w:val="1"/>
+                <w:bCs w:val="1"/>
+              </w:rPr>
               <w:t xml:space="preserve">Descrição: </w:t>
             </w:r>
             <w:r>
@@ -6929,27 +6451,23 @@
               <w:ind w:firstLine="0"/>
               <w:rPr>
                 <w:rFonts w:cs="Arial"/>
-                <w:szCs w:val="36"/>
               </w:rPr>
             </w:pPr>
             <w:r>
               <w:rPr>
                 <w:rFonts w:cs="Arial"/>
-                <w:szCs w:val="36"/>
               </w:rPr>
               <w:t xml:space="preserve">Árbitro: Acesso somente </w:t>
             </w:r>
             <w:r>
               <w:rPr>
                 <w:rFonts w:cs="Arial"/>
-                <w:szCs w:val="36"/>
               </w:rPr>
               <w:t>a</w:t>
             </w:r>
             <w:r>
               <w:rPr>
                 <w:rFonts w:cs="Arial"/>
-                <w:szCs w:val="36"/>
               </w:rPr>
               <w:t xml:space="preserve"> interface de atribuição e envio de notas.</w:t>
             </w:r>
@@ -6991,11 +6509,12 @@
           <w:tcPr>
             <w:tcW w:w="9918" w:type="dxa"/>
             <w:tcBorders>
-              <w:top w:val="single" w:color="000000" w:sz="4" w:space="0"/>
-              <w:left w:val="single" w:color="000000" w:sz="4" w:space="0"/>
-              <w:bottom w:val="single" w:color="000000" w:sz="4" w:space="0"/>
-              <w:right w:val="single" w:color="000000" w:sz="4" w:space="0"/>
+              <w:top w:val="single" w:color="000000" w:themeColor="text1" w:sz="4" w:space="0"/>
+              <w:left w:val="single" w:color="000000" w:themeColor="text1" w:sz="4" w:space="0"/>
+              <w:bottom w:val="single" w:color="000000" w:themeColor="text1" w:sz="4" w:space="0"/>
+              <w:right w:val="single" w:color="000000" w:themeColor="text1" w:sz="4" w:space="0"/>
             </w:tcBorders>
+            <w:tcMar/>
           </w:tcPr>
           <w:p>
             <w:pPr>
@@ -7037,11 +6556,12 @@
           <w:tcPr>
             <w:tcW w:w="9918" w:type="dxa"/>
             <w:tcBorders>
-              <w:top w:val="single" w:color="000000" w:sz="4" w:space="0"/>
-              <w:left w:val="single" w:color="000000" w:sz="4" w:space="0"/>
-              <w:bottom w:val="single" w:color="000000" w:sz="4" w:space="0"/>
-              <w:right w:val="single" w:color="000000" w:sz="4" w:space="0"/>
+              <w:top w:val="single" w:color="000000" w:themeColor="text1" w:sz="4" w:space="0"/>
+              <w:left w:val="single" w:color="000000" w:themeColor="text1" w:sz="4" w:space="0"/>
+              <w:bottom w:val="single" w:color="000000" w:themeColor="text1" w:sz="4" w:space="0"/>
+              <w:right w:val="single" w:color="000000" w:themeColor="text1" w:sz="4" w:space="0"/>
             </w:tcBorders>
+            <w:tcMar/>
           </w:tcPr>
           <w:p>
             <w:pPr>
@@ -7050,18 +6570,21 @@
             </w:pPr>
             <w:r>
               <w:rPr>
-                <w:b/>
-                <w:bCs/>
+                <w:b w:val="1"/>
+                <w:bCs w:val="1"/>
               </w:rPr>
               <w:t>Histórico:</w:t>
             </w:r>
             <w:r>
+              <w:rPr/>
               <w:t xml:space="preserve"> </w:t>
             </w:r>
             <w:r>
+              <w:rPr/>
               <w:t>30</w:t>
             </w:r>
             <w:r>
+              <w:rPr/>
               <w:t>/10/2020</w:t>
             </w:r>
           </w:p>
@@ -7120,7 +6643,6 @@
         <w:spacing w:line="276" w:lineRule="auto"/>
         <w:rPr>
           <w:rFonts w:cs="Arial"/>
-          <w:szCs w:val="24"/>
         </w:rPr>
       </w:pPr>
       <w:r>
@@ -7133,14 +6655,12 @@
       <w:r>
         <w:rPr>
           <w:rFonts w:cs="Arial"/>
-          <w:szCs w:val="24"/>
         </w:rPr>
         <w:t xml:space="preserve">Através do estudo realizado por este documento podemos </w:t>
       </w:r>
       <w:r>
         <w:rPr>
           <w:rFonts w:cs="Arial"/>
-          <w:szCs w:val="24"/>
         </w:rPr>
         <w:t>XXXXXX</w:t>
       </w:r>
@@ -7168,7 +6688,6 @@
         <w:spacing w:line="276" w:lineRule="auto"/>
         <w:rPr>
           <w:rFonts w:cs="Arial"/>
-          <w:szCs w:val="24"/>
         </w:rPr>
       </w:pPr>
     </w:p>
@@ -7222,7 +6741,8 @@
       <w:ind w:right="360"/>
       <w:rPr>
         <w:rFonts w:cs="Arial"/>
-        <w:b/>
+        <w:b w:val="1"/>
+        <w:bCs w:val="1"/>
         <w:sz w:val="18"/>
         <w:szCs w:val="18"/>
         <w:lang w:val="pt-BR"/>
@@ -7343,7 +6863,6 @@
         <w:r>
           <w:rPr>
             <w:rStyle w:val="Nmerodepgina"/>
-            <w:noProof/>
           </w:rPr>
           <w:t>3</w:t>
         </w:r>
@@ -7368,7 +6887,6 @@
     <w:r>
       <w:rPr>
         <w:rFonts w:cs="Arial"/>
-        <w:lang w:val="pt-BR"/>
       </w:rPr>
       <w:t xml:space="preserve">   </w:t>
     </w:r>
@@ -7388,6 +6906,90 @@
 
 <file path=word/numbering.xml><?xml version="1.0" encoding="utf-8"?>
 <w:numbering xmlns:wpc="http://schemas.microsoft.com/office/word/2010/wordprocessingCanvas" xmlns:cx="http://schemas.microsoft.com/office/drawing/2014/chartex" xmlns:cx1="http://schemas.microsoft.com/office/drawing/2015/9/8/chartex" xmlns:cx2="http://schemas.microsoft.com/office/drawing/2015/10/21/chartex" xmlns:cx3="http://schemas.microsoft.com/office/drawing/2016/5/9/chartex" xmlns:cx4="http://schemas.microsoft.com/office/drawing/2016/5/10/chartex" xmlns:cx5="http://schemas.microsoft.com/office/drawing/2016/5/11/chartex" xmlns:cx6="http://schemas.microsoft.com/office/drawing/2016/5/12/chartex" xmlns:cx7="http://schemas.microsoft.com/office/drawing/2016/5/13/chartex" xmlns:cx8="http://schemas.microsoft.com/office/drawing/2016/5/14/chartex" xmlns:mc="http://schemas.openxmlformats.org/markup-compatibility/2006" xmlns:aink="http://schemas.microsoft.com/office/drawing/2016/ink" xmlns:am3d="http://schemas.microsoft.com/office/drawing/2017/model3d" xmlns:o="urn:schemas-microsoft-com:office:office" xmlns:r="http://schemas.openxmlformats.org/officeDocument/2006/relationships" xmlns:m="http://schemas.openxmlformats.org/officeDocument/2006/math" xmlns:v="urn:schemas-microsoft-com:vml" xmlns:wp14="http://schemas.microsoft.com/office/word/2010/wordprocessingDrawing" xmlns:wp="http://schemas.openxmlformats.org/drawingml/2006/wordprocessingDrawing" xmlns:w10="urn:schemas-microsoft-com:office:word" xmlns:w="http://schemas.openxmlformats.org/wordprocessingml/2006/main" xmlns:w14="http://schemas.microsoft.com/office/word/2010/wordml" xmlns:w15="http://schemas.microsoft.com/office/word/2012/wordml" xmlns:w16cex="http://schemas.microsoft.com/office/word/2018/wordml/cex" xmlns:w16cid="http://schemas.microsoft.com/office/word/2016/wordml/cid" xmlns:w16="http://schemas.microsoft.com/office/word/2018/wordml" xmlns:w16sdtdh="http://schemas.microsoft.com/office/word/2020/wordml/sdtdatahash" xmlns:w16se="http://schemas.microsoft.com/office/word/2015/wordml/symex" xmlns:wpg="http://schemas.microsoft.com/office/word/2010/wordprocessingGroup" xmlns:wpi="http://schemas.microsoft.com/office/word/2010/wordprocessingInk" xmlns:wne="http://schemas.microsoft.com/office/word/2006/wordml" xmlns:wps="http://schemas.microsoft.com/office/word/2010/wordprocessingShape" mc:Ignorable="w14 w15 w16se w16cid w16 w16cex w16sdtdh wp14">
+  <w:abstractNum xmlns:w="http://schemas.openxmlformats.org/wordprocessingml/2006/main" w:abstractNumId="14">
+    <w:multiLevelType xmlns:w="http://schemas.openxmlformats.org/wordprocessingml/2006/main" w:val="hybridMultilevel"/>
+    <w:lvl xmlns:w="http://schemas.openxmlformats.org/wordprocessingml/2006/main" w:ilvl="0">
+      <w:start w:val="1"/>
+      <w:numFmt w:val="decimal"/>
+      <w:lvlText w:val="%1.%2.%3"/>
+      <w:lvlJc w:val="left"/>
+      <w:pPr>
+        <w:ind w:left="720" w:hanging="360"/>
+      </w:pPr>
+    </w:lvl>
+    <w:lvl xmlns:w="http://schemas.openxmlformats.org/wordprocessingml/2006/main" w:ilvl="1">
+      <w:start w:val="1"/>
+      <w:numFmt w:val="lowerLetter"/>
+      <w:lvlText w:val="%2."/>
+      <w:lvlJc w:val="left"/>
+      <w:pPr>
+        <w:ind w:left="1440" w:hanging="360"/>
+      </w:pPr>
+    </w:lvl>
+    <w:lvl xmlns:w="http://schemas.openxmlformats.org/wordprocessingml/2006/main" w:ilvl="2">
+      <w:start w:val="1"/>
+      <w:numFmt w:val="lowerRoman"/>
+      <w:lvlText w:val="%3."/>
+      <w:lvlJc w:val="right"/>
+      <w:pPr>
+        <w:ind w:left="2160" w:hanging="180"/>
+      </w:pPr>
+    </w:lvl>
+    <w:lvl xmlns:w="http://schemas.openxmlformats.org/wordprocessingml/2006/main" w:ilvl="3">
+      <w:start w:val="1"/>
+      <w:numFmt w:val="decimal"/>
+      <w:lvlText w:val="%4."/>
+      <w:lvlJc w:val="left"/>
+      <w:pPr>
+        <w:ind w:left="2880" w:hanging="360"/>
+      </w:pPr>
+    </w:lvl>
+    <w:lvl xmlns:w="http://schemas.openxmlformats.org/wordprocessingml/2006/main" w:ilvl="4">
+      <w:start w:val="1"/>
+      <w:numFmt w:val="lowerLetter"/>
+      <w:lvlText w:val="%5."/>
+      <w:lvlJc w:val="left"/>
+      <w:pPr>
+        <w:ind w:left="3600" w:hanging="360"/>
+      </w:pPr>
+    </w:lvl>
+    <w:lvl xmlns:w="http://schemas.openxmlformats.org/wordprocessingml/2006/main" w:ilvl="5">
+      <w:start w:val="1"/>
+      <w:numFmt w:val="lowerRoman"/>
+      <w:lvlText w:val="%6."/>
+      <w:lvlJc w:val="right"/>
+      <w:pPr>
+        <w:ind w:left="4320" w:hanging="180"/>
+      </w:pPr>
+    </w:lvl>
+    <w:lvl xmlns:w="http://schemas.openxmlformats.org/wordprocessingml/2006/main" w:ilvl="6">
+      <w:start w:val="1"/>
+      <w:numFmt w:val="decimal"/>
+      <w:lvlText w:val="%7."/>
+      <w:lvlJc w:val="left"/>
+      <w:pPr>
+        <w:ind w:left="5040" w:hanging="360"/>
+      </w:pPr>
+    </w:lvl>
+    <w:lvl xmlns:w="http://schemas.openxmlformats.org/wordprocessingml/2006/main" w:ilvl="7">
+      <w:start w:val="1"/>
+      <w:numFmt w:val="lowerLetter"/>
+      <w:lvlText w:val="%8."/>
+      <w:lvlJc w:val="left"/>
+      <w:pPr>
+        <w:ind w:left="5760" w:hanging="360"/>
+      </w:pPr>
+    </w:lvl>
+    <w:lvl xmlns:w="http://schemas.openxmlformats.org/wordprocessingml/2006/main" w:ilvl="8">
+      <w:start w:val="1"/>
+      <w:numFmt w:val="lowerRoman"/>
+      <w:lvlText w:val="%9."/>
+      <w:lvlJc w:val="right"/>
+      <w:pPr>
+        <w:ind w:left="6480" w:hanging="180"/>
+      </w:pPr>
+    </w:lvl>
+  </w:abstractNum>
   <w:abstractNum w:abstractNumId="0" w15:restartNumberingAfterBreak="0">
     <w:nsid w:val="0C6A604E"/>
     <w:multiLevelType w:val="multilevel"/>
@@ -7729,7 +7331,7 @@
   </w:abstractNum>
   <w:abstractNum w:abstractNumId="3" w15:restartNumberingAfterBreak="0">
     <w:nsid w:val="2C101496"/>
-    <w:multiLevelType w:val="multilevel"/>
+    <w:multiLevelType w:val="hybridMultilevel"/>
     <w:tmpl w:val="898097D0"/>
     <w:lvl w:ilvl="0">
       <w:start w:val="1"/>
@@ -8898,6 +8500,9 @@
       </w:pPr>
     </w:lvl>
   </w:abstractNum>
+  <w:num w:numId="23">
+    <w:abstractNumId w:val="14"/>
+  </w:num>
   <w:num w:numId="1">
     <w:abstractNumId w:val="8"/>
   </w:num>
@@ -9362,257 +8967,261 @@
     <w:lsdException w:name="Smart Link" w:semiHidden="1" w:unhideWhenUsed="1"/>
   </w:latentStyles>
   <w:style w:type="paragraph" w:styleId="Normal" w:default="1">
+    <w:uiPriority w:val="0"/>
     <w:name w:val="Normal"/>
     <w:qFormat/>
-    <w:rsid w:val="00077A94"/>
+    <w:rsid w:val="49B037C3"/>
+    <w:rPr>
+      <w:rFonts w:ascii="Arial" w:hAnsi="Arial"/>
+      <w:noProof w:val="0"/>
+      <w:color w:val="000000" w:themeColor="text1" w:themeTint="FF" w:themeShade="FF"/>
+      <w:sz w:val="24"/>
+      <w:szCs w:val="24"/>
+    </w:rPr>
     <w:pPr>
       <w:spacing w:line="360" w:lineRule="auto"/>
       <w:ind w:firstLine="709"/>
       <w:jc w:val="both"/>
     </w:pPr>
-    <w:rPr>
-      <w:rFonts w:ascii="Arial" w:hAnsi="Arial" w:eastAsia="Calibri"/>
-      <w:color w:val="000000" w:themeColor="text1"/>
-      <w:sz w:val="24"/>
-    </w:rPr>
   </w:style>
   <w:style w:type="paragraph" w:styleId="Ttulo1">
+    <w:uiPriority w:val="1"/>
     <w:name w:val="heading 1"/>
     <w:basedOn w:val="Normal"/>
     <w:next w:val="Normal"/>
     <w:link w:val="Ttulo1Char"/>
-    <w:autoRedefine/>
     <w:qFormat/>
-    <w:rsid w:val="009C2934"/>
+    <w:rsid w:val="49B037C3"/>
+    <w:rPr>
+      <w:rFonts w:eastAsia="Times New Roman" w:cs="Arial"/>
+      <w:b w:val="1"/>
+      <w:bCs w:val="1"/>
+      <w:caps w:val="1"/>
+      <w:sz w:val="28"/>
+      <w:szCs w:val="28"/>
+      <w:lang w:val="en-US"/>
+    </w:rPr>
     <w:pPr>
-      <w:keepNext/>
+      <w:keepNext w:val="1"/>
       <w:numPr>
         <w:numId w:val="15"/>
       </w:numPr>
       <w:spacing w:before="120" w:after="120"/>
+      <w:ind w:left="432" w:hanging="432"/>
       <w:outlineLvl w:val="0"/>
     </w:pPr>
-    <w:rPr>
-      <w:rFonts w:eastAsia="Times New Roman" w:cs="Arial"/>
-      <w:b/>
-      <w:bCs/>
-      <w:caps/>
-      <w:kern w:val="2"/>
-      <w:sz w:val="28"/>
-      <w:szCs w:val="32"/>
-      <w:lang w:val="en-US"/>
-    </w:rPr>
   </w:style>
   <w:style w:type="paragraph" w:styleId="Ttulo2">
+    <w:uiPriority w:val="1"/>
     <w:name w:val="heading 2"/>
     <w:basedOn w:val="Normal"/>
     <w:next w:val="Normal"/>
+    <w:unhideWhenUsed/>
     <w:link w:val="Ttulo2Char"/>
-    <w:autoRedefine/>
-    <w:unhideWhenUsed/>
     <w:qFormat/>
-    <w:rsid w:val="00AB1FAE"/>
+    <w:rsid w:val="49B037C3"/>
+    <w:rPr>
+      <w:rFonts w:eastAsia="" w:cs="Calibri Light (Títulos CS)" w:eastAsiaTheme="majorEastAsia"/>
+      <w:b w:val="1"/>
+      <w:bCs w:val="1"/>
+      <w:caps w:val="1"/>
+    </w:rPr>
     <w:pPr>
-      <w:keepNext/>
-      <w:keepLines/>
+      <w:keepNext w:val="1"/>
       <w:numPr>
-        <w:ilvl w:val="1"/>
         <w:numId w:val="15"/>
       </w:numPr>
       <w:spacing w:before="120" w:after="120"/>
-      <w:ind w:left="0" w:firstLine="0"/>
+      <w:ind w:left="0" w:hanging="576" w:firstLine="0"/>
       <w:outlineLvl w:val="1"/>
     </w:pPr>
-    <w:rPr>
-      <w:rFonts w:cs="Calibri Light (Títulos CS)" w:eastAsiaTheme="majorEastAsia"/>
-      <w:b/>
-      <w:caps/>
-      <w:szCs w:val="26"/>
-    </w:rPr>
   </w:style>
   <w:style w:type="paragraph" w:styleId="Ttulo3">
+    <w:uiPriority w:val="1"/>
     <w:name w:val="heading 3"/>
     <w:basedOn w:val="Normal"/>
     <w:next w:val="Normal"/>
+    <w:unhideWhenUsed/>
     <w:link w:val="Ttulo3Char"/>
-    <w:autoRedefine/>
-    <w:unhideWhenUsed/>
     <w:qFormat/>
-    <w:rsid w:val="00AB1FAE"/>
+    <w:rsid w:val="49B037C3"/>
+    <w:rPr>
+      <w:rFonts w:eastAsia="" w:eastAsiaTheme="majorEastAsia" w:cstheme="majorBidi"/>
+      <w:b w:val="1"/>
+      <w:bCs w:val="1"/>
+    </w:rPr>
     <w:pPr>
-      <w:keepNext/>
-      <w:keepLines/>
+      <w:keepNext w:val="1"/>
       <w:numPr>
-        <w:ilvl w:val="2"/>
         <w:numId w:val="15"/>
       </w:numPr>
       <w:spacing w:before="120" w:after="120"/>
+      <w:ind w:left="720" w:hanging="720"/>
       <w:jc w:val="left"/>
       <w:outlineLvl w:val="2"/>
     </w:pPr>
-    <w:rPr>
-      <w:rFonts w:eastAsiaTheme="majorEastAsia" w:cstheme="majorBidi"/>
-      <w:b/>
-      <w:szCs w:val="24"/>
-    </w:rPr>
   </w:style>
   <w:style w:type="paragraph" w:styleId="Ttulo4">
+    <w:uiPriority w:val="1"/>
     <w:name w:val="heading 4"/>
     <w:basedOn w:val="Normal"/>
     <w:next w:val="Normal"/>
+    <w:unhideWhenUsed/>
     <w:link w:val="Ttulo4Char"/>
-    <w:autoRedefine/>
-    <w:unhideWhenUsed/>
     <w:qFormat/>
-    <w:rsid w:val="00AB1FAE"/>
+    <w:rsid w:val="49B037C3"/>
+    <w:rPr>
+      <w:rFonts w:eastAsia="" w:eastAsiaTheme="majorEastAsia" w:cstheme="majorBidi"/>
+      <w:b w:val="1"/>
+      <w:bCs w:val="1"/>
+      <w:i w:val="1"/>
+      <w:iCs w:val="1"/>
+    </w:rPr>
     <w:pPr>
-      <w:keepNext/>
-      <w:keepLines/>
+      <w:keepNext w:val="1"/>
       <w:numPr>
-        <w:ilvl w:val="3"/>
         <w:numId w:val="15"/>
       </w:numPr>
       <w:spacing w:before="40"/>
+      <w:ind w:left="864" w:hanging="864"/>
       <w:outlineLvl w:val="3"/>
     </w:pPr>
-    <w:rPr>
-      <w:rFonts w:eastAsiaTheme="majorEastAsia" w:cstheme="majorBidi"/>
-      <w:b/>
-      <w:i/>
-      <w:iCs/>
-    </w:rPr>
   </w:style>
   <w:style w:type="paragraph" w:styleId="Ttulo5">
+    <w:uiPriority w:val="1"/>
     <w:name w:val="heading 5"/>
     <w:basedOn w:val="Normal"/>
     <w:next w:val="Normal"/>
+    <w:unhideWhenUsed/>
     <w:link w:val="Ttulo5Char"/>
-    <w:autoRedefine/>
-    <w:unhideWhenUsed/>
     <w:qFormat/>
-    <w:rsid w:val="00077A94"/>
+    <w:rsid w:val="49B037C3"/>
+    <w:rPr>
+      <w:rFonts w:eastAsia="" w:eastAsiaTheme="majorEastAsia" w:cstheme="majorBidi"/>
+      <w:b w:val="1"/>
+      <w:bCs w:val="1"/>
+    </w:rPr>
     <w:pPr>
-      <w:keepNext/>
-      <w:keepLines/>
+      <w:keepNext w:val="1"/>
       <w:numPr>
-        <w:ilvl w:val="4"/>
         <w:numId w:val="15"/>
       </w:numPr>
       <w:spacing w:before="40"/>
+      <w:ind w:left="1008" w:hanging="1008"/>
       <w:outlineLvl w:val="4"/>
     </w:pPr>
-    <w:rPr>
-      <w:rFonts w:eastAsiaTheme="majorEastAsia" w:cstheme="majorBidi"/>
-      <w:b/>
-    </w:rPr>
   </w:style>
   <w:style w:type="paragraph" w:styleId="Ttulo6">
+    <w:uiPriority w:val="1"/>
     <w:name w:val="heading 6"/>
     <w:basedOn w:val="Normal"/>
     <w:next w:val="Normal"/>
     <w:link w:val="Ttulo6Char"/>
     <w:qFormat/>
-    <w:rsid w:val="00077A94"/>
+    <w:rsid w:val="49B037C3"/>
+    <w:rPr>
+      <w:rFonts w:ascii="Times New Roman" w:hAnsi="Times New Roman" w:eastAsia="Times New Roman" w:cs="Times New Roman"/>
+      <w:b w:val="1"/>
+      <w:bCs w:val="1"/>
+      <w:color w:val="auto"/>
+      <w:sz w:val="22"/>
+      <w:szCs w:val="22"/>
+      <w:lang w:val="en-US"/>
+    </w:rPr>
     <w:pPr>
       <w:numPr>
-        <w:ilvl w:val="5"/>
         <w:numId w:val="15"/>
       </w:numPr>
       <w:tabs>
-        <w:tab w:val="left" w:pos="1152"/>
+        <w:tab w:val="left" w:leader="none" w:pos="1152"/>
       </w:tabs>
-      <w:spacing w:before="240" w:after="60" w:line="240" w:lineRule="auto"/>
+      <w:spacing w:before="240" w:after="60"/>
+      <w:ind w:left="1152" w:hanging="1152"/>
       <w:jc w:val="left"/>
       <w:outlineLvl w:val="5"/>
     </w:pPr>
-    <w:rPr>
-      <w:rFonts w:ascii="Times New Roman" w:hAnsi="Times New Roman" w:eastAsia="Times New Roman" w:cs="Times New Roman"/>
-      <w:b/>
-      <w:bCs/>
-      <w:color w:val="auto"/>
-      <w:sz w:val="22"/>
-      <w:lang w:val="en-US"/>
-    </w:rPr>
   </w:style>
   <w:style w:type="paragraph" w:styleId="Ttulo7">
+    <w:uiPriority w:val="1"/>
     <w:name w:val="heading 7"/>
     <w:basedOn w:val="Normal"/>
     <w:next w:val="Normal"/>
     <w:link w:val="Ttulo7Char"/>
     <w:qFormat/>
-    <w:rsid w:val="00077A94"/>
+    <w:rsid w:val="49B037C3"/>
+    <w:rPr>
+      <w:rFonts w:ascii="Times New Roman" w:hAnsi="Times New Roman" w:eastAsia="Times New Roman" w:cs="Times New Roman"/>
+      <w:color w:val="auto"/>
+      <w:lang w:val="en-US"/>
+    </w:rPr>
     <w:pPr>
       <w:numPr>
-        <w:ilvl w:val="6"/>
         <w:numId w:val="15"/>
       </w:numPr>
       <w:tabs>
-        <w:tab w:val="left" w:pos="1296"/>
+        <w:tab w:val="left" w:leader="none" w:pos="1296"/>
       </w:tabs>
-      <w:spacing w:before="240" w:after="60" w:line="240" w:lineRule="auto"/>
+      <w:spacing w:before="240" w:after="60"/>
+      <w:ind w:left="1296" w:hanging="1296"/>
       <w:jc w:val="left"/>
       <w:outlineLvl w:val="6"/>
     </w:pPr>
-    <w:rPr>
-      <w:rFonts w:ascii="Times New Roman" w:hAnsi="Times New Roman" w:eastAsia="Times New Roman" w:cs="Times New Roman"/>
-      <w:color w:val="auto"/>
-      <w:szCs w:val="24"/>
-      <w:lang w:val="en-US"/>
-    </w:rPr>
   </w:style>
   <w:style w:type="paragraph" w:styleId="Ttulo8">
+    <w:uiPriority w:val="1"/>
     <w:name w:val="heading 8"/>
     <w:basedOn w:val="Normal"/>
     <w:next w:val="Normal"/>
     <w:link w:val="Ttulo8Char"/>
     <w:qFormat/>
-    <w:rsid w:val="00077A94"/>
+    <w:rsid w:val="49B037C3"/>
+    <w:rPr>
+      <w:rFonts w:ascii="Times New Roman" w:hAnsi="Times New Roman" w:eastAsia="Times New Roman" w:cs="Times New Roman"/>
+      <w:i w:val="1"/>
+      <w:iCs w:val="1"/>
+      <w:color w:val="auto"/>
+      <w:lang w:val="en-US"/>
+    </w:rPr>
     <w:pPr>
       <w:numPr>
-        <w:ilvl w:val="7"/>
         <w:numId w:val="15"/>
       </w:numPr>
       <w:tabs>
-        <w:tab w:val="left" w:pos="1440"/>
+        <w:tab w:val="left" w:leader="none" w:pos="1440"/>
       </w:tabs>
-      <w:spacing w:before="240" w:after="60" w:line="240" w:lineRule="auto"/>
+      <w:spacing w:before="240" w:after="60"/>
+      <w:ind w:left="1440" w:hanging="1440"/>
       <w:jc w:val="left"/>
       <w:outlineLvl w:val="7"/>
     </w:pPr>
-    <w:rPr>
-      <w:rFonts w:ascii="Times New Roman" w:hAnsi="Times New Roman" w:eastAsia="Times New Roman" w:cs="Times New Roman"/>
-      <w:i/>
-      <w:iCs/>
-      <w:color w:val="auto"/>
-      <w:szCs w:val="24"/>
-      <w:lang w:val="en-US"/>
-    </w:rPr>
   </w:style>
   <w:style w:type="paragraph" w:styleId="Ttulo9">
+    <w:uiPriority w:val="1"/>
     <w:name w:val="heading 9"/>
     <w:basedOn w:val="Normal"/>
     <w:next w:val="Normal"/>
     <w:link w:val="Ttulo9Char"/>
     <w:qFormat/>
-    <w:rsid w:val="00077A94"/>
-    <w:pPr>
-      <w:numPr>
-        <w:ilvl w:val="8"/>
-        <w:numId w:val="15"/>
-      </w:numPr>
-      <w:tabs>
-        <w:tab w:val="left" w:pos="1584"/>
-      </w:tabs>
-      <w:spacing w:before="240" w:after="60" w:line="240" w:lineRule="auto"/>
-      <w:jc w:val="left"/>
-      <w:outlineLvl w:val="8"/>
-    </w:pPr>
+    <w:rsid w:val="49B037C3"/>
     <w:rPr>
       <w:rFonts w:eastAsia="Times New Roman" w:cs="Arial"/>
       <w:color w:val="auto"/>
       <w:sz w:val="22"/>
+      <w:szCs w:val="22"/>
       <w:lang w:val="en-US"/>
     </w:rPr>
+    <w:pPr>
+      <w:numPr>
+        <w:numId w:val="15"/>
+      </w:numPr>
+      <w:tabs>
+        <w:tab w:val="left" w:leader="none" w:pos="1584"/>
+      </w:tabs>
+      <w:spacing w:before="240" w:after="60"/>
+      <w:ind w:left="1584" w:hanging="1584"/>
+      <w:jc w:val="left"/>
+      <w:outlineLvl w:val="8"/>
+    </w:pPr>
   </w:style>
   <w:style w:type="character" w:styleId="Fontepargpadro" w:default="1">
     <w:name w:val="Default Paragraph Font"/>
@@ -9641,173 +9250,193 @@
     <w:semiHidden/>
     <w:unhideWhenUsed/>
   </w:style>
-  <w:style w:type="character" w:styleId="Ttulo1Char" w:customStyle="1">
+  <w:style w:type="character" w:styleId="Ttulo1Char" w:customStyle="true">
+    <w:uiPriority w:val="1"/>
     <w:name w:val="Título 1 Char"/>
     <w:basedOn w:val="Fontepargpadro"/>
     <w:link w:val="Ttulo1"/>
-    <w:qFormat/>
-    <w:rsid w:val="009C2934"/>
+    <w:rsid w:val="49B037C3"/>
     <w:rPr>
       <w:rFonts w:ascii="Arial" w:hAnsi="Arial" w:eastAsia="Times New Roman" w:cs="Arial"/>
-      <w:b/>
-      <w:bCs/>
-      <w:caps/>
-      <w:color w:val="000000" w:themeColor="text1"/>
-      <w:kern w:val="2"/>
+      <w:b w:val="1"/>
+      <w:bCs w:val="1"/>
+      <w:caps w:val="1"/>
+      <w:noProof w:val="0"/>
+      <w:color w:val="000000" w:themeColor="text1" w:themeTint="FF" w:themeShade="FF"/>
       <w:sz w:val="28"/>
-      <w:szCs w:val="32"/>
+      <w:szCs w:val="28"/>
       <w:lang w:val="en-US"/>
     </w:rPr>
   </w:style>
-  <w:style w:type="character" w:styleId="Ttulo2Char" w:customStyle="1">
+  <w:style w:type="character" w:styleId="Ttulo2Char" w:customStyle="true">
+    <w:uiPriority w:val="1"/>
     <w:name w:val="Título 2 Char"/>
     <w:basedOn w:val="Fontepargpadro"/>
     <w:link w:val="Ttulo2"/>
-    <w:qFormat/>
-    <w:rsid w:val="00AB1FAE"/>
+    <w:rsid w:val="49B037C3"/>
     <w:rPr>
-      <w:rFonts w:ascii="Arial" w:hAnsi="Arial" w:cs="Calibri Light (Títulos CS)" w:eastAsiaTheme="majorEastAsia"/>
-      <w:b/>
-      <w:caps/>
-      <w:color w:val="000000" w:themeColor="text1"/>
+      <w:rFonts w:ascii="Arial" w:hAnsi="Arial" w:eastAsia="" w:cs="Calibri Light (Títulos CS)" w:eastAsiaTheme="majorEastAsia"/>
+      <w:b w:val="1"/>
+      <w:bCs w:val="1"/>
+      <w:caps w:val="1"/>
+      <w:noProof w:val="0"/>
+      <w:color w:val="000000" w:themeColor="text1" w:themeTint="FF" w:themeShade="FF"/>
       <w:sz w:val="24"/>
-      <w:szCs w:val="26"/>
+      <w:szCs w:val="24"/>
+      <w:lang w:val="pt-BR"/>
     </w:rPr>
   </w:style>
-  <w:style w:type="character" w:styleId="TtuloChar" w:customStyle="1">
+  <w:style w:type="character" w:styleId="TtuloChar" w:customStyle="true">
+    <w:uiPriority w:val="10"/>
     <w:name w:val="Título Char"/>
     <w:basedOn w:val="Fontepargpadro"/>
     <w:link w:val="Ttulo"/>
-    <w:uiPriority w:val="10"/>
-    <w:qFormat/>
-    <w:rsid w:val="00BD24AB"/>
+    <w:rsid w:val="49B037C3"/>
     <w:rPr>
-      <w:rFonts w:ascii="Arial" w:hAnsi="Arial" w:eastAsiaTheme="majorEastAsia" w:cstheme="majorBidi"/>
-      <w:b/>
-      <w:color w:val="000000" w:themeColor="text1"/>
-      <w:spacing w:val="-10"/>
-      <w:kern w:val="2"/>
+      <w:rFonts w:ascii="Arial" w:hAnsi="Arial" w:eastAsia="" w:cs="" w:eastAsiaTheme="majorEastAsia" w:cstheme="majorBidi"/>
+      <w:b w:val="1"/>
+      <w:bCs w:val="1"/>
+      <w:noProof w:val="0"/>
+      <w:color w:val="000000" w:themeColor="text1" w:themeTint="FF" w:themeShade="FF"/>
       <w:sz w:val="28"/>
-      <w:szCs w:val="56"/>
+      <w:szCs w:val="28"/>
+      <w:lang w:val="pt-BR"/>
     </w:rPr>
   </w:style>
-  <w:style w:type="character" w:styleId="Ttulo3Char" w:customStyle="1">
+  <w:style w:type="character" w:styleId="Ttulo3Char" w:customStyle="true">
+    <w:uiPriority w:val="1"/>
     <w:name w:val="Título 3 Char"/>
     <w:basedOn w:val="Fontepargpadro"/>
     <w:link w:val="Ttulo3"/>
-    <w:qFormat/>
-    <w:rsid w:val="00AB1FAE"/>
+    <w:rsid w:val="49B037C3"/>
     <w:rPr>
-      <w:rFonts w:ascii="Arial" w:hAnsi="Arial" w:eastAsiaTheme="majorEastAsia" w:cstheme="majorBidi"/>
-      <w:b/>
-      <w:color w:val="000000" w:themeColor="text1"/>
+      <w:rFonts w:ascii="Arial" w:hAnsi="Arial" w:eastAsia="" w:cs="" w:eastAsiaTheme="majorEastAsia" w:cstheme="majorBidi"/>
+      <w:b w:val="1"/>
+      <w:bCs w:val="1"/>
+      <w:noProof w:val="0"/>
+      <w:color w:val="000000" w:themeColor="text1" w:themeTint="FF" w:themeShade="FF"/>
       <w:sz w:val="24"/>
       <w:szCs w:val="24"/>
+      <w:lang w:val="pt-BR"/>
     </w:rPr>
   </w:style>
-  <w:style w:type="character" w:styleId="Ttulo4Char" w:customStyle="1">
+  <w:style w:type="character" w:styleId="Ttulo4Char" w:customStyle="true">
+    <w:uiPriority w:val="1"/>
     <w:name w:val="Título 4 Char"/>
     <w:basedOn w:val="Fontepargpadro"/>
     <w:link w:val="Ttulo4"/>
-    <w:qFormat/>
-    <w:rsid w:val="00AB1FAE"/>
+    <w:rsid w:val="49B037C3"/>
     <w:rPr>
-      <w:rFonts w:ascii="Arial" w:hAnsi="Arial" w:eastAsiaTheme="majorEastAsia" w:cstheme="majorBidi"/>
-      <w:b/>
-      <w:i/>
-      <w:iCs/>
-      <w:color w:val="000000" w:themeColor="text1"/>
+      <w:rFonts w:ascii="Arial" w:hAnsi="Arial" w:eastAsia="" w:cs="" w:eastAsiaTheme="majorEastAsia" w:cstheme="majorBidi"/>
+      <w:b w:val="1"/>
+      <w:bCs w:val="1"/>
+      <w:i w:val="1"/>
+      <w:iCs w:val="1"/>
+      <w:noProof w:val="0"/>
+      <w:color w:val="000000" w:themeColor="text1" w:themeTint="FF" w:themeShade="FF"/>
       <w:sz w:val="24"/>
+      <w:szCs w:val="24"/>
+      <w:lang w:val="pt-BR"/>
     </w:rPr>
   </w:style>
-  <w:style w:type="character" w:styleId="Ttulo5Char" w:customStyle="1">
+  <w:style w:type="character" w:styleId="Ttulo5Char" w:customStyle="true">
+    <w:uiPriority w:val="1"/>
     <w:name w:val="Título 5 Char"/>
     <w:basedOn w:val="Fontepargpadro"/>
     <w:link w:val="Ttulo5"/>
-    <w:qFormat/>
-    <w:rsid w:val="005307E2"/>
+    <w:rsid w:val="49B037C3"/>
     <w:rPr>
-      <w:rFonts w:ascii="Arial" w:hAnsi="Arial" w:eastAsiaTheme="majorEastAsia" w:cstheme="majorBidi"/>
-      <w:b/>
-      <w:color w:val="000000" w:themeColor="text1"/>
+      <w:rFonts w:ascii="Arial" w:hAnsi="Arial" w:eastAsia="" w:cs="" w:eastAsiaTheme="majorEastAsia" w:cstheme="majorBidi"/>
+      <w:b w:val="1"/>
+      <w:bCs w:val="1"/>
+      <w:noProof w:val="0"/>
+      <w:color w:val="000000" w:themeColor="text1" w:themeTint="FF" w:themeShade="FF"/>
       <w:sz w:val="24"/>
+      <w:szCs w:val="24"/>
+      <w:lang w:val="pt-BR"/>
     </w:rPr>
   </w:style>
-  <w:style w:type="character" w:styleId="Ttulo6Char" w:customStyle="1">
+  <w:style w:type="character" w:styleId="Ttulo6Char" w:customStyle="true">
+    <w:uiPriority w:val="1"/>
     <w:name w:val="Título 6 Char"/>
     <w:basedOn w:val="Fontepargpadro"/>
     <w:link w:val="Ttulo6"/>
-    <w:qFormat/>
-    <w:rsid w:val="00B3618B"/>
+    <w:rsid w:val="49B037C3"/>
     <w:rPr>
       <w:rFonts w:ascii="Times New Roman" w:hAnsi="Times New Roman" w:eastAsia="Times New Roman" w:cs="Times New Roman"/>
-      <w:b/>
-      <w:bCs/>
+      <w:b w:val="1"/>
+      <w:bCs w:val="1"/>
+      <w:noProof w:val="0"/>
       <w:lang w:val="en-US"/>
     </w:rPr>
   </w:style>
-  <w:style w:type="character" w:styleId="Ttulo7Char" w:customStyle="1">
+  <w:style w:type="character" w:styleId="Ttulo7Char" w:customStyle="true">
+    <w:uiPriority w:val="1"/>
     <w:name w:val="Título 7 Char"/>
     <w:basedOn w:val="Fontepargpadro"/>
     <w:link w:val="Ttulo7"/>
-    <w:qFormat/>
-    <w:rsid w:val="00B3618B"/>
+    <w:rsid w:val="49B037C3"/>
     <w:rPr>
       <w:rFonts w:ascii="Times New Roman" w:hAnsi="Times New Roman" w:eastAsia="Times New Roman" w:cs="Times New Roman"/>
+      <w:noProof w:val="0"/>
       <w:sz w:val="24"/>
       <w:szCs w:val="24"/>
       <w:lang w:val="en-US"/>
     </w:rPr>
   </w:style>
-  <w:style w:type="character" w:styleId="Ttulo8Char" w:customStyle="1">
+  <w:style w:type="character" w:styleId="Ttulo8Char" w:customStyle="true">
+    <w:uiPriority w:val="1"/>
     <w:name w:val="Título 8 Char"/>
     <w:basedOn w:val="Fontepargpadro"/>
     <w:link w:val="Ttulo8"/>
-    <w:qFormat/>
-    <w:rsid w:val="00B3618B"/>
+    <w:rsid w:val="49B037C3"/>
     <w:rPr>
       <w:rFonts w:ascii="Times New Roman" w:hAnsi="Times New Roman" w:eastAsia="Times New Roman" w:cs="Times New Roman"/>
-      <w:i/>
-      <w:iCs/>
+      <w:i w:val="1"/>
+      <w:iCs w:val="1"/>
+      <w:noProof w:val="0"/>
       <w:sz w:val="24"/>
       <w:szCs w:val="24"/>
       <w:lang w:val="en-US"/>
     </w:rPr>
   </w:style>
-  <w:style w:type="character" w:styleId="Ttulo9Char" w:customStyle="1">
+  <w:style w:type="character" w:styleId="Ttulo9Char" w:customStyle="true">
+    <w:uiPriority w:val="1"/>
     <w:name w:val="Título 9 Char"/>
     <w:basedOn w:val="Fontepargpadro"/>
     <w:link w:val="Ttulo9"/>
-    <w:qFormat/>
-    <w:rsid w:val="00B3618B"/>
+    <w:rsid w:val="49B037C3"/>
     <w:rPr>
       <w:rFonts w:ascii="Arial" w:hAnsi="Arial" w:eastAsia="Times New Roman" w:cs="Arial"/>
+      <w:noProof w:val="0"/>
       <w:lang w:val="en-US"/>
     </w:rPr>
   </w:style>
-  <w:style w:type="character" w:styleId="CabealhoChar" w:customStyle="1">
+  <w:style w:type="character" w:styleId="CabealhoChar" w:customStyle="true">
+    <w:uiPriority w:val="1"/>
     <w:name w:val="Cabeçalho Char"/>
     <w:basedOn w:val="Fontepargpadro"/>
     <w:link w:val="Cabealho"/>
-    <w:qFormat/>
-    <w:rsid w:val="00B3618B"/>
+    <w:rsid w:val="49B037C3"/>
     <w:rPr>
       <w:rFonts w:ascii="Arial" w:hAnsi="Arial" w:eastAsia="Times New Roman" w:cs="Times New Roman"/>
+      <w:noProof w:val="0"/>
       <w:sz w:val="20"/>
-      <w:szCs w:val="24"/>
+      <w:szCs w:val="20"/>
       <w:lang w:val="en-US"/>
     </w:rPr>
   </w:style>
-  <w:style w:type="character" w:styleId="RodapChar" w:customStyle="1">
+  <w:style w:type="character" w:styleId="RodapChar" w:customStyle="true">
+    <w:uiPriority w:val="1"/>
     <w:name w:val="Rodapé Char"/>
     <w:basedOn w:val="Fontepargpadro"/>
     <w:link w:val="Rodap"/>
-    <w:qFormat/>
-    <w:rsid w:val="00B3618B"/>
+    <w:rsid w:val="49B037C3"/>
     <w:rPr>
       <w:rFonts w:ascii="Arial" w:hAnsi="Arial" w:eastAsia="Times New Roman" w:cs="Times New Roman"/>
+      <w:noProof w:val="0"/>
       <w:sz w:val="20"/>
-      <w:szCs w:val="24"/>
+      <w:szCs w:val="20"/>
       <w:lang w:val="en-US"/>
     </w:rPr>
   </w:style>
@@ -9856,198 +9485,201 @@
     <w:qFormat/>
   </w:style>
   <w:style w:type="paragraph" w:styleId="Ttulo">
+    <w:uiPriority w:val="10"/>
     <w:name w:val="Title"/>
     <w:basedOn w:val="Normal"/>
     <w:next w:val="Corpodetexto"/>
     <w:link w:val="TtuloChar"/>
-    <w:uiPriority w:val="10"/>
     <w:qFormat/>
-    <w:rsid w:val="00BD24AB"/>
+    <w:rsid w:val="49B037C3"/>
+    <w:rPr>
+      <w:rFonts w:eastAsia="" w:eastAsiaTheme="majorEastAsia" w:cstheme="majorBidi"/>
+      <w:b w:val="1"/>
+      <w:bCs w:val="1"/>
+      <w:sz w:val="28"/>
+      <w:szCs w:val="28"/>
+    </w:rPr>
     <w:pPr>
-      <w:spacing w:line="240" w:lineRule="auto"/>
+      <w:spacing/>
       <w:contextualSpacing/>
     </w:pPr>
-    <w:rPr>
-      <w:rFonts w:eastAsiaTheme="majorEastAsia" w:cstheme="majorBidi"/>
-      <w:b/>
-      <w:spacing w:val="-10"/>
-      <w:kern w:val="2"/>
-      <w:sz w:val="28"/>
-      <w:szCs w:val="56"/>
-    </w:rPr>
   </w:style>
   <w:style w:type="paragraph" w:styleId="Corpodetexto">
+    <w:uiPriority w:val="1"/>
     <w:name w:val="Body Text"/>
     <w:basedOn w:val="Normal"/>
+    <w:rsid w:val="49B037C3"/>
     <w:pPr>
-      <w:spacing w:after="140" w:line="276" w:lineRule="auto"/>
+      <w:spacing w:after="140"/>
     </w:pPr>
   </w:style>
   <w:style w:type="paragraph" w:styleId="Lista">
+    <w:uiPriority w:val="1"/>
     <w:name w:val="List"/>
     <w:basedOn w:val="Corpodetexto"/>
+    <w:rsid w:val="49B037C3"/>
     <w:rPr>
       <w:rFonts w:cs="Noto Sans Devanagari"/>
     </w:rPr>
   </w:style>
   <w:style w:type="paragraph" w:styleId="Legenda">
+    <w:uiPriority w:val="1"/>
     <w:name w:val="caption"/>
     <w:basedOn w:val="Normal"/>
     <w:qFormat/>
+    <w:rsid w:val="49B037C3"/>
+    <w:rPr>
+      <w:rFonts w:cs="Noto Sans Devanagari"/>
+      <w:i w:val="1"/>
+      <w:iCs w:val="1"/>
+    </w:rPr>
     <w:pPr>
-      <w:suppressLineNumbers/>
       <w:spacing w:before="120" w:after="120"/>
     </w:pPr>
-    <w:rPr>
-      <w:rFonts w:cs="Noto Sans Devanagari"/>
-      <w:i/>
-      <w:iCs/>
-      <w:szCs w:val="24"/>
-    </w:rPr>
   </w:style>
-  <w:style w:type="paragraph" w:styleId="ndice" w:customStyle="1">
+  <w:style w:type="paragraph" w:styleId="ndice" w:customStyle="true">
+    <w:uiPriority w:val="1"/>
     <w:name w:val="Índice"/>
     <w:basedOn w:val="Normal"/>
     <w:qFormat/>
-    <w:pPr>
-      <w:suppressLineNumbers/>
-    </w:pPr>
+    <w:rsid w:val="49B037C3"/>
     <w:rPr>
       <w:rFonts w:cs="Noto Sans Devanagari"/>
     </w:rPr>
   </w:style>
   <w:style w:type="paragraph" w:styleId="Sumrio1">
+    <w:uiPriority w:val="39"/>
     <w:name w:val="toc 1"/>
     <w:basedOn w:val="Normal"/>
     <w:next w:val="Normal"/>
-    <w:autoRedefine/>
-    <w:uiPriority w:val="39"/>
     <w:unhideWhenUsed/>
-    <w:rsid w:val="005307E2"/>
+    <w:rsid w:val="49B037C3"/>
     <w:pPr>
       <w:spacing w:after="100"/>
       <w:jc w:val="left"/>
     </w:pPr>
   </w:style>
   <w:style w:type="paragraph" w:styleId="Sumrio2">
+    <w:uiPriority w:val="39"/>
     <w:name w:val="toc 2"/>
     <w:basedOn w:val="Normal"/>
     <w:next w:val="Normal"/>
-    <w:autoRedefine/>
-    <w:uiPriority w:val="39"/>
     <w:unhideWhenUsed/>
-    <w:rsid w:val="00B3618B"/>
+    <w:rsid w:val="49B037C3"/>
     <w:pPr>
       <w:spacing w:after="100"/>
       <w:ind w:left="240"/>
     </w:pPr>
   </w:style>
   <w:style w:type="paragraph" w:styleId="Sumrio3">
+    <w:uiPriority w:val="39"/>
     <w:name w:val="toc 3"/>
     <w:basedOn w:val="Normal"/>
     <w:next w:val="Normal"/>
-    <w:autoRedefine/>
-    <w:uiPriority w:val="39"/>
     <w:unhideWhenUsed/>
-    <w:rsid w:val="00B3618B"/>
+    <w:rsid w:val="49B037C3"/>
     <w:pPr>
       <w:spacing w:after="100"/>
       <w:ind w:left="480"/>
     </w:pPr>
   </w:style>
   <w:style w:type="paragraph" w:styleId="CabealhodoSumrio">
+    <w:uiPriority w:val="39"/>
     <w:name w:val="TOC Heading"/>
     <w:basedOn w:val="Ttulo1"/>
     <w:next w:val="Normal"/>
-    <w:uiPriority w:val="39"/>
     <w:unhideWhenUsed/>
     <w:qFormat/>
-    <w:rsid w:val="00B3618B"/>
-    <w:pPr>
-      <w:keepLines/>
-      <w:spacing w:after="0" w:line="259" w:lineRule="auto"/>
-    </w:pPr>
+    <w:rsid w:val="49B037C3"/>
     <w:rPr>
-      <w:rFonts w:asciiTheme="majorHAnsi" w:hAnsiTheme="majorHAnsi" w:eastAsiaTheme="majorEastAsia" w:cstheme="majorBidi"/>
+      <w:rFonts w:ascii="Calibri Light" w:hAnsi="Calibri Light" w:eastAsia="" w:cs="" w:asciiTheme="majorAscii" w:hAnsiTheme="majorAscii" w:eastAsiaTheme="majorEastAsia" w:cstheme="majorBidi"/>
       <w:b w:val="0"/>
       <w:bCs w:val="0"/>
-      <w:color w:val="2F5496" w:themeColor="accent1" w:themeShade="BF"/>
-      <w:kern w:val="0"/>
+      <w:color w:val="2F5496" w:themeColor="accent1" w:themeTint="FF" w:themeShade="BF"/>
       <w:sz w:val="32"/>
+      <w:szCs w:val="32"/>
       <w:lang w:val="pt-BR"/>
     </w:rPr>
+    <w:pPr>
+      <w:spacing w:after="0"/>
+    </w:pPr>
   </w:style>
-  <w:style w:type="paragraph" w:styleId="CabealhoeRodap" w:customStyle="1">
+  <w:style w:type="paragraph" w:styleId="CabealhoeRodap" w:customStyle="true">
+    <w:uiPriority w:val="1"/>
     <w:name w:val="Cabeçalho e Rodapé"/>
     <w:basedOn w:val="Normal"/>
     <w:qFormat/>
+    <w:rsid w:val="49B037C3"/>
   </w:style>
   <w:style w:type="paragraph" w:styleId="Cabealho">
+    <w:uiPriority w:val="1"/>
     <w:name w:val="header"/>
     <w:basedOn w:val="Normal"/>
     <w:link w:val="CabealhoChar"/>
-    <w:rsid w:val="00B3618B"/>
-    <w:pPr>
-      <w:tabs>
-        <w:tab w:val="center" w:pos="4320"/>
-        <w:tab w:val="right" w:pos="8640"/>
-      </w:tabs>
-      <w:spacing w:line="240" w:lineRule="auto"/>
-      <w:jc w:val="left"/>
-    </w:pPr>
+    <w:rsid w:val="49B037C3"/>
     <w:rPr>
       <w:rFonts w:eastAsia="Times New Roman" w:cs="Times New Roman"/>
       <w:color w:val="auto"/>
       <w:sz w:val="20"/>
-      <w:szCs w:val="24"/>
+      <w:szCs w:val="20"/>
       <w:lang w:val="en-US"/>
     </w:rPr>
+    <w:pPr>
+      <w:tabs>
+        <w:tab w:val="center" w:leader="none" w:pos="4320"/>
+        <w:tab w:val="right" w:leader="none" w:pos="8640"/>
+      </w:tabs>
+      <w:jc w:val="left"/>
+    </w:pPr>
   </w:style>
   <w:style w:type="paragraph" w:styleId="Rodap">
+    <w:uiPriority w:val="1"/>
     <w:name w:val="footer"/>
     <w:basedOn w:val="Normal"/>
     <w:link w:val="RodapChar"/>
-    <w:rsid w:val="00B3618B"/>
-    <w:pPr>
-      <w:tabs>
-        <w:tab w:val="center" w:pos="4320"/>
-        <w:tab w:val="right" w:pos="8640"/>
-      </w:tabs>
-      <w:spacing w:line="240" w:lineRule="auto"/>
-      <w:jc w:val="left"/>
-    </w:pPr>
+    <w:rsid w:val="49B037C3"/>
     <w:rPr>
       <w:rFonts w:eastAsia="Times New Roman" w:cs="Times New Roman"/>
       <w:color w:val="auto"/>
       <w:sz w:val="20"/>
-      <w:szCs w:val="24"/>
+      <w:szCs w:val="20"/>
       <w:lang w:val="en-US"/>
     </w:rPr>
+    <w:pPr>
+      <w:tabs>
+        <w:tab w:val="center" w:leader="none" w:pos="4320"/>
+        <w:tab w:val="right" w:leader="none" w:pos="8640"/>
+      </w:tabs>
+      <w:jc w:val="left"/>
+    </w:pPr>
   </w:style>
-  <w:style w:type="paragraph" w:styleId="Contedodoquadro" w:customStyle="1">
+  <w:style w:type="paragraph" w:styleId="Contedodoquadro" w:customStyle="true">
+    <w:uiPriority w:val="1"/>
     <w:name w:val="Conteúdo do quadro"/>
     <w:basedOn w:val="Normal"/>
     <w:qFormat/>
+    <w:rsid w:val="49B037C3"/>
   </w:style>
-  <w:style w:type="paragraph" w:styleId="Contedodatabela" w:customStyle="1">
+  <w:style w:type="paragraph" w:styleId="Contedodatabela" w:customStyle="true">
+    <w:uiPriority w:val="1"/>
     <w:name w:val="Conteúdo da tabela"/>
     <w:basedOn w:val="Normal"/>
     <w:qFormat/>
-    <w:pPr>
-      <w:suppressLineNumbers/>
-    </w:pPr>
+    <w:rsid w:val="49B037C3"/>
   </w:style>
-  <w:style w:type="paragraph" w:styleId="Ttulodetabela" w:customStyle="1">
+  <w:style w:type="paragraph" w:styleId="Ttulodetabela" w:customStyle="true">
+    <w:uiPriority w:val="1"/>
     <w:name w:val="Título de tabela"/>
     <w:basedOn w:val="Contedodatabela"/>
     <w:qFormat/>
+    <w:rsid w:val="49B037C3"/>
+    <w:rPr>
+      <w:b w:val="1"/>
+      <w:bCs w:val="1"/>
+    </w:rPr>
     <w:pPr>
       <w:jc w:val="center"/>
     </w:pPr>
-    <w:rPr>
-      <w:b/>
-      <w:bCs/>
-    </w:rPr>
   </w:style>
   <w:style w:type="table" w:styleId="Tabelacomgrade">
     <w:name w:val="Table Grid"/>
@@ -10069,34 +9701,33 @@
     </w:tblPr>
   </w:style>
   <w:style w:type="paragraph" w:styleId="Textodebalo">
+    <w:uiPriority w:val="99"/>
     <w:name w:val="Balloon Text"/>
     <w:basedOn w:val="Normal"/>
-    <w:link w:val="TextodebaloChar"/>
-    <w:uiPriority w:val="99"/>
     <w:semiHidden/>
     <w:unhideWhenUsed/>
-    <w:rsid w:val="00B45443"/>
-    <w:pPr>
-      <w:spacing w:line="240" w:lineRule="auto"/>
-    </w:pPr>
+    <w:link w:val="TextodebaloChar"/>
+    <w:rsid w:val="49B037C3"/>
     <w:rPr>
       <w:rFonts w:ascii="Times New Roman" w:hAnsi="Times New Roman" w:cs="Times New Roman"/>
       <w:sz w:val="18"/>
       <w:szCs w:val="18"/>
     </w:rPr>
   </w:style>
-  <w:style w:type="character" w:styleId="TextodebaloChar" w:customStyle="1">
+  <w:style w:type="character" w:styleId="TextodebaloChar" w:customStyle="true">
+    <w:uiPriority w:val="99"/>
     <w:name w:val="Texto de balão Char"/>
     <w:basedOn w:val="Fontepargpadro"/>
+    <w:semiHidden/>
     <w:link w:val="Textodebalo"/>
-    <w:uiPriority w:val="99"/>
-    <w:semiHidden/>
-    <w:rsid w:val="00B45443"/>
+    <w:rsid w:val="49B037C3"/>
     <w:rPr>
       <w:rFonts w:ascii="Times New Roman" w:hAnsi="Times New Roman" w:eastAsia="Calibri" w:cs="Times New Roman"/>
-      <w:color w:val="000000" w:themeColor="text1"/>
+      <w:noProof w:val="0"/>
+      <w:color w:val="000000" w:themeColor="text1" w:themeTint="FF" w:themeShade="FF"/>
       <w:sz w:val="18"/>
       <w:szCs w:val="18"/>
+      <w:lang w:val="pt-BR"/>
     </w:rPr>
   </w:style>
   <w:style w:type="character" w:styleId="Hyperlink">
@@ -10218,6 +9849,242 @@
         <w:shd w:val="clear" w:color="auto" w:fill="DBDBDB" w:themeFill="accent3" w:themeFillTint="66"/>
       </w:tcPr>
     </w:tblStylePr>
+  </w:style>
+  <w:style w:type="paragraph" w:styleId="Subtitle">
+    <w:uiPriority w:val="11"/>
+    <w:name w:val="Subtitle"/>
+    <w:basedOn w:val="Normal"/>
+    <w:next w:val="Normal"/>
+    <w:link w:val="SubtitleChar"/>
+    <w:qFormat/>
+    <w:rsid w:val="49B037C3"/>
+    <w:rPr>
+      <w:rFonts w:eastAsia="" w:eastAsiaTheme="minorEastAsia"/>
+      <w:color w:val="5A5A5A"/>
+    </w:rPr>
+  </w:style>
+  <w:style w:type="paragraph" w:styleId="Quote">
+    <w:uiPriority w:val="29"/>
+    <w:name w:val="Quote"/>
+    <w:basedOn w:val="Normal"/>
+    <w:next w:val="Normal"/>
+    <w:link w:val="QuoteChar"/>
+    <w:qFormat/>
+    <w:rsid w:val="49B037C3"/>
+    <w:rPr>
+      <w:i w:val="1"/>
+      <w:iCs w:val="1"/>
+      <w:color w:val="404040" w:themeColor="text1" w:themeTint="BF" w:themeShade="FF"/>
+    </w:rPr>
+    <w:pPr>
+      <w:spacing w:before="200"/>
+      <w:ind w:left="864" w:right="864"/>
+      <w:jc w:val="center"/>
+    </w:pPr>
+  </w:style>
+  <w:style w:type="paragraph" w:styleId="IntenseQuote">
+    <w:uiPriority w:val="30"/>
+    <w:name w:val="Intense Quote"/>
+    <w:basedOn w:val="Normal"/>
+    <w:next w:val="Normal"/>
+    <w:link w:val="IntenseQuoteChar"/>
+    <w:qFormat/>
+    <w:rsid w:val="49B037C3"/>
+    <w:rPr>
+      <w:i w:val="1"/>
+      <w:iCs w:val="1"/>
+      <w:color w:val="4472C4" w:themeColor="accent1" w:themeTint="FF" w:themeShade="FF"/>
+    </w:rPr>
+    <w:pPr>
+      <w:spacing w:before="360" w:after="360"/>
+      <w:ind w:left="864" w:right="864"/>
+      <w:jc w:val="center"/>
+    </w:pPr>
+  </w:style>
+  <w:style w:type="paragraph" w:styleId="ListParagraph">
+    <w:uiPriority w:val="34"/>
+    <w:name w:val="List Paragraph"/>
+    <w:basedOn w:val="Normal"/>
+    <w:qFormat/>
+    <w:rsid w:val="49B037C3"/>
+    <w:pPr>
+      <w:spacing/>
+      <w:ind w:left="720"/>
+      <w:contextualSpacing/>
+    </w:pPr>
+  </w:style>
+  <w:style w:type="character" w:styleId="SubtitleChar" w:customStyle="true">
+    <w:uiPriority w:val="11"/>
+    <w:name w:val="Subtitle Char"/>
+    <w:basedOn w:val="Fontepargpadro"/>
+    <w:link w:val="Subtitle"/>
+    <w:rsid w:val="49B037C3"/>
+    <w:rPr>
+      <w:rFonts w:ascii="Calibri" w:hAnsi="Calibri" w:eastAsia="" w:cs="" w:asciiTheme="minorAscii" w:hAnsiTheme="minorAscii" w:eastAsiaTheme="minorEastAsia" w:cstheme="minorBidi"/>
+      <w:noProof w:val="0"/>
+      <w:color w:val="5A5A5A"/>
+      <w:lang w:val="pt-BR"/>
+    </w:rPr>
+  </w:style>
+  <w:style w:type="character" w:styleId="QuoteChar" w:customStyle="true">
+    <w:uiPriority w:val="29"/>
+    <w:name w:val="Quote Char"/>
+    <w:basedOn w:val="Fontepargpadro"/>
+    <w:link w:val="Quote"/>
+    <w:rsid w:val="49B037C3"/>
+    <w:rPr>
+      <w:i w:val="1"/>
+      <w:iCs w:val="1"/>
+      <w:noProof w:val="0"/>
+      <w:color w:val="404040" w:themeColor="text1" w:themeTint="BF" w:themeShade="FF"/>
+      <w:lang w:val="pt-BR"/>
+    </w:rPr>
+  </w:style>
+  <w:style w:type="character" w:styleId="IntenseQuoteChar" w:customStyle="true">
+    <w:uiPriority w:val="30"/>
+    <w:name w:val="Intense Quote Char"/>
+    <w:basedOn w:val="Fontepargpadro"/>
+    <w:link w:val="IntenseQuote"/>
+    <w:rsid w:val="49B037C3"/>
+    <w:rPr>
+      <w:i w:val="1"/>
+      <w:iCs w:val="1"/>
+      <w:noProof w:val="0"/>
+      <w:color w:val="4472C4" w:themeColor="accent1" w:themeTint="FF" w:themeShade="FF"/>
+      <w:lang w:val="pt-BR"/>
+    </w:rPr>
+  </w:style>
+  <w:style w:type="paragraph" w:styleId="TOC4">
+    <w:uiPriority w:val="39"/>
+    <w:name w:val="toc 4"/>
+    <w:basedOn w:val="Normal"/>
+    <w:next w:val="Normal"/>
+    <w:unhideWhenUsed/>
+    <w:rsid w:val="49B037C3"/>
+    <w:pPr>
+      <w:spacing w:after="100"/>
+      <w:ind w:left="660"/>
+    </w:pPr>
+  </w:style>
+  <w:style w:type="paragraph" w:styleId="TOC5">
+    <w:uiPriority w:val="39"/>
+    <w:name w:val="toc 5"/>
+    <w:basedOn w:val="Normal"/>
+    <w:next w:val="Normal"/>
+    <w:unhideWhenUsed/>
+    <w:rsid w:val="49B037C3"/>
+    <w:pPr>
+      <w:spacing w:after="100"/>
+      <w:ind w:left="880"/>
+    </w:pPr>
+  </w:style>
+  <w:style w:type="paragraph" w:styleId="TOC6">
+    <w:uiPriority w:val="39"/>
+    <w:name w:val="toc 6"/>
+    <w:basedOn w:val="Normal"/>
+    <w:next w:val="Normal"/>
+    <w:unhideWhenUsed/>
+    <w:rsid w:val="49B037C3"/>
+    <w:pPr>
+      <w:spacing w:after="100"/>
+      <w:ind w:left="1100"/>
+    </w:pPr>
+  </w:style>
+  <w:style w:type="paragraph" w:styleId="TOC7">
+    <w:uiPriority w:val="39"/>
+    <w:name w:val="toc 7"/>
+    <w:basedOn w:val="Normal"/>
+    <w:next w:val="Normal"/>
+    <w:unhideWhenUsed/>
+    <w:rsid w:val="49B037C3"/>
+    <w:pPr>
+      <w:spacing w:after="100"/>
+      <w:ind w:left="1320"/>
+    </w:pPr>
+  </w:style>
+  <w:style w:type="paragraph" w:styleId="TOC8">
+    <w:uiPriority w:val="39"/>
+    <w:name w:val="toc 8"/>
+    <w:basedOn w:val="Normal"/>
+    <w:next w:val="Normal"/>
+    <w:unhideWhenUsed/>
+    <w:rsid w:val="49B037C3"/>
+    <w:pPr>
+      <w:spacing w:after="100"/>
+      <w:ind w:left="1540"/>
+    </w:pPr>
+  </w:style>
+  <w:style w:type="paragraph" w:styleId="TOC9">
+    <w:uiPriority w:val="39"/>
+    <w:name w:val="toc 9"/>
+    <w:basedOn w:val="Normal"/>
+    <w:next w:val="Normal"/>
+    <w:unhideWhenUsed/>
+    <w:rsid w:val="49B037C3"/>
+    <w:pPr>
+      <w:spacing w:after="100"/>
+      <w:ind w:left="1760"/>
+    </w:pPr>
+  </w:style>
+  <w:style w:type="paragraph" w:styleId="EndnoteText">
+    <w:uiPriority w:val="99"/>
+    <w:name w:val="endnote text"/>
+    <w:basedOn w:val="Normal"/>
+    <w:semiHidden/>
+    <w:unhideWhenUsed/>
+    <w:link w:val="EndnoteTextChar"/>
+    <w:rsid w:val="49B037C3"/>
+    <w:rPr>
+      <w:sz w:val="20"/>
+      <w:szCs w:val="20"/>
+    </w:rPr>
+    <w:pPr>
+      <w:spacing w:after="0"/>
+    </w:pPr>
+  </w:style>
+  <w:style w:type="character" w:styleId="EndnoteTextChar" w:customStyle="true">
+    <w:uiPriority w:val="99"/>
+    <w:name w:val="Endnote Text Char"/>
+    <w:basedOn w:val="Fontepargpadro"/>
+    <w:semiHidden/>
+    <w:link w:val="EndnoteText"/>
+    <w:rsid w:val="49B037C3"/>
+    <w:rPr>
+      <w:noProof w:val="0"/>
+      <w:sz w:val="20"/>
+      <w:szCs w:val="20"/>
+      <w:lang w:val="pt-BR"/>
+    </w:rPr>
+  </w:style>
+  <w:style w:type="paragraph" w:styleId="FootnoteText">
+    <w:uiPriority w:val="99"/>
+    <w:name w:val="footnote text"/>
+    <w:basedOn w:val="Normal"/>
+    <w:semiHidden/>
+    <w:unhideWhenUsed/>
+    <w:link w:val="FootnoteTextChar"/>
+    <w:rsid w:val="49B037C3"/>
+    <w:rPr>
+      <w:sz w:val="20"/>
+      <w:szCs w:val="20"/>
+    </w:rPr>
+    <w:pPr>
+      <w:spacing w:after="0"/>
+    </w:pPr>
+  </w:style>
+  <w:style w:type="character" w:styleId="FootnoteTextChar" w:customStyle="true">
+    <w:uiPriority w:val="99"/>
+    <w:name w:val="Footnote Text Char"/>
+    <w:basedOn w:val="Fontepargpadro"/>
+    <w:semiHidden/>
+    <w:link w:val="FootnoteText"/>
+    <w:rsid w:val="49B037C3"/>
+    <w:rPr>
+      <w:noProof w:val="0"/>
+      <w:sz w:val="20"/>
+      <w:szCs w:val="20"/>
+      <w:lang w:val="pt-BR"/>
+    </w:rPr>
   </w:style>
 </w:styles>
 </file>

--- a/docx/requisitos-do-sistema.docx
+++ b/docx/requisitos-do-sistema.docx
@@ -547,9 +547,8 @@
           <w:r>
             <w:rPr>
               <w:rStyle w:val="Vnculodendice"/>
-              <w:webHidden/>
             </w:rPr>
-            <w:instrText>TOC \z \o "1-3" \u \h</w:instrText>
+            <w:instrText xml:space="preserve">TOC \z \o "1-3" \u \h</w:instrText>
           </w:r>
           <w:r>
             <w:rPr>
@@ -558,6 +557,7 @@
             <w:fldChar w:fldCharType="separate"/>
           </w:r>
           <w:r>
+            <w:rPr/>
             <w:t>￼</w:t>
           </w:r>
         </w:p>
@@ -576,6 +576,7 @@
             </w:rPr>
           </w:pPr>
           <w:r>
+            <w:rPr/>
             <w:t>￼</w:t>
           </w:r>
         </w:p>
@@ -594,6 +595,7 @@
             </w:rPr>
           </w:pPr>
           <w:r>
+            <w:rPr/>
             <w:t>￼</w:t>
           </w:r>
         </w:p>
@@ -612,6 +614,7 @@
             </w:rPr>
           </w:pPr>
           <w:r>
+            <w:rPr/>
             <w:t>￼</w:t>
           </w:r>
         </w:p>
@@ -630,6 +633,7 @@
             </w:rPr>
           </w:pPr>
           <w:r>
+            <w:rPr/>
             <w:t>￼</w:t>
           </w:r>
         </w:p>
@@ -648,6 +652,7 @@
             </w:rPr>
           </w:pPr>
           <w:r>
+            <w:rPr/>
             <w:t>￼</w:t>
           </w:r>
         </w:p>
@@ -666,6 +671,7 @@
             </w:rPr>
           </w:pPr>
           <w:r>
+            <w:rPr/>
             <w:t>￼</w:t>
           </w:r>
         </w:p>
@@ -684,6 +690,7 @@
             </w:rPr>
           </w:pPr>
           <w:r>
+            <w:rPr/>
             <w:t>￼</w:t>
           </w:r>
         </w:p>
@@ -702,6 +709,7 @@
             </w:rPr>
           </w:pPr>
           <w:r>
+            <w:rPr/>
             <w:t>￼</w:t>
           </w:r>
         </w:p>
@@ -720,6 +728,7 @@
             </w:rPr>
           </w:pPr>
           <w:r>
+            <w:rPr/>
             <w:t>￼</w:t>
           </w:r>
         </w:p>
@@ -738,6 +747,7 @@
             </w:rPr>
           </w:pPr>
           <w:r>
+            <w:rPr/>
             <w:t>￼</w:t>
           </w:r>
         </w:p>
@@ -756,6 +766,7 @@
             </w:rPr>
           </w:pPr>
           <w:r>
+            <w:rPr/>
             <w:t>￼</w:t>
           </w:r>
         </w:p>
@@ -774,6 +785,7 @@
             </w:rPr>
           </w:pPr>
           <w:r>
+            <w:rPr/>
             <w:t>￼</w:t>
           </w:r>
         </w:p>
@@ -792,6 +804,7 @@
             </w:rPr>
           </w:pPr>
           <w:r>
+            <w:rPr/>
             <w:t>￼</w:t>
           </w:r>
         </w:p>
@@ -810,6 +823,7 @@
             </w:rPr>
           </w:pPr>
           <w:r>
+            <w:rPr/>
             <w:t>￼</w:t>
           </w:r>
         </w:p>
@@ -828,6 +842,7 @@
             </w:rPr>
           </w:pPr>
           <w:r>
+            <w:rPr/>
             <w:t>￼</w:t>
           </w:r>
         </w:p>
@@ -846,6 +861,7 @@
             </w:rPr>
           </w:pPr>
           <w:r>
+            <w:rPr/>
             <w:t>￼</w:t>
           </w:r>
         </w:p>
@@ -864,6 +880,7 @@
             </w:rPr>
           </w:pPr>
           <w:r>
+            <w:rPr/>
             <w:t>￼</w:t>
           </w:r>
         </w:p>
@@ -882,6 +899,7 @@
             </w:rPr>
           </w:pPr>
           <w:r>
+            <w:rPr/>
             <w:t>￼</w:t>
           </w:r>
         </w:p>
@@ -900,6 +918,7 @@
             </w:rPr>
           </w:pPr>
           <w:r>
+            <w:rPr/>
             <w:t>￼</w:t>
           </w:r>
         </w:p>
@@ -918,6 +937,7 @@
             </w:rPr>
           </w:pPr>
           <w:r>
+            <w:rPr/>
             <w:t>￼</w:t>
           </w:r>
         </w:p>
@@ -936,6 +956,7 @@
             </w:rPr>
           </w:pPr>
           <w:r>
+            <w:rPr/>
             <w:t>￼</w:t>
           </w:r>
         </w:p>
@@ -954,6 +975,7 @@
             </w:rPr>
           </w:pPr>
           <w:r>
+            <w:rPr/>
             <w:t>￼</w:t>
           </w:r>
         </w:p>
@@ -972,6 +994,7 @@
             </w:rPr>
           </w:pPr>
           <w:r>
+            <w:rPr/>
             <w:t>￼</w:t>
           </w:r>
         </w:p>
@@ -990,6 +1013,7 @@
             </w:rPr>
           </w:pPr>
           <w:r>
+            <w:rPr/>
             <w:t>￼</w:t>
           </w:r>
         </w:p>
@@ -1309,6 +1333,266 @@
           </w:p>
         </w:tc>
       </w:tr>
+      <w:tr>
+        <w:tc>
+          <w:tcPr>
+            <w:tcW w:w="3300" w:type="dxa"/>
+            <w:tcBorders>
+              <w:top w:val="single" w:color="000000" w:themeColor="text1" w:sz="4" w:space="0"/>
+              <w:bottom w:val="single" w:color="000000" w:themeColor="text1" w:sz="4" w:space="0"/>
+            </w:tcBorders>
+            <w:shd w:val="clear" w:color="auto" w:fill="auto"/>
+            <w:tcMar/>
+          </w:tcPr>
+          <w:p>
+            <w:pPr>
+              <w:pStyle w:val="Normal"/>
+              <w:spacing w:line="240" w:lineRule="auto"/>
+              <w:ind w:firstLine="0"/>
+              <w:jc w:val="left"/>
+              <w:rPr>
+                <w:rFonts w:ascii="Arial" w:hAnsi="Arial" w:eastAsia="Calibri" w:cs=""/>
+                <w:b w:val="0"/>
+                <w:bCs w:val="0"/>
+                <w:i w:val="0"/>
+                <w:iCs w:val="0"/>
+                <w:caps w:val="0"/>
+                <w:smallCaps w:val="0"/>
+                <w:strike w:val="0"/>
+                <w:dstrike w:val="0"/>
+                <w:color w:val="000000" w:themeColor="text1" w:themeTint="FF" w:themeShade="FF"/>
+                <w:sz w:val="24"/>
+                <w:szCs w:val="24"/>
+                <w:u w:val="none"/>
+              </w:rPr>
+            </w:pPr>
+            <w:r>
+              <w:rPr>
+                <w:rFonts w:ascii="Arial" w:hAnsi="Arial" w:eastAsia="Arial" w:cs="Arial"/>
+                <w:b w:val="0"/>
+                <w:bCs w:val="0"/>
+                <w:i w:val="0"/>
+                <w:iCs w:val="0"/>
+                <w:caps w:val="0"/>
+                <w:smallCaps w:val="0"/>
+                <w:strike w:val="0"/>
+                <w:dstrike w:val="0"/>
+                <w:color w:val="000000" w:themeColor="text1" w:themeTint="FF" w:themeShade="FF"/>
+                <w:sz w:val="24"/>
+                <w:szCs w:val="24"/>
+                <w:u w:val="none"/>
+              </w:rPr>
+              <w:t>James Almeida</w:t>
+            </w:r>
+          </w:p>
+        </w:tc>
+        <w:tc>
+          <w:tcPr>
+            <w:tcW w:w="3735" w:type="dxa"/>
+            <w:tcBorders>
+              <w:top w:val="single" w:color="000000" w:themeColor="text1" w:sz="4" w:space="0"/>
+              <w:bottom w:val="single" w:color="000000" w:themeColor="text1" w:sz="4" w:space="0"/>
+            </w:tcBorders>
+            <w:shd w:val="clear" w:color="auto" w:fill="auto"/>
+            <w:tcMar/>
+          </w:tcPr>
+          <w:p>
+            <w:pPr>
+              <w:pStyle w:val="Normal"/>
+              <w:spacing w:line="240" w:lineRule="auto"/>
+              <w:ind w:firstLine="0"/>
+              <w:jc w:val="left"/>
+              <w:rPr>
+                <w:rFonts w:ascii="Arial" w:hAnsi="Arial" w:eastAsia="Arial" w:cs="Arial"/>
+                <w:b w:val="0"/>
+                <w:bCs w:val="0"/>
+                <w:i w:val="0"/>
+                <w:iCs w:val="0"/>
+                <w:caps w:val="0"/>
+                <w:smallCaps w:val="0"/>
+                <w:strike w:val="0"/>
+                <w:dstrike w:val="0"/>
+                <w:color w:val="000000" w:themeColor="text1" w:themeTint="FF" w:themeShade="FF"/>
+                <w:sz w:val="24"/>
+                <w:szCs w:val="24"/>
+                <w:u w:val="none"/>
+              </w:rPr>
+            </w:pPr>
+            <w:r>
+              <w:rPr>
+                <w:rFonts w:ascii="Arial" w:hAnsi="Arial" w:eastAsia="Arial" w:cs="" w:cstheme="minorBidi"/>
+                <w:b w:val="0"/>
+                <w:bCs w:val="0"/>
+                <w:i w:val="0"/>
+                <w:iCs w:val="0"/>
+                <w:caps w:val="0"/>
+                <w:smallCaps w:val="0"/>
+                <w:strike w:val="0"/>
+                <w:dstrike w:val="0"/>
+                <w:color w:val="000000" w:themeColor="text1" w:themeTint="FF" w:themeShade="FF"/>
+                <w:sz w:val="24"/>
+                <w:szCs w:val="24"/>
+                <w:u w:val="none"/>
+              </w:rPr>
+              <w:t>Especificação do descritivo de objetivos do negócio e a proposta do software</w:t>
+            </w:r>
+          </w:p>
+        </w:tc>
+        <w:tc>
+          <w:tcPr>
+            <w:tcW w:w="2581" w:type="dxa"/>
+            <w:tcBorders>
+              <w:top w:val="single" w:color="000000" w:themeColor="text1" w:sz="4" w:space="0"/>
+              <w:bottom w:val="single" w:color="000000" w:themeColor="text1" w:sz="4" w:space="0"/>
+            </w:tcBorders>
+            <w:shd w:val="clear" w:color="auto" w:fill="auto"/>
+            <w:tcMar/>
+          </w:tcPr>
+          <w:p>
+            <w:pPr>
+              <w:pStyle w:val="Normal"/>
+              <w:spacing w:before="0" w:beforeAutospacing="off" w:after="0" w:afterAutospacing="off" w:line="240" w:lineRule="auto"/>
+              <w:ind w:left="0" w:right="0" w:firstLine="0"/>
+              <w:jc w:val="left"/>
+              <w:rPr>
+                <w:rFonts w:ascii="Arial" w:hAnsi="Arial" w:eastAsia="Calibri" w:cs=""/>
+                <w:b w:val="0"/>
+                <w:bCs w:val="0"/>
+                <w:i w:val="0"/>
+                <w:iCs w:val="0"/>
+                <w:caps w:val="0"/>
+                <w:smallCaps w:val="0"/>
+                <w:strike w:val="0"/>
+                <w:dstrike w:val="0"/>
+                <w:color w:val="000000" w:themeColor="text1" w:themeTint="FF" w:themeShade="FF"/>
+                <w:sz w:val="24"/>
+                <w:szCs w:val="24"/>
+                <w:u w:val="none"/>
+              </w:rPr>
+            </w:pPr>
+            <w:r>
+              <w:rPr>
+                <w:rFonts w:ascii="Arial" w:hAnsi="Arial" w:eastAsia="Arial" w:cs="" w:cstheme="minorBidi"/>
+                <w:b w:val="0"/>
+                <w:bCs w:val="0"/>
+                <w:i w:val="0"/>
+                <w:iCs w:val="0"/>
+                <w:caps w:val="0"/>
+                <w:smallCaps w:val="0"/>
+                <w:strike w:val="0"/>
+                <w:dstrike w:val="0"/>
+                <w:color w:val="000000" w:themeColor="text1" w:themeTint="FF" w:themeShade="FF"/>
+                <w:sz w:val="24"/>
+                <w:szCs w:val="24"/>
+                <w:u w:val="none"/>
+              </w:rPr>
+              <w:t>28/04/2022</w:t>
+            </w:r>
+          </w:p>
+        </w:tc>
+      </w:tr>
+      <w:tr>
+        <w:tc>
+          <w:tcPr>
+            <w:tcW w:w="3300" w:type="dxa"/>
+            <w:tcBorders>
+              <w:top w:val="single" w:color="000000" w:themeColor="text1" w:sz="4" w:space="0"/>
+              <w:bottom w:val="single" w:color="000000" w:themeColor="text1" w:sz="4" w:space="0"/>
+            </w:tcBorders>
+            <w:shd w:val="clear" w:color="auto" w:fill="auto"/>
+            <w:tcMar/>
+          </w:tcPr>
+          <w:p>
+            <w:pPr>
+              <w:pStyle w:val="Normal"/>
+              <w:spacing w:line="240" w:lineRule="auto"/>
+              <w:ind w:firstLine="0"/>
+              <w:jc w:val="left"/>
+              <w:rPr>
+                <w:rFonts w:ascii="Arial" w:hAnsi="Arial" w:eastAsia="Calibri" w:cs=""/>
+                <w:b w:val="0"/>
+                <w:bCs w:val="0"/>
+                <w:i w:val="0"/>
+                <w:iCs w:val="0"/>
+                <w:caps w:val="0"/>
+                <w:smallCaps w:val="0"/>
+                <w:strike w:val="0"/>
+                <w:dstrike w:val="0"/>
+                <w:color w:val="000000" w:themeColor="text1" w:themeTint="FF" w:themeShade="FF"/>
+                <w:sz w:val="24"/>
+                <w:szCs w:val="24"/>
+                <w:u w:val="none"/>
+              </w:rPr>
+            </w:pPr>
+          </w:p>
+        </w:tc>
+        <w:tc>
+          <w:tcPr>
+            <w:tcW w:w="3735" w:type="dxa"/>
+            <w:tcBorders>
+              <w:top w:val="single" w:color="000000" w:themeColor="text1" w:sz="4" w:space="0"/>
+              <w:bottom w:val="single" w:color="000000" w:themeColor="text1" w:sz="4" w:space="0"/>
+            </w:tcBorders>
+            <w:shd w:val="clear" w:color="auto" w:fill="auto"/>
+            <w:tcMar/>
+          </w:tcPr>
+          <w:p>
+            <w:pPr>
+              <w:pStyle w:val="Normal"/>
+              <w:spacing w:line="240" w:lineRule="auto"/>
+              <w:jc w:val="left"/>
+              <w:rPr>
+                <w:rFonts w:ascii="Arial" w:hAnsi="Arial" w:eastAsia="Calibri" w:cs=""/>
+                <w:b w:val="0"/>
+                <w:bCs w:val="0"/>
+                <w:i w:val="0"/>
+                <w:iCs w:val="0"/>
+                <w:caps w:val="0"/>
+                <w:smallCaps w:val="0"/>
+                <w:strike w:val="0"/>
+                <w:dstrike w:val="0"/>
+                <w:color w:val="000000" w:themeColor="text1" w:themeTint="FF" w:themeShade="FF"/>
+                <w:sz w:val="24"/>
+                <w:szCs w:val="24"/>
+                <w:u w:val="none"/>
+              </w:rPr>
+            </w:pPr>
+          </w:p>
+        </w:tc>
+        <w:tc>
+          <w:tcPr>
+            <w:tcW w:w="2581" w:type="dxa"/>
+            <w:tcBorders>
+              <w:top w:val="single" w:color="000000" w:themeColor="text1" w:sz="4" w:space="0"/>
+              <w:bottom w:val="single" w:color="000000" w:themeColor="text1" w:sz="4" w:space="0"/>
+            </w:tcBorders>
+            <w:shd w:val="clear" w:color="auto" w:fill="auto"/>
+            <w:tcMar/>
+          </w:tcPr>
+          <w:p>
+            <w:pPr>
+              <w:pStyle w:val="Normal"/>
+              <w:spacing w:line="240" w:lineRule="auto"/>
+              <w:jc w:val="left"/>
+              <w:rPr>
+                <w:rFonts w:ascii="Arial" w:hAnsi="Arial" w:eastAsia="Calibri" w:cs=""/>
+                <w:b w:val="0"/>
+                <w:bCs w:val="0"/>
+                <w:i w:val="0"/>
+                <w:iCs w:val="0"/>
+                <w:caps w:val="0"/>
+                <w:smallCaps w:val="0"/>
+                <w:strike w:val="0"/>
+                <w:dstrike w:val="0"/>
+                <w:color w:val="000000" w:themeColor="text1" w:themeTint="FF" w:themeShade="FF"/>
+                <w:sz w:val="24"/>
+                <w:szCs w:val="24"/>
+                <w:u w:val="none"/>
+              </w:rPr>
+            </w:pPr>
+          </w:p>
+        </w:tc>
+      </w:tr>
     </w:tbl>
     <w:p>
       <w:pPr>
@@ -1438,7 +1722,6 @@
         </w:rPr>
         <w:t xml:space="preserve">do autor Paulo </w:t>
       </w:r>
-      <w:proofErr w:type="spellStart"/>
       <w:r>
         <w:rPr>
           <w:rFonts w:cs="Arial"/>
@@ -1447,14 +1730,13 @@
         </w:rPr>
         <w:t>Caroli</w:t>
       </w:r>
-      <w:proofErr w:type="spellEnd"/>
       <w:r>
         <w:rPr>
           <w:rFonts w:cs="Arial"/>
           <w:i w:val="0"/>
           <w:iCs w:val="0"/>
         </w:rPr>
-        <w:t xml:space="preserve">, como </w:t>
+        <w:t xml:space="preserve"> como, </w:t>
       </w:r>
       <w:r>
         <w:rPr>
@@ -1500,21 +1782,23 @@
         </w:rPr>
         <w:t xml:space="preserve"> </w:t>
       </w:r>
+      <w:proofErr w:type="spellStart"/>
       <w:r>
         <w:rPr>
           <w:rFonts w:cs="Arial"/>
           <w:i w:val="1"/>
           <w:iCs w:val="1"/>
         </w:rPr>
-        <w:t xml:space="preserve">sequencer </w:t>
-      </w:r>
+        <w:t>sequencer</w:t>
+      </w:r>
+      <w:proofErr w:type="spellEnd"/>
       <w:r>
         <w:rPr>
           <w:rFonts w:cs="Arial"/>
           <w:i w:val="1"/>
           <w:iCs w:val="1"/>
         </w:rPr>
-        <w:t xml:space="preserve">e </w:t>
+        <w:t xml:space="preserve"> </w:t>
       </w:r>
       <w:r>
         <w:rPr>
@@ -1522,6 +1806,14 @@
           <w:i w:val="1"/>
           <w:iCs w:val="1"/>
         </w:rPr>
+        <w:t xml:space="preserve">e </w:t>
+      </w:r>
+      <w:r>
+        <w:rPr>
+          <w:rFonts w:cs="Arial"/>
+          <w:i w:val="1"/>
+          <w:iCs w:val="1"/>
+        </w:rPr>
         <w:t xml:space="preserve">Revisão técnica de negócios e UX. </w:t>
       </w:r>
       <w:r>
@@ -1548,7 +1840,6 @@
         </w:rPr>
         <w:t xml:space="preserve">também utilizamos o método </w:t>
       </w:r>
-      <w:proofErr w:type="spellStart"/>
       <w:r>
         <w:rPr>
           <w:rFonts w:cs="Arial"/>
@@ -1557,7 +1848,6 @@
         </w:rPr>
         <w:t>moSCoW</w:t>
       </w:r>
-      <w:proofErr w:type="spellEnd"/>
       <w:r>
         <w:rPr>
           <w:rFonts w:cs="Arial"/>
@@ -1604,7 +1894,11 @@
       </w:pPr>
       <w:r>
         <w:rPr/>
-        <w:t>Lean Inception</w:t>
+        <w:t xml:space="preserve">Lean </w:t>
+      </w:r>
+      <w:r>
+        <w:rPr/>
+        <w:t>Inception</w:t>
       </w:r>
     </w:p>
     <w:p>
@@ -1632,7 +1926,6 @@
         </w:rPr>
         <w:t xml:space="preserve">Lean </w:t>
       </w:r>
-      <w:proofErr w:type="spellStart"/>
       <w:r>
         <w:rPr>
           <w:rFonts w:ascii="Arial" w:hAnsi="Arial" w:eastAsia="Calibri" w:cs=""/>
@@ -1655,7 +1948,6 @@
         </w:rPr>
         <w:t>nception</w:t>
       </w:r>
-      <w:proofErr w:type="spellEnd"/>
       <w:r>
         <w:rPr>
           <w:rFonts w:ascii="Arial" w:hAnsi="Arial" w:eastAsia="Calibri" w:cs=""/>
@@ -1689,7 +1981,6 @@
         </w:rPr>
         <w:t xml:space="preserve">Design </w:t>
       </w:r>
-      <w:proofErr w:type="spellStart"/>
       <w:r>
         <w:rPr>
           <w:rFonts w:ascii="Arial" w:hAnsi="Arial" w:eastAsia="Calibri" w:cs=""/>
@@ -1701,7 +1992,6 @@
         </w:rPr>
         <w:t>Thinking</w:t>
       </w:r>
-      <w:proofErr w:type="spellEnd"/>
       <w:r>
         <w:rPr>
           <w:rFonts w:ascii="Arial" w:hAnsi="Arial" w:eastAsia="Calibri" w:cs=""/>
@@ -1815,7 +2105,11 @@
       </w:pPr>
       <w:r>
         <w:rPr/>
-        <w:t>Design Thinking</w:t>
+        <w:t xml:space="preserve">Design </w:t>
+      </w:r>
+      <w:r>
+        <w:rPr/>
+        <w:t>Thinking</w:t>
       </w:r>
     </w:p>
     <w:p>
@@ -1841,7 +2135,6 @@
         </w:rPr>
         <w:t xml:space="preserve">Design </w:t>
       </w:r>
-      <w:proofErr w:type="spellStart"/>
       <w:r>
         <w:rPr>
           <w:rFonts w:ascii="Arial" w:hAnsi="Arial" w:eastAsia="Calibri" w:cs=""/>
@@ -1853,7 +2146,6 @@
         </w:rPr>
         <w:t>thinking</w:t>
       </w:r>
-      <w:proofErr w:type="spellEnd"/>
       <w:r>
         <w:rPr>
           <w:rFonts w:ascii="Arial" w:hAnsi="Arial" w:eastAsia="Calibri" w:cs=""/>
@@ -1906,7 +2198,7 @@
           <w:sz w:val="24"/>
           <w:szCs w:val="24"/>
         </w:rPr>
-        <w:t>Mínimo produto viável é o resultado das funcionalidades mínimas definidas para que um produto desenvolvido resolva o problema que foi proposto na concepção do projeto.</w:t>
+        <w:t>Mínimo produto viável. É o resultado das funcionalidades mínimas definidas para que um produto desenvolvido resolva o problema que foi proposto na concepção do projeto.</w:t>
       </w:r>
     </w:p>
     <w:p>
@@ -1986,8 +2278,8 @@
       </w:pPr>
       <w:r>
         <w:drawing>
-          <wp:inline wp14:editId="0E62541E" wp14:anchorId="22AA16F6">
-            <wp:extent cx="5775431" cy="4078898"/>
+          <wp:inline wp14:editId="33A14B4D" wp14:anchorId="22AA16F6">
+            <wp:extent cx="5775433" cy="4078898"/>
             <wp:effectExtent l="0" t="0" r="0" b="0"/>
             <wp:docPr id="1649987441" name="" title=""/>
             <wp:cNvGraphicFramePr>
@@ -2001,10 +2293,10 @@
                     <pic:cNvPicPr/>
                   </pic:nvPicPr>
                   <pic:blipFill>
-                    <a:blip r:embed="R70dc38a32a854409">
-                      <a:extLst>
+                    <a:blip r:embed="Ra58d037ccf064a90">
+                      <a:extLst xmlns:a="http://schemas.openxmlformats.org/drawingml/2006/main">
                         <a:ext xmlns:a="http://schemas.openxmlformats.org/drawingml/2006/main" uri="{28A0092B-C50C-407E-A947-70E740481C1C}">
-                          <a14:useLocalDpi val="0"/>
+                          <a14:useLocalDpi xmlns:a14="http://schemas.microsoft.com/office/drawing/2010/main" val="0"/>
                         </a:ext>
                       </a:extLst>
                     </a:blip>
@@ -2013,9 +2305,9 @@
                     </a:stretch>
                   </pic:blipFill>
                   <pic:spPr>
-                    <a:xfrm>
+                    <a:xfrm rot="0" flipH="0" flipV="0">
                       <a:off x="0" y="0"/>
-                      <a:ext cx="5775431" cy="4078898"/>
+                      <a:ext cx="5775433" cy="4078898"/>
                     </a:xfrm>
                     <a:prstGeom prst="rect">
                       <a:avLst/>
@@ -2078,12 +2370,10 @@
         <w:pStyle w:val="Ttulo4"/>
         <w:rPr/>
       </w:pPr>
-      <w:proofErr w:type="spellStart"/>
       <w:r>
         <w:rPr/>
         <w:t>Feature</w:t>
       </w:r>
-      <w:proofErr w:type="spellEnd"/>
       <w:r>
         <w:rPr/>
         <w:t xml:space="preserve"> Brainstorming</w:t>
@@ -2108,25 +2398,36 @@
         </w:rPr>
         <w:t xml:space="preserve">Um recurso representa a ação ou interação de um usuário com o produto, por exemplo: imprimir faturas, consultar extratos detalhados e convidar amigos do Facebook. A descrição de uma </w:t>
       </w:r>
-      <w:proofErr w:type="spellStart"/>
-      <w:r>
-        <w:rPr>
-          <w:rFonts w:ascii="Arial" w:hAnsi="Arial" w:eastAsia="Calibri" w:cs=""/>
+      <w:r>
+        <w:rPr>
+          <w:rFonts w:ascii="Arial" w:hAnsi="Arial" w:eastAsia="Calibri" w:cs=""/>
+          <w:i w:val="1"/>
+          <w:iCs w:val="1"/>
           <w:color w:val="000000" w:themeColor="text1" w:themeTint="FF" w:themeShade="FF"/>
           <w:sz w:val="24"/>
           <w:szCs w:val="24"/>
         </w:rPr>
         <w:t>feature</w:t>
       </w:r>
-      <w:proofErr w:type="spellEnd"/>
-      <w:r>
-        <w:rPr>
-          <w:rFonts w:ascii="Arial" w:hAnsi="Arial" w:eastAsia="Calibri" w:cs=""/>
-          <w:color w:val="000000" w:themeColor="text1" w:themeTint="FF" w:themeShade="FF"/>
-          <w:sz w:val="24"/>
-          <w:szCs w:val="24"/>
-        </w:rPr>
-        <w:t xml:space="preserve"> deve ser a mais simples possível, visando atender um objetivo de negócio, uma necessidade de persona, e/ou contemplar uma etapa da jornada.</w:t>
+      <w:r>
+        <w:rPr>
+          <w:rFonts w:ascii="Arial" w:hAnsi="Arial" w:eastAsia="Calibri" w:cs=""/>
+          <w:i w:val="1"/>
+          <w:iCs w:val="1"/>
+          <w:color w:val="000000" w:themeColor="text1" w:themeTint="FF" w:themeShade="FF"/>
+          <w:sz w:val="24"/>
+          <w:szCs w:val="24"/>
+        </w:rPr>
+        <w:t xml:space="preserve"> </w:t>
+      </w:r>
+      <w:r>
+        <w:rPr>
+          <w:rFonts w:ascii="Arial" w:hAnsi="Arial" w:eastAsia="Calibri" w:cs=""/>
+          <w:color w:val="000000" w:themeColor="text1" w:themeTint="FF" w:themeShade="FF"/>
+          <w:sz w:val="24"/>
+          <w:szCs w:val="24"/>
+        </w:rPr>
+        <w:t>deve ser a mais simples possível, visando atender um objetivo de negócio, uma necessidade de persona, e/ou contemplar uma etapa da jornada.</w:t>
       </w:r>
     </w:p>
     <w:p>
@@ -2184,6 +2485,7 @@
     <w:p>
       <w:pPr>
         <w:pStyle w:val="Normal"/>
+        <w:ind w:firstLine="0"/>
         <w:rPr>
           <w:rFonts w:ascii="Arial" w:hAnsi="Arial" w:eastAsia="Calibri" w:cs=""/>
           <w:color w:val="000000" w:themeColor="text1" w:themeTint="FF" w:themeShade="FF"/>
@@ -2250,10 +2552,10 @@
       </w:r>
       <w:r>
         <w:drawing>
-          <wp:inline wp14:editId="68E248B2" wp14:anchorId="30CEB7F8">
-            <wp:extent cx="1663059" cy="1769996"/>
+          <wp:inline wp14:editId="3D2CE90C" wp14:anchorId="3C1F5753">
+            <wp:extent cx="1416368" cy="1531208"/>
             <wp:effectExtent l="0" t="0" r="0" b="0"/>
-            <wp:docPr id="455232528" name="" title=""/>
+            <wp:docPr id="970671489" name="" title=""/>
             <wp:cNvGraphicFramePr>
               <a:graphicFrameLocks noChangeAspect="1"/>
             </wp:cNvGraphicFramePr>
@@ -2265,50 +2567,7 @@
                     <pic:cNvPicPr/>
                   </pic:nvPicPr>
                   <pic:blipFill>
-                    <a:blip r:embed="R4fe3c29e0fb540ed">
-                      <a:extLst xmlns:a="http://schemas.openxmlformats.org/drawingml/2006/main">
-                        <a:ext xmlns:a="http://schemas.openxmlformats.org/drawingml/2006/main" uri="{28A0092B-C50C-407E-A947-70E740481C1C}">
-                          <a14:useLocalDpi xmlns:a14="http://schemas.microsoft.com/office/drawing/2010/main" val="0"/>
-                        </a:ext>
-                      </a:extLst>
-                    </a:blip>
-                    <a:stretch>
-                      <a:fillRect/>
-                    </a:stretch>
-                  </pic:blipFill>
-                  <pic:spPr>
-                    <a:xfrm rot="0" flipH="0" flipV="0">
-                      <a:off x="0" y="0"/>
-                      <a:ext cx="1663059" cy="1769996"/>
-                    </a:xfrm>
-                    <a:prstGeom prst="rect">
-                      <a:avLst/>
-                    </a:prstGeom>
-                  </pic:spPr>
-                </pic:pic>
-              </a:graphicData>
-            </a:graphic>
-          </wp:inline>
-        </w:drawing>
-      </w:r>
-      <w:r>
-        <w:drawing>
-          <wp:inline wp14:editId="6DD8738C" wp14:anchorId="5D171251">
-            <wp:extent cx="1532243" cy="1871442"/>
-            <wp:effectExtent l="0" t="0" r="0" b="0"/>
-            <wp:docPr id="1348507623" name="" title=""/>
-            <wp:cNvGraphicFramePr>
-              <a:graphicFrameLocks noChangeAspect="1"/>
-            </wp:cNvGraphicFramePr>
-            <a:graphic>
-              <a:graphicData uri="http://schemas.openxmlformats.org/drawingml/2006/picture">
-                <pic:pic>
-                  <pic:nvPicPr>
-                    <pic:cNvPr id="0" name=""/>
-                    <pic:cNvPicPr/>
-                  </pic:nvPicPr>
-                  <pic:blipFill>
-                    <a:blip r:embed="R686e19079ba44868">
+                    <a:blip r:embed="R0069e6aae52d452f">
                       <a:extLst>
                         <a:ext xmlns:a="http://schemas.openxmlformats.org/drawingml/2006/main" uri="{28A0092B-C50C-407E-A947-70E740481C1C}">
                           <a14:useLocalDpi val="0"/>
@@ -2322,7 +2581,7 @@
                   <pic:spPr>
                     <a:xfrm>
                       <a:off x="0" y="0"/>
-                      <a:ext cx="1532243" cy="1871442"/>
+                      <a:ext cx="1416368" cy="1531208"/>
                     </a:xfrm>
                     <a:prstGeom prst="rect">
                       <a:avLst/>
@@ -2334,6 +2593,92 @@
           </wp:inline>
         </w:drawing>
       </w:r>
+      <w:r>
+        <w:drawing>
+          <wp:inline wp14:editId="18637234" wp14:anchorId="14B1AE80">
+            <wp:extent cx="1281152" cy="1457235"/>
+            <wp:effectExtent l="0" t="0" r="0" b="0"/>
+            <wp:docPr id="667361128" name="" title=""/>
+            <wp:cNvGraphicFramePr>
+              <a:graphicFrameLocks noChangeAspect="1"/>
+            </wp:cNvGraphicFramePr>
+            <a:graphic>
+              <a:graphicData uri="http://schemas.openxmlformats.org/drawingml/2006/picture">
+                <pic:pic>
+                  <pic:nvPicPr>
+                    <pic:cNvPr id="0" name=""/>
+                    <pic:cNvPicPr/>
+                  </pic:nvPicPr>
+                  <pic:blipFill>
+                    <a:blip r:embed="R70eb8d0035f34ffe">
+                      <a:extLst>
+                        <a:ext xmlns:a="http://schemas.openxmlformats.org/drawingml/2006/main" uri="{28A0092B-C50C-407E-A947-70E740481C1C}">
+                          <a14:useLocalDpi val="0"/>
+                        </a:ext>
+                      </a:extLst>
+                    </a:blip>
+                    <a:stretch>
+                      <a:fillRect/>
+                    </a:stretch>
+                  </pic:blipFill>
+                  <pic:spPr>
+                    <a:xfrm>
+                      <a:off x="0" y="0"/>
+                      <a:ext cx="1281152" cy="1457235"/>
+                    </a:xfrm>
+                    <a:prstGeom prst="rect">
+                      <a:avLst/>
+                    </a:prstGeom>
+                  </pic:spPr>
+                </pic:pic>
+              </a:graphicData>
+            </a:graphic>
+          </wp:inline>
+        </w:drawing>
+      </w:r>
+      <w:r>
+        <w:drawing>
+          <wp:inline wp14:editId="7DB7262C" wp14:anchorId="4E33E9AA">
+            <wp:extent cx="2289526" cy="2436746"/>
+            <wp:effectExtent l="0" t="0" r="0" b="0"/>
+            <wp:docPr id="984324507" name="" title=""/>
+            <wp:cNvGraphicFramePr>
+              <a:graphicFrameLocks noChangeAspect="1"/>
+            </wp:cNvGraphicFramePr>
+            <a:graphic>
+              <a:graphicData uri="http://schemas.openxmlformats.org/drawingml/2006/picture">
+                <pic:pic>
+                  <pic:nvPicPr>
+                    <pic:cNvPr id="0" name=""/>
+                    <pic:cNvPicPr/>
+                  </pic:nvPicPr>
+                  <pic:blipFill>
+                    <a:blip r:embed="R2477faddb59447f2">
+                      <a:extLst xmlns:a="http://schemas.openxmlformats.org/drawingml/2006/main">
+                        <a:ext xmlns:a="http://schemas.openxmlformats.org/drawingml/2006/main" uri="{28A0092B-C50C-407E-A947-70E740481C1C}">
+                          <a14:useLocalDpi xmlns:a14="http://schemas.microsoft.com/office/drawing/2010/main" val="0"/>
+                        </a:ext>
+                      </a:extLst>
+                    </a:blip>
+                    <a:stretch>
+                      <a:fillRect/>
+                    </a:stretch>
+                  </pic:blipFill>
+                  <pic:spPr xmlns:pic="http://schemas.openxmlformats.org/drawingml/2006/picture">
+                    <a:xfrm xmlns:a="http://schemas.openxmlformats.org/drawingml/2006/main" rot="0" flipH="0" flipV="0">
+                      <a:off x="0" y="0"/>
+                      <a:ext cx="2289526" cy="2436746"/>
+                    </a:xfrm>
+                    <a:prstGeom xmlns:a="http://schemas.openxmlformats.org/drawingml/2006/main" prst="rect">
+                      <a:avLst/>
+                    </a:prstGeom>
+                  </pic:spPr>
+                </pic:pic>
+              </a:graphicData>
+            </a:graphic>
+          </wp:inline>
+        </w:drawing>
+      </w:r>
     </w:p>
     <w:p>
       <w:pPr>
@@ -2393,7 +2738,6 @@
         </w:rPr>
         <w:t xml:space="preserve">O </w:t>
       </w:r>
-      <w:proofErr w:type="spellStart"/>
       <w:r>
         <w:rPr>
           <w:rFonts w:ascii="Arial" w:hAnsi="Arial" w:eastAsia="Calibri" w:cs=""/>
@@ -2405,7 +2749,6 @@
         </w:rPr>
         <w:t>Feature</w:t>
       </w:r>
-      <w:proofErr w:type="spellEnd"/>
       <w:r>
         <w:rPr>
           <w:rFonts w:ascii="Arial" w:hAnsi="Arial" w:eastAsia="Calibri" w:cs=""/>
@@ -2417,7 +2760,6 @@
         </w:rPr>
         <w:t xml:space="preserve"> </w:t>
       </w:r>
-      <w:proofErr w:type="spellStart"/>
       <w:r>
         <w:rPr>
           <w:rFonts w:ascii="Arial" w:hAnsi="Arial" w:eastAsia="Calibri" w:cs=""/>
@@ -2429,7 +2771,6 @@
         </w:rPr>
         <w:t>Sequencer</w:t>
       </w:r>
-      <w:proofErr w:type="spellEnd"/>
       <w:r>
         <w:rPr>
           <w:rFonts w:ascii="Arial" w:hAnsi="Arial" w:eastAsia="Calibri" w:cs=""/>
@@ -2478,7 +2819,25 @@
           <w:sz w:val="24"/>
           <w:szCs w:val="24"/>
         </w:rPr>
-        <w:t>O método MoSCoW é uma técnica de priorização usada na gestão como um todo, análise de negócios, gestão de projetos e desenvolvimento de softwares com o intuito de encontrar um entendimento em comum entre as partes interessadas sobre a importância que elas atribuem a cada requisito.</w:t>
+        <w:t xml:space="preserve">O método </w:t>
+      </w:r>
+      <w:r>
+        <w:rPr>
+          <w:rFonts w:ascii="Arial" w:hAnsi="Arial" w:eastAsia="Calibri" w:cs=""/>
+          <w:color w:val="000000" w:themeColor="text1" w:themeTint="FF" w:themeShade="FF"/>
+          <w:sz w:val="24"/>
+          <w:szCs w:val="24"/>
+        </w:rPr>
+        <w:t>MoSCoW</w:t>
+      </w:r>
+      <w:r>
+        <w:rPr>
+          <w:rFonts w:ascii="Arial" w:hAnsi="Arial" w:eastAsia="Calibri" w:cs=""/>
+          <w:color w:val="000000" w:themeColor="text1" w:themeTint="FF" w:themeShade="FF"/>
+          <w:sz w:val="24"/>
+          <w:szCs w:val="24"/>
+        </w:rPr>
+        <w:t xml:space="preserve"> é uma técnica de priorização usada na gestão como um todo, análise de negócios, gestão de projetos e desenvolvimento de softwares com o intuito de encontrar um entendimento em comum entre as partes interessadas sobre a importância que elas atribuem a cada requisito.</w:t>
       </w:r>
     </w:p>
     <w:p>
@@ -2542,6 +2901,18 @@
     </w:p>
     <w:p>
       <w:pPr>
+        <w:pStyle w:val="Normal"/>
+        <w:spacing w:line="276" w:lineRule="auto"/>
+        <w:rPr>
+          <w:rFonts w:ascii="Arial" w:hAnsi="Arial" w:eastAsia="Calibri" w:cs=""/>
+          <w:color w:val="000000" w:themeColor="text1" w:themeTint="FF" w:themeShade="FF"/>
+          <w:sz w:val="24"/>
+          <w:szCs w:val="24"/>
+        </w:rPr>
+      </w:pPr>
+    </w:p>
+    <w:p>
+      <w:pPr>
         <w:pStyle w:val="Ttulo3"/>
         <w:rPr/>
       </w:pPr>
@@ -2553,6 +2924,9 @@
       <w:bookmarkEnd w:id="12"/>
     </w:p>
     <w:p>
+      <w:pPr>
+        <w:ind w:firstLine="0"/>
+      </w:pPr>
       <w:r>
         <w:rPr/>
         <w:t xml:space="preserve">Os principais problemas apresentados </w:t>
@@ -2650,12 +3024,173 @@
     </w:p>
     <w:p>
       <w:pPr>
-        <w:pStyle w:val="ListParagraph"/>
-        <w:numPr>
-          <w:ilvl w:val="0"/>
-          <w:numId w:val="23"/>
-        </w:numPr>
-        <w:ind w:right="-607"/>
+        <w:pStyle w:val="Normal"/>
+        <w:rPr>
+          <w:rFonts w:ascii="Arial" w:hAnsi="Arial" w:eastAsia="Calibri" w:cs=""/>
+          <w:color w:val="000000" w:themeColor="text1" w:themeTint="FF" w:themeShade="FF"/>
+          <w:sz w:val="24"/>
+          <w:szCs w:val="24"/>
+        </w:rPr>
+      </w:pPr>
+      <w:r>
+        <w:rPr>
+          <w:rFonts w:ascii="Arial" w:hAnsi="Arial" w:eastAsia="Calibri" w:cs=""/>
+          <w:color w:val="000000" w:themeColor="text1" w:themeTint="FF" w:themeShade="FF"/>
+          <w:sz w:val="24"/>
+          <w:szCs w:val="24"/>
+        </w:rPr>
+        <w:t xml:space="preserve">O sistema tem como objetivo permitir que o cadastro de estabelecimentos para que clientes interessados, possam encontrar locais para se divertir baseando-se em características previamente fornecidas durante o seu cadastro, fazendo o </w:t>
+      </w:r>
+      <w:r>
+        <w:rPr>
+          <w:rFonts w:ascii="Arial" w:hAnsi="Arial" w:eastAsia="Calibri" w:cs=""/>
+          <w:i w:val="1"/>
+          <w:iCs w:val="1"/>
+          <w:color w:val="000000" w:themeColor="text1" w:themeTint="FF" w:themeShade="FF"/>
+          <w:sz w:val="24"/>
+          <w:szCs w:val="24"/>
+        </w:rPr>
+        <w:t xml:space="preserve">match </w:t>
+      </w:r>
+      <w:r>
+        <w:rPr>
+          <w:rFonts w:ascii="Arial" w:hAnsi="Arial" w:eastAsia="Calibri" w:cs=""/>
+          <w:i w:val="0"/>
+          <w:iCs w:val="0"/>
+          <w:color w:val="000000" w:themeColor="text1" w:themeTint="FF" w:themeShade="FF"/>
+          <w:sz w:val="24"/>
+          <w:szCs w:val="24"/>
+        </w:rPr>
+        <w:t>entre clientes e estabelecimentos.</w:t>
+      </w:r>
+    </w:p>
+    <w:p>
+      <w:pPr>
+        <w:pStyle w:val="Normal"/>
+        <w:rPr>
+          <w:rFonts w:ascii="Arial" w:hAnsi="Arial" w:eastAsia="Calibri" w:cs=""/>
+          <w:i w:val="0"/>
+          <w:iCs w:val="0"/>
+          <w:color w:val="000000" w:themeColor="text1" w:themeTint="FF" w:themeShade="FF"/>
+          <w:sz w:val="24"/>
+          <w:szCs w:val="24"/>
+        </w:rPr>
+      </w:pPr>
+    </w:p>
+    <w:p>
+      <w:pPr>
+        <w:pStyle w:val="Ttulo3"/>
+        <w:rPr/>
+      </w:pPr>
+      <w:r>
+        <w:rPr/>
+        <w:t>Descrição Geral</w:t>
+      </w:r>
+    </w:p>
+    <w:p>
+      <w:pPr>
+        <w:pStyle w:val="Ttulo4"/>
+        <w:rPr/>
+      </w:pPr>
+      <w:r>
+        <w:rPr/>
+        <w:t>Perspectiva do produto</w:t>
+      </w:r>
+    </w:p>
+    <w:p>
+      <w:pPr>
+        <w:pStyle w:val="Ttulo5"/>
+        <w:rPr/>
+      </w:pPr>
+      <w:r>
+        <w:rPr/>
+        <w:t>Cliente</w:t>
+      </w:r>
+      <w:r>
+        <w:tab/>
+      </w:r>
+    </w:p>
+    <w:p>
+      <w:pPr>
+        <w:pStyle w:val="Normal"/>
+        <w:rPr>
+          <w:rFonts w:ascii="Arial" w:hAnsi="Arial" w:eastAsia="Calibri" w:cs=""/>
+          <w:color w:val="000000" w:themeColor="text1" w:themeTint="FF" w:themeShade="FF"/>
+          <w:sz w:val="24"/>
+          <w:szCs w:val="24"/>
+        </w:rPr>
+      </w:pPr>
+      <w:r>
+        <w:rPr>
+          <w:rFonts w:ascii="Arial" w:hAnsi="Arial" w:eastAsia="Calibri" w:cs=""/>
+          <w:color w:val="000000" w:themeColor="text1" w:themeTint="FF" w:themeShade="FF"/>
+          <w:sz w:val="24"/>
+          <w:szCs w:val="24"/>
+        </w:rPr>
+        <w:t xml:space="preserve">O sistema deve auxiliar clientes a buscarem por bares e casas noturnas </w:t>
+      </w:r>
+      <w:r>
+        <w:rPr>
+          <w:rFonts w:ascii="Arial" w:hAnsi="Arial" w:eastAsia="Calibri" w:cs=""/>
+          <w:i w:val="0"/>
+          <w:iCs w:val="0"/>
+          <w:color w:val="000000" w:themeColor="text1" w:themeTint="FF" w:themeShade="FF"/>
+          <w:sz w:val="24"/>
+          <w:szCs w:val="24"/>
+        </w:rPr>
+        <w:t xml:space="preserve">de acordo com parâmetros </w:t>
+      </w:r>
+      <w:r>
+        <w:rPr>
+          <w:rFonts w:ascii="Arial" w:hAnsi="Arial" w:eastAsia="Calibri" w:cs=""/>
+          <w:color w:val="000000" w:themeColor="text1" w:themeTint="FF" w:themeShade="FF"/>
+          <w:sz w:val="24"/>
+          <w:szCs w:val="24"/>
+        </w:rPr>
+        <w:t>disponíveis</w:t>
+      </w:r>
+      <w:r>
+        <w:rPr>
+          <w:rFonts w:ascii="Arial" w:hAnsi="Arial" w:eastAsia="Calibri" w:cs=""/>
+          <w:color w:val="000000" w:themeColor="text1" w:themeTint="FF" w:themeShade="FF"/>
+          <w:sz w:val="24"/>
+          <w:szCs w:val="24"/>
+        </w:rPr>
+        <w:t xml:space="preserve"> nos estabelecimentos, o cliente poderá notificar sua presença no estabelecimento através de check-in para computar informações de lotação, </w:t>
+      </w:r>
+      <w:r>
+        <w:rPr>
+          <w:rFonts w:ascii="Arial" w:hAnsi="Arial" w:eastAsia="Calibri" w:cs=""/>
+          <w:color w:val="000000" w:themeColor="text1" w:themeTint="FF" w:themeShade="FF"/>
+          <w:sz w:val="24"/>
+          <w:szCs w:val="24"/>
+        </w:rPr>
+        <w:t>favoritar</w:t>
+      </w:r>
+      <w:r>
+        <w:rPr>
+          <w:rFonts w:ascii="Arial" w:hAnsi="Arial" w:eastAsia="Calibri" w:cs=""/>
+          <w:color w:val="000000" w:themeColor="text1" w:themeTint="FF" w:themeShade="FF"/>
+          <w:sz w:val="24"/>
+          <w:szCs w:val="24"/>
+        </w:rPr>
+        <w:t xml:space="preserve"> e avaliar o local visitado após checkout.</w:t>
+      </w:r>
+    </w:p>
+    <w:p>
+      <w:pPr>
+        <w:pStyle w:val="Normal"/>
+        <w:rPr>
+          <w:rFonts w:ascii="Arial" w:hAnsi="Arial" w:eastAsia="Calibri" w:cs=""/>
+          <w:color w:val="000000" w:themeColor="text1" w:themeTint="FF" w:themeShade="FF"/>
+          <w:sz w:val="24"/>
+          <w:szCs w:val="24"/>
+        </w:rPr>
+      </w:pPr>
+    </w:p>
+    <w:p>
+      <w:pPr>
+        <w:pStyle w:val="Ttulo5"/>
         <w:rPr>
           <w:rFonts w:ascii="Arial" w:hAnsi="Arial" w:eastAsia="Arial" w:cs="Arial" w:asciiTheme="minorAscii" w:hAnsiTheme="minorAscii" w:eastAsiaTheme="minorAscii" w:cstheme="minorAscii"/>
           <w:b w:val="1"/>
@@ -2663,26 +3198,395 @@
           <w:color w:val="000000" w:themeColor="text1" w:themeTint="FF" w:themeShade="FF"/>
           <w:sz w:val="24"/>
           <w:szCs w:val="24"/>
+        </w:rPr>
+      </w:pPr>
+      <w:r>
+        <w:rPr/>
+        <w:t>Estabelecimentos</w:t>
+      </w:r>
+    </w:p>
+    <w:p>
+      <w:pPr>
+        <w:pStyle w:val="Normal"/>
+        <w:ind w:firstLine="708"/>
+        <w:rPr>
+          <w:rFonts w:ascii="Arial" w:hAnsi="Arial" w:eastAsia="Calibri" w:cs=""/>
+          <w:color w:val="000000" w:themeColor="text1" w:themeTint="FF" w:themeShade="FF"/>
+          <w:sz w:val="24"/>
+          <w:szCs w:val="24"/>
+        </w:rPr>
+      </w:pPr>
+      <w:r>
+        <w:rPr>
+          <w:rFonts w:ascii="Arial" w:hAnsi="Arial" w:eastAsia="Calibri" w:cs=""/>
+          <w:color w:val="000000" w:themeColor="text1" w:themeTint="FF" w:themeShade="FF"/>
+          <w:sz w:val="24"/>
+          <w:szCs w:val="24"/>
+        </w:rPr>
+        <w:t>O sistema deve permitir o cadastro de estabelecimentos como bares e casas noturnas para que fiquem indexáveis a clientes que tenha</w:t>
+      </w:r>
+      <w:r>
+        <w:rPr>
+          <w:rFonts w:ascii="Arial" w:hAnsi="Arial" w:eastAsia="Calibri" w:cs=""/>
+          <w:color w:val="000000" w:themeColor="text1" w:themeTint="FF" w:themeShade="FF"/>
+          <w:sz w:val="24"/>
+          <w:szCs w:val="24"/>
+        </w:rPr>
+        <w:t>m</w:t>
+      </w:r>
+      <w:r>
+        <w:rPr>
+          <w:rFonts w:ascii="Arial" w:hAnsi="Arial" w:eastAsia="Calibri" w:cs=""/>
+          <w:color w:val="000000" w:themeColor="text1" w:themeTint="FF" w:themeShade="FF"/>
+          <w:sz w:val="24"/>
+          <w:szCs w:val="24"/>
+        </w:rPr>
+        <w:t xml:space="preserve"> interesse nas características fornecidas pelo estabelecê-lo</w:t>
+      </w:r>
+      <w:r>
+        <w:rPr>
+          <w:rFonts w:ascii="Arial" w:hAnsi="Arial" w:eastAsia="Calibri" w:cs=""/>
+          <w:color w:val="000000" w:themeColor="text1" w:themeTint="FF" w:themeShade="FF"/>
+          <w:sz w:val="24"/>
+          <w:szCs w:val="24"/>
+        </w:rPr>
+        <w:t xml:space="preserve"> estabelecimento durante o seu cadastro.</w:t>
+      </w:r>
+    </w:p>
+    <w:p>
+      <w:pPr>
+        <w:pStyle w:val="Normal"/>
+        <w:ind w:firstLine="708"/>
+        <w:rPr>
+          <w:rFonts w:ascii="Arial" w:hAnsi="Arial" w:eastAsia="Calibri" w:cs=""/>
+          <w:color w:val="000000" w:themeColor="text1" w:themeTint="FF" w:themeShade="FF"/>
+          <w:sz w:val="24"/>
+          <w:szCs w:val="24"/>
+        </w:rPr>
+      </w:pPr>
+      <w:r>
+        <w:rPr>
+          <w:rFonts w:ascii="Arial" w:hAnsi="Arial" w:eastAsia="Calibri" w:cs=""/>
+          <w:color w:val="000000" w:themeColor="text1" w:themeTint="FF" w:themeShade="FF"/>
+          <w:sz w:val="24"/>
+          <w:szCs w:val="24"/>
+        </w:rPr>
+        <w:t xml:space="preserve">O estabelecimento poderá acessar informações sobre o seu cadastro e sobre a visita de seus clientes que fizeram </w:t>
+      </w:r>
+      <w:r>
+        <w:rPr>
+          <w:rFonts w:ascii="Arial" w:hAnsi="Arial" w:eastAsia="Calibri" w:cs=""/>
+          <w:color w:val="000000" w:themeColor="text1" w:themeTint="FF" w:themeShade="FF"/>
+          <w:sz w:val="24"/>
+          <w:szCs w:val="24"/>
+        </w:rPr>
+        <w:t>c</w:t>
+      </w:r>
+      <w:r>
+        <w:rPr>
+          <w:rFonts w:ascii="Arial" w:hAnsi="Arial" w:eastAsia="Calibri" w:cs=""/>
+          <w:color w:val="000000" w:themeColor="text1" w:themeTint="FF" w:themeShade="FF"/>
+          <w:sz w:val="24"/>
+          <w:szCs w:val="24"/>
+        </w:rPr>
+        <w:t>h</w:t>
+      </w:r>
+      <w:r>
+        <w:rPr>
+          <w:rFonts w:ascii="Arial" w:hAnsi="Arial" w:eastAsia="Calibri" w:cs=""/>
+          <w:color w:val="000000" w:themeColor="text1" w:themeTint="FF" w:themeShade="FF"/>
+          <w:sz w:val="24"/>
+          <w:szCs w:val="24"/>
+        </w:rPr>
+        <w:t>e</w:t>
+      </w:r>
+      <w:r>
+        <w:rPr>
+          <w:rFonts w:ascii="Arial" w:hAnsi="Arial" w:eastAsia="Calibri" w:cs=""/>
+          <w:color w:val="000000" w:themeColor="text1" w:themeTint="FF" w:themeShade="FF"/>
+          <w:sz w:val="24"/>
+          <w:szCs w:val="24"/>
+        </w:rPr>
+        <w:t>c</w:t>
+      </w:r>
+      <w:r>
+        <w:rPr>
+          <w:rFonts w:ascii="Arial" w:hAnsi="Arial" w:eastAsia="Calibri" w:cs=""/>
+          <w:color w:val="000000" w:themeColor="text1" w:themeTint="FF" w:themeShade="FF"/>
+          <w:sz w:val="24"/>
+          <w:szCs w:val="24"/>
+        </w:rPr>
+        <w:t>k</w:t>
+      </w:r>
+      <w:r>
+        <w:rPr>
+          <w:rFonts w:ascii="Arial" w:hAnsi="Arial" w:eastAsia="Calibri" w:cs=""/>
+          <w:color w:val="000000" w:themeColor="text1" w:themeTint="FF" w:themeShade="FF"/>
+          <w:sz w:val="24"/>
+          <w:szCs w:val="24"/>
+        </w:rPr>
+        <w:t>-</w:t>
+      </w:r>
+      <w:r>
+        <w:rPr>
+          <w:rFonts w:ascii="Arial" w:hAnsi="Arial" w:eastAsia="Calibri" w:cs=""/>
+          <w:color w:val="000000" w:themeColor="text1" w:themeTint="FF" w:themeShade="FF"/>
+          <w:sz w:val="24"/>
+          <w:szCs w:val="24"/>
+        </w:rPr>
+        <w:t>i</w:t>
+      </w:r>
+      <w:r>
+        <w:rPr>
+          <w:rFonts w:ascii="Arial" w:hAnsi="Arial" w:eastAsia="Calibri" w:cs=""/>
+          <w:color w:val="000000" w:themeColor="text1" w:themeTint="FF" w:themeShade="FF"/>
+          <w:sz w:val="24"/>
+          <w:szCs w:val="24"/>
+        </w:rPr>
+        <w:t>n</w:t>
+      </w:r>
+      <w:r>
+        <w:rPr>
+          <w:rFonts w:ascii="Arial" w:hAnsi="Arial" w:eastAsia="Calibri" w:cs=""/>
+          <w:color w:val="000000" w:themeColor="text1" w:themeTint="FF" w:themeShade="FF"/>
+          <w:sz w:val="24"/>
+          <w:szCs w:val="24"/>
+        </w:rPr>
+        <w:t xml:space="preserve"> </w:t>
+      </w:r>
+      <w:r>
+        <w:rPr>
+          <w:rFonts w:ascii="Arial" w:hAnsi="Arial" w:eastAsia="Calibri" w:cs=""/>
+          <w:color w:val="000000" w:themeColor="text1" w:themeTint="FF" w:themeShade="FF"/>
+          <w:sz w:val="24"/>
+          <w:szCs w:val="24"/>
+        </w:rPr>
+        <w:t>e</w:t>
+      </w:r>
+      <w:r>
+        <w:rPr>
+          <w:rFonts w:ascii="Arial" w:hAnsi="Arial" w:eastAsia="Calibri" w:cs=""/>
+          <w:color w:val="000000" w:themeColor="text1" w:themeTint="FF" w:themeShade="FF"/>
+          <w:sz w:val="24"/>
+          <w:szCs w:val="24"/>
+        </w:rPr>
+        <w:t xml:space="preserve"> </w:t>
+      </w:r>
+      <w:r>
+        <w:rPr>
+          <w:rFonts w:ascii="Arial" w:hAnsi="Arial" w:eastAsia="Calibri" w:cs=""/>
+          <w:color w:val="000000" w:themeColor="text1" w:themeTint="FF" w:themeShade="FF"/>
+          <w:sz w:val="24"/>
+          <w:szCs w:val="24"/>
+        </w:rPr>
+        <w:t>o</w:t>
+      </w:r>
+      <w:r>
+        <w:rPr>
+          <w:rFonts w:ascii="Arial" w:hAnsi="Arial" w:eastAsia="Calibri" w:cs=""/>
+          <w:color w:val="000000" w:themeColor="text1" w:themeTint="FF" w:themeShade="FF"/>
+          <w:sz w:val="24"/>
+          <w:szCs w:val="24"/>
+        </w:rPr>
+        <w:t>s</w:t>
+      </w:r>
+      <w:r>
+        <w:rPr>
+          <w:rFonts w:ascii="Arial" w:hAnsi="Arial" w:eastAsia="Calibri" w:cs=""/>
+          <w:color w:val="000000" w:themeColor="text1" w:themeTint="FF" w:themeShade="FF"/>
+          <w:sz w:val="24"/>
+          <w:szCs w:val="24"/>
+        </w:rPr>
+        <w:t xml:space="preserve"> </w:t>
+      </w:r>
+      <w:r>
+        <w:rPr>
+          <w:rFonts w:ascii="Arial" w:hAnsi="Arial" w:eastAsia="Calibri" w:cs=""/>
+          <w:color w:val="000000" w:themeColor="text1" w:themeTint="FF" w:themeShade="FF"/>
+          <w:sz w:val="24"/>
+          <w:szCs w:val="24"/>
+        </w:rPr>
+        <w:t>a</w:t>
+      </w:r>
+      <w:r>
+        <w:rPr>
+          <w:rFonts w:ascii="Arial" w:hAnsi="Arial" w:eastAsia="Calibri" w:cs=""/>
+          <w:color w:val="000000" w:themeColor="text1" w:themeTint="FF" w:themeShade="FF"/>
+          <w:sz w:val="24"/>
+          <w:szCs w:val="24"/>
+        </w:rPr>
+        <w:t>v</w:t>
+      </w:r>
+      <w:r>
+        <w:rPr>
+          <w:rFonts w:ascii="Arial" w:hAnsi="Arial" w:eastAsia="Calibri" w:cs=""/>
+          <w:color w:val="000000" w:themeColor="text1" w:themeTint="FF" w:themeShade="FF"/>
+          <w:sz w:val="24"/>
+          <w:szCs w:val="24"/>
+        </w:rPr>
+        <w:t>a</w:t>
+      </w:r>
+      <w:r>
+        <w:rPr>
+          <w:rFonts w:ascii="Arial" w:hAnsi="Arial" w:eastAsia="Calibri" w:cs=""/>
+          <w:color w:val="000000" w:themeColor="text1" w:themeTint="FF" w:themeShade="FF"/>
+          <w:sz w:val="24"/>
+          <w:szCs w:val="24"/>
+        </w:rPr>
+        <w:t>l</w:t>
+      </w:r>
+      <w:r>
+        <w:rPr>
+          <w:rFonts w:ascii="Arial" w:hAnsi="Arial" w:eastAsia="Calibri" w:cs=""/>
+          <w:color w:val="000000" w:themeColor="text1" w:themeTint="FF" w:themeShade="FF"/>
+          <w:sz w:val="24"/>
+          <w:szCs w:val="24"/>
+        </w:rPr>
+        <w:t>i</w:t>
+      </w:r>
+      <w:r>
+        <w:rPr>
+          <w:rFonts w:ascii="Arial" w:hAnsi="Arial" w:eastAsia="Calibri" w:cs=""/>
+          <w:color w:val="000000" w:themeColor="text1" w:themeTint="FF" w:themeShade="FF"/>
+          <w:sz w:val="24"/>
+          <w:szCs w:val="24"/>
+        </w:rPr>
+        <w:t>a</w:t>
+      </w:r>
+      <w:r>
+        <w:rPr>
+          <w:rFonts w:ascii="Arial" w:hAnsi="Arial" w:eastAsia="Calibri" w:cs=""/>
+          <w:color w:val="000000" w:themeColor="text1" w:themeTint="FF" w:themeShade="FF"/>
+          <w:sz w:val="24"/>
+          <w:szCs w:val="24"/>
+        </w:rPr>
+        <w:t>r</w:t>
+      </w:r>
+      <w:r>
+        <w:rPr>
+          <w:rFonts w:ascii="Arial" w:hAnsi="Arial" w:eastAsia="Calibri" w:cs=""/>
+          <w:color w:val="000000" w:themeColor="text1" w:themeTint="FF" w:themeShade="FF"/>
+          <w:sz w:val="24"/>
+          <w:szCs w:val="24"/>
+        </w:rPr>
+        <w:t>a</w:t>
+      </w:r>
+      <w:r>
+        <w:rPr>
+          <w:rFonts w:ascii="Arial" w:hAnsi="Arial" w:eastAsia="Calibri" w:cs=""/>
+          <w:color w:val="000000" w:themeColor="text1" w:themeTint="FF" w:themeShade="FF"/>
+          <w:sz w:val="24"/>
+          <w:szCs w:val="24"/>
+        </w:rPr>
+        <w:t>m</w:t>
+      </w:r>
+      <w:r>
+        <w:rPr>
+          <w:rFonts w:ascii="Arial" w:hAnsi="Arial" w:eastAsia="Calibri" w:cs=""/>
+          <w:color w:val="000000" w:themeColor="text1" w:themeTint="FF" w:themeShade="FF"/>
+          <w:sz w:val="24"/>
+          <w:szCs w:val="24"/>
+        </w:rPr>
+        <w:t>.</w:t>
+      </w:r>
+      <w:r>
+        <w:rPr>
+          <w:rFonts w:ascii="Arial" w:hAnsi="Arial" w:eastAsia="Calibri" w:cs=""/>
+          <w:color w:val="000000" w:themeColor="text1" w:themeTint="FF" w:themeShade="FF"/>
+          <w:sz w:val="24"/>
+          <w:szCs w:val="24"/>
+        </w:rPr>
+        <w:t xml:space="preserve"> </w:t>
+      </w:r>
+    </w:p>
+    <w:p>
+      <w:pPr>
+        <w:pStyle w:val="Normal"/>
+        <w:rPr>
+          <w:rFonts w:ascii="Arial" w:hAnsi="Arial" w:eastAsia="Calibri" w:cs=""/>
+          <w:color w:val="000000" w:themeColor="text1" w:themeTint="FF" w:themeShade="FF"/>
+          <w:sz w:val="24"/>
+          <w:szCs w:val="24"/>
+        </w:rPr>
+      </w:pPr>
+    </w:p>
+    <w:p>
+      <w:pPr>
+        <w:pStyle w:val="Ttulo4"/>
+        <w:rPr>
           <w:lang w:val="pt" w:eastAsia="ja-JP"/>
         </w:rPr>
       </w:pPr>
-      <w:bookmarkStart w:name="_Toc56177168" w:id="15"/>
       <w:r>
         <w:rPr/>
-        <w:t>Descrição Geral</w:t>
-      </w:r>
-      <w:bookmarkEnd w:id="15"/>
-    </w:p>
-    <w:p>
-      <w:pPr>
-        <w:pStyle w:val="Ttulo4"/>
-        <w:rPr>
-          <w:lang w:val="pt" w:eastAsia="ja-JP"/>
-        </w:rPr>
-      </w:pPr>
-      <w:r>
-        <w:rPr/>
-        <w:t>Perspectiva do produto</w:t>
+        <w:t>Funções do produto</w:t>
+      </w:r>
+    </w:p>
+    <w:p>
+      <w:pPr>
+        <w:pStyle w:val="Normal"/>
+        <w:rPr>
+          <w:rFonts w:ascii="Arial" w:hAnsi="Arial" w:eastAsia="Calibri" w:cs=""/>
+          <w:color w:val="000000" w:themeColor="text1" w:themeTint="FF" w:themeShade="FF"/>
+          <w:sz w:val="24"/>
+          <w:szCs w:val="24"/>
+        </w:rPr>
+      </w:pPr>
+      <w:proofErr w:type="gramStart"/>
+      <w:r>
+        <w:rPr>
+          <w:rFonts w:ascii="Arial" w:hAnsi="Arial" w:eastAsia="Calibri" w:cs=""/>
+          <w:color w:val="000000" w:themeColor="text1" w:themeTint="FF" w:themeShade="FF"/>
+          <w:sz w:val="24"/>
+          <w:szCs w:val="24"/>
+        </w:rPr>
+        <w:t>Fornecer</w:t>
+      </w:r>
+      <w:proofErr w:type="gramEnd"/>
+      <w:r>
+        <w:rPr>
+          <w:rFonts w:ascii="Arial" w:hAnsi="Arial" w:eastAsia="Calibri" w:cs=""/>
+          <w:color w:val="000000" w:themeColor="text1" w:themeTint="FF" w:themeShade="FF"/>
+          <w:sz w:val="24"/>
+          <w:szCs w:val="24"/>
+        </w:rPr>
+        <w:t xml:space="preserve"> </w:t>
+      </w:r>
+      <w:r>
+        <w:rPr>
+          <w:rFonts w:ascii="Arial" w:hAnsi="Arial" w:eastAsia="Calibri" w:cs=""/>
+          <w:color w:val="000000" w:themeColor="text1" w:themeTint="FF" w:themeShade="FF"/>
+          <w:sz w:val="24"/>
+          <w:szCs w:val="24"/>
+        </w:rPr>
+        <w:t>a</w:t>
+      </w:r>
+      <w:r>
+        <w:rPr>
+          <w:rFonts w:ascii="Arial" w:hAnsi="Arial" w:eastAsia="Calibri" w:cs=""/>
+          <w:color w:val="000000" w:themeColor="text1" w:themeTint="FF" w:themeShade="FF"/>
+          <w:sz w:val="24"/>
+          <w:szCs w:val="24"/>
+        </w:rPr>
+        <w:t xml:space="preserve"> busca por estabelecimentos, check-in, adicionar estabelecimento a lista de favoritos, </w:t>
+      </w:r>
+      <w:r>
+        <w:rPr>
+          <w:rFonts w:ascii="Arial" w:hAnsi="Arial" w:eastAsia="Calibri" w:cs=""/>
+          <w:color w:val="000000" w:themeColor="text1" w:themeTint="FF" w:themeShade="FF"/>
+          <w:sz w:val="24"/>
+          <w:szCs w:val="24"/>
+        </w:rPr>
+        <w:t>checkout</w:t>
+      </w:r>
+      <w:r>
+        <w:rPr>
+          <w:rFonts w:ascii="Arial" w:hAnsi="Arial" w:eastAsia="Calibri" w:cs=""/>
+          <w:color w:val="000000" w:themeColor="text1" w:themeTint="FF" w:themeShade="FF"/>
+          <w:sz w:val="24"/>
+          <w:szCs w:val="24"/>
+        </w:rPr>
+        <w:t xml:space="preserve"> e avaliação do local visitado.</w:t>
       </w:r>
     </w:p>
     <w:p>
@@ -2706,116 +3610,241 @@
       </w:pPr>
       <w:r>
         <w:rPr/>
-        <w:t>Funções do produto</w:t>
-      </w:r>
-    </w:p>
-    <w:p>
-      <w:pPr>
-        <w:autoSpaceDE w:val="0"/>
-        <w:autoSpaceDN w:val="0"/>
-        <w:adjustRightInd w:val="0"/>
+        <w:t>Características dos usuários</w:t>
+      </w:r>
+    </w:p>
+    <w:p>
+      <w:pPr>
+        <w:pStyle w:val="Normal"/>
+        <w:rPr>
+          <w:rFonts w:ascii="Arial" w:hAnsi="Arial" w:eastAsia="Calibri" w:cs=""/>
+          <w:color w:val="000000" w:themeColor="text1" w:themeTint="FF" w:themeShade="FF"/>
+          <w:sz w:val="24"/>
+          <w:szCs w:val="24"/>
+        </w:rPr>
+      </w:pPr>
+      <w:r>
+        <w:rPr>
+          <w:rFonts w:ascii="Arial" w:hAnsi="Arial" w:eastAsia="Calibri" w:cs=""/>
+          <w:color w:val="000000" w:themeColor="text1" w:themeTint="FF" w:themeShade="FF"/>
+          <w:sz w:val="24"/>
+          <w:szCs w:val="24"/>
+        </w:rPr>
+        <w:t xml:space="preserve">Espera-se que os usuários que devem utilizar o sistema e suas funções são usuários básicos de tecnologia e não técnicos, logo se deve fazer adaptações de modo que o sistema seja de fácil entendimento para que seja utilizado de forma correta pelos usuários.  </w:t>
+      </w:r>
+    </w:p>
+    <w:p>
+      <w:pPr>
+        <w:pStyle w:val="Normal"/>
+        <w:rPr>
+          <w:rFonts w:ascii="Arial" w:hAnsi="Arial" w:eastAsia="Calibri" w:cs=""/>
+          <w:color w:val="000000" w:themeColor="text1" w:themeTint="FF" w:themeShade="FF"/>
+          <w:sz w:val="24"/>
+          <w:szCs w:val="24"/>
+          <w:lang w:val="pt"/>
+        </w:rPr>
+      </w:pPr>
+      <w:r>
+        <w:rPr>
+          <w:rFonts w:ascii="Arial" w:hAnsi="Arial" w:eastAsia="Calibri" w:cs=""/>
+          <w:color w:val="000000" w:themeColor="text1" w:themeTint="FF" w:themeShade="FF"/>
+          <w:sz w:val="24"/>
+          <w:szCs w:val="24"/>
+        </w:rPr>
+        <w:t xml:space="preserve">O sistema possui dois tipos de </w:t>
+      </w:r>
+      <w:r>
+        <w:rPr>
+          <w:rFonts w:ascii="Arial" w:hAnsi="Arial" w:eastAsia="Calibri" w:cs=""/>
+          <w:color w:val="000000" w:themeColor="text1" w:themeTint="FF" w:themeShade="FF"/>
+          <w:sz w:val="24"/>
+          <w:szCs w:val="24"/>
+        </w:rPr>
+        <w:t>usuários</w:t>
+      </w:r>
+      <w:r>
+        <w:rPr>
+          <w:rFonts w:ascii="Arial" w:hAnsi="Arial" w:eastAsia="Calibri" w:cs=""/>
+          <w:color w:val="000000" w:themeColor="text1" w:themeTint="FF" w:themeShade="FF"/>
+          <w:sz w:val="24"/>
+          <w:szCs w:val="24"/>
+        </w:rPr>
+        <w:t xml:space="preserve"> diferentes que poderão usufruir das funcionalidades fornecidas pelo sistema que são, clientes e estabelecimentos.</w:t>
+      </w:r>
+    </w:p>
+    <w:p>
+      <w:pPr>
+        <w:pStyle w:val="Normal"/>
+        <w:rPr>
+          <w:rFonts w:ascii="Arial" w:hAnsi="Arial" w:eastAsia="Calibri" w:cs=""/>
+          <w:color w:val="000000" w:themeColor="text1" w:themeTint="FF" w:themeShade="FF"/>
+          <w:sz w:val="24"/>
+          <w:szCs w:val="24"/>
+        </w:rPr>
+      </w:pPr>
+    </w:p>
+    <w:p>
+      <w:pPr>
+        <w:pStyle w:val="Ttulo5"/>
+        <w:rPr>
+          <w:rFonts w:ascii="Arial" w:hAnsi="Arial" w:eastAsia="Arial" w:cs="Arial" w:asciiTheme="minorAscii" w:hAnsiTheme="minorAscii" w:eastAsiaTheme="minorAscii" w:cstheme="minorAscii"/>
+          <w:b w:val="1"/>
+          <w:bCs w:val="1"/>
+          <w:color w:val="000000" w:themeColor="text1" w:themeTint="FF" w:themeShade="FF"/>
+          <w:sz w:val="24"/>
+          <w:szCs w:val="24"/>
+        </w:rPr>
+      </w:pPr>
+      <w:r>
+        <w:rPr/>
+        <w:t>Cliente</w:t>
+      </w:r>
+    </w:p>
+    <w:p>
+      <w:pPr>
+        <w:pStyle w:val="Normal"/>
+        <w:rPr>
+          <w:rFonts w:ascii="Arial" w:hAnsi="Arial" w:eastAsia="Calibri" w:cs=""/>
+          <w:i w:val="1"/>
+          <w:iCs w:val="1"/>
+          <w:color w:val="000000" w:themeColor="text1" w:themeTint="FF" w:themeShade="FF"/>
+          <w:sz w:val="24"/>
+          <w:szCs w:val="24"/>
+        </w:rPr>
+      </w:pPr>
+      <w:r>
+        <w:rPr>
+          <w:rFonts w:ascii="Arial" w:hAnsi="Arial" w:eastAsia="Calibri" w:cs=""/>
+          <w:color w:val="000000" w:themeColor="text1" w:themeTint="FF" w:themeShade="FF"/>
+          <w:sz w:val="24"/>
+          <w:szCs w:val="24"/>
+        </w:rPr>
+        <w:t>Irão fornecer informações pessoais para a realização das buscas e aplicação dos filtros para encontrar estabelecimentos que poderão ser visitados.</w:t>
+      </w:r>
+    </w:p>
+    <w:p>
+      <w:pPr>
+        <w:pStyle w:val="Normal"/>
+        <w:rPr>
+          <w:rFonts w:ascii="Arial" w:hAnsi="Arial" w:eastAsia="Calibri" w:cs=""/>
+          <w:color w:val="000000" w:themeColor="text1" w:themeTint="FF" w:themeShade="FF"/>
+          <w:sz w:val="24"/>
+          <w:szCs w:val="24"/>
+        </w:rPr>
+      </w:pPr>
+    </w:p>
+    <w:p>
+      <w:pPr>
+        <w:pStyle w:val="Ttulo5"/>
+        <w:rPr>
+          <w:b w:val="1"/>
+          <w:bCs w:val="1"/>
+          <w:color w:val="000000" w:themeColor="text1" w:themeTint="FF" w:themeShade="FF"/>
+          <w:sz w:val="24"/>
+          <w:szCs w:val="24"/>
+        </w:rPr>
+      </w:pPr>
+      <w:r>
+        <w:rPr/>
+        <w:t>Estabelecimento</w:t>
+      </w:r>
+    </w:p>
+    <w:p>
+      <w:pPr>
+        <w:pStyle w:val="Normal"/>
+        <w:rPr>
+          <w:rFonts w:ascii="Arial" w:hAnsi="Arial" w:eastAsia="Calibri" w:cs=""/>
+          <w:color w:val="000000" w:themeColor="text1" w:themeTint="FF" w:themeShade="FF"/>
+          <w:sz w:val="24"/>
+          <w:szCs w:val="24"/>
+        </w:rPr>
+      </w:pPr>
+      <w:r>
+        <w:rPr>
+          <w:rFonts w:ascii="Arial" w:hAnsi="Arial" w:eastAsia="Calibri" w:cs=""/>
+          <w:color w:val="000000" w:themeColor="text1" w:themeTint="FF" w:themeShade="FF"/>
+          <w:sz w:val="24"/>
+          <w:szCs w:val="24"/>
+        </w:rPr>
+        <w:t xml:space="preserve">Empresas como bares e casas noturnas que deverão se cadastrar para se tornarem indexáveis aos clientes do aplicativo, disponibilizando informações </w:t>
+      </w:r>
+      <w:r>
+        <w:rPr>
+          <w:rFonts w:ascii="Arial" w:hAnsi="Arial" w:eastAsia="Calibri" w:cs=""/>
+          <w:color w:val="000000" w:themeColor="text1" w:themeTint="FF" w:themeShade="FF"/>
+          <w:sz w:val="24"/>
+          <w:szCs w:val="24"/>
+        </w:rPr>
+        <w:t>básicas</w:t>
+      </w:r>
+      <w:r>
+        <w:rPr>
+          <w:rFonts w:ascii="Arial" w:hAnsi="Arial" w:eastAsia="Calibri" w:cs=""/>
+          <w:color w:val="000000" w:themeColor="text1" w:themeTint="FF" w:themeShade="FF"/>
+          <w:sz w:val="24"/>
+          <w:szCs w:val="24"/>
+        </w:rPr>
+        <w:t xml:space="preserve"> como endereço e as características do ambiente.</w:t>
+      </w:r>
+    </w:p>
+    <w:p>
+      <w:pPr>
+        <w:pStyle w:val="Normal"/>
+        <w:rPr>
+          <w:rFonts w:ascii="Arial" w:hAnsi="Arial" w:eastAsia="Calibri" w:cs=""/>
+          <w:color w:val="000000" w:themeColor="text1" w:themeTint="FF" w:themeShade="FF"/>
+          <w:sz w:val="24"/>
+          <w:szCs w:val="24"/>
+        </w:rPr>
+      </w:pPr>
+    </w:p>
+    <w:p>
+      <w:pPr>
+        <w:pStyle w:val="Ttulo4"/>
+        <w:rPr>
+          <w:lang w:val="pt" w:eastAsia="ja-JP"/>
+        </w:rPr>
+      </w:pPr>
+      <w:r>
+        <w:rPr/>
+        <w:t>Restrições gerais</w:t>
+      </w:r>
+    </w:p>
+    <w:p>
+      <w:pPr>
         <w:ind w:right="-607" w:firstLine="432"/>
         <w:rPr>
           <w:rFonts w:cs="Arial"/>
           <w:lang w:val="pt" w:eastAsia="ja-JP"/>
         </w:rPr>
       </w:pPr>
-    </w:p>
-    <w:p>
-      <w:pPr>
-        <w:pStyle w:val="Ttulo4"/>
-        <w:rPr>
-          <w:lang w:val="pt" w:eastAsia="ja-JP"/>
-        </w:rPr>
-      </w:pPr>
-      <w:r>
-        <w:rPr/>
-        <w:t>Características dos usuários</w:t>
-      </w:r>
-    </w:p>
-    <w:p>
-      <w:pPr>
-        <w:autoSpaceDE w:val="0"/>
-        <w:autoSpaceDN w:val="0"/>
-        <w:adjustRightInd w:val="0"/>
+      <w:r>
+        <w:rPr>
+          <w:rFonts w:cs="Arial"/>
+        </w:rPr>
+        <w:t>Somente usuários previamente cadastrados poderão usufruir das funções fornecidas pelo sistema e a</w:t>
+      </w:r>
+      <w:r>
+        <w:rPr>
+          <w:rFonts w:ascii="Arial" w:hAnsi="Arial" w:eastAsia="Calibri" w:cs="Arial"/>
+          <w:color w:val="000000" w:themeColor="text1" w:themeTint="FF" w:themeShade="FF"/>
+          <w:sz w:val="24"/>
+          <w:szCs w:val="24"/>
+        </w:rPr>
+        <w:t>penas empresas com CNPJ e endereço válido poderão se cadastrar no aplicativo como um estabelecimento.</w:t>
+      </w:r>
+    </w:p>
+    <w:p>
+      <w:pPr>
+        <w:pStyle w:val="Normal"/>
         <w:ind w:right="-607" w:firstLine="432"/>
         <w:rPr>
-          <w:rFonts w:cs="Arial"/>
-          <w:lang w:val="pt" w:eastAsia="ja-JP"/>
-        </w:rPr>
-      </w:pPr>
-    </w:p>
-    <w:p>
-      <w:pPr>
-        <w:pStyle w:val="Ttulo4"/>
-        <w:rPr>
-          <w:lang w:val="pt" w:eastAsia="ja-JP"/>
-        </w:rPr>
-      </w:pPr>
-      <w:r>
-        <w:rPr/>
-        <w:t>Restrições gerais</w:t>
-      </w:r>
-    </w:p>
-    <w:p>
-      <w:pPr>
-        <w:autoSpaceDE w:val="0"/>
-        <w:autoSpaceDN w:val="0"/>
-        <w:adjustRightInd w:val="0"/>
-        <w:ind w:right="-607" w:firstLine="432"/>
-        <w:rPr>
-          <w:rFonts w:cs="Arial"/>
-          <w:lang w:val="pt" w:eastAsia="ja-JP"/>
-        </w:rPr>
-      </w:pPr>
-      <w:r>
-        <w:rPr>
-          <w:rFonts w:cs="Arial"/>
-        </w:rPr>
-        <w:t>Somente usuários previamente cadastrados poderão usufruir das funções fornecidas pelo sistema e somente administradores poderão ter acesso a informações privilegiadas de cadastros e funções específicas de auditoria.</w:t>
-      </w:r>
-    </w:p>
-    <w:p>
-      <w:pPr>
-        <w:autoSpaceDE w:val="0"/>
-        <w:autoSpaceDN w:val="0"/>
-        <w:adjustRightInd w:val="0"/>
-        <w:ind w:right="-607" w:firstLine="432"/>
-        <w:rPr>
-          <w:rFonts w:cs="Arial"/>
-          <w:lang w:val="pt" w:eastAsia="ja-JP"/>
-        </w:rPr>
-      </w:pPr>
-    </w:p>
-    <w:p>
-      <w:pPr>
-        <w:pStyle w:val="Ttulo4"/>
-        <w:rPr>
-          <w:lang w:val="pt" w:eastAsia="ja-JP"/>
-        </w:rPr>
-      </w:pPr>
-      <w:r>
-        <w:rPr/>
-        <w:t>Assertivas e dependências</w:t>
-      </w:r>
-    </w:p>
-    <w:p>
-      <w:pPr>
-        <w:autoSpaceDE w:val="0"/>
-        <w:autoSpaceDN w:val="0"/>
-        <w:adjustRightInd w:val="0"/>
-        <w:ind w:right="-607" w:firstLine="432"/>
-        <w:rPr>
-          <w:rFonts w:cs="Arial"/>
-          <w:lang w:val="pt" w:eastAsia="ja-JP"/>
-        </w:rPr>
-      </w:pPr>
-      <w:r>
-        <w:rPr>
-          <w:rFonts w:cs="Arial"/>
-        </w:rPr>
-        <w:t>O sistema conta com a troca de informações criptografadas via rede interna junto ao banco de dados, realizar cálculos de forma automática e deve operar tanto sem auxílio da internet quanto com o uso dela.</w:t>
-      </w:r>
+          <w:rFonts w:ascii="Arial" w:hAnsi="Arial" w:eastAsia="Calibri" w:cs=""/>
+          <w:color w:val="000000" w:themeColor="text1" w:themeTint="FF" w:themeShade="FF"/>
+          <w:sz w:val="24"/>
+          <w:szCs w:val="24"/>
+        </w:rPr>
+      </w:pPr>
     </w:p>
     <w:p>
       <w:pPr>
@@ -2859,11 +3888,7 @@
           <w:b w:val="1"/>
           <w:bCs w:val="1"/>
         </w:rPr>
-        <w:t>RN</w:t>
-      </w:r>
-      <w:r>
-        <w:rPr/>
-        <w:t xml:space="preserve"> :</w:t>
+        <w:t>RN:</w:t>
       </w:r>
       <w:r>
         <w:rPr/>
@@ -6904,6 +7929,35 @@
 </w:hdr>
 </file>
 
+<file path=word/intelligence2.xml><?xml version="1.0" encoding="utf-8"?>
+<int2:intelligence xmlns:int2="http://schemas.microsoft.com/office/intelligence/2020/intelligence">
+  <int2:observations>
+    <int2:textHash int2:hashCode="cygOSR3x29f3fT" int2:id="6lhVqemY">
+      <int2:state int2:type="LegacyProofing" int2:value="Rejected"/>
+    </int2:textHash>
+    <int2:textHash int2:hashCode="TV9hPYDViz9CIj" int2:id="Mkm7OHgH">
+      <int2:state int2:type="LegacyProofing" int2:value="Rejected"/>
+    </int2:textHash>
+    <int2:textHash int2:hashCode="jY/M3JeI1Sq7rg" int2:id="cUxAAikN">
+      <int2:state int2:type="LegacyProofing" int2:value="Rejected"/>
+    </int2:textHash>
+    <int2:textHash int2:hashCode="d+SS0QnbWdH+MJ" int2:id="pYbSAjyv">
+      <int2:state int2:type="LegacyProofing" int2:value="Rejected"/>
+    </int2:textHash>
+    <int2:textHash int2:hashCode="vqyerBzudMNbQg" int2:id="pmedzPfF">
+      <int2:state int2:type="LegacyProofing" int2:value="Rejected"/>
+    </int2:textHash>
+    <int2:textHash int2:hashCode="S3YV3OUsTAXOTh" int2:id="sI77M2pM">
+      <int2:state int2:type="LegacyProofing" int2:value="Rejected"/>
+    </int2:textHash>
+    <int2:textHash int2:hashCode="g+jO+NhPAhOSkP" int2:id="YIRLDuio">
+      <int2:state int2:type="LegacyProofing" int2:value="Rejected"/>
+    </int2:textHash>
+  </int2:observations>
+  <int2:intelligenceSettings/>
+</int2:intelligence>
+</file>
+
 <file path=word/numbering.xml><?xml version="1.0" encoding="utf-8"?>
 <w:numbering xmlns:wpc="http://schemas.microsoft.com/office/word/2010/wordprocessingCanvas" xmlns:cx="http://schemas.microsoft.com/office/drawing/2014/chartex" xmlns:cx1="http://schemas.microsoft.com/office/drawing/2015/9/8/chartex" xmlns:cx2="http://schemas.microsoft.com/office/drawing/2015/10/21/chartex" xmlns:cx3="http://schemas.microsoft.com/office/drawing/2016/5/9/chartex" xmlns:cx4="http://schemas.microsoft.com/office/drawing/2016/5/10/chartex" xmlns:cx5="http://schemas.microsoft.com/office/drawing/2016/5/11/chartex" xmlns:cx6="http://schemas.microsoft.com/office/drawing/2016/5/12/chartex" xmlns:cx7="http://schemas.microsoft.com/office/drawing/2016/5/13/chartex" xmlns:cx8="http://schemas.microsoft.com/office/drawing/2016/5/14/chartex" xmlns:mc="http://schemas.openxmlformats.org/markup-compatibility/2006" xmlns:aink="http://schemas.microsoft.com/office/drawing/2016/ink" xmlns:am3d="http://schemas.microsoft.com/office/drawing/2017/model3d" xmlns:o="urn:schemas-microsoft-com:office:office" xmlns:r="http://schemas.openxmlformats.org/officeDocument/2006/relationships" xmlns:m="http://schemas.openxmlformats.org/officeDocument/2006/math" xmlns:v="urn:schemas-microsoft-com:vml" xmlns:wp14="http://schemas.microsoft.com/office/word/2010/wordprocessingDrawing" xmlns:wp="http://schemas.openxmlformats.org/drawingml/2006/wordprocessingDrawing" xmlns:w10="urn:schemas-microsoft-com:office:word" xmlns:w="http://schemas.openxmlformats.org/wordprocessingml/2006/main" xmlns:w14="http://schemas.microsoft.com/office/word/2010/wordml" xmlns:w15="http://schemas.microsoft.com/office/word/2012/wordml" xmlns:w16cex="http://schemas.microsoft.com/office/word/2018/wordml/cex" xmlns:w16cid="http://schemas.microsoft.com/office/word/2016/wordml/cid" xmlns:w16="http://schemas.microsoft.com/office/word/2018/wordml" xmlns:w16sdtdh="http://schemas.microsoft.com/office/word/2020/wordml/sdtdatahash" xmlns:w16se="http://schemas.microsoft.com/office/word/2015/wordml/symex" xmlns:wpg="http://schemas.microsoft.com/office/word/2010/wordprocessingGroup" xmlns:wpi="http://schemas.microsoft.com/office/word/2010/wordprocessingInk" xmlns:wne="http://schemas.microsoft.com/office/word/2006/wordml" xmlns:wps="http://schemas.microsoft.com/office/word/2010/wordprocessingShape" mc:Ignorable="w14 w15 w16se w16cid w16 w16cex w16sdtdh wp14">
   <w:abstractNum xmlns:w="http://schemas.openxmlformats.org/wordprocessingml/2006/main" w:abstractNumId="14">
@@ -8970,7 +10024,7 @@
     <w:uiPriority w:val="0"/>
     <w:name w:val="Normal"/>
     <w:qFormat/>
-    <w:rsid w:val="49B037C3"/>
+    <w:rsid w:val="45411A3B"/>
     <w:rPr>
       <w:rFonts w:ascii="Arial" w:hAnsi="Arial"/>
       <w:noProof w:val="0"/>
@@ -8991,7 +10045,7 @@
     <w:next w:val="Normal"/>
     <w:link w:val="Ttulo1Char"/>
     <w:qFormat/>
-    <w:rsid w:val="49B037C3"/>
+    <w:rsid w:val="45411A3B"/>
     <w:rPr>
       <w:rFonts w:eastAsia="Times New Roman" w:cs="Arial"/>
       <w:b w:val="1"/>
@@ -9019,7 +10073,7 @@
     <w:unhideWhenUsed/>
     <w:link w:val="Ttulo2Char"/>
     <w:qFormat/>
-    <w:rsid w:val="49B037C3"/>
+    <w:rsid w:val="45411A3B"/>
     <w:rPr>
       <w:rFonts w:eastAsia="" w:cs="Calibri Light (Títulos CS)" w:eastAsiaTheme="majorEastAsia"/>
       <w:b w:val="1"/>
@@ -9044,7 +10098,7 @@
     <w:unhideWhenUsed/>
     <w:link w:val="Ttulo3Char"/>
     <w:qFormat/>
-    <w:rsid w:val="49B037C3"/>
+    <w:rsid w:val="45411A3B"/>
     <w:rPr>
       <w:rFonts w:eastAsia="" w:eastAsiaTheme="majorEastAsia" w:cstheme="majorBidi"/>
       <w:b w:val="1"/>
@@ -9069,7 +10123,7 @@
     <w:unhideWhenUsed/>
     <w:link w:val="Ttulo4Char"/>
     <w:qFormat/>
-    <w:rsid w:val="49B037C3"/>
+    <w:rsid w:val="45411A3B"/>
     <w:rPr>
       <w:rFonts w:eastAsia="" w:eastAsiaTheme="majorEastAsia" w:cstheme="majorBidi"/>
       <w:b w:val="1"/>
@@ -9095,7 +10149,7 @@
     <w:unhideWhenUsed/>
     <w:link w:val="Ttulo5Char"/>
     <w:qFormat/>
-    <w:rsid w:val="49B037C3"/>
+    <w:rsid w:val="45411A3B"/>
     <w:rPr>
       <w:rFonts w:eastAsia="" w:eastAsiaTheme="majorEastAsia" w:cstheme="majorBidi"/>
       <w:b w:val="1"/>
@@ -9118,7 +10172,7 @@
     <w:next w:val="Normal"/>
     <w:link w:val="Ttulo6Char"/>
     <w:qFormat/>
-    <w:rsid w:val="49B037C3"/>
+    <w:rsid w:val="45411A3B"/>
     <w:rPr>
       <w:rFonts w:ascii="Times New Roman" w:hAnsi="Times New Roman" w:eastAsia="Times New Roman" w:cs="Times New Roman"/>
       <w:b w:val="1"/>
@@ -9148,7 +10202,7 @@
     <w:next w:val="Normal"/>
     <w:link w:val="Ttulo7Char"/>
     <w:qFormat/>
-    <w:rsid w:val="49B037C3"/>
+    <w:rsid w:val="45411A3B"/>
     <w:rPr>
       <w:rFonts w:ascii="Times New Roman" w:hAnsi="Times New Roman" w:eastAsia="Times New Roman" w:cs="Times New Roman"/>
       <w:color w:val="auto"/>
@@ -9174,7 +10228,7 @@
     <w:next w:val="Normal"/>
     <w:link w:val="Ttulo8Char"/>
     <w:qFormat/>
-    <w:rsid w:val="49B037C3"/>
+    <w:rsid w:val="45411A3B"/>
     <w:rPr>
       <w:rFonts w:ascii="Times New Roman" w:hAnsi="Times New Roman" w:eastAsia="Times New Roman" w:cs="Times New Roman"/>
       <w:i w:val="1"/>
@@ -9202,7 +10256,7 @@
     <w:next w:val="Normal"/>
     <w:link w:val="Ttulo9Char"/>
     <w:qFormat/>
-    <w:rsid w:val="49B037C3"/>
+    <w:rsid w:val="45411A3B"/>
     <w:rPr>
       <w:rFonts w:eastAsia="Times New Roman" w:cs="Arial"/>
       <w:color w:val="auto"/>
@@ -9491,7 +10545,7 @@
     <w:next w:val="Corpodetexto"/>
     <w:link w:val="TtuloChar"/>
     <w:qFormat/>
-    <w:rsid w:val="49B037C3"/>
+    <w:rsid w:val="45411A3B"/>
     <w:rPr>
       <w:rFonts w:eastAsia="" w:eastAsiaTheme="majorEastAsia" w:cstheme="majorBidi"/>
       <w:b w:val="1"/>
@@ -9508,7 +10562,7 @@
     <w:uiPriority w:val="1"/>
     <w:name w:val="Body Text"/>
     <w:basedOn w:val="Normal"/>
-    <w:rsid w:val="49B037C3"/>
+    <w:rsid w:val="45411A3B"/>
     <w:pPr>
       <w:spacing w:after="140"/>
     </w:pPr>
@@ -9517,7 +10571,7 @@
     <w:uiPriority w:val="1"/>
     <w:name w:val="List"/>
     <w:basedOn w:val="Corpodetexto"/>
-    <w:rsid w:val="49B037C3"/>
+    <w:rsid w:val="45411A3B"/>
     <w:rPr>
       <w:rFonts w:cs="Noto Sans Devanagari"/>
     </w:rPr>
@@ -9527,7 +10581,7 @@
     <w:name w:val="caption"/>
     <w:basedOn w:val="Normal"/>
     <w:qFormat/>
-    <w:rsid w:val="49B037C3"/>
+    <w:rsid w:val="45411A3B"/>
     <w:rPr>
       <w:rFonts w:cs="Noto Sans Devanagari"/>
       <w:i w:val="1"/>
@@ -9542,7 +10596,7 @@
     <w:name w:val="Índice"/>
     <w:basedOn w:val="Normal"/>
     <w:qFormat/>
-    <w:rsid w:val="49B037C3"/>
+    <w:rsid w:val="45411A3B"/>
     <w:rPr>
       <w:rFonts w:cs="Noto Sans Devanagari"/>
     </w:rPr>
@@ -9553,7 +10607,7 @@
     <w:basedOn w:val="Normal"/>
     <w:next w:val="Normal"/>
     <w:unhideWhenUsed/>
-    <w:rsid w:val="49B037C3"/>
+    <w:rsid w:val="45411A3B"/>
     <w:pPr>
       <w:spacing w:after="100"/>
       <w:jc w:val="left"/>
@@ -9565,7 +10619,7 @@
     <w:basedOn w:val="Normal"/>
     <w:next w:val="Normal"/>
     <w:unhideWhenUsed/>
-    <w:rsid w:val="49B037C3"/>
+    <w:rsid w:val="45411A3B"/>
     <w:pPr>
       <w:spacing w:after="100"/>
       <w:ind w:left="240"/>
@@ -9577,7 +10631,7 @@
     <w:basedOn w:val="Normal"/>
     <w:next w:val="Normal"/>
     <w:unhideWhenUsed/>
-    <w:rsid w:val="49B037C3"/>
+    <w:rsid w:val="45411A3B"/>
     <w:pPr>
       <w:spacing w:after="100"/>
       <w:ind w:left="480"/>
@@ -9609,14 +10663,14 @@
     <w:name w:val="Cabeçalho e Rodapé"/>
     <w:basedOn w:val="Normal"/>
     <w:qFormat/>
-    <w:rsid w:val="49B037C3"/>
+    <w:rsid w:val="45411A3B"/>
   </w:style>
   <w:style w:type="paragraph" w:styleId="Cabealho">
     <w:uiPriority w:val="1"/>
     <w:name w:val="header"/>
     <w:basedOn w:val="Normal"/>
     <w:link w:val="CabealhoChar"/>
-    <w:rsid w:val="49B037C3"/>
+    <w:rsid w:val="45411A3B"/>
     <w:rPr>
       <w:rFonts w:eastAsia="Times New Roman" w:cs="Times New Roman"/>
       <w:color w:val="auto"/>
@@ -9637,7 +10691,7 @@
     <w:name w:val="footer"/>
     <w:basedOn w:val="Normal"/>
     <w:link w:val="RodapChar"/>
-    <w:rsid w:val="49B037C3"/>
+    <w:rsid w:val="45411A3B"/>
     <w:rPr>
       <w:rFonts w:eastAsia="Times New Roman" w:cs="Times New Roman"/>
       <w:color w:val="auto"/>
@@ -9658,21 +10712,21 @@
     <w:name w:val="Conteúdo do quadro"/>
     <w:basedOn w:val="Normal"/>
     <w:qFormat/>
-    <w:rsid w:val="49B037C3"/>
+    <w:rsid w:val="45411A3B"/>
   </w:style>
   <w:style w:type="paragraph" w:styleId="Contedodatabela" w:customStyle="true">
     <w:uiPriority w:val="1"/>
     <w:name w:val="Conteúdo da tabela"/>
     <w:basedOn w:val="Normal"/>
     <w:qFormat/>
-    <w:rsid w:val="49B037C3"/>
+    <w:rsid w:val="45411A3B"/>
   </w:style>
   <w:style w:type="paragraph" w:styleId="Ttulodetabela" w:customStyle="true">
     <w:uiPriority w:val="1"/>
     <w:name w:val="Título de tabela"/>
     <w:basedOn w:val="Contedodatabela"/>
     <w:qFormat/>
-    <w:rsid w:val="49B037C3"/>
+    <w:rsid w:val="45411A3B"/>
     <w:rPr>
       <w:b w:val="1"/>
       <w:bCs w:val="1"/>
@@ -9707,7 +10761,7 @@
     <w:semiHidden/>
     <w:unhideWhenUsed/>
     <w:link w:val="TextodebaloChar"/>
-    <w:rsid w:val="49B037C3"/>
+    <w:rsid w:val="45411A3B"/>
     <w:rPr>
       <w:rFonts w:ascii="Times New Roman" w:hAnsi="Times New Roman" w:cs="Times New Roman"/>
       <w:sz w:val="18"/>
@@ -9857,7 +10911,7 @@
     <w:next w:val="Normal"/>
     <w:link w:val="SubtitleChar"/>
     <w:qFormat/>
-    <w:rsid w:val="49B037C3"/>
+    <w:rsid w:val="45411A3B"/>
     <w:rPr>
       <w:rFonts w:eastAsia="" w:eastAsiaTheme="minorEastAsia"/>
       <w:color w:val="5A5A5A"/>
@@ -9870,11 +10924,10 @@
     <w:next w:val="Normal"/>
     <w:link w:val="QuoteChar"/>
     <w:qFormat/>
-    <w:rsid w:val="49B037C3"/>
+    <w:rsid w:val="45411A3B"/>
     <w:rPr>
       <w:i w:val="1"/>
       <w:iCs w:val="1"/>
-      <w:color w:val="404040" w:themeColor="text1" w:themeTint="BF" w:themeShade="FF"/>
     </w:rPr>
     <w:pPr>
       <w:spacing w:before="200"/>
@@ -9889,11 +10942,11 @@
     <w:next w:val="Normal"/>
     <w:link w:val="IntenseQuoteChar"/>
     <w:qFormat/>
-    <w:rsid w:val="49B037C3"/>
+    <w:rsid w:val="45411A3B"/>
     <w:rPr>
       <w:i w:val="1"/>
       <w:iCs w:val="1"/>
-      <w:color w:val="4472C4" w:themeColor="accent1" w:themeTint="FF" w:themeShade="FF"/>
+      <w:color w:val="4471C4"/>
     </w:rPr>
     <w:pPr>
       <w:spacing w:before="360" w:after="360"/>
@@ -9906,7 +10959,7 @@
     <w:name w:val="List Paragraph"/>
     <w:basedOn w:val="Normal"/>
     <w:qFormat/>
-    <w:rsid w:val="49B037C3"/>
+    <w:rsid w:val="45411A3B"/>
     <w:pPr>
       <w:spacing/>
       <w:ind w:left="720"/>
@@ -9960,7 +11013,7 @@
     <w:basedOn w:val="Normal"/>
     <w:next w:val="Normal"/>
     <w:unhideWhenUsed/>
-    <w:rsid w:val="49B037C3"/>
+    <w:rsid w:val="45411A3B"/>
     <w:pPr>
       <w:spacing w:after="100"/>
       <w:ind w:left="660"/>
@@ -9972,7 +11025,7 @@
     <w:basedOn w:val="Normal"/>
     <w:next w:val="Normal"/>
     <w:unhideWhenUsed/>
-    <w:rsid w:val="49B037C3"/>
+    <w:rsid w:val="45411A3B"/>
     <w:pPr>
       <w:spacing w:after="100"/>
       <w:ind w:left="880"/>
@@ -9984,7 +11037,7 @@
     <w:basedOn w:val="Normal"/>
     <w:next w:val="Normal"/>
     <w:unhideWhenUsed/>
-    <w:rsid w:val="49B037C3"/>
+    <w:rsid w:val="45411A3B"/>
     <w:pPr>
       <w:spacing w:after="100"/>
       <w:ind w:left="1100"/>
@@ -9996,7 +11049,7 @@
     <w:basedOn w:val="Normal"/>
     <w:next w:val="Normal"/>
     <w:unhideWhenUsed/>
-    <w:rsid w:val="49B037C3"/>
+    <w:rsid w:val="45411A3B"/>
     <w:pPr>
       <w:spacing w:after="100"/>
       <w:ind w:left="1320"/>
@@ -10008,7 +11061,7 @@
     <w:basedOn w:val="Normal"/>
     <w:next w:val="Normal"/>
     <w:unhideWhenUsed/>
-    <w:rsid w:val="49B037C3"/>
+    <w:rsid w:val="45411A3B"/>
     <w:pPr>
       <w:spacing w:after="100"/>
       <w:ind w:left="1540"/>
@@ -10020,7 +11073,7 @@
     <w:basedOn w:val="Normal"/>
     <w:next w:val="Normal"/>
     <w:unhideWhenUsed/>
-    <w:rsid w:val="49B037C3"/>
+    <w:rsid w:val="45411A3B"/>
     <w:pPr>
       <w:spacing w:after="100"/>
       <w:ind w:left="1760"/>
@@ -10033,7 +11086,7 @@
     <w:semiHidden/>
     <w:unhideWhenUsed/>
     <w:link w:val="EndnoteTextChar"/>
-    <w:rsid w:val="49B037C3"/>
+    <w:rsid w:val="45411A3B"/>
     <w:rPr>
       <w:sz w:val="20"/>
       <w:szCs w:val="20"/>
@@ -10063,7 +11116,7 @@
     <w:semiHidden/>
     <w:unhideWhenUsed/>
     <w:link w:val="FootnoteTextChar"/>
-    <w:rsid w:val="49B037C3"/>
+    <w:rsid w:val="45411A3B"/>
     <w:rPr>
       <w:sz w:val="20"/>
       <w:szCs w:val="20"/>
